--- a/GameProject/DesignDocument.docx
+++ b/GameProject/DesignDocument.docx
@@ -44,34 +44,41 @@
       </w:pPr>
       <w:r>
         <w:rPr>
-          <w:rFonts w:hint="eastAsia"/>
           <w:sz w:val="32"/>
           <w:szCs w:val="32"/>
         </w:rPr>
         <w:lastRenderedPageBreak/>
-        <w:t>全域變數定義</w:t>
-      </w:r>
-      <w:r>
-        <w:rPr>
+        <w:t>Global</w:t>
+      </w:r>
+      <w:r>
+        <w:rPr>
+          <w:rFonts w:hint="eastAsia"/>
           <w:sz w:val="32"/>
           <w:szCs w:val="32"/>
         </w:rPr>
-        <w:t>Global</w:t>
-      </w:r>
-      <w:r>
-        <w:rPr>
-          <w:rFonts w:hint="eastAsia"/>
+        <w:t xml:space="preserve"> </w:t>
+      </w:r>
+      <w:r>
+        <w:rPr>
           <w:sz w:val="32"/>
           <w:szCs w:val="32"/>
         </w:rPr>
-        <w:t xml:space="preserve"> </w:t>
+        <w:t>Variable</w:t>
       </w:r>
       <w:r>
         <w:rPr>
           <w:sz w:val="32"/>
           <w:szCs w:val="32"/>
         </w:rPr>
-        <w:t>Variable</w:t>
+        <w:t xml:space="preserve"> </w:t>
+      </w:r>
+      <w:r>
+        <w:rPr>
+          <w:rFonts w:hint="eastAsia"/>
+          <w:sz w:val="32"/>
+          <w:szCs w:val="32"/>
+        </w:rPr>
+        <w:t>全域變數定義</w:t>
       </w:r>
     </w:p>
     <w:p>
@@ -299,6 +306,90 @@
       <w:pPr>
         <w:widowControl/>
       </w:pPr>
+      <w:r>
+        <w:rPr>
+          <w:rFonts w:hint="eastAsia"/>
+        </w:rPr>
+        <w:t>繪畫相關其他定義需要依賴</w:t>
+      </w:r>
+      <w:r>
+        <w:rPr>
+          <w:rFonts w:hint="eastAsia"/>
+        </w:rPr>
+        <w:t>Screen</w:t>
+      </w:r>
+      <w:r>
+        <w:rPr>
+          <w:rFonts w:hint="eastAsia"/>
+        </w:rPr>
+        <w:t>的</w:t>
+      </w:r>
+      <w:r>
+        <w:rPr>
+          <w:rFonts w:hint="eastAsia"/>
+        </w:rPr>
+        <w:t>Resize</w:t>
+      </w:r>
+      <w:r>
+        <w:rPr>
+          <w:rFonts w:hint="eastAsia"/>
+        </w:rPr>
+        <w:t>來設定畫面顯示。</w:t>
+      </w:r>
+    </w:p>
+    <w:p>
+      <w:pPr>
+        <w:widowControl/>
+      </w:pPr>
+      <w:r>
+        <w:rPr>
+          <w:rFonts w:hint="eastAsia"/>
+        </w:rPr>
+        <w:t>參考</w:t>
+      </w:r>
+      <w:r>
+        <w:rPr>
+          <w:rFonts w:hint="eastAsia"/>
+        </w:rPr>
+        <w:t>[</w:t>
+      </w:r>
+      <w:r>
+        <w:rPr>
+          <w:rFonts w:hint="eastAsia"/>
+        </w:rPr>
+        <w:t>場景</w:t>
+      </w:r>
+      <w:proofErr w:type="gramStart"/>
+      <w:r>
+        <w:rPr>
+          <w:rFonts w:hint="eastAsia"/>
+        </w:rPr>
+        <w:t>介</w:t>
+      </w:r>
+      <w:proofErr w:type="gramEnd"/>
+      <w:r>
+        <w:rPr>
+          <w:rFonts w:hint="eastAsia"/>
+        </w:rPr>
+        <w:t>定</w:t>
+      </w:r>
+      <w:r>
+        <w:rPr>
+          <w:rFonts w:hint="eastAsia"/>
+        </w:rPr>
+        <w:t xml:space="preserve"> resize</w:t>
+      </w:r>
+      <w:r>
+        <w:rPr>
+          <w:rFonts w:hint="eastAsia"/>
+        </w:rPr>
+        <w:t>]</w:t>
+      </w:r>
+    </w:p>
+    <w:p>
+      <w:pPr>
+        <w:widowControl/>
+      </w:pPr>
     </w:p>
     <w:p>
       <w:pPr>
@@ -376,6 +467,182 @@
       <w:r>
         <w:t xml:space="preserve"> static final short PLAYER_BIT = 2;</w:t>
       </w:r>
+    </w:p>
+    <w:p>
+      <w:pPr>
+        <w:widowControl/>
+      </w:pPr>
+      <w:r>
+        <w:tab/>
+      </w:r>
+      <w:proofErr w:type="gramStart"/>
+      <w:r>
+        <w:t>public</w:t>
+      </w:r>
+      <w:proofErr w:type="gramEnd"/>
+      <w:r>
+        <w:t xml:space="preserve"> static final short OBJECT_BIT = 4;</w:t>
+      </w:r>
+    </w:p>
+    <w:p>
+      <w:pPr>
+        <w:widowControl/>
+      </w:pPr>
+    </w:p>
+    <w:p>
+      <w:pPr>
+        <w:widowControl/>
+        <w:rPr>
+          <w:rFonts w:hint="eastAsia"/>
+        </w:rPr>
+      </w:pPr>
+      <w:r>
+        <w:rPr>
+          <w:rFonts w:hint="eastAsia"/>
+        </w:rPr>
+        <w:t>定義</w:t>
+      </w:r>
+      <w:r>
+        <w:rPr>
+          <w:rFonts w:hint="eastAsia"/>
+        </w:rPr>
+        <w:t>解讀</w:t>
+      </w:r>
+    </w:p>
+    <w:p>
+      <w:pPr>
+        <w:widowControl/>
+      </w:pPr>
+      <w:r>
+        <w:t>0000 0011</w:t>
+      </w:r>
+      <w:r>
+        <w:rPr>
+          <w:rFonts w:hint="eastAsia"/>
+        </w:rPr>
+        <w:t>時，</w:t>
+      </w:r>
+      <w:r>
+        <w:rPr>
+          <w:rFonts w:hint="eastAsia"/>
+        </w:rPr>
+        <w:t>1</w:t>
+      </w:r>
+      <w:r>
+        <w:rPr>
+          <w:rFonts w:hint="eastAsia"/>
+        </w:rPr>
+        <w:t>與</w:t>
+      </w:r>
+      <w:r>
+        <w:rPr>
+          <w:rFonts w:hint="eastAsia"/>
+        </w:rPr>
+        <w:t>2</w:t>
+      </w:r>
+      <w:proofErr w:type="gramStart"/>
+      <w:r>
+        <w:rPr>
+          <w:rFonts w:hint="eastAsia"/>
+        </w:rPr>
+        <w:t>相觸時</w:t>
+      </w:r>
+      <w:proofErr w:type="gramEnd"/>
+      <w:r>
+        <w:rPr>
+          <w:rFonts w:hint="eastAsia"/>
+        </w:rPr>
+        <w:t>回傳數值</w:t>
+      </w:r>
+      <w:r>
+        <w:rPr>
+          <w:rFonts w:hint="eastAsia"/>
+        </w:rPr>
+        <w:t>為</w:t>
+      </w:r>
+      <w:r>
+        <w:rPr>
+          <w:rFonts w:hint="eastAsia"/>
+        </w:rPr>
+        <w:t>3</w:t>
+      </w:r>
+    </w:p>
+    <w:p>
+      <w:pPr>
+        <w:widowControl/>
+        <w:rPr>
+          <w:rFonts w:hint="eastAsia"/>
+        </w:rPr>
+      </w:pPr>
+      <w:r>
+        <w:t>0000 0</w:t>
+      </w:r>
+      <w:r>
+        <w:rPr>
+          <w:rFonts w:hint="eastAsia"/>
+        </w:rPr>
+        <w:t>110</w:t>
+      </w:r>
+      <w:r>
+        <w:rPr>
+          <w:rFonts w:hint="eastAsia"/>
+        </w:rPr>
+        <w:t>時，</w:t>
+      </w:r>
+      <w:r>
+        <w:rPr>
+          <w:rFonts w:hint="eastAsia"/>
+        </w:rPr>
+        <w:t>2</w:t>
+      </w:r>
+      <w:r>
+        <w:rPr>
+          <w:rFonts w:hint="eastAsia"/>
+        </w:rPr>
+        <w:t>與</w:t>
+      </w:r>
+      <w:r>
+        <w:rPr>
+          <w:rFonts w:hint="eastAsia"/>
+        </w:rPr>
+        <w:t>3</w:t>
+      </w:r>
+      <w:proofErr w:type="gramStart"/>
+      <w:r>
+        <w:rPr>
+          <w:rFonts w:hint="eastAsia"/>
+        </w:rPr>
+        <w:t>相觸時</w:t>
+      </w:r>
+      <w:proofErr w:type="gramEnd"/>
+      <w:r>
+        <w:rPr>
+          <w:rFonts w:hint="eastAsia"/>
+        </w:rPr>
+        <w:t>回傳數值為</w:t>
+      </w:r>
+      <w:r>
+        <w:t>6</w:t>
+      </w:r>
+    </w:p>
+    <w:p>
+      <w:pPr>
+        <w:widowControl/>
+      </w:pPr>
+      <w:r>
+        <w:rPr>
+          <w:rFonts w:hint="eastAsia"/>
+        </w:rPr>
+        <w:t>同理</w:t>
+      </w:r>
+    </w:p>
+    <w:p>
+      <w:pPr>
+        <w:widowControl/>
+        <w:rPr>
+          <w:rFonts w:hint="eastAsia"/>
+        </w:rPr>
+      </w:pPr>
     </w:p>
     <w:p>
       <w:pPr>
@@ -984,24 +1251,39 @@
           <w:szCs w:val="32"/>
         </w:rPr>
         <w:lastRenderedPageBreak/>
-        <w:t>場景</w:t>
-      </w:r>
-      <w:proofErr w:type="gramStart"/>
-      <w:r>
-        <w:rPr>
-          <w:rFonts w:hint="eastAsia"/>
+        <w:t>Screen</w:t>
+      </w:r>
+      <w:r>
+        <w:rPr>
           <w:sz w:val="32"/>
           <w:szCs w:val="32"/>
         </w:rPr>
-        <w:t>介</w:t>
-      </w:r>
-      <w:proofErr w:type="gramEnd"/>
+        <w:t xml:space="preserve"> </w:t>
+      </w:r>
       <w:r>
         <w:rPr>
           <w:rFonts w:hint="eastAsia"/>
           <w:sz w:val="32"/>
           <w:szCs w:val="32"/>
         </w:rPr>
+        <w:t>場景</w:t>
+      </w:r>
+      <w:proofErr w:type="gramStart"/>
+      <w:r>
+        <w:rPr>
+          <w:rFonts w:hint="eastAsia"/>
+          <w:sz w:val="32"/>
+          <w:szCs w:val="32"/>
+        </w:rPr>
+        <w:t>介</w:t>
+      </w:r>
+      <w:proofErr w:type="gramEnd"/>
+      <w:r>
+        <w:rPr>
+          <w:rFonts w:hint="eastAsia"/>
+          <w:sz w:val="32"/>
+          <w:szCs w:val="32"/>
+        </w:rPr>
         <w:t>定</w:t>
       </w:r>
     </w:p>
@@ -1271,7 +1553,92 @@
     <w:p>
       <w:pPr>
         <w:widowControl/>
-      </w:pPr>
+        <w:rPr>
+          <w:rFonts w:hint="eastAsia"/>
+        </w:rPr>
+      </w:pPr>
+      <w:r>
+        <w:tab/>
+        <w:t>@override R</w:t>
+      </w:r>
+      <w:r>
+        <w:rPr>
+          <w:rFonts w:hint="eastAsia"/>
+        </w:rPr>
+        <w:t>esize(</w:t>
+      </w:r>
+      <w:r>
+        <w:t>) : void</w:t>
+      </w:r>
+      <w:r>
+        <w:rPr>
+          <w:rFonts w:hint="eastAsia"/>
+        </w:rPr>
+        <w:t xml:space="preserve"> </w:t>
+      </w:r>
+      <w:r>
+        <w:rPr>
+          <w:rFonts w:hint="eastAsia"/>
+        </w:rPr>
+        <w:t>定義重畫介面</w:t>
+      </w:r>
+    </w:p>
+    <w:p>
+      <w:pPr>
+        <w:widowControl/>
+        <w:ind w:left="480" w:firstLine="480"/>
+      </w:pPr>
+      <w:r>
+        <w:rPr>
+          <w:rFonts w:hint="eastAsia"/>
+        </w:rPr>
+        <w:t>使用</w:t>
+      </w:r>
+      <w:proofErr w:type="spellStart"/>
+      <w:r>
+        <w:rPr>
+          <w:rFonts w:hint="eastAsia"/>
+        </w:rPr>
+        <w:t>viewport.</w:t>
+      </w:r>
+      <w:proofErr w:type="gramStart"/>
+      <w:r>
+        <w:t>update</w:t>
+      </w:r>
+      <w:proofErr w:type="spellEnd"/>
+      <w:r>
+        <w:t>(</w:t>
+      </w:r>
+      <w:proofErr w:type="gramEnd"/>
+      <w:r>
+        <w:t>w,</w:t>
+      </w:r>
+      <w:r>
+        <w:t xml:space="preserve"> </w:t>
+      </w:r>
+      <w:r>
+        <w:t>h,</w:t>
+      </w:r>
+      <w:r>
+        <w:t xml:space="preserve"> </w:t>
+      </w:r>
+      <w:r>
+        <w:t>[return to center]</w:t>
+      </w:r>
+      <w:r>
+        <w:t xml:space="preserve"> : Boolean </w:t>
+      </w:r>
+      <w:r>
+        <w:t>)</w:t>
+      </w:r>
+    </w:p>
+    <w:p>
+      <w:pPr>
+        <w:widowControl/>
+      </w:pPr>
+      <w:r>
+        <w:tab/>
+      </w:r>
     </w:p>
     <w:p>
       <w:pPr>
@@ -1758,54 +2125,6 @@
       <w:pPr>
         <w:widowControl/>
       </w:pPr>
-      <w:r>
-        <w:tab/>
-      </w:r>
-      <w:proofErr w:type="gramStart"/>
-      <w:r>
-        <w:t>public</w:t>
-      </w:r>
-      <w:proofErr w:type="gramEnd"/>
-      <w:r>
-        <w:t xml:space="preserve"> </w:t>
-      </w:r>
-      <w:proofErr w:type="spellStart"/>
-      <w:r>
-        <w:t>BodyDef</w:t>
-      </w:r>
-      <w:proofErr w:type="spellEnd"/>
-      <w:r>
-        <w:t xml:space="preserve"> </w:t>
-      </w:r>
-      <w:proofErr w:type="spellStart"/>
-      <w:r>
-        <w:t>bdef</w:t>
-      </w:r>
-      <w:proofErr w:type="spellEnd"/>
-      <w:r>
-        <w:t>;</w:t>
-      </w:r>
-    </w:p>
-    <w:p>
-      <w:pPr>
-        <w:widowControl/>
-      </w:pPr>
-      <w:r>
-        <w:tab/>
-      </w:r>
-      <w:proofErr w:type="gramStart"/>
-      <w:r>
-        <w:t>public</w:t>
-      </w:r>
-      <w:proofErr w:type="gramEnd"/>
-      <w:r>
-        <w:t xml:space="preserve"> Body b2body;</w:t>
-      </w:r>
-    </w:p>
-    <w:p>
-      <w:pPr>
-        <w:widowControl/>
-      </w:pPr>
     </w:p>
     <w:p>
       <w:pPr>
@@ -1825,6 +2144,568 @@
         <w:pStyle w:val="2"/>
         <w:spacing w:line="240" w:lineRule="auto"/>
         <w:rPr>
+          <w:sz w:val="32"/>
+          <w:szCs w:val="32"/>
+        </w:rPr>
+      </w:pPr>
+      <w:r>
+        <w:rPr>
+          <w:rFonts w:hint="eastAsia"/>
+          <w:sz w:val="32"/>
+          <w:szCs w:val="32"/>
+        </w:rPr>
+        <w:lastRenderedPageBreak/>
+        <w:t>攝影機</w:t>
+      </w:r>
+    </w:p>
+    <w:p/>
+    <w:p>
+      <w:pPr>
+        <w:rPr>
+          <w:rFonts w:hint="eastAsia"/>
+        </w:rPr>
+      </w:pPr>
+      <w:r>
+        <w:rPr>
+          <w:rFonts w:hint="eastAsia"/>
+        </w:rPr>
+        <w:t>變數</w:t>
+      </w:r>
+      <w:r>
+        <w:rPr>
+          <w:rFonts w:hint="eastAsia"/>
+        </w:rPr>
+        <w:t>定義</w:t>
+      </w:r>
+    </w:p>
+    <w:p/>
+    <w:p>
+      <w:proofErr w:type="gramStart"/>
+      <w:r>
+        <w:t>public</w:t>
+      </w:r>
+      <w:proofErr w:type="gramEnd"/>
+      <w:r>
+        <w:t xml:space="preserve"> </w:t>
+      </w:r>
+      <w:proofErr w:type="spellStart"/>
+      <w:r>
+        <w:t>OrthographicCamera</w:t>
+      </w:r>
+      <w:proofErr w:type="spellEnd"/>
+      <w:r>
+        <w:t xml:space="preserve"> camera;</w:t>
+      </w:r>
+    </w:p>
+    <w:p>
+      <w:proofErr w:type="gramStart"/>
+      <w:r>
+        <w:t>public</w:t>
+      </w:r>
+      <w:proofErr w:type="gramEnd"/>
+      <w:r>
+        <w:t xml:space="preserve"> Viewport </w:t>
+      </w:r>
+      <w:proofErr w:type="spellStart"/>
+      <w:r>
+        <w:t>cameraViewPort</w:t>
+      </w:r>
+      <w:proofErr w:type="spellEnd"/>
+      <w:r>
+        <w:t>;</w:t>
+      </w:r>
+    </w:p>
+    <w:p/>
+    <w:p>
+      <w:r>
+        <w:rPr>
+          <w:rFonts w:hint="eastAsia"/>
+        </w:rPr>
+        <w:t>變數初始化與定義</w:t>
+      </w:r>
+    </w:p>
+    <w:p>
+      <w:pPr>
+        <w:rPr>
+          <w:rFonts w:hint="eastAsia"/>
+        </w:rPr>
+      </w:pPr>
+    </w:p>
+    <w:p>
+      <w:pPr>
+        <w:rPr>
+          <w:rFonts w:hint="eastAsia"/>
+        </w:rPr>
+      </w:pPr>
+      <w:proofErr w:type="gramStart"/>
+      <w:r>
+        <w:rPr>
+          <w:rFonts w:hint="eastAsia"/>
+        </w:rPr>
+        <w:t>public</w:t>
+      </w:r>
+      <w:proofErr w:type="gramEnd"/>
+      <w:r>
+        <w:rPr>
+          <w:rFonts w:hint="eastAsia"/>
+        </w:rPr>
+        <w:t xml:space="preserve"> </w:t>
+      </w:r>
+      <w:proofErr w:type="spellStart"/>
+      <w:r>
+        <w:rPr>
+          <w:rFonts w:hint="eastAsia"/>
+        </w:rPr>
+        <w:t>PlayableStage</w:t>
+      </w:r>
+      <w:proofErr w:type="spellEnd"/>
+      <w:r>
+        <w:rPr>
+          <w:rFonts w:hint="eastAsia"/>
+        </w:rPr>
+        <w:t>(</w:t>
+      </w:r>
+      <w:r>
+        <w:t>Main game</w:t>
+      </w:r>
+      <w:r>
+        <w:rPr>
+          <w:rFonts w:hint="eastAsia"/>
+        </w:rPr>
+        <w:t>)</w:t>
+      </w:r>
+      <w:r>
+        <w:t>{</w:t>
+      </w:r>
+    </w:p>
+    <w:p>
+      <w:pPr>
+        <w:ind w:firstLine="480"/>
+      </w:pPr>
+      <w:proofErr w:type="gramStart"/>
+      <w:r>
+        <w:t>camera</w:t>
+      </w:r>
+      <w:proofErr w:type="gramEnd"/>
+      <w:r>
+        <w:t xml:space="preserve"> = new </w:t>
+      </w:r>
+      <w:proofErr w:type="spellStart"/>
+      <w:r>
+        <w:t>OrthographicCamera</w:t>
+      </w:r>
+      <w:proofErr w:type="spellEnd"/>
+      <w:r>
+        <w:t>();</w:t>
+      </w:r>
+    </w:p>
+    <w:p>
+      <w:pPr>
+        <w:ind w:firstLine="480"/>
+      </w:pPr>
+      <w:proofErr w:type="spellStart"/>
+      <w:proofErr w:type="gramStart"/>
+      <w:r>
+        <w:t>cameraViewPort</w:t>
+      </w:r>
+      <w:proofErr w:type="spellEnd"/>
+      <w:proofErr w:type="gramEnd"/>
+      <w:r>
+        <w:t xml:space="preserve"> = new </w:t>
+      </w:r>
+      <w:proofErr w:type="spellStart"/>
+      <w:r>
+        <w:t>FitViewport</w:t>
+      </w:r>
+      <w:proofErr w:type="spellEnd"/>
+      <w:r>
+        <w:t>(WIDTH / PPM, HEIGHT / PPM, camera);</w:t>
+      </w:r>
+    </w:p>
+    <w:p>
+      <w:pPr>
+        <w:ind w:left="480"/>
+        <w:rPr>
+          <w:rFonts w:hint="eastAsia"/>
+        </w:rPr>
+      </w:pPr>
+      <w:proofErr w:type="spellStart"/>
+      <w:proofErr w:type="gramStart"/>
+      <w:r>
+        <w:t>camera.setToOrtho</w:t>
+      </w:r>
+      <w:proofErr w:type="spellEnd"/>
+      <w:r>
+        <w:t>(</w:t>
+      </w:r>
+      <w:proofErr w:type="gramEnd"/>
+      <w:r>
+        <w:t xml:space="preserve">false, </w:t>
+      </w:r>
+      <w:proofErr w:type="spellStart"/>
+      <w:r>
+        <w:t>cameraViewPort.getWorldWidth</w:t>
+      </w:r>
+      <w:proofErr w:type="spellEnd"/>
+      <w:r>
+        <w:t xml:space="preserve">(), </w:t>
+      </w:r>
+      <w:proofErr w:type="spellStart"/>
+      <w:r>
+        <w:t>cameraViewPort.getWorldHeight</w:t>
+      </w:r>
+      <w:proofErr w:type="spellEnd"/>
+      <w:r>
+        <w:t>());</w:t>
+      </w:r>
+    </w:p>
+    <w:p>
+      <w:r>
+        <w:rPr>
+          <w:rFonts w:hint="eastAsia"/>
+        </w:rPr>
+        <w:t>}</w:t>
+      </w:r>
+    </w:p>
+    <w:p/>
+    <w:p/>
+    <w:p>
+      <w:pPr>
+        <w:ind w:firstLine="480"/>
+      </w:pPr>
+      <w:r>
+        <w:rPr>
+          <w:rFonts w:hint="eastAsia"/>
+        </w:rPr>
+        <w:t>場景的</w:t>
+      </w:r>
+      <w:r>
+        <w:rPr>
+          <w:rFonts w:hint="eastAsia"/>
+        </w:rPr>
+        <w:t>Update</w:t>
+      </w:r>
+      <w:r>
+        <w:rPr>
+          <w:rFonts w:hint="eastAsia"/>
+        </w:rPr>
+        <w:t>事件</w:t>
+      </w:r>
+      <w:r>
+        <w:rPr>
+          <w:rFonts w:hint="eastAsia"/>
+        </w:rPr>
+        <w:t>，定義攝影機跟隨的目標與計算方式，範例為玩家的位置與攝影機的上一個位置在做調整，並使用乘</w:t>
+      </w:r>
+      <w:r>
+        <w:rPr>
+          <w:rFonts w:hint="eastAsia"/>
+        </w:rPr>
+        <w:t>上</w:t>
+      </w:r>
+      <w:r>
+        <w:rPr>
+          <w:rFonts w:hint="eastAsia"/>
+        </w:rPr>
+        <w:t>常數的方式來做</w:t>
+      </w:r>
+      <w:r>
+        <w:rPr>
+          <w:rFonts w:hint="eastAsia"/>
+        </w:rPr>
+        <w:t>漸進效果</w:t>
+      </w:r>
+      <w:r>
+        <w:rPr>
+          <w:rFonts w:hint="eastAsia"/>
+        </w:rPr>
+        <w:t>。</w:t>
+      </w:r>
+    </w:p>
+    <w:p>
+      <w:pPr>
+        <w:ind w:firstLine="480"/>
+      </w:pPr>
+      <w:r>
+        <w:rPr>
+          <w:rFonts w:hint="eastAsia"/>
+        </w:rPr>
+        <w:t>攝影機的位置設定，使用上數學公式中的四捨五入，目前用意於畫面撕裂的解決，但並未是最後的解決方案。</w:t>
+      </w:r>
+      <w:r>
+        <w:rPr>
+          <w:rFonts w:hint="eastAsia"/>
+        </w:rPr>
+        <w:t xml:space="preserve"> TODO: </w:t>
+      </w:r>
+      <w:bookmarkStart w:id="0" w:name="_GoBack"/>
+      <w:bookmarkEnd w:id="0"/>
+    </w:p>
+    <w:p>
+      <w:pPr>
+        <w:rPr>
+          <w:rFonts w:hint="eastAsia"/>
+        </w:rPr>
+      </w:pPr>
+    </w:p>
+    <w:p>
+      <w:pPr>
+        <w:rPr>
+          <w:rFonts w:hint="eastAsia"/>
+        </w:rPr>
+      </w:pPr>
+      <w:proofErr w:type="gramStart"/>
+      <w:r>
+        <w:t>public</w:t>
+      </w:r>
+      <w:proofErr w:type="gramEnd"/>
+      <w:r>
+        <w:t xml:space="preserve"> void update(float </w:t>
+      </w:r>
+      <w:proofErr w:type="spellStart"/>
+      <w:r>
+        <w:t>dt</w:t>
+      </w:r>
+      <w:proofErr w:type="spellEnd"/>
+      <w:r>
+        <w:t>) {</w:t>
+      </w:r>
+    </w:p>
+    <w:p>
+      <w:proofErr w:type="gramStart"/>
+      <w:r>
+        <w:t>float</w:t>
+      </w:r>
+      <w:proofErr w:type="gramEnd"/>
+      <w:r>
+        <w:t xml:space="preserve"> </w:t>
+      </w:r>
+      <w:proofErr w:type="spellStart"/>
+      <w:r>
+        <w:t>camPosition_x</w:t>
+      </w:r>
+      <w:proofErr w:type="spellEnd"/>
+      <w:r>
+        <w:t xml:space="preserve"> = (player.b2Body.getPosition().x - </w:t>
+      </w:r>
+      <w:proofErr w:type="spellStart"/>
+      <w:r>
+        <w:t>camera.position.x</w:t>
+      </w:r>
+      <w:proofErr w:type="spellEnd"/>
+      <w:r>
+        <w:t>) * 0.1f;</w:t>
+      </w:r>
+    </w:p>
+    <w:p>
+      <w:proofErr w:type="gramStart"/>
+      <w:r>
+        <w:t>float</w:t>
+      </w:r>
+      <w:proofErr w:type="gramEnd"/>
+      <w:r>
+        <w:t xml:space="preserve"> </w:t>
+      </w:r>
+      <w:proofErr w:type="spellStart"/>
+      <w:r>
+        <w:t>camPosition_y</w:t>
+      </w:r>
+      <w:proofErr w:type="spellEnd"/>
+      <w:r>
+        <w:t xml:space="preserve"> = (player.b2Body.getPosition().y - </w:t>
+      </w:r>
+      <w:proofErr w:type="spellStart"/>
+      <w:r>
+        <w:t>camera.position.y</w:t>
+      </w:r>
+      <w:proofErr w:type="spellEnd"/>
+      <w:r>
+        <w:t xml:space="preserve"> + 0.2f) * 0.1f;</w:t>
+      </w:r>
+    </w:p>
+    <w:p>
+      <w:r>
+        <w:tab/>
+      </w:r>
+      <w:proofErr w:type="spellStart"/>
+      <w:r>
+        <w:t>camera.position.x</w:t>
+      </w:r>
+      <w:proofErr w:type="spellEnd"/>
+      <w:r>
+        <w:t xml:space="preserve"> += (float) </w:t>
+      </w:r>
+      <w:proofErr w:type="spellStart"/>
+      <w:proofErr w:type="gramStart"/>
+      <w:r>
+        <w:t>Math.round</w:t>
+      </w:r>
+      <w:proofErr w:type="spellEnd"/>
+      <w:r>
+        <w:t>(</w:t>
+      </w:r>
+      <w:proofErr w:type="spellStart"/>
+      <w:proofErr w:type="gramEnd"/>
+      <w:r>
+        <w:t>camPosition_x</w:t>
+      </w:r>
+      <w:proofErr w:type="spellEnd"/>
+      <w:r>
+        <w:t xml:space="preserve"> * 99f) / 99f;</w:t>
+      </w:r>
+    </w:p>
+    <w:p>
+      <w:pPr>
+        <w:rPr>
+          <w:rFonts w:hint="eastAsia"/>
+        </w:rPr>
+      </w:pPr>
+      <w:r>
+        <w:tab/>
+      </w:r>
+      <w:proofErr w:type="spellStart"/>
+      <w:r>
+        <w:t>camera.position.y</w:t>
+      </w:r>
+      <w:proofErr w:type="spellEnd"/>
+      <w:r>
+        <w:t xml:space="preserve"> += ((float) </w:t>
+      </w:r>
+      <w:proofErr w:type="spellStart"/>
+      <w:proofErr w:type="gramStart"/>
+      <w:r>
+        <w:t>Math.rou</w:t>
+      </w:r>
+      <w:r>
+        <w:t>nd</w:t>
+      </w:r>
+      <w:proofErr w:type="spellEnd"/>
+      <w:r>
+        <w:t>(</w:t>
+      </w:r>
+      <w:proofErr w:type="spellStart"/>
+      <w:proofErr w:type="gramEnd"/>
+      <w:r>
+        <w:t>camPosition_y</w:t>
+      </w:r>
+      <w:proofErr w:type="spellEnd"/>
+      <w:r>
+        <w:t xml:space="preserve"> * 99f) / 99f);</w:t>
+      </w:r>
+    </w:p>
+    <w:p>
+      <w:r>
+        <w:tab/>
+      </w:r>
+      <w:proofErr w:type="spellStart"/>
+      <w:proofErr w:type="gramStart"/>
+      <w:r>
+        <w:t>camera.update</w:t>
+      </w:r>
+      <w:proofErr w:type="spellEnd"/>
+      <w:r>
+        <w:t>(</w:t>
+      </w:r>
+      <w:proofErr w:type="gramEnd"/>
+      <w:r>
+        <w:t>);</w:t>
+      </w:r>
+    </w:p>
+    <w:p>
+      <w:pPr>
+        <w:rPr>
+          <w:rFonts w:hint="eastAsia"/>
+        </w:rPr>
+      </w:pPr>
+      <w:r>
+        <w:tab/>
+      </w:r>
+      <w:proofErr w:type="spellStart"/>
+      <w:proofErr w:type="gramStart"/>
+      <w:r>
+        <w:t>mapRenderer.setView</w:t>
+      </w:r>
+      <w:proofErr w:type="spellEnd"/>
+      <w:r>
+        <w:t>(</w:t>
+      </w:r>
+      <w:proofErr w:type="gramEnd"/>
+      <w:r>
+        <w:t>camera);</w:t>
+      </w:r>
+    </w:p>
+    <w:p>
+      <w:r>
+        <w:t>}</w:t>
+      </w:r>
+    </w:p>
+    <w:p/>
+    <w:p>
+      <w:pPr>
+        <w:rPr>
+          <w:rFonts w:hint="eastAsia"/>
+        </w:rPr>
+      </w:pPr>
+    </w:p>
+    <w:p>
+      <w:pPr>
+        <w:widowControl/>
+        <w:rPr>
+          <w:rFonts w:hint="eastAsia"/>
+        </w:rPr>
+      </w:pPr>
+      <w:r>
+        <w:br w:type="page"/>
+      </w:r>
+    </w:p>
+    <w:p>
+      <w:pPr>
+        <w:pStyle w:val="2"/>
+        <w:spacing w:line="240" w:lineRule="auto"/>
+        <w:rPr>
+          <w:sz w:val="32"/>
+          <w:szCs w:val="32"/>
+        </w:rPr>
+      </w:pPr>
+      <w:r>
+        <w:rPr>
+          <w:rFonts w:hint="eastAsia"/>
+          <w:sz w:val="32"/>
+          <w:szCs w:val="32"/>
+        </w:rPr>
+        <w:lastRenderedPageBreak/>
+        <w:t>碰撞事件控制器</w:t>
+      </w:r>
+    </w:p>
+    <w:p>
+      <w:pPr>
+        <w:widowControl/>
+        <w:rPr>
+          <w:rFonts w:hint="eastAsia"/>
+        </w:rPr>
+      </w:pPr>
+    </w:p>
+    <w:p>
+      <w:pPr>
+        <w:widowControl/>
+        <w:rPr>
+          <w:rFonts w:hint="eastAsia"/>
+        </w:rPr>
+      </w:pPr>
+    </w:p>
+    <w:p>
+      <w:pPr>
+        <w:widowControl/>
+      </w:pPr>
+      <w:r>
+        <w:br w:type="page"/>
+      </w:r>
+    </w:p>
+    <w:p>
+      <w:pPr>
+        <w:pStyle w:val="2"/>
+        <w:spacing w:line="240" w:lineRule="auto"/>
+        <w:rPr>
           <w:sz w:val="28"/>
           <w:szCs w:val="28"/>
         </w:rPr>
@@ -1843,14 +2724,6 @@
       <w:pPr>
         <w:widowControl/>
       </w:pPr>
-    </w:p>
-    <w:p>
-      <w:pPr>
-        <w:widowControl/>
-        <w:rPr>
-          <w:rFonts w:hint="eastAsia"/>
-        </w:rPr>
-      </w:pPr>
       <w:r>
         <w:t>[19/</w:t>
       </w:r>
@@ -1884,14 +2757,6 @@
       <w:pPr>
         <w:widowControl/>
       </w:pPr>
-    </w:p>
-    <w:p>
-      <w:pPr>
-        <w:widowControl/>
-        <w:rPr>
-          <w:rFonts w:hint="eastAsia"/>
-        </w:rPr>
-      </w:pPr>
       <w:r>
         <w:rPr>
           <w:rFonts w:hint="eastAsia"/>
@@ -1921,6 +2786,224 @@
       <w:pPr>
         <w:widowControl/>
       </w:pPr>
+    </w:p>
+    <w:p>
+      <w:pPr>
+        <w:widowControl/>
+        <w:rPr>
+          <w:rFonts w:hint="eastAsia"/>
+        </w:rPr>
+      </w:pPr>
+      <w:r>
+        <w:t>[19/</w:t>
+      </w:r>
+      <w:r>
+        <w:rPr>
+          <w:rFonts w:hint="eastAsia"/>
+        </w:rPr>
+        <w:t>1</w:t>
+      </w:r>
+      <w:r>
+        <w:t>/1</w:t>
+      </w:r>
+      <w:r>
+        <w:rPr>
+          <w:rFonts w:hint="eastAsia"/>
+        </w:rPr>
+        <w:t>6</w:t>
+      </w:r>
+      <w:r>
+        <w:t>]</w:t>
+      </w:r>
+      <w:r>
+        <w:rPr>
+          <w:rFonts w:hint="eastAsia"/>
+        </w:rPr>
+        <w:t xml:space="preserve"> </w:t>
+      </w:r>
+      <w:r>
+        <w:rPr>
+          <w:rFonts w:hint="eastAsia"/>
+        </w:rPr>
+        <w:t>待</w:t>
+      </w:r>
+      <w:r>
+        <w:rPr>
+          <w:rFonts w:hint="eastAsia"/>
+        </w:rPr>
+        <w:t>此區分類需要移動至</w:t>
+      </w:r>
+      <w:r>
+        <w:rPr>
+          <w:rFonts w:hint="eastAsia"/>
+        </w:rPr>
+        <w:t>S</w:t>
+      </w:r>
+      <w:r>
+        <w:t>prite</w:t>
+      </w:r>
+      <w:r>
+        <w:rPr>
+          <w:rFonts w:hint="eastAsia"/>
+        </w:rPr>
+        <w:t>物件相關</w:t>
+      </w:r>
+    </w:p>
+    <w:p>
+      <w:pPr>
+        <w:widowControl/>
+      </w:pPr>
+      <w:r>
+        <w:rPr>
+          <w:rFonts w:hint="eastAsia"/>
+        </w:rPr>
+        <w:t>方向控制依據加速度</w:t>
+      </w:r>
+      <w:r>
+        <w:rPr>
+          <w:rFonts w:hint="eastAsia"/>
+        </w:rPr>
+        <w:t>，</w:t>
+      </w:r>
+      <w:r>
+        <w:rPr>
+          <w:rFonts w:hint="eastAsia"/>
+        </w:rPr>
+        <w:t>必須限制加速上限</w:t>
+      </w:r>
+    </w:p>
+    <w:p>
+      <w:pPr>
+        <w:widowControl/>
+        <w:ind w:leftChars="100" w:left="240"/>
+        <w:rPr>
+          <w:rFonts w:hint="eastAsia"/>
+        </w:rPr>
+      </w:pPr>
+      <w:proofErr w:type="gramStart"/>
+      <w:r>
+        <w:t>if</w:t>
+      </w:r>
+      <w:proofErr w:type="gramEnd"/>
+      <w:r>
+        <w:t xml:space="preserve"> (</w:t>
+      </w:r>
+      <w:proofErr w:type="spellStart"/>
+      <w:r>
+        <w:t>Gdx.input.isKeyPressed</w:t>
+      </w:r>
+      <w:proofErr w:type="spellEnd"/>
+      <w:r>
+        <w:t>(</w:t>
+      </w:r>
+      <w:proofErr w:type="spellStart"/>
+      <w:r>
+        <w:t>Keys.RIGHT</w:t>
+      </w:r>
+      <w:proofErr w:type="spellEnd"/>
+      <w:r>
+        <w:t>) &amp;&amp; player.b2Body.getLinearVelocity().x &lt;= 1.25) {</w:t>
+      </w:r>
+    </w:p>
+    <w:p>
+      <w:pPr>
+        <w:widowControl/>
+        <w:ind w:leftChars="100" w:left="240"/>
+      </w:pPr>
+      <w:proofErr w:type="gramStart"/>
+      <w:r>
+        <w:t>player.b2Body.applyLinearImpulse(</w:t>
+      </w:r>
+      <w:proofErr w:type="gramEnd"/>
+      <w:r>
+        <w:t>new Vector2(</w:t>
+      </w:r>
+      <w:r>
+        <w:rPr>
+          <w:rFonts w:hint="eastAsia"/>
+        </w:rPr>
+        <w:t>0</w:t>
+      </w:r>
+      <w:r>
+        <w:t>.</w:t>
+      </w:r>
+      <w:r>
+        <w:rPr>
+          <w:rFonts w:hint="eastAsia"/>
+        </w:rPr>
+        <w:t>2</w:t>
+      </w:r>
+      <w:r>
+        <w:t>f, 0), player.b2Body.getWorldCenter(), true);</w:t>
+      </w:r>
+      <w:r>
+        <w:rPr>
+          <w:rFonts w:hint="eastAsia"/>
+        </w:rPr>
+        <w:t xml:space="preserve"> </w:t>
+      </w:r>
+      <w:r>
+        <w:rPr>
+          <w:rFonts w:hint="eastAsia"/>
+        </w:rPr>
+        <w:t>}</w:t>
+      </w:r>
+    </w:p>
+    <w:p>
+      <w:pPr>
+        <w:widowControl/>
+        <w:rPr>
+          <w:rFonts w:hint="eastAsia"/>
+        </w:rPr>
+      </w:pPr>
+      <w:r>
+        <w:rPr>
+          <w:rFonts w:hint="eastAsia"/>
+        </w:rPr>
+        <w:t>方向控制依據</w:t>
+      </w:r>
+      <w:r>
+        <w:rPr>
+          <w:rFonts w:hint="eastAsia"/>
+        </w:rPr>
+        <w:t>等線</w:t>
+      </w:r>
+      <w:r>
+        <w:rPr>
+          <w:rFonts w:hint="eastAsia"/>
+        </w:rPr>
+        <w:t>性加速</w:t>
+      </w:r>
+    </w:p>
+    <w:p>
+      <w:pPr>
+        <w:widowControl/>
+        <w:ind w:leftChars="100" w:left="240"/>
+        <w:rPr>
+          <w:rFonts w:hint="eastAsia"/>
+        </w:rPr>
+      </w:pPr>
+      <w:proofErr w:type="gramStart"/>
+      <w:r>
+        <w:t>b2Body.setLinearVelocity(</w:t>
+      </w:r>
+      <w:proofErr w:type="gramEnd"/>
+      <w:r>
+        <w:t>-</w:t>
+      </w:r>
+      <w:proofErr w:type="spellStart"/>
+      <w:r>
+        <w:t>movementSpeed</w:t>
+      </w:r>
+      <w:proofErr w:type="spellEnd"/>
+      <w:r>
+        <w:t>, b2Body.getLinearVelocity().y);</w:t>
+      </w:r>
+    </w:p>
+    <w:p>
+      <w:pPr>
+        <w:widowControl/>
+      </w:pPr>
       <w:r>
         <w:rPr>
           <w:rFonts w:hint="eastAsia"/>
@@ -1931,14 +3014,15 @@
     <w:p>
       <w:pPr>
         <w:widowControl/>
-      </w:pPr>
-      <w:proofErr w:type="gramStart"/>
-      <w:r>
-        <w:t>if</w:t>
-      </w:r>
-      <w:proofErr w:type="gramEnd"/>
-      <w:r>
-        <w:t xml:space="preserve"> (</w:t>
+        <w:ind w:leftChars="100" w:left="240"/>
+      </w:pPr>
+      <w:proofErr w:type="gramStart"/>
+      <w:r>
+        <w:t>else</w:t>
+      </w:r>
+      <w:proofErr w:type="gramEnd"/>
+      <w:r>
+        <w:t xml:space="preserve"> if (!</w:t>
       </w:r>
       <w:proofErr w:type="spellStart"/>
       <w:r>
@@ -1954,42 +3038,7 @@
       </w:r>
       <w:proofErr w:type="spellEnd"/>
       <w:r>
-        <w:t>) &amp;&amp; player.b2Body.getLinearVelocity().x &lt;= 1.25) {</w:t>
-      </w:r>
-    </w:p>
-    <w:p>
-      <w:pPr>
-        <w:widowControl/>
-        <w:ind w:left="480"/>
-      </w:pPr>
-      <w:proofErr w:type="gramStart"/>
-      <w:r>
-        <w:t>player.b2Body.applyLinearImpulse(</w:t>
-      </w:r>
-      <w:proofErr w:type="gramEnd"/>
-      <w:r>
-        <w:t>new Vector2(1.25f, 0), player.b2Body.getWorldCenter(), true);</w:t>
-      </w:r>
-    </w:p>
-    <w:p>
-      <w:pPr>
-        <w:widowControl/>
-      </w:pPr>
-      <w:r>
-        <w:t xml:space="preserve">} </w:t>
-      </w:r>
-    </w:p>
-    <w:p>
-      <w:pPr>
-        <w:widowControl/>
-      </w:pPr>
-      <w:proofErr w:type="gramStart"/>
-      <w:r>
-        <w:t>else</w:t>
-      </w:r>
-      <w:proofErr w:type="gramEnd"/>
-      <w:r>
-        <w:t xml:space="preserve"> if (</w:t>
+        <w:t>) &amp;&amp; !</w:t>
       </w:r>
       <w:proofErr w:type="spellStart"/>
       <w:r>
@@ -2005,79 +3054,13 @@
       </w:r>
       <w:proofErr w:type="spellEnd"/>
       <w:r>
-        <w:t>) &amp;&amp; player.b2Body.getLinearVelocity().x &gt;= -1.25) {</w:t>
-      </w:r>
-    </w:p>
-    <w:p>
-      <w:pPr>
-        <w:widowControl/>
-        <w:ind w:left="480"/>
-      </w:pPr>
-      <w:proofErr w:type="gramStart"/>
-      <w:r>
-        <w:t>player.b2Body.applyLinearImpulse(</w:t>
-      </w:r>
-      <w:proofErr w:type="gramEnd"/>
-      <w:r>
-        <w:t>new Vector2(-1.25f, 0), player.b2Body.getWorldCenter(), true);</w:t>
-      </w:r>
-    </w:p>
-    <w:p>
-      <w:pPr>
-        <w:widowControl/>
-      </w:pPr>
-      <w:r>
-        <w:t xml:space="preserve">} </w:t>
-      </w:r>
-    </w:p>
-    <w:p>
-      <w:pPr>
-        <w:widowControl/>
-      </w:pPr>
-      <w:proofErr w:type="gramStart"/>
-      <w:r>
-        <w:t>else</w:t>
-      </w:r>
-      <w:proofErr w:type="gramEnd"/>
-      <w:r>
-        <w:t xml:space="preserve"> if (!</w:t>
-      </w:r>
-      <w:proofErr w:type="spellStart"/>
-      <w:r>
-        <w:t>Gdx.input.isKeyPressed</w:t>
-      </w:r>
-      <w:proofErr w:type="spellEnd"/>
-      <w:r>
-        <w:t>(</w:t>
-      </w:r>
-      <w:proofErr w:type="spellStart"/>
-      <w:r>
-        <w:t>Keys.RIGHT</w:t>
-      </w:r>
-      <w:proofErr w:type="spellEnd"/>
-      <w:r>
-        <w:t>) &amp;&amp; !</w:t>
-      </w:r>
-      <w:proofErr w:type="spellStart"/>
-      <w:r>
-        <w:t>Gdx.input.isKeyPressed</w:t>
-      </w:r>
-      <w:proofErr w:type="spellEnd"/>
-      <w:r>
-        <w:t>(</w:t>
-      </w:r>
-      <w:proofErr w:type="spellStart"/>
-      <w:r>
-        <w:t>Keys.LEFT</w:t>
-      </w:r>
-      <w:proofErr w:type="spellEnd"/>
-      <w:r>
         <w:t>) ){</w:t>
       </w:r>
     </w:p>
     <w:p>
       <w:pPr>
         <w:widowControl/>
+        <w:ind w:leftChars="100" w:left="240"/>
       </w:pPr>
       <w:r>
         <w:tab/>
@@ -2094,6 +3077,7 @@
     <w:p>
       <w:pPr>
         <w:widowControl/>
+        <w:ind w:leftChars="100" w:left="240"/>
       </w:pPr>
       <w:r>
         <w:rPr>
@@ -2101,6 +3085,127 @@
         </w:rPr>
         <w:t>}</w:t>
       </w:r>
+    </w:p>
+    <w:p>
+      <w:pPr>
+        <w:widowControl/>
+      </w:pPr>
+    </w:p>
+    <w:p>
+      <w:pPr>
+        <w:widowControl/>
+      </w:pPr>
+      <w:r>
+        <w:rPr>
+          <w:rFonts w:hint="eastAsia"/>
+        </w:rPr>
+        <w:t>另行參考摩擦問題</w:t>
+      </w:r>
+    </w:p>
+    <w:p>
+      <w:pPr>
+        <w:widowControl/>
+      </w:pPr>
+      <w:proofErr w:type="gramStart"/>
+      <w:r>
+        <w:rPr>
+          <w:rFonts w:hint="eastAsia"/>
+        </w:rPr>
+        <w:t>卡牆</w:t>
+      </w:r>
+      <w:proofErr w:type="gramEnd"/>
+      <w:r>
+        <w:t>pressing-against-walls-in-midair</w:t>
+      </w:r>
+      <w:r>
+        <w:rPr>
+          <w:rFonts w:hint="eastAsia"/>
+        </w:rPr>
+        <w:t>：</w:t>
+      </w:r>
+    </w:p>
+    <w:p>
+      <w:pPr>
+        <w:widowControl/>
+      </w:pPr>
+      <w:r>
+        <w:rPr>
+          <w:rFonts w:hint="eastAsia"/>
+        </w:rPr>
+        <w:t>[2019/1/16]</w:t>
+      </w:r>
+    </w:p>
+    <w:p>
+      <w:pPr>
+        <w:widowControl/>
+      </w:pPr>
+      <w:r>
+        <w:rPr>
+          <w:rFonts w:hint="eastAsia"/>
+        </w:rPr>
+        <w:t>設定該碰撞體中的</w:t>
+      </w:r>
+      <w:proofErr w:type="spellStart"/>
+      <w:r>
+        <w:rPr>
+          <w:rFonts w:hint="eastAsia"/>
+        </w:rPr>
+        <w:t>f</w:t>
+      </w:r>
+      <w:r>
+        <w:t>def</w:t>
+      </w:r>
+      <w:proofErr w:type="spellEnd"/>
+      <w:r>
+        <w:rPr>
+          <w:rFonts w:hint="eastAsia"/>
+        </w:rPr>
+        <w:t xml:space="preserve"> fri</w:t>
+      </w:r>
+      <w:r>
+        <w:t xml:space="preserve">ction </w:t>
+      </w:r>
+      <w:r>
+        <w:rPr>
+          <w:rFonts w:hint="eastAsia"/>
+        </w:rPr>
+        <w:t>為</w:t>
+      </w:r>
+      <w:r>
+        <w:rPr>
+          <w:rFonts w:hint="eastAsia"/>
+        </w:rPr>
+        <w:t>0</w:t>
+      </w:r>
+      <w:r>
+        <w:rPr>
+          <w:rFonts w:hint="eastAsia"/>
+        </w:rPr>
+        <w:t>，故摩擦力就不存在。</w:t>
+      </w:r>
+    </w:p>
+    <w:p>
+      <w:pPr>
+        <w:widowControl/>
+      </w:pPr>
+    </w:p>
+    <w:p>
+      <w:pPr>
+        <w:widowControl/>
+      </w:pPr>
+      <w:hyperlink r:id="rId8" w:history="1">
+        <w:r>
+          <w:rPr>
+            <w:rStyle w:val="a9"/>
+          </w:rPr>
+          <w:t>https://stackoverflow.com/questions/8205088/preventing-box2d-player-from-pressing-against-walls-in-midair</w:t>
+        </w:r>
+      </w:hyperlink>
+    </w:p>
+    <w:p>
+      <w:pPr>
+        <w:widowControl/>
+      </w:pPr>
     </w:p>
     <w:p>
       <w:pPr>
@@ -2814,6 +3919,808 @@
           <w:szCs w:val="32"/>
         </w:rPr>
         <w:lastRenderedPageBreak/>
+        <w:t>Sprite</w:t>
+      </w:r>
+      <w:r>
+        <w:rPr>
+          <w:rFonts w:hint="eastAsia"/>
+          <w:sz w:val="32"/>
+          <w:szCs w:val="32"/>
+        </w:rPr>
+        <w:t xml:space="preserve"> </w:t>
+      </w:r>
+      <w:r>
+        <w:rPr>
+          <w:rFonts w:hint="eastAsia"/>
+          <w:sz w:val="32"/>
+          <w:szCs w:val="32"/>
+        </w:rPr>
+        <w:t>元件</w:t>
+      </w:r>
+    </w:p>
+    <w:p>
+      <w:pPr>
+        <w:widowControl/>
+      </w:pPr>
+    </w:p>
+    <w:p>
+      <w:pPr>
+        <w:widowControl/>
+      </w:pPr>
+    </w:p>
+    <w:p>
+      <w:pPr>
+        <w:widowControl/>
+        <w:rPr>
+          <w:rFonts w:hint="eastAsia"/>
+        </w:rPr>
+      </w:pPr>
+    </w:p>
+    <w:p>
+      <w:pPr>
+        <w:pStyle w:val="3"/>
+        <w:spacing w:line="240" w:lineRule="auto"/>
+        <w:rPr>
+          <w:sz w:val="28"/>
+          <w:szCs w:val="28"/>
+        </w:rPr>
+      </w:pPr>
+      <w:r>
+        <w:rPr>
+          <w:rFonts w:hint="eastAsia"/>
+          <w:sz w:val="28"/>
+          <w:szCs w:val="28"/>
+        </w:rPr>
+        <w:t>圖片</w:t>
+      </w:r>
+    </w:p>
+    <w:p>
+      <w:pPr>
+        <w:widowControl/>
+      </w:pPr>
+      <w:r>
+        <w:rPr>
+          <w:rFonts w:hint="eastAsia"/>
+        </w:rPr>
+        <w:t>匯入需要使用到工具</w:t>
+      </w:r>
+      <w:proofErr w:type="spellStart"/>
+      <w:r>
+        <w:t>gdx-texturepacker</w:t>
+      </w:r>
+      <w:proofErr w:type="spellEnd"/>
+      <w:r>
+        <w:rPr>
+          <w:rFonts w:hint="eastAsia"/>
+        </w:rPr>
+        <w:t>，來進行包裝，以節省記憶體的存取，只需存取一次，並以切割圖片的</w:t>
+      </w:r>
+      <w:proofErr w:type="gramStart"/>
+      <w:r>
+        <w:rPr>
+          <w:rFonts w:hint="eastAsia"/>
+        </w:rPr>
+        <w:t>方式來交由</w:t>
+      </w:r>
+      <w:proofErr w:type="gramEnd"/>
+      <w:r>
+        <w:rPr>
+          <w:rFonts w:hint="eastAsia"/>
+        </w:rPr>
+        <w:t>GPU</w:t>
+      </w:r>
+      <w:r>
+        <w:rPr>
+          <w:rFonts w:hint="eastAsia"/>
+        </w:rPr>
+        <w:t>做顯示。</w:t>
+      </w:r>
+    </w:p>
+    <w:p>
+      <w:pPr>
+        <w:widowControl/>
+        <w:rPr>
+          <w:rFonts w:hint="eastAsia"/>
+        </w:rPr>
+      </w:pPr>
+    </w:p>
+    <w:p>
+      <w:pPr>
+        <w:widowControl/>
+      </w:pPr>
+      <w:r>
+        <w:rPr>
+          <w:rFonts w:hint="eastAsia"/>
+        </w:rPr>
+        <w:t>匯入圖片等順序大略依據以下</w:t>
+      </w:r>
+      <w:r>
+        <w:rPr>
+          <w:rFonts w:hint="eastAsia"/>
+        </w:rPr>
+        <w:t>等順序來分，圖片讀取時都是以</w:t>
+      </w:r>
+      <w:r>
+        <w:rPr>
+          <w:rFonts w:hint="eastAsia"/>
+        </w:rPr>
+        <w:t>T</w:t>
+      </w:r>
+      <w:r>
+        <w:t>exture</w:t>
+      </w:r>
+      <w:r>
+        <w:rPr>
+          <w:rFonts w:hint="eastAsia"/>
+        </w:rPr>
+        <w:t>做使用，動畫部分</w:t>
+      </w:r>
+      <w:r>
+        <w:rPr>
+          <w:rFonts w:hint="eastAsia"/>
+        </w:rPr>
+        <w:t>則</w:t>
+      </w:r>
+      <w:r>
+        <w:rPr>
+          <w:rFonts w:hint="eastAsia"/>
+        </w:rPr>
+        <w:t>需要依賴到</w:t>
+      </w:r>
+      <w:r>
+        <w:t xml:space="preserve"> Animation</w:t>
+      </w:r>
+      <w:r>
+        <w:t>&lt;</w:t>
+      </w:r>
+      <w:proofErr w:type="spellStart"/>
+      <w:r>
+        <w:t>TextureRegion</w:t>
+      </w:r>
+      <w:proofErr w:type="spellEnd"/>
+      <w:r>
+        <w:t>&gt;</w:t>
+      </w:r>
+      <w:r>
+        <w:rPr>
+          <w:rFonts w:hint="eastAsia"/>
+        </w:rPr>
+        <w:t>作為容器使用</w:t>
+      </w:r>
+      <w:r>
+        <w:rPr>
+          <w:rFonts w:hint="eastAsia"/>
+        </w:rPr>
+        <w:t>，作為每張</w:t>
+      </w:r>
+      <w:r>
+        <w:rPr>
+          <w:rFonts w:hint="eastAsia"/>
+        </w:rPr>
+        <w:t>T</w:t>
+      </w:r>
+      <w:r>
+        <w:t>exture</w:t>
+      </w:r>
+      <w:r>
+        <w:rPr>
+          <w:rFonts w:hint="eastAsia"/>
+        </w:rPr>
+        <w:t>播放</w:t>
+      </w:r>
+      <w:r>
+        <w:rPr>
+          <w:rFonts w:hint="eastAsia"/>
+        </w:rPr>
+        <w:t>。</w:t>
+      </w:r>
+    </w:p>
+    <w:p>
+      <w:pPr>
+        <w:widowControl/>
+        <w:rPr>
+          <w:rFonts w:hint="eastAsia"/>
+        </w:rPr>
+      </w:pPr>
+    </w:p>
+    <w:p>
+      <w:pPr>
+        <w:widowControl/>
+      </w:pPr>
+      <w:r>
+        <w:rPr>
+          <w:rFonts w:hint="eastAsia"/>
+        </w:rPr>
+        <w:t xml:space="preserve">Atlas &gt; </w:t>
+      </w:r>
+      <w:r>
+        <w:rPr>
+          <w:rFonts w:hint="eastAsia"/>
+        </w:rPr>
+        <w:t>(A</w:t>
+      </w:r>
+      <w:r>
+        <w:t>rray</w:t>
+      </w:r>
+      <w:proofErr w:type="gramStart"/>
+      <w:r>
+        <w:rPr>
+          <w:rFonts w:hint="eastAsia"/>
+        </w:rPr>
+        <w:t>)</w:t>
+      </w:r>
+      <w:proofErr w:type="spellStart"/>
+      <w:r>
+        <w:rPr>
+          <w:rFonts w:hint="eastAsia"/>
+        </w:rPr>
+        <w:t>TextureRegion</w:t>
+      </w:r>
+      <w:proofErr w:type="spellEnd"/>
+      <w:proofErr w:type="gramEnd"/>
+      <w:r>
+        <w:rPr>
+          <w:rFonts w:hint="eastAsia"/>
+        </w:rPr>
+        <w:t xml:space="preserve"> &gt; Texture</w:t>
+      </w:r>
+      <w:r>
+        <w:rPr>
+          <w:rFonts w:hint="eastAsia"/>
+        </w:rPr>
+        <w:t xml:space="preserve"> </w:t>
+      </w:r>
+    </w:p>
+    <w:p>
+      <w:pPr>
+        <w:widowControl/>
+      </w:pPr>
+    </w:p>
+    <w:p>
+      <w:pPr>
+        <w:widowControl/>
+      </w:pPr>
+    </w:p>
+    <w:p>
+      <w:pPr>
+        <w:widowControl/>
+      </w:pPr>
+      <w:r>
+        <w:rPr>
+          <w:rFonts w:hint="eastAsia"/>
+        </w:rPr>
+        <w:t>範例</w:t>
+      </w:r>
+    </w:p>
+    <w:p>
+      <w:pPr>
+        <w:widowControl/>
+      </w:pPr>
+      <w:proofErr w:type="spellStart"/>
+      <w:proofErr w:type="gramStart"/>
+      <w:r>
+        <w:t>playerAtlas</w:t>
+      </w:r>
+      <w:proofErr w:type="spellEnd"/>
+      <w:proofErr w:type="gramEnd"/>
+      <w:r>
+        <w:t xml:space="preserve"> = new </w:t>
+      </w:r>
+      <w:proofErr w:type="spellStart"/>
+      <w:r>
+        <w:t>TextureAtlas</w:t>
+      </w:r>
+      <w:proofErr w:type="spellEnd"/>
+      <w:r>
+        <w:t>("</w:t>
+      </w:r>
+      <w:proofErr w:type="spellStart"/>
+      <w:r>
+        <w:t>img</w:t>
+      </w:r>
+      <w:proofErr w:type="spellEnd"/>
+      <w:r>
+        <w:t>/player/</w:t>
+      </w:r>
+      <w:proofErr w:type="spellStart"/>
+      <w:r>
+        <w:t>Player.atlas</w:t>
+      </w:r>
+      <w:proofErr w:type="spellEnd"/>
+      <w:r>
+        <w:t>");</w:t>
+      </w:r>
+    </w:p>
+    <w:p>
+      <w:pPr>
+        <w:widowControl/>
+      </w:pPr>
+      <w:proofErr w:type="spellStart"/>
+      <w:proofErr w:type="gramStart"/>
+      <w:r>
+        <w:t>idel</w:t>
+      </w:r>
+      <w:proofErr w:type="spellEnd"/>
+      <w:proofErr w:type="gramEnd"/>
+      <w:r>
+        <w:t xml:space="preserve"> = new </w:t>
+      </w:r>
+      <w:proofErr w:type="spellStart"/>
+      <w:r>
+        <w:t>TextureRegion</w:t>
+      </w:r>
+      <w:proofErr w:type="spellEnd"/>
+      <w:r>
+        <w:t>(</w:t>
+      </w:r>
+      <w:proofErr w:type="spellStart"/>
+      <w:r>
+        <w:t>playerAtlas.findRegion</w:t>
+      </w:r>
+      <w:proofErr w:type="spellEnd"/>
+      <w:r>
+        <w:t>("</w:t>
+      </w:r>
+      <w:proofErr w:type="spellStart"/>
+      <w:r>
+        <w:t>idel</w:t>
+      </w:r>
+      <w:proofErr w:type="spellEnd"/>
+      <w:r>
+        <w:t>").</w:t>
+      </w:r>
+      <w:proofErr w:type="spellStart"/>
+      <w:r>
+        <w:t>getTexture</w:t>
+      </w:r>
+      <w:proofErr w:type="spellEnd"/>
+      <w:r>
+        <w:t>(), 2, 2, 40, 50);</w:t>
+      </w:r>
+    </w:p>
+    <w:p>
+      <w:pPr>
+        <w:widowControl/>
+      </w:pPr>
+    </w:p>
+    <w:p>
+      <w:pPr>
+        <w:widowControl/>
+      </w:pPr>
+      <w:r>
+        <w:rPr>
+          <w:rFonts w:hint="eastAsia"/>
+        </w:rPr>
+        <w:t>設定圖片大小</w:t>
+      </w:r>
+    </w:p>
+    <w:p>
+      <w:pPr>
+        <w:widowControl/>
+      </w:pPr>
+      <w:proofErr w:type="spellStart"/>
+      <w:r>
+        <w:rPr>
+          <w:rFonts w:hint="eastAsia"/>
+        </w:rPr>
+        <w:t>setBounds</w:t>
+      </w:r>
+      <w:proofErr w:type="spellEnd"/>
+      <w:r>
+        <w:rPr>
+          <w:rFonts w:hint="eastAsia"/>
+        </w:rPr>
+        <w:t>(</w:t>
+      </w:r>
+      <w:r>
+        <w:t xml:space="preserve">x, y, </w:t>
+      </w:r>
+      <w:r>
+        <w:rPr>
+          <w:rFonts w:hint="eastAsia"/>
+        </w:rPr>
+        <w:t>width, height)</w:t>
+      </w:r>
+      <w:r>
+        <w:t xml:space="preserve"> </w:t>
+      </w:r>
+      <w:r>
+        <w:rPr>
+          <w:rFonts w:hint="eastAsia"/>
+        </w:rPr>
+        <w:t>需計算</w:t>
+      </w:r>
+      <w:r>
+        <w:rPr>
+          <w:rFonts w:hint="eastAsia"/>
+        </w:rPr>
+        <w:t>PPM</w:t>
+      </w:r>
+    </w:p>
+    <w:p>
+      <w:pPr>
+        <w:widowControl/>
+      </w:pPr>
+      <w:r>
+        <w:rPr>
+          <w:rFonts w:hint="eastAsia"/>
+        </w:rPr>
+        <w:t>設定圖片</w:t>
+      </w:r>
+      <w:r>
+        <w:rPr>
+          <w:rFonts w:hint="eastAsia"/>
+        </w:rPr>
+        <w:t>(</w:t>
+      </w:r>
+      <w:r>
+        <w:rPr>
+          <w:rFonts w:hint="eastAsia"/>
+        </w:rPr>
+        <w:t>張</w:t>
+      </w:r>
+      <w:r>
+        <w:rPr>
+          <w:rFonts w:hint="eastAsia"/>
+        </w:rPr>
+        <w:t>)</w:t>
+      </w:r>
+    </w:p>
+    <w:p>
+      <w:pPr>
+        <w:widowControl/>
+        <w:rPr>
+          <w:rFonts w:hint="eastAsia"/>
+        </w:rPr>
+      </w:pPr>
+      <w:proofErr w:type="spellStart"/>
+      <w:proofErr w:type="gramStart"/>
+      <w:r>
+        <w:rPr>
+          <w:rFonts w:hint="eastAsia"/>
+        </w:rPr>
+        <w:t>setRegion</w:t>
+      </w:r>
+      <w:proofErr w:type="spellEnd"/>
+      <w:r>
+        <w:rPr>
+          <w:rFonts w:hint="eastAsia"/>
+        </w:rPr>
+        <w:t>(</w:t>
+      </w:r>
+      <w:proofErr w:type="spellStart"/>
+      <w:proofErr w:type="gramEnd"/>
+      <w:r>
+        <w:t>idel</w:t>
+      </w:r>
+      <w:proofErr w:type="spellEnd"/>
+      <w:r>
+        <w:rPr>
+          <w:rFonts w:hint="eastAsia"/>
+        </w:rPr>
+        <w:t>)</w:t>
+      </w:r>
+      <w:r>
+        <w:rPr>
+          <w:rFonts w:hint="eastAsia"/>
+        </w:rPr>
+        <w:t>;</w:t>
+      </w:r>
+    </w:p>
+    <w:p>
+      <w:pPr>
+        <w:widowControl/>
+      </w:pPr>
+      <w:r>
+        <w:rPr>
+          <w:rFonts w:hint="eastAsia"/>
+        </w:rPr>
+        <w:t>需要將圖片與</w:t>
+      </w:r>
+      <w:r>
+        <w:rPr>
+          <w:rFonts w:hint="eastAsia"/>
+        </w:rPr>
+        <w:t>Sprite</w:t>
+      </w:r>
+      <w:r>
+        <w:rPr>
+          <w:rFonts w:hint="eastAsia"/>
+        </w:rPr>
+        <w:t>跟著物件走，需另行定義每次更新的事件</w:t>
+      </w:r>
+    </w:p>
+    <w:p>
+      <w:pPr>
+        <w:widowControl/>
+      </w:pPr>
+      <w:proofErr w:type="gramStart"/>
+      <w:r>
+        <w:t>public</w:t>
+      </w:r>
+      <w:proofErr w:type="gramEnd"/>
+      <w:r>
+        <w:t xml:space="preserve"> void update(float </w:t>
+      </w:r>
+      <w:proofErr w:type="spellStart"/>
+      <w:r>
+        <w:t>dt</w:t>
+      </w:r>
+      <w:proofErr w:type="spellEnd"/>
+      <w:r>
+        <w:t>) {</w:t>
+      </w:r>
+    </w:p>
+    <w:p>
+      <w:pPr>
+        <w:widowControl/>
+      </w:pPr>
+      <w:r>
+        <w:tab/>
+      </w:r>
+      <w:proofErr w:type="spellStart"/>
+      <w:proofErr w:type="gramStart"/>
+      <w:r>
+        <w:t>setPosition</w:t>
+      </w:r>
+      <w:proofErr w:type="spellEnd"/>
+      <w:r>
+        <w:t>(</w:t>
+      </w:r>
+      <w:proofErr w:type="gramEnd"/>
+      <w:r>
+        <w:t xml:space="preserve">(b2Body.getPosition().x - </w:t>
+      </w:r>
+      <w:proofErr w:type="spellStart"/>
+      <w:r>
+        <w:t>getWidth</w:t>
+      </w:r>
+      <w:proofErr w:type="spellEnd"/>
+      <w:r>
+        <w:t xml:space="preserve">() / 2)+0.05f, (b2Body.getPosition().y - </w:t>
+      </w:r>
+      <w:proofErr w:type="spellStart"/>
+      <w:r>
+        <w:t>getHeight</w:t>
+      </w:r>
+      <w:proofErr w:type="spellEnd"/>
+      <w:r>
+        <w:t>() / 2)+0.15f);</w:t>
+      </w:r>
+    </w:p>
+    <w:p>
+      <w:pPr>
+        <w:widowControl/>
+      </w:pPr>
+      <w:r>
+        <w:t>}</w:t>
+      </w:r>
+    </w:p>
+    <w:p>
+      <w:pPr>
+        <w:widowControl/>
+      </w:pPr>
+      <w:r>
+        <w:rPr>
+          <w:rFonts w:hint="eastAsia"/>
+        </w:rPr>
+        <w:t>且在主畫面時需要將物件加入</w:t>
+      </w:r>
+      <w:r>
+        <w:rPr>
+          <w:rFonts w:hint="eastAsia"/>
+        </w:rPr>
+        <w:t>R</w:t>
+      </w:r>
+      <w:r>
+        <w:t>ender</w:t>
+      </w:r>
+      <w:r>
+        <w:rPr>
+          <w:rFonts w:hint="eastAsia"/>
+        </w:rPr>
+        <w:t>事件中</w:t>
+      </w:r>
+    </w:p>
+    <w:p>
+      <w:pPr>
+        <w:widowControl/>
+      </w:pPr>
+      <w:r>
+        <w:tab/>
+      </w:r>
+      <w:proofErr w:type="spellStart"/>
+      <w:proofErr w:type="gramStart"/>
+      <w:r>
+        <w:t>game.batch.setProjectionMatrix</w:t>
+      </w:r>
+      <w:proofErr w:type="spellEnd"/>
+      <w:r>
+        <w:t>(</w:t>
+      </w:r>
+      <w:proofErr w:type="spellStart"/>
+      <w:proofErr w:type="gramEnd"/>
+      <w:r>
+        <w:t>camera.combined</w:t>
+      </w:r>
+      <w:proofErr w:type="spellEnd"/>
+      <w:r>
+        <w:t>);</w:t>
+      </w:r>
+    </w:p>
+    <w:p>
+      <w:pPr>
+        <w:widowControl/>
+      </w:pPr>
+      <w:r>
+        <w:tab/>
+      </w:r>
+      <w:proofErr w:type="spellStart"/>
+      <w:proofErr w:type="gramStart"/>
+      <w:r>
+        <w:t>game.batch.begin</w:t>
+      </w:r>
+      <w:proofErr w:type="spellEnd"/>
+      <w:r>
+        <w:t>(</w:t>
+      </w:r>
+      <w:proofErr w:type="gramEnd"/>
+      <w:r>
+        <w:t>);</w:t>
+      </w:r>
+    </w:p>
+    <w:p>
+      <w:pPr>
+        <w:widowControl/>
+      </w:pPr>
+      <w:r>
+        <w:tab/>
+      </w:r>
+      <w:proofErr w:type="spellStart"/>
+      <w:proofErr w:type="gramStart"/>
+      <w:r>
+        <w:t>player.draw</w:t>
+      </w:r>
+      <w:proofErr w:type="spellEnd"/>
+      <w:r>
+        <w:t>(</w:t>
+      </w:r>
+      <w:proofErr w:type="spellStart"/>
+      <w:proofErr w:type="gramEnd"/>
+      <w:r>
+        <w:t>game.batch</w:t>
+      </w:r>
+      <w:proofErr w:type="spellEnd"/>
+      <w:r>
+        <w:t>);</w:t>
+      </w:r>
+    </w:p>
+    <w:p>
+      <w:pPr>
+        <w:widowControl/>
+      </w:pPr>
+      <w:r>
+        <w:tab/>
+      </w:r>
+      <w:proofErr w:type="spellStart"/>
+      <w:proofErr w:type="gramStart"/>
+      <w:r>
+        <w:t>game.batch.end</w:t>
+      </w:r>
+      <w:proofErr w:type="spellEnd"/>
+      <w:r>
+        <w:t>(</w:t>
+      </w:r>
+      <w:proofErr w:type="gramEnd"/>
+      <w:r>
+        <w:t>);</w:t>
+      </w:r>
+    </w:p>
+    <w:p>
+      <w:pPr>
+        <w:widowControl/>
+      </w:pPr>
+    </w:p>
+    <w:p>
+      <w:pPr>
+        <w:widowControl/>
+      </w:pPr>
+    </w:p>
+    <w:p>
+      <w:pPr>
+        <w:widowControl/>
+      </w:pPr>
+    </w:p>
+    <w:p>
+      <w:pPr>
+        <w:widowControl/>
+      </w:pPr>
+    </w:p>
+    <w:p>
+      <w:pPr>
+        <w:widowControl/>
+      </w:pPr>
+      <w:r>
+        <w:rPr>
+          <w:rFonts w:hint="eastAsia"/>
+        </w:rPr>
+        <w:t>Bo</w:t>
+      </w:r>
+      <w:r>
+        <w:t xml:space="preserve">dy Position and </w:t>
+      </w:r>
+      <w:proofErr w:type="spellStart"/>
+      <w:r>
+        <w:t>World</w:t>
+      </w:r>
+      <w:r>
+        <w:t>Center</w:t>
+      </w:r>
+      <w:proofErr w:type="spellEnd"/>
+    </w:p>
+    <w:p>
+      <w:pPr>
+        <w:widowControl/>
+        <w:rPr>
+          <w:rFonts w:hint="eastAsia"/>
+        </w:rPr>
+      </w:pPr>
+    </w:p>
+    <w:p>
+      <w:pPr>
+        <w:widowControl/>
+        <w:rPr>
+          <w:rFonts w:hint="eastAsia"/>
+        </w:rPr>
+      </w:pPr>
+      <w:r>
+        <w:t>https://gamedev.stackexchange.com/questions/26193/box2d-difference-between-worldcenter-and-position</w:t>
+      </w:r>
+    </w:p>
+    <w:p>
+      <w:pPr>
+        <w:widowControl/>
+        <w:rPr>
+          <w:rFonts w:hint="eastAsia"/>
+        </w:rPr>
+      </w:pPr>
+    </w:p>
+    <w:p>
+      <w:pPr>
+        <w:widowControl/>
+      </w:pPr>
+      <w:r>
+        <w:br w:type="page"/>
+      </w:r>
+    </w:p>
+    <w:p>
+      <w:pPr>
+        <w:widowControl/>
+      </w:pPr>
+    </w:p>
+    <w:p>
+      <w:pPr>
+        <w:pStyle w:val="3"/>
+        <w:spacing w:line="240" w:lineRule="auto"/>
+        <w:rPr>
+          <w:sz w:val="28"/>
+          <w:szCs w:val="28"/>
+        </w:rPr>
+      </w:pPr>
+      <w:r>
+        <w:rPr>
+          <w:rFonts w:hint="eastAsia"/>
+          <w:sz w:val="28"/>
+          <w:szCs w:val="28"/>
+        </w:rPr>
+        <w:t>新增</w:t>
+      </w:r>
+      <w:r>
+        <w:rPr>
+          <w:rFonts w:hint="eastAsia"/>
+          <w:sz w:val="28"/>
+          <w:szCs w:val="28"/>
+        </w:rPr>
         <w:t>動畫</w:t>
       </w:r>
     </w:p>
@@ -2821,107 +4728,373 @@
       <w:pPr>
         <w:widowControl/>
       </w:pPr>
-    </w:p>
-    <w:p>
-      <w:pPr>
-        <w:widowControl/>
-      </w:pPr>
-      <w:r>
-        <w:rPr>
-          <w:rFonts w:hint="eastAsia"/>
-        </w:rPr>
-        <w:t>圖片匯入需要使用到工具</w:t>
-      </w:r>
-    </w:p>
-    <w:p>
-      <w:pPr>
-        <w:widowControl/>
-      </w:pPr>
-      <w:r>
-        <w:rPr>
-          <w:rFonts w:hint="eastAsia"/>
-        </w:rPr>
-        <w:t>匯入圖片後須注意使用上須從</w:t>
-      </w:r>
-    </w:p>
-    <w:p>
-      <w:pPr>
-        <w:widowControl/>
-      </w:pPr>
-      <w:r>
-        <w:rPr>
-          <w:rFonts w:hint="eastAsia"/>
-        </w:rPr>
-        <w:t xml:space="preserve">Atlas &gt; </w:t>
-      </w:r>
-      <w:proofErr w:type="spellStart"/>
-      <w:r>
-        <w:rPr>
-          <w:rFonts w:hint="eastAsia"/>
-        </w:rPr>
+      <w:r>
+        <w:rPr>
+          <w:rFonts w:hint="eastAsia"/>
+        </w:rPr>
+        <w:t>需要有</w:t>
+      </w:r>
+      <w:r>
+        <w:t>Animation</w:t>
+      </w:r>
+      <w:r>
+        <w:t>&lt;</w:t>
+      </w:r>
+      <w:proofErr w:type="spellStart"/>
+      <w:r>
         <w:t>TextureRegion</w:t>
       </w:r>
       <w:proofErr w:type="spellEnd"/>
       <w:r>
-        <w:rPr>
-          <w:rFonts w:hint="eastAsia"/>
-        </w:rPr>
-        <w:t xml:space="preserve"> &gt; Texture</w:t>
-      </w:r>
-      <w:r>
-        <w:rPr>
-          <w:rFonts w:hint="eastAsia"/>
-        </w:rPr>
+        <w:t>&gt;</w:t>
+      </w:r>
+      <w:r>
+        <w:rPr>
+          <w:rFonts w:hint="eastAsia"/>
+        </w:rPr>
+        <w:t>容器，</w:t>
+      </w:r>
+    </w:p>
+    <w:p>
+      <w:pPr>
+        <w:widowControl/>
+      </w:pPr>
+      <w:r>
+        <w:rPr>
+          <w:rFonts w:hint="eastAsia"/>
+        </w:rPr>
+        <w:t>如：</w:t>
+      </w:r>
+    </w:p>
+    <w:p>
+      <w:pPr>
+        <w:widowControl/>
+        <w:ind w:leftChars="100" w:left="240"/>
+      </w:pPr>
+      <w:proofErr w:type="gramStart"/>
+      <w:r>
+        <w:t>private</w:t>
+      </w:r>
+      <w:proofErr w:type="gramEnd"/>
+      <w:r>
+        <w:t xml:space="preserve"> Animation&lt;</w:t>
+      </w:r>
+      <w:proofErr w:type="spellStart"/>
+      <w:r>
+        <w:t>TextureRegion</w:t>
+      </w:r>
+      <w:proofErr w:type="spellEnd"/>
+      <w:r>
+        <w:t xml:space="preserve">&gt; </w:t>
+      </w:r>
+      <w:proofErr w:type="spellStart"/>
+      <w:r>
+        <w:t>runing</w:t>
+      </w:r>
+      <w:proofErr w:type="spellEnd"/>
+      <w:r>
+        <w:t>;</w:t>
+      </w:r>
+    </w:p>
+    <w:p>
+      <w:pPr>
+        <w:widowControl/>
+      </w:pPr>
+    </w:p>
+    <w:p>
+      <w:pPr>
+        <w:widowControl/>
+      </w:pPr>
+      <w:r>
+        <w:rPr>
+          <w:rFonts w:hint="eastAsia"/>
+        </w:rPr>
+        <w:t>編輯動畫前，需先宣告暫存容器</w:t>
+      </w:r>
+      <w:r>
+        <w:t>Array&lt;</w:t>
+      </w:r>
+      <w:proofErr w:type="spellStart"/>
+      <w:r>
+        <w:t>TextureRegion</w:t>
+      </w:r>
+      <w:proofErr w:type="spellEnd"/>
+      <w:r>
+        <w:t>&gt; frames</w:t>
+      </w:r>
+    </w:p>
+    <w:p>
+      <w:pPr>
+        <w:widowControl/>
+      </w:pPr>
+      <w:r>
+        <w:rPr>
+          <w:rFonts w:hint="eastAsia"/>
+        </w:rPr>
+        <w:t>並使用此容器存取</w:t>
+      </w:r>
+      <w:r>
+        <w:rPr>
+          <w:rFonts w:hint="eastAsia"/>
+        </w:rPr>
+        <w:t>與切割</w:t>
+      </w:r>
+      <w:r>
+        <w:rPr>
+          <w:rFonts w:hint="eastAsia"/>
+        </w:rPr>
+        <w:t>I</w:t>
+      </w:r>
+      <w:r>
+        <w:t>mage(</w:t>
+      </w:r>
+      <w:r>
+        <w:rPr>
+          <w:rFonts w:hint="eastAsia"/>
+        </w:rPr>
+        <w:t>來自</w:t>
+      </w:r>
+      <w:r>
+        <w:rPr>
+          <w:rFonts w:hint="eastAsia"/>
+        </w:rPr>
+        <w:t>Atlas</w:t>
+      </w:r>
+      <w:r>
+        <w:rPr>
+          <w:rFonts w:hint="eastAsia"/>
+        </w:rPr>
+        <w:t>的參數與圖</w:t>
+      </w:r>
+    </w:p>
+    <w:p>
+      <w:pPr>
+        <w:widowControl/>
+        <w:rPr>
+          <w:rFonts w:hint="eastAsia"/>
+        </w:rPr>
+      </w:pPr>
+      <w:r>
+        <w:rPr>
+          <w:rFonts w:hint="eastAsia"/>
+        </w:rPr>
+        <w:t>範例：</w:t>
+      </w:r>
+    </w:p>
+    <w:p>
+      <w:pPr>
+        <w:widowControl/>
+      </w:pPr>
+      <w:r>
+        <w:t>Array&lt;</w:t>
+      </w:r>
+      <w:proofErr w:type="spellStart"/>
+      <w:r>
+        <w:t>TextureRegion</w:t>
+      </w:r>
+      <w:proofErr w:type="spellEnd"/>
+      <w:r>
+        <w:t>&gt; frames = new Array&lt;</w:t>
+      </w:r>
+      <w:proofErr w:type="spellStart"/>
+      <w:r>
+        <w:t>TextureRegion</w:t>
+      </w:r>
+      <w:proofErr w:type="spellEnd"/>
+      <w:proofErr w:type="gramStart"/>
+      <w:r>
+        <w:t>&gt;(</w:t>
+      </w:r>
+      <w:proofErr w:type="gramEnd"/>
+      <w:r>
+        <w:t>);</w:t>
+      </w:r>
+    </w:p>
+    <w:p>
+      <w:pPr>
+        <w:widowControl/>
+      </w:pPr>
+    </w:p>
+    <w:p>
+      <w:pPr>
+        <w:widowControl/>
+        <w:rPr>
+          <w:rFonts w:hint="eastAsia"/>
+        </w:rPr>
+      </w:pPr>
+      <w:r>
+        <w:rPr>
+          <w:rFonts w:hint="eastAsia"/>
+        </w:rPr>
+        <w:t>切割時需要先注意</w:t>
+      </w:r>
+      <w:r>
+        <w:rPr>
+          <w:rFonts w:hint="eastAsia"/>
+        </w:rPr>
+        <w:t>A</w:t>
+      </w:r>
+      <w:r>
+        <w:t>tlas</w:t>
+      </w:r>
+      <w:r>
+        <w:rPr>
+          <w:rFonts w:hint="eastAsia"/>
+        </w:rPr>
+        <w:t>內的</w:t>
+      </w:r>
+      <w:r>
+        <w:rPr>
+          <w:rFonts w:hint="eastAsia"/>
+        </w:rPr>
+        <w:t>x</w:t>
+      </w:r>
+      <w:r>
+        <w:t>,</w:t>
+      </w:r>
+      <w:r>
+        <w:rPr>
+          <w:rFonts w:hint="eastAsia"/>
+        </w:rPr>
+        <w:t xml:space="preserve"> y</w:t>
+      </w:r>
+      <w:r>
+        <w:rPr>
+          <w:rFonts w:hint="eastAsia"/>
+        </w:rPr>
+        <w:t>軸與圖片大小，參數用於切割，依據動畫張數來計算該切割的範圍</w:t>
+      </w:r>
+      <w:r>
+        <w:rPr>
+          <w:rFonts w:hint="eastAsia"/>
+        </w:rPr>
+        <w:t>，以此例為動畫有八張，大小為</w:t>
+      </w:r>
+      <w:r>
+        <w:rPr>
+          <w:rFonts w:hint="eastAsia"/>
+        </w:rPr>
+        <w:t xml:space="preserve">x=50, y=50, </w:t>
+      </w:r>
+      <w:r>
+        <w:rPr>
+          <w:rFonts w:hint="eastAsia"/>
+        </w:rPr>
+        <w:t>而</w:t>
+      </w:r>
+      <w:proofErr w:type="spellStart"/>
+      <w:r>
+        <w:rPr>
+          <w:rFonts w:hint="eastAsia"/>
+        </w:rPr>
+        <w:t>xy</w:t>
+      </w:r>
+      <w:proofErr w:type="spellEnd"/>
+      <w:r>
+        <w:rPr>
+          <w:rFonts w:hint="eastAsia"/>
+        </w:rPr>
+        <w:t>的起始點為</w:t>
+      </w:r>
+      <w:r>
+        <w:rPr>
+          <w:rFonts w:hint="eastAsia"/>
+        </w:rPr>
+        <w:t>x=2, y=68</w:t>
+      </w:r>
+      <w:r>
+        <w:rPr>
+          <w:rFonts w:hint="eastAsia"/>
+        </w:rPr>
+        <w:t>，加入參數後使用</w:t>
+      </w:r>
+      <w:proofErr w:type="gramStart"/>
+      <w:r>
+        <w:rPr>
+          <w:rFonts w:hint="eastAsia"/>
+        </w:rPr>
+        <w:t>迴</w:t>
+      </w:r>
+      <w:proofErr w:type="gramEnd"/>
+      <w:r>
+        <w:rPr>
+          <w:rFonts w:hint="eastAsia"/>
+        </w:rPr>
+        <w:t>圈將每張圖片切割。</w:t>
+      </w:r>
+    </w:p>
+    <w:p>
+      <w:pPr>
+        <w:widowControl/>
+      </w:pPr>
+      <w:proofErr w:type="gramStart"/>
+      <w:r>
+        <w:t>for</w:t>
+      </w:r>
+      <w:proofErr w:type="gramEnd"/>
+      <w:r>
+        <w:t xml:space="preserve"> (</w:t>
+      </w:r>
+      <w:proofErr w:type="spellStart"/>
+      <w:r>
+        <w:t>int</w:t>
+      </w:r>
+      <w:proofErr w:type="spellEnd"/>
+      <w:r>
         <w:t xml:space="preserve"> </w:t>
       </w:r>
-      <w:r>
-        <w:rPr>
-          <w:rFonts w:hint="eastAsia"/>
-        </w:rPr>
-        <w:t>等順序來分</w:t>
-      </w:r>
-      <w:r>
-        <w:rPr>
-          <w:rFonts w:hint="eastAsia"/>
-        </w:rPr>
-        <w:t>，圖片讀取時都是以</w:t>
-      </w:r>
-      <w:r>
-        <w:rPr>
-          <w:rFonts w:hint="eastAsia"/>
-        </w:rPr>
-        <w:t>T</w:t>
-      </w:r>
-      <w:r>
-        <w:t>exture</w:t>
-      </w:r>
-      <w:r>
-        <w:rPr>
-          <w:rFonts w:hint="eastAsia"/>
-        </w:rPr>
-        <w:t>做使用</w:t>
-      </w:r>
-    </w:p>
-    <w:p>
-      <w:pPr>
-        <w:widowControl/>
-      </w:pPr>
-    </w:p>
-    <w:p>
-      <w:pPr>
-        <w:widowControl/>
-      </w:pPr>
-      <w:r>
-        <w:rPr>
-          <w:rFonts w:hint="eastAsia"/>
-        </w:rPr>
-        <w:t>動畫部分需要依賴到</w:t>
-      </w:r>
-      <w:r>
-        <w:t xml:space="preserve"> Animation</w:t>
-      </w:r>
-      <w:r>
-        <w:t>&lt;</w:t>
+      <w:proofErr w:type="spellStart"/>
+      <w:r>
+        <w:t>i</w:t>
+      </w:r>
+      <w:proofErr w:type="spellEnd"/>
+      <w:r>
+        <w:t xml:space="preserve"> = 0; </w:t>
+      </w:r>
+      <w:proofErr w:type="spellStart"/>
+      <w:r>
+        <w:t>i</w:t>
+      </w:r>
+      <w:proofErr w:type="spellEnd"/>
+      <w:r>
+        <w:t xml:space="preserve"> &lt; 8; </w:t>
+      </w:r>
+      <w:proofErr w:type="spellStart"/>
+      <w:r>
+        <w:t>i</w:t>
+      </w:r>
+      <w:proofErr w:type="spellEnd"/>
+      <w:r>
+        <w:t xml:space="preserve">++) </w:t>
+      </w:r>
+    </w:p>
+    <w:p>
+      <w:pPr>
+        <w:widowControl/>
+      </w:pPr>
+      <w:r>
+        <w:t>{</w:t>
+      </w:r>
+    </w:p>
+    <w:p>
+      <w:pPr>
+        <w:widowControl/>
+      </w:pPr>
+      <w:r>
+        <w:tab/>
+      </w:r>
+      <w:proofErr w:type="spellStart"/>
+      <w:proofErr w:type="gramStart"/>
+      <w:r>
+        <w:t>frames.add</w:t>
+      </w:r>
+      <w:proofErr w:type="spellEnd"/>
+      <w:r>
+        <w:t>(</w:t>
+      </w:r>
+      <w:proofErr w:type="gramEnd"/>
+      <w:r>
+        <w:t xml:space="preserve">new </w:t>
       </w:r>
       <w:proofErr w:type="spellStart"/>
       <w:r>
@@ -2929,80 +5102,84 @@
       </w:r>
       <w:proofErr w:type="spellEnd"/>
       <w:r>
-        <w:t>&gt;</w:t>
-      </w:r>
-    </w:p>
-    <w:p>
-      <w:pPr>
-        <w:widowControl/>
-      </w:pPr>
-    </w:p>
-    <w:p>
-      <w:pPr>
-        <w:widowControl/>
-      </w:pPr>
-      <w:r>
-        <w:rPr>
-          <w:rFonts w:hint="eastAsia"/>
-        </w:rPr>
-        <w:t>範例</w:t>
-      </w:r>
-    </w:p>
-    <w:p>
-      <w:pPr>
-        <w:widowControl/>
-        <w:rPr>
-          <w:rFonts w:hint="eastAsia"/>
-        </w:rPr>
-      </w:pPr>
-      <w:proofErr w:type="spellStart"/>
-      <w:proofErr w:type="gramStart"/>
-      <w:r>
-        <w:t>playerAtlas</w:t>
-      </w:r>
-      <w:proofErr w:type="spellEnd"/>
-      <w:proofErr w:type="gramEnd"/>
-      <w:r>
-        <w:t xml:space="preserve"> = new </w:t>
-      </w:r>
-      <w:proofErr w:type="spellStart"/>
-      <w:r>
-        <w:t>TextureAtlas</w:t>
-      </w:r>
-      <w:proofErr w:type="spellEnd"/>
-      <w:r>
-        <w:t>("</w:t>
-      </w:r>
-      <w:proofErr w:type="spellStart"/>
-      <w:r>
-        <w:t>img</w:t>
-      </w:r>
-      <w:proofErr w:type="spellEnd"/>
-      <w:r>
-        <w:t>/player/</w:t>
-      </w:r>
-      <w:proofErr w:type="spellStart"/>
-      <w:r>
-        <w:t>Player.atlas</w:t>
-      </w:r>
-      <w:proofErr w:type="spellEnd"/>
-      <w:r>
-        <w:t>");</w:t>
-      </w:r>
-    </w:p>
-    <w:p>
-      <w:pPr>
-        <w:widowControl/>
-      </w:pPr>
-      <w:proofErr w:type="spellStart"/>
-      <w:proofErr w:type="gramStart"/>
-      <w:r>
-        <w:t>idel</w:t>
-      </w:r>
-      <w:proofErr w:type="spellEnd"/>
-      <w:proofErr w:type="gramEnd"/>
-      <w:r>
-        <w:t xml:space="preserve"> = new </w:t>
+        <w:t>(</w:t>
+      </w:r>
+      <w:proofErr w:type="spellStart"/>
+      <w:r>
+        <w:t>playerAtlas.findRegion</w:t>
+      </w:r>
+      <w:proofErr w:type="spellEnd"/>
+      <w:r>
+        <w:t>("run").</w:t>
+      </w:r>
+      <w:proofErr w:type="spellStart"/>
+      <w:r>
+        <w:t>getTexture</w:t>
+      </w:r>
+      <w:proofErr w:type="spellEnd"/>
+      <w:r>
+        <w:t>(),</w:t>
+      </w:r>
+    </w:p>
+    <w:p>
+      <w:pPr>
+        <w:widowControl/>
+        <w:ind w:firstLine="480"/>
+      </w:pPr>
+      <w:r>
+        <w:t xml:space="preserve"> (</w:t>
+      </w:r>
+      <w:proofErr w:type="spellStart"/>
+      <w:proofErr w:type="gramStart"/>
+      <w:r>
+        <w:t>i</w:t>
+      </w:r>
+      <w:proofErr w:type="spellEnd"/>
+      <w:proofErr w:type="gramEnd"/>
+      <w:r>
+        <w:t xml:space="preserve"> * 50) + 2, 68, 50, 50));</w:t>
+      </w:r>
+    </w:p>
+    <w:p>
+      <w:pPr>
+        <w:widowControl/>
+      </w:pPr>
+      <w:r>
+        <w:t>}</w:t>
+      </w:r>
+    </w:p>
+    <w:p>
+      <w:pPr>
+        <w:widowControl/>
+      </w:pPr>
+    </w:p>
+    <w:p>
+      <w:pPr>
+        <w:widowControl/>
+        <w:rPr>
+          <w:rFonts w:hint="eastAsia"/>
+        </w:rPr>
+      </w:pPr>
+      <w:r>
+        <w:rPr>
+          <w:rFonts w:hint="eastAsia"/>
+        </w:rPr>
+        <w:t>完成動畫切割後將其加入容器，並提供使用，完成動畫後須將容器清空以便繼續進行存取下一個動畫繼續使用。</w:t>
+      </w:r>
+    </w:p>
+    <w:p>
+      <w:pPr>
+        <w:widowControl/>
+      </w:pPr>
+      <w:proofErr w:type="spellStart"/>
+      <w:proofErr w:type="gramStart"/>
+      <w:r>
+        <w:t>runing</w:t>
+      </w:r>
+      <w:proofErr w:type="spellEnd"/>
+      <w:proofErr w:type="gramEnd"/>
+      <w:r>
+        <w:t xml:space="preserve"> = new Animation&lt;</w:t>
       </w:r>
       <w:proofErr w:type="spellStart"/>
       <w:r>
@@ -3010,382 +5187,1691 @@
       </w:r>
       <w:proofErr w:type="spellEnd"/>
       <w:r>
+        <w:t>&gt;(0.1f, frames);</w:t>
+      </w:r>
+    </w:p>
+    <w:p>
+      <w:pPr>
+        <w:widowControl/>
+      </w:pPr>
+      <w:proofErr w:type="spellStart"/>
+      <w:proofErr w:type="gramStart"/>
+      <w:r>
+        <w:t>frames.clear</w:t>
+      </w:r>
+      <w:proofErr w:type="spellEnd"/>
+      <w:r>
         <w:t>(</w:t>
       </w:r>
-      <w:proofErr w:type="spellStart"/>
-      <w:r>
-        <w:t>playerAtlas.findRegion</w:t>
-      </w:r>
-      <w:proofErr w:type="spellEnd"/>
-      <w:r>
-        <w:t>("</w:t>
-      </w:r>
-      <w:proofErr w:type="spellStart"/>
-      <w:r>
-        <w:t>idel</w:t>
-      </w:r>
-      <w:proofErr w:type="spellEnd"/>
-      <w:r>
-        <w:t>").</w:t>
-      </w:r>
-      <w:proofErr w:type="spellStart"/>
-      <w:r>
-        <w:t>getTexture</w:t>
-      </w:r>
-      <w:proofErr w:type="spellEnd"/>
-      <w:r>
-        <w:t>(), 2, 2, 40, 50);</w:t>
-      </w:r>
-    </w:p>
-    <w:p>
-      <w:pPr>
-        <w:widowControl/>
-      </w:pPr>
-    </w:p>
-    <w:p>
-      <w:pPr>
-        <w:widowControl/>
-        <w:rPr>
-          <w:rFonts w:hint="eastAsia"/>
-        </w:rPr>
-      </w:pPr>
-      <w:r>
-        <w:rPr>
-          <w:rFonts w:hint="eastAsia"/>
-        </w:rPr>
-        <w:t>設定圖片大小</w:t>
-      </w:r>
-    </w:p>
-    <w:p>
-      <w:pPr>
-        <w:widowControl/>
-      </w:pPr>
-      <w:proofErr w:type="spellStart"/>
-      <w:r>
-        <w:rPr>
-          <w:rFonts w:hint="eastAsia"/>
-        </w:rPr>
+      <w:proofErr w:type="gramEnd"/>
+      <w:r>
+        <w:t>);</w:t>
+      </w:r>
+    </w:p>
+    <w:p>
+      <w:pPr>
+        <w:widowControl/>
+      </w:pPr>
+    </w:p>
+    <w:p>
+      <w:pPr>
+        <w:widowControl/>
+      </w:pPr>
+      <w:r>
+        <w:br w:type="page"/>
+      </w:r>
+    </w:p>
+    <w:p>
+      <w:pPr>
+        <w:pStyle w:val="3"/>
+        <w:spacing w:line="240" w:lineRule="auto"/>
+        <w:rPr>
+          <w:rFonts w:hint="eastAsia"/>
+          <w:sz w:val="28"/>
+          <w:szCs w:val="28"/>
+        </w:rPr>
+      </w:pPr>
+      <w:r>
+        <w:rPr>
+          <w:rFonts w:hint="eastAsia"/>
+          <w:sz w:val="28"/>
+          <w:szCs w:val="28"/>
+        </w:rPr>
+        <w:lastRenderedPageBreak/>
+        <w:t>動畫播放</w:t>
+      </w:r>
+    </w:p>
+    <w:p>
+      <w:pPr>
+        <w:widowControl/>
+      </w:pPr>
+      <w:r>
+        <w:rPr>
+          <w:rFonts w:hint="eastAsia"/>
+        </w:rPr>
+        <w:t>在完成動畫後，須將其撥放前，需先準備數個</w:t>
+      </w:r>
+      <w:proofErr w:type="gramStart"/>
+      <w:r>
+        <w:rPr>
+          <w:rFonts w:hint="eastAsia"/>
+        </w:rPr>
+        <w:t>函式</w:t>
+      </w:r>
+      <w:r>
+        <w:rPr>
+          <w:rFonts w:hint="eastAsia"/>
+        </w:rPr>
+        <w:t>如以下</w:t>
+      </w:r>
+      <w:proofErr w:type="gramEnd"/>
+      <w:r>
+        <w:rPr>
+          <w:rFonts w:hint="eastAsia"/>
+        </w:rPr>
+        <w:t>：</w:t>
+      </w:r>
+    </w:p>
+    <w:p>
+      <w:pPr>
+        <w:widowControl/>
+        <w:ind w:leftChars="100" w:left="240"/>
+      </w:pPr>
+      <w:r>
+        <w:rPr>
+          <w:rFonts w:hint="eastAsia"/>
+        </w:rPr>
+        <w:t>變數</w:t>
+      </w:r>
+    </w:p>
+    <w:p>
+      <w:pPr>
+        <w:widowControl/>
+        <w:ind w:leftChars="200" w:left="480"/>
+      </w:pPr>
+      <w:r>
+        <w:t xml:space="preserve">State </w:t>
+      </w:r>
+      <w:proofErr w:type="spellStart"/>
+      <w:proofErr w:type="gramStart"/>
+      <w:r>
+        <w:rPr>
+          <w:rFonts w:hint="eastAsia"/>
+        </w:rPr>
+        <w:t>currState</w:t>
+      </w:r>
+      <w:proofErr w:type="spellEnd"/>
+      <w:r>
+        <w:rPr>
+          <w:rFonts w:hint="eastAsia"/>
+        </w:rPr>
+        <w:t xml:space="preserve"> </w:t>
+      </w:r>
+      <w:r>
+        <w:t>:</w:t>
+      </w:r>
+      <w:proofErr w:type="gramEnd"/>
+      <w:r>
+        <w:t xml:space="preserve"> </w:t>
+      </w:r>
+      <w:r>
+        <w:rPr>
+          <w:rFonts w:hint="eastAsia"/>
+        </w:rPr>
+        <w:t>State</w:t>
+      </w:r>
+    </w:p>
+    <w:p>
+      <w:pPr>
+        <w:widowControl/>
+        <w:ind w:leftChars="200" w:left="480"/>
+        <w:rPr>
+          <w:rFonts w:hint="eastAsia"/>
+        </w:rPr>
+      </w:pPr>
+      <w:r>
+        <w:t xml:space="preserve">State </w:t>
+      </w:r>
+      <w:proofErr w:type="spellStart"/>
+      <w:proofErr w:type="gramStart"/>
+      <w:r>
+        <w:t>prev</w:t>
+      </w:r>
+      <w:r>
+        <w:rPr>
+          <w:rFonts w:hint="eastAsia"/>
+        </w:rPr>
+        <w:t>State</w:t>
+      </w:r>
+      <w:proofErr w:type="spellEnd"/>
+      <w:r>
+        <w:rPr>
+          <w:rFonts w:hint="eastAsia"/>
+        </w:rPr>
+        <w:t xml:space="preserve"> </w:t>
+      </w:r>
+      <w:r>
+        <w:t>:</w:t>
+      </w:r>
+      <w:proofErr w:type="gramEnd"/>
+      <w:r>
+        <w:t xml:space="preserve"> </w:t>
+      </w:r>
+      <w:r>
+        <w:rPr>
+          <w:rFonts w:hint="eastAsia"/>
+        </w:rPr>
+        <w:t>State</w:t>
+      </w:r>
+    </w:p>
+    <w:p>
+      <w:pPr>
+        <w:widowControl/>
+        <w:ind w:leftChars="100" w:left="240"/>
+        <w:rPr>
+          <w:rFonts w:hint="eastAsia"/>
+        </w:rPr>
+      </w:pPr>
+      <w:r>
+        <w:rPr>
+          <w:rFonts w:hint="eastAsia"/>
+        </w:rPr>
+        <w:t>函式</w:t>
+      </w:r>
+    </w:p>
+    <w:p>
+      <w:pPr>
+        <w:widowControl/>
+        <w:ind w:leftChars="200" w:left="480"/>
+        <w:rPr>
+          <w:rFonts w:hint="eastAsia"/>
+        </w:rPr>
+      </w:pPr>
+      <w:proofErr w:type="spellStart"/>
+      <w:proofErr w:type="gramStart"/>
+      <w:r>
+        <w:rPr>
+          <w:rFonts w:hint="eastAsia"/>
+        </w:rPr>
+        <w:t>getState</w:t>
+      </w:r>
+      <w:proofErr w:type="spellEnd"/>
+      <w:r>
+        <w:rPr>
+          <w:rFonts w:hint="eastAsia"/>
+        </w:rPr>
+        <w:t>(</w:t>
+      </w:r>
+      <w:proofErr w:type="gramEnd"/>
+      <w:r>
+        <w:rPr>
+          <w:rFonts w:hint="eastAsia"/>
+        </w:rPr>
+        <w:t xml:space="preserve">) : </w:t>
+      </w:r>
+      <w:r>
+        <w:t>State (</w:t>
+      </w:r>
+      <w:r>
+        <w:rPr>
+          <w:rFonts w:hint="eastAsia"/>
+        </w:rPr>
+        <w:t>from</w:t>
+      </w:r>
+      <w:r>
+        <w:t xml:space="preserve"> </w:t>
+      </w:r>
+      <w:proofErr w:type="spellStart"/>
+      <w:r>
+        <w:t>enum</w:t>
+      </w:r>
+      <w:proofErr w:type="spellEnd"/>
+      <w:r>
+        <w:t>)</w:t>
+      </w:r>
+    </w:p>
+    <w:p>
+      <w:pPr>
+        <w:widowControl/>
+        <w:ind w:leftChars="200" w:left="480"/>
+        <w:rPr>
+          <w:rFonts w:hint="eastAsia"/>
+        </w:rPr>
+      </w:pPr>
+      <w:proofErr w:type="spellStart"/>
+      <w:proofErr w:type="gramStart"/>
+      <w:r>
+        <w:rPr>
+          <w:rFonts w:hint="eastAsia"/>
+        </w:rPr>
+        <w:t>getFrame</w:t>
+      </w:r>
+      <w:proofErr w:type="spellEnd"/>
+      <w:r>
+        <w:rPr>
+          <w:rFonts w:hint="eastAsia"/>
+        </w:rPr>
+        <w:t>(</w:t>
+      </w:r>
+      <w:proofErr w:type="gramEnd"/>
+      <w:r>
+        <w:t>float Delta</w:t>
+      </w:r>
+      <w:r>
+        <w:rPr>
+          <w:rFonts w:hint="eastAsia"/>
+        </w:rPr>
+        <w:t xml:space="preserve">) : </w:t>
+      </w:r>
+      <w:proofErr w:type="spellStart"/>
+      <w:r>
+        <w:rPr>
+          <w:rFonts w:hint="eastAsia"/>
+        </w:rPr>
+        <w:t>TextureRegion</w:t>
+      </w:r>
+      <w:proofErr w:type="spellEnd"/>
+    </w:p>
+    <w:p>
+      <w:pPr>
+        <w:widowControl/>
+        <w:ind w:leftChars="200" w:left="480"/>
+      </w:pPr>
+      <w:proofErr w:type="gramStart"/>
+      <w:r>
+        <w:rPr>
+          <w:rFonts w:hint="eastAsia"/>
+        </w:rPr>
+        <w:t>u</w:t>
+      </w:r>
+      <w:r>
+        <w:t>p</w:t>
+      </w:r>
+      <w:r>
+        <w:rPr>
+          <w:rFonts w:hint="eastAsia"/>
+        </w:rPr>
+        <w:t>date(</w:t>
+      </w:r>
+      <w:proofErr w:type="gramEnd"/>
+      <w:r>
+        <w:t>float Delta) : void</w:t>
+      </w:r>
+    </w:p>
+    <w:p>
+      <w:pPr>
+        <w:widowControl/>
+        <w:rPr>
+          <w:rFonts w:hint="eastAsia"/>
+        </w:rPr>
+      </w:pPr>
+      <w:r>
+        <w:rPr>
+          <w:rFonts w:hint="eastAsia"/>
+        </w:rPr>
+        <w:t>定義狀態的取得，這些定義來自每</w:t>
+      </w:r>
+      <w:proofErr w:type="gramStart"/>
+      <w:r>
+        <w:rPr>
+          <w:rFonts w:hint="eastAsia"/>
+        </w:rPr>
+        <w:t>個</w:t>
+      </w:r>
+      <w:proofErr w:type="gramEnd"/>
+      <w:r>
+        <w:rPr>
+          <w:rFonts w:hint="eastAsia"/>
+        </w:rPr>
+        <w:t>S</w:t>
+      </w:r>
+      <w:r>
+        <w:t>prite</w:t>
+      </w:r>
+      <w:r>
+        <w:rPr>
+          <w:rFonts w:hint="eastAsia"/>
+        </w:rPr>
+        <w:t>個別的</w:t>
+      </w:r>
+      <w:proofErr w:type="spellStart"/>
+      <w:r>
+        <w:rPr>
+          <w:rFonts w:hint="eastAsia"/>
+        </w:rPr>
+        <w:t>Enum</w:t>
+      </w:r>
+      <w:proofErr w:type="spellEnd"/>
+      <w:r>
+        <w:rPr>
+          <w:rFonts w:hint="eastAsia"/>
+        </w:rPr>
+        <w:t>設定即可</w:t>
+      </w:r>
+      <w:r>
+        <w:rPr>
+          <w:rFonts w:hint="eastAsia"/>
+        </w:rPr>
+        <w:t>，定義個別情況時所回饋的狀態。</w:t>
+      </w:r>
+    </w:p>
+    <w:p>
+      <w:pPr>
+        <w:widowControl/>
+        <w:rPr>
+          <w:rFonts w:hint="eastAsia"/>
+        </w:rPr>
+      </w:pPr>
+      <w:r>
+        <w:rPr>
+          <w:rFonts w:hint="eastAsia"/>
+        </w:rPr>
+        <w:t>範例：</w:t>
+      </w:r>
+    </w:p>
+    <w:p>
+      <w:pPr>
+        <w:widowControl/>
+        <w:rPr>
+          <w:rFonts w:hint="eastAsia"/>
+        </w:rPr>
+      </w:pPr>
+      <w:proofErr w:type="gramStart"/>
+      <w:r>
+        <w:t>public</w:t>
+      </w:r>
+      <w:proofErr w:type="gramEnd"/>
+      <w:r>
+        <w:t xml:space="preserve"> State </w:t>
+      </w:r>
+      <w:proofErr w:type="spellStart"/>
+      <w:r>
+        <w:t>getState</w:t>
+      </w:r>
+      <w:proofErr w:type="spellEnd"/>
+      <w:r>
+        <w:t>() {</w:t>
+      </w:r>
+    </w:p>
+    <w:p>
+      <w:pPr>
+        <w:widowControl/>
+      </w:pPr>
+      <w:r>
+        <w:tab/>
+      </w:r>
+      <w:proofErr w:type="gramStart"/>
+      <w:r>
+        <w:t>if</w:t>
+      </w:r>
+      <w:proofErr w:type="gramEnd"/>
+      <w:r>
+        <w:t xml:space="preserve"> (b2Body.getLinearVelocity().x != 0)</w:t>
+      </w:r>
+    </w:p>
+    <w:p>
+      <w:pPr>
+        <w:widowControl/>
+      </w:pPr>
+      <w:r>
+        <w:tab/>
+      </w:r>
+      <w:r>
+        <w:tab/>
+      </w:r>
+      <w:proofErr w:type="gramStart"/>
+      <w:r>
+        <w:t>return</w:t>
+      </w:r>
+      <w:proofErr w:type="gramEnd"/>
+      <w:r>
+        <w:t xml:space="preserve"> </w:t>
+      </w:r>
+      <w:proofErr w:type="spellStart"/>
+      <w:r>
+        <w:t>State.RUNNING</w:t>
+      </w:r>
+      <w:proofErr w:type="spellEnd"/>
+      <w:r>
+        <w:t>;</w:t>
+      </w:r>
+    </w:p>
+    <w:p>
+      <w:pPr>
+        <w:widowControl/>
+      </w:pPr>
+      <w:r>
+        <w:tab/>
+      </w:r>
+      <w:proofErr w:type="gramStart"/>
+      <w:r>
+        <w:t>else</w:t>
+      </w:r>
+      <w:proofErr w:type="gramEnd"/>
+    </w:p>
+    <w:p>
+      <w:pPr>
+        <w:widowControl/>
+      </w:pPr>
+      <w:r>
+        <w:tab/>
+      </w:r>
+      <w:r>
+        <w:tab/>
+      </w:r>
+      <w:proofErr w:type="gramStart"/>
+      <w:r>
+        <w:t>return</w:t>
+      </w:r>
+      <w:proofErr w:type="gramEnd"/>
+      <w:r>
+        <w:t xml:space="preserve"> </w:t>
+      </w:r>
+      <w:proofErr w:type="spellStart"/>
+      <w:r>
+        <w:t>State.IDEL</w:t>
+      </w:r>
+      <w:proofErr w:type="spellEnd"/>
+      <w:r>
+        <w:t>;</w:t>
+      </w:r>
+    </w:p>
+    <w:p>
+      <w:pPr>
+        <w:widowControl/>
+      </w:pPr>
+      <w:r>
+        <w:t>}</w:t>
+      </w:r>
+    </w:p>
+    <w:p>
+      <w:pPr>
+        <w:widowControl/>
+        <w:ind w:firstLine="480"/>
+      </w:pPr>
+      <w:r>
+        <w:rPr>
+          <w:rFonts w:hint="eastAsia"/>
+        </w:rPr>
+        <w:t>取得動畫所使用的函式，須配合變數，</w:t>
+      </w:r>
+      <w:proofErr w:type="spellStart"/>
+      <w:r>
+        <w:rPr>
+          <w:rFonts w:hint="eastAsia"/>
+        </w:rPr>
+        <w:t>c</w:t>
+      </w:r>
+      <w:r>
+        <w:t>urrState</w:t>
+      </w:r>
+      <w:proofErr w:type="spellEnd"/>
+      <w:r>
+        <w:rPr>
+          <w:rFonts w:hint="eastAsia"/>
+        </w:rPr>
+        <w:t>與</w:t>
+      </w:r>
+      <w:proofErr w:type="spellStart"/>
+      <w:r>
+        <w:rPr>
+          <w:rFonts w:hint="eastAsia"/>
+        </w:rPr>
+        <w:t>prevS</w:t>
+      </w:r>
+      <w:r>
+        <w:t>tate</w:t>
+      </w:r>
+      <w:proofErr w:type="spellEnd"/>
+      <w:r>
+        <w:rPr>
+          <w:rFonts w:hint="eastAsia"/>
+        </w:rPr>
+        <w:t>表示目前與前一張是哪</w:t>
+      </w:r>
+      <w:proofErr w:type="gramStart"/>
+      <w:r>
+        <w:rPr>
+          <w:rFonts w:hint="eastAsia"/>
+        </w:rPr>
+        <w:t>個</w:t>
+      </w:r>
+      <w:proofErr w:type="gramEnd"/>
+      <w:r>
+        <w:rPr>
+          <w:rFonts w:hint="eastAsia"/>
+        </w:rPr>
+        <w:t>動畫</w:t>
+      </w:r>
+      <w:r>
+        <w:rPr>
+          <w:rFonts w:hint="eastAsia"/>
+        </w:rPr>
+        <w:t>，其中使用</w:t>
+      </w:r>
+      <w:proofErr w:type="spellStart"/>
+      <w:r>
+        <w:rPr>
+          <w:rFonts w:hint="eastAsia"/>
+        </w:rPr>
+        <w:t>currState</w:t>
+      </w:r>
+      <w:proofErr w:type="spellEnd"/>
+      <w:r>
+        <w:rPr>
+          <w:rFonts w:hint="eastAsia"/>
+        </w:rPr>
+        <w:t>作為接收的容器取得當前狀態。</w:t>
+      </w:r>
+      <w:r>
+        <w:rPr>
+          <w:rFonts w:hint="eastAsia"/>
+        </w:rPr>
+        <w:t>r</w:t>
+      </w:r>
+      <w:r>
+        <w:t>egion</w:t>
+      </w:r>
+      <w:r>
+        <w:rPr>
+          <w:rFonts w:hint="eastAsia"/>
+        </w:rPr>
+        <w:t>定義為容器</w:t>
+      </w:r>
+      <w:r>
+        <w:rPr>
+          <w:rFonts w:hint="eastAsia"/>
+        </w:rPr>
+        <w:t>，回傳提供給</w:t>
+      </w:r>
+      <w:r>
+        <w:rPr>
+          <w:rFonts w:hint="eastAsia"/>
+        </w:rPr>
+        <w:t>Sprite</w:t>
+      </w:r>
+      <w:r>
+        <w:rPr>
+          <w:rFonts w:hint="eastAsia"/>
+        </w:rPr>
+        <w:t>的函式</w:t>
+      </w:r>
+      <w:proofErr w:type="spellStart"/>
+      <w:r>
+        <w:t>setRegion</w:t>
+      </w:r>
+      <w:proofErr w:type="spellEnd"/>
+      <w:r>
+        <w:rPr>
+          <w:rFonts w:hint="eastAsia"/>
+        </w:rPr>
+        <w:t>使用用</w:t>
+      </w:r>
+      <w:r>
+        <w:rPr>
+          <w:rFonts w:hint="eastAsia"/>
+        </w:rPr>
+        <w:t>於更改圖片</w:t>
+      </w:r>
+      <w:r>
+        <w:rPr>
+          <w:rFonts w:hint="eastAsia"/>
+        </w:rPr>
+        <w:t>。</w:t>
+      </w:r>
+    </w:p>
+    <w:p>
+      <w:pPr>
+        <w:widowControl/>
+        <w:ind w:firstLine="480"/>
+        <w:rPr>
+          <w:rFonts w:hint="eastAsia"/>
+        </w:rPr>
+      </w:pPr>
+    </w:p>
+    <w:p>
+      <w:pPr>
+        <w:widowControl/>
+        <w:ind w:firstLine="480"/>
+        <w:rPr>
+          <w:rFonts w:hint="eastAsia"/>
+        </w:rPr>
+      </w:pPr>
+      <w:r>
+        <w:rPr>
+          <w:rFonts w:hint="eastAsia"/>
+        </w:rPr>
+        <w:t>動畫的狀態使用</w:t>
+      </w:r>
+      <w:r>
+        <w:rPr>
+          <w:rFonts w:hint="eastAsia"/>
+        </w:rPr>
+        <w:t>switch</w:t>
+      </w:r>
+      <w:r>
+        <w:rPr>
+          <w:rFonts w:hint="eastAsia"/>
+        </w:rPr>
+        <w:t>來定義什麼狀態時該取得那些動畫</w:t>
+      </w:r>
+      <w:r>
+        <w:rPr>
+          <w:rFonts w:hint="eastAsia"/>
+        </w:rPr>
+        <w:t>，在該狀態時值行那些動畫，並且重設圖片大小。</w:t>
+      </w:r>
+    </w:p>
+    <w:p>
+      <w:pPr>
+        <w:widowControl/>
+      </w:pPr>
+      <w:proofErr w:type="gramStart"/>
+      <w:r>
+        <w:t>public</w:t>
+      </w:r>
+      <w:proofErr w:type="gramEnd"/>
+      <w:r>
+        <w:t xml:space="preserve"> </w:t>
+      </w:r>
+      <w:proofErr w:type="spellStart"/>
+      <w:r>
+        <w:t>TextureRegion</w:t>
+      </w:r>
+      <w:proofErr w:type="spellEnd"/>
+      <w:r>
+        <w:t xml:space="preserve"> </w:t>
+      </w:r>
+      <w:proofErr w:type="spellStart"/>
+      <w:r>
+        <w:t>getFrame</w:t>
+      </w:r>
+      <w:proofErr w:type="spellEnd"/>
+      <w:r>
+        <w:t xml:space="preserve">(float </w:t>
+      </w:r>
+      <w:proofErr w:type="spellStart"/>
+      <w:r>
+        <w:t>dt</w:t>
+      </w:r>
+      <w:proofErr w:type="spellEnd"/>
+      <w:r>
+        <w:t>) {</w:t>
+      </w:r>
+    </w:p>
+    <w:p>
+      <w:pPr>
+        <w:widowControl/>
+      </w:pPr>
+      <w:r>
+        <w:tab/>
+      </w:r>
+      <w:proofErr w:type="spellStart"/>
+      <w:proofErr w:type="gramStart"/>
+      <w:r>
+        <w:t>currState</w:t>
+      </w:r>
+      <w:proofErr w:type="spellEnd"/>
+      <w:proofErr w:type="gramEnd"/>
+      <w:r>
+        <w:t xml:space="preserve"> = </w:t>
+      </w:r>
+      <w:proofErr w:type="spellStart"/>
+      <w:r>
+        <w:t>getState</w:t>
+      </w:r>
+      <w:proofErr w:type="spellEnd"/>
+      <w:r>
+        <w:t>();</w:t>
+      </w:r>
+    </w:p>
+    <w:p>
+      <w:pPr>
+        <w:widowControl/>
+        <w:rPr>
+          <w:rFonts w:hint="eastAsia"/>
+        </w:rPr>
+      </w:pPr>
+      <w:r>
+        <w:tab/>
+      </w:r>
+      <w:proofErr w:type="spellStart"/>
+      <w:r>
+        <w:t>TextureRegion</w:t>
+      </w:r>
+      <w:proofErr w:type="spellEnd"/>
+      <w:r>
+        <w:t xml:space="preserve"> region;</w:t>
+      </w:r>
+    </w:p>
+    <w:p>
+      <w:pPr>
+        <w:widowControl/>
+      </w:pPr>
+      <w:r>
+        <w:tab/>
+      </w:r>
+      <w:proofErr w:type="gramStart"/>
+      <w:r>
+        <w:t>switch</w:t>
+      </w:r>
+      <w:proofErr w:type="gramEnd"/>
+      <w:r>
+        <w:t xml:space="preserve"> (</w:t>
+      </w:r>
+      <w:proofErr w:type="spellStart"/>
+      <w:r>
+        <w:t>currState</w:t>
+      </w:r>
+      <w:proofErr w:type="spellEnd"/>
+      <w:r>
+        <w:t>) {</w:t>
+      </w:r>
+    </w:p>
+    <w:p>
+      <w:pPr>
+        <w:widowControl/>
+      </w:pPr>
+      <w:r>
+        <w:tab/>
+      </w:r>
+      <w:r>
+        <w:tab/>
+      </w:r>
+      <w:proofErr w:type="gramStart"/>
+      <w:r>
+        <w:t>case</w:t>
+      </w:r>
+      <w:proofErr w:type="gramEnd"/>
+      <w:r>
+        <w:t xml:space="preserve"> RUNNING:</w:t>
+      </w:r>
+    </w:p>
+    <w:p>
+      <w:pPr>
+        <w:widowControl/>
+      </w:pPr>
+      <w:r>
+        <w:tab/>
+      </w:r>
+      <w:r>
+        <w:tab/>
+      </w:r>
+      <w:r>
+        <w:tab/>
+      </w:r>
+      <w:proofErr w:type="gramStart"/>
+      <w:r>
+        <w:t>region</w:t>
+      </w:r>
+      <w:proofErr w:type="gramEnd"/>
+      <w:r>
+        <w:t xml:space="preserve"> = </w:t>
+      </w:r>
+      <w:proofErr w:type="spellStart"/>
+      <w:r>
+        <w:t>runing.getKeyFrame</w:t>
+      </w:r>
+      <w:proofErr w:type="spellEnd"/>
+      <w:r>
+        <w:t>(</w:t>
+      </w:r>
+      <w:proofErr w:type="spellStart"/>
+      <w:r>
+        <w:t>stateTimer</w:t>
+      </w:r>
+      <w:proofErr w:type="spellEnd"/>
+      <w:r>
+        <w:t>, true);</w:t>
+      </w:r>
+    </w:p>
+    <w:p>
+      <w:pPr>
+        <w:widowControl/>
+      </w:pPr>
+      <w:r>
+        <w:tab/>
+      </w:r>
+      <w:r>
+        <w:tab/>
+      </w:r>
+      <w:r>
+        <w:tab/>
+      </w:r>
+      <w:proofErr w:type="spellStart"/>
+      <w:proofErr w:type="gramStart"/>
+      <w:r>
         <w:t>setBounds</w:t>
       </w:r>
       <w:proofErr w:type="spellEnd"/>
       <w:r>
-        <w:rPr>
-          <w:rFonts w:hint="eastAsia"/>
-        </w:rPr>
         <w:t>(</w:t>
       </w:r>
-      <w:r>
-        <w:t xml:space="preserve">x, y, </w:t>
-      </w:r>
-      <w:r>
-        <w:rPr>
-          <w:rFonts w:hint="eastAsia"/>
-        </w:rPr>
-        <w:t>width, height)</w:t>
-      </w:r>
-      <w:r>
+      <w:proofErr w:type="gramEnd"/>
+      <w:r>
+        <w:t>b2Body.getWorldCenter().x - (50 / PPM / 2), b2Body.getWorldCenter().y - (50 / PPM / 2), 50 / PPM, 50 / PPM);</w:t>
+      </w:r>
+    </w:p>
+    <w:p>
+      <w:pPr>
+        <w:widowControl/>
+        <w:rPr>
+          <w:rFonts w:hint="eastAsia"/>
+        </w:rPr>
+      </w:pPr>
+      <w:r>
+        <w:tab/>
+      </w:r>
+      <w:r>
+        <w:tab/>
+      </w:r>
+      <w:r>
+        <w:tab/>
+      </w:r>
+      <w:proofErr w:type="gramStart"/>
+      <w:r>
+        <w:t>break</w:t>
+      </w:r>
+      <w:proofErr w:type="gramEnd"/>
+      <w:r>
+        <w:t>;</w:t>
+      </w:r>
+    </w:p>
+    <w:p>
+      <w:pPr>
+        <w:widowControl/>
+      </w:pPr>
+      <w:r>
+        <w:br w:type="page"/>
+      </w:r>
+    </w:p>
+    <w:p>
+      <w:pPr>
+        <w:widowControl/>
+      </w:pPr>
+      <w:r>
+        <w:rPr>
+          <w:rFonts w:hint="eastAsia"/>
+        </w:rPr>
+        <w:lastRenderedPageBreak/>
+        <w:t>動畫需要判斷左右邊方向，依據下列的方式來做判斷，也可以使用其他的方式來做決定，依據範例使用若該物件的加速度大於或小於時決定翻轉的方向。</w:t>
+      </w:r>
+    </w:p>
+    <w:p>
+      <w:pPr>
+        <w:widowControl/>
+        <w:rPr>
+          <w:rFonts w:hint="eastAsia"/>
+        </w:rPr>
+      </w:pPr>
+    </w:p>
+    <w:p>
+      <w:pPr>
+        <w:widowControl/>
+      </w:pPr>
+      <w:proofErr w:type="gramStart"/>
+      <w:r>
+        <w:t>if</w:t>
+      </w:r>
+      <w:proofErr w:type="gramEnd"/>
+      <w:r>
+        <w:t xml:space="preserve"> ((b2Body.getLinearVelocity().x &lt; 0 || !</w:t>
+      </w:r>
+      <w:proofErr w:type="spellStart"/>
+      <w:r>
+        <w:t>runningRight</w:t>
+      </w:r>
+      <w:proofErr w:type="spellEnd"/>
+      <w:r>
+        <w:t>) &amp;&amp; !</w:t>
+      </w:r>
+      <w:proofErr w:type="spellStart"/>
+      <w:r>
+        <w:t>region.isFlipX</w:t>
+      </w:r>
+      <w:proofErr w:type="spellEnd"/>
+      <w:r>
+        <w:t>()) {</w:t>
+      </w:r>
+    </w:p>
+    <w:p>
+      <w:pPr>
+        <w:widowControl/>
+      </w:pPr>
+      <w:r>
+        <w:tab/>
+      </w:r>
+      <w:proofErr w:type="spellStart"/>
+      <w:proofErr w:type="gramStart"/>
+      <w:r>
+        <w:t>region.flip</w:t>
+      </w:r>
+      <w:proofErr w:type="spellEnd"/>
+      <w:r>
+        <w:t>(</w:t>
+      </w:r>
+      <w:proofErr w:type="gramEnd"/>
+      <w:r>
+        <w:t>true, false);</w:t>
+      </w:r>
+    </w:p>
+    <w:p>
+      <w:pPr>
+        <w:widowControl/>
+      </w:pPr>
+      <w:r>
+        <w:tab/>
+      </w:r>
+      <w:proofErr w:type="spellStart"/>
+      <w:proofErr w:type="gramStart"/>
+      <w:r>
+        <w:t>runningRight</w:t>
+      </w:r>
+      <w:proofErr w:type="spellEnd"/>
+      <w:proofErr w:type="gramEnd"/>
+      <w:r>
+        <w:t xml:space="preserve"> = false;</w:t>
+      </w:r>
+    </w:p>
+    <w:p>
+      <w:pPr>
+        <w:widowControl/>
+      </w:pPr>
+      <w:r>
+        <w:t>} else if ((</w:t>
+      </w:r>
+      <w:proofErr w:type="gramStart"/>
+      <w:r>
+        <w:t>b2Body.getLinearVelocity(</w:t>
+      </w:r>
+      <w:proofErr w:type="gramEnd"/>
+      <w:r>
+        <w:t xml:space="preserve">).x &gt; 0 || </w:t>
+      </w:r>
+      <w:proofErr w:type="spellStart"/>
+      <w:r>
+        <w:t>runningRight</w:t>
+      </w:r>
+      <w:proofErr w:type="spellEnd"/>
+      <w:r>
+        <w:t xml:space="preserve">) &amp;&amp; </w:t>
+      </w:r>
+      <w:proofErr w:type="spellStart"/>
+      <w:r>
+        <w:t>region.isFlipX</w:t>
+      </w:r>
+      <w:proofErr w:type="spellEnd"/>
+      <w:r>
+        <w:t>()) {</w:t>
+      </w:r>
+    </w:p>
+    <w:p>
+      <w:pPr>
+        <w:widowControl/>
+      </w:pPr>
+      <w:r>
+        <w:tab/>
+      </w:r>
+      <w:proofErr w:type="spellStart"/>
+      <w:proofErr w:type="gramStart"/>
+      <w:r>
+        <w:t>region.flip</w:t>
+      </w:r>
+      <w:proofErr w:type="spellEnd"/>
+      <w:r>
+        <w:t>(</w:t>
+      </w:r>
+      <w:proofErr w:type="gramEnd"/>
+      <w:r>
+        <w:t>true, false);</w:t>
+      </w:r>
+    </w:p>
+    <w:p>
+      <w:pPr>
+        <w:widowControl/>
+      </w:pPr>
+      <w:r>
+        <w:tab/>
+      </w:r>
+      <w:proofErr w:type="spellStart"/>
+      <w:proofErr w:type="gramStart"/>
+      <w:r>
+        <w:t>runningRight</w:t>
+      </w:r>
+      <w:proofErr w:type="spellEnd"/>
+      <w:proofErr w:type="gramEnd"/>
+      <w:r>
+        <w:t xml:space="preserve"> = true;</w:t>
+      </w:r>
+    </w:p>
+    <w:p>
+      <w:pPr>
+        <w:widowControl/>
+      </w:pPr>
+      <w:r>
+        <w:t>}</w:t>
+      </w:r>
+    </w:p>
+    <w:p>
+      <w:pPr>
+        <w:widowControl/>
+      </w:pPr>
+    </w:p>
+    <w:p>
+      <w:pPr>
+        <w:widowControl/>
+      </w:pPr>
+      <w:r>
+        <w:rPr>
+          <w:rFonts w:hint="eastAsia"/>
+        </w:rPr>
+        <w:t>[</w:t>
+      </w:r>
+      <w:r>
+        <w:rPr>
+          <w:rFonts w:hint="eastAsia"/>
+        </w:rPr>
+        <w:t xml:space="preserve">TODO: </w:t>
+      </w:r>
+      <w:proofErr w:type="gramStart"/>
+      <w:r>
+        <w:rPr>
+          <w:rFonts w:hint="eastAsia"/>
+        </w:rPr>
+        <w:t>待改</w:t>
+      </w:r>
+      <w:proofErr w:type="gramEnd"/>
+      <w:r>
+        <w:rPr>
+          <w:rFonts w:hint="eastAsia"/>
+        </w:rPr>
+        <w:t xml:space="preserve">, </w:t>
+      </w:r>
+      <w:r>
+        <w:rPr>
+          <w:rFonts w:hint="eastAsia"/>
+        </w:rPr>
+        <w:t>需要說明更清楚</w:t>
+      </w:r>
+      <w:r>
+        <w:rPr>
+          <w:rFonts w:hint="eastAsia"/>
+        </w:rPr>
+        <w:t>]</w:t>
+      </w:r>
+    </w:p>
+    <w:p>
+      <w:pPr>
+        <w:widowControl/>
+        <w:rPr>
+          <w:rFonts w:hint="eastAsia"/>
+        </w:rPr>
+      </w:pPr>
+      <w:r>
+        <w:rPr>
+          <w:rFonts w:hint="eastAsia"/>
+        </w:rPr>
+        <w:t>動畫狀態的時間定義，若動畫已經切換了，將</w:t>
+      </w:r>
+      <w:r>
+        <w:rPr>
+          <w:rFonts w:hint="eastAsia"/>
+        </w:rPr>
+        <w:t>動畫的</w:t>
+      </w:r>
+      <w:r>
+        <w:rPr>
+          <w:rFonts w:hint="eastAsia"/>
+        </w:rPr>
+        <w:t>計時器歸零</w:t>
+      </w:r>
+      <w:r>
+        <w:rPr>
+          <w:rFonts w:hint="eastAsia"/>
+        </w:rPr>
+        <w:t>，並記錄下前一個狀態的資料。</w:t>
+      </w:r>
+    </w:p>
+    <w:p>
+      <w:pPr>
+        <w:widowControl/>
+      </w:pPr>
+      <w:r>
+        <w:tab/>
+      </w:r>
+      <w:proofErr w:type="spellStart"/>
+      <w:proofErr w:type="gramStart"/>
+      <w:r>
+        <w:t>stateTimer</w:t>
+      </w:r>
+      <w:proofErr w:type="spellEnd"/>
+      <w:proofErr w:type="gramEnd"/>
+      <w:r>
+        <w:t xml:space="preserve"> = (</w:t>
+      </w:r>
+      <w:proofErr w:type="spellStart"/>
+      <w:r>
+        <w:t>currState</w:t>
+      </w:r>
+      <w:proofErr w:type="spellEnd"/>
+      <w:r>
+        <w:t xml:space="preserve"> == </w:t>
+      </w:r>
+      <w:proofErr w:type="spellStart"/>
+      <w:r>
+        <w:t>prevState</w:t>
+      </w:r>
+      <w:proofErr w:type="spellEnd"/>
+      <w:r>
+        <w:t xml:space="preserve">) ? </w:t>
+      </w:r>
+      <w:proofErr w:type="spellStart"/>
+      <w:proofErr w:type="gramStart"/>
+      <w:r>
+        <w:t>stateTimer</w:t>
+      </w:r>
+      <w:proofErr w:type="spellEnd"/>
+      <w:proofErr w:type="gramEnd"/>
+      <w:r>
+        <w:t xml:space="preserve"> + </w:t>
+      </w:r>
+      <w:proofErr w:type="spellStart"/>
+      <w:r>
+        <w:t>dt</w:t>
+      </w:r>
+      <w:proofErr w:type="spellEnd"/>
+      <w:r>
+        <w:t xml:space="preserve"> : 0;</w:t>
+      </w:r>
+    </w:p>
+    <w:p>
+      <w:pPr>
+        <w:widowControl/>
+      </w:pPr>
+      <w:r>
+        <w:tab/>
+      </w:r>
+      <w:proofErr w:type="spellStart"/>
+      <w:proofErr w:type="gramStart"/>
+      <w:r>
+        <w:t>prevState</w:t>
+      </w:r>
+      <w:proofErr w:type="spellEnd"/>
+      <w:proofErr w:type="gramEnd"/>
+      <w:r>
+        <w:t xml:space="preserve"> = </w:t>
+      </w:r>
+      <w:proofErr w:type="spellStart"/>
+      <w:r>
+        <w:t>currState</w:t>
+      </w:r>
+      <w:proofErr w:type="spellEnd"/>
+      <w:r>
+        <w:t>;</w:t>
+      </w:r>
+    </w:p>
+    <w:p>
+      <w:pPr>
+        <w:widowControl/>
+      </w:pPr>
+      <w:r>
+        <w:tab/>
+      </w:r>
+      <w:proofErr w:type="gramStart"/>
+      <w:r>
+        <w:t>return</w:t>
+      </w:r>
+      <w:proofErr w:type="gramEnd"/>
+      <w:r>
+        <w:t xml:space="preserve"> region;</w:t>
+      </w:r>
+    </w:p>
+    <w:p>
+      <w:pPr>
+        <w:widowControl/>
+      </w:pPr>
+    </w:p>
+    <w:p>
+      <w:pPr>
+        <w:widowControl/>
+      </w:pPr>
+      <w:r>
+        <w:rPr>
+          <w:rFonts w:hint="eastAsia"/>
+        </w:rPr>
+        <w:t>最後在更新事件中加入設定圖片，以多張的方式來撥放形成動畫。</w:t>
+      </w:r>
+    </w:p>
+    <w:p>
+      <w:pPr>
+        <w:widowControl/>
+      </w:pPr>
+      <w:proofErr w:type="gramStart"/>
+      <w:r>
+        <w:t>public</w:t>
+      </w:r>
+      <w:proofErr w:type="gramEnd"/>
+      <w:r>
+        <w:t xml:space="preserve"> void update(float </w:t>
+      </w:r>
+      <w:proofErr w:type="spellStart"/>
+      <w:r>
+        <w:t>dt</w:t>
+      </w:r>
+      <w:proofErr w:type="spellEnd"/>
+      <w:r>
+        <w:t>) {</w:t>
+      </w:r>
+    </w:p>
+    <w:p>
+      <w:pPr>
+        <w:widowControl/>
+      </w:pPr>
+      <w:r>
+        <w:tab/>
+      </w:r>
+      <w:proofErr w:type="spellStart"/>
+      <w:proofErr w:type="gramStart"/>
+      <w:r>
+        <w:t>setRegion</w:t>
+      </w:r>
+      <w:proofErr w:type="spellEnd"/>
+      <w:r>
+        <w:t>(</w:t>
+      </w:r>
+      <w:proofErr w:type="spellStart"/>
+      <w:proofErr w:type="gramEnd"/>
+      <w:r>
+        <w:t>getFrame</w:t>
+      </w:r>
+      <w:proofErr w:type="spellEnd"/>
+      <w:r>
+        <w:t>(</w:t>
+      </w:r>
+      <w:proofErr w:type="spellStart"/>
+      <w:r>
+        <w:t>dt</w:t>
+      </w:r>
+      <w:proofErr w:type="spellEnd"/>
+      <w:r>
+        <w:t>));</w:t>
+      </w:r>
+    </w:p>
+    <w:p>
+      <w:pPr>
+        <w:widowControl/>
+      </w:pPr>
+      <w:r>
+        <w:rPr>
+          <w:rFonts w:hint="eastAsia"/>
+        </w:rPr>
+        <w:t>}</w:t>
+      </w:r>
+    </w:p>
+    <w:p>
+      <w:pPr>
+        <w:widowControl/>
+        <w:rPr>
+          <w:rFonts w:hint="eastAsia"/>
+        </w:rPr>
+      </w:pPr>
+    </w:p>
+    <w:p>
+      <w:pPr>
+        <w:widowControl/>
+      </w:pPr>
+      <w:r>
+        <w:br w:type="page"/>
+      </w:r>
+    </w:p>
+    <w:p>
+      <w:pPr>
+        <w:widowControl/>
+      </w:pPr>
+      <w:r>
+        <w:rPr>
+          <w:rFonts w:hint="eastAsia"/>
+        </w:rPr>
+        <w:lastRenderedPageBreak/>
+        <w:t>動畫播放與設定</w:t>
+      </w:r>
+    </w:p>
+    <w:p>
+      <w:pPr>
+        <w:widowControl/>
+      </w:pPr>
+    </w:p>
+    <w:p>
+      <w:pPr>
+        <w:widowControl/>
+        <w:rPr>
+          <w:rFonts w:hint="eastAsia"/>
+        </w:rPr>
+      </w:pPr>
+    </w:p>
+    <w:p>
+      <w:pPr>
+        <w:widowControl/>
+      </w:pPr>
+      <w:r>
+        <w:br w:type="page"/>
+      </w:r>
+    </w:p>
+    <w:p>
+      <w:pPr>
+        <w:pStyle w:val="1"/>
+        <w:spacing w:line="240" w:lineRule="auto"/>
+        <w:rPr>
+          <w:sz w:val="32"/>
+          <w:szCs w:val="32"/>
+        </w:rPr>
+      </w:pPr>
+      <w:r>
+        <w:rPr>
+          <w:rFonts w:hint="eastAsia"/>
+          <w:sz w:val="32"/>
+          <w:szCs w:val="32"/>
+        </w:rPr>
+        <w:lastRenderedPageBreak/>
+        <w:t>常見未分類問題</w:t>
+      </w:r>
+    </w:p>
+    <w:p>
+      <w:pPr>
+        <w:widowControl/>
+      </w:pPr>
+    </w:p>
+    <w:p>
+      <w:pPr>
+        <w:widowControl/>
+      </w:pPr>
+      <w:r>
+        <w:rPr>
+          <w:rFonts w:hint="eastAsia"/>
+        </w:rPr>
+        <w:t>事件碰撞錯誤</w:t>
+      </w:r>
+      <w:r>
+        <w:rPr>
+          <w:rFonts w:ascii="Arial" w:hAnsi="Arial" w:cs="Arial"/>
+          <w:color w:val="111111"/>
+          <w:sz w:val="21"/>
+          <w:szCs w:val="21"/>
+          <w:shd w:val="clear" w:color="auto" w:fill="FFFFFF"/>
+        </w:rPr>
+        <w:t>java.lang.String cannot be cast to</w:t>
+      </w:r>
+      <w:r>
+        <w:rPr>
+          <w:rFonts w:ascii="Arial" w:hAnsi="Arial" w:cs="Arial" w:hint="eastAsia"/>
+          <w:color w:val="111111"/>
+          <w:sz w:val="21"/>
+          <w:szCs w:val="21"/>
+          <w:shd w:val="clear" w:color="auto" w:fill="FFFFFF"/>
+        </w:rPr>
+        <w:t>：</w:t>
+      </w:r>
+    </w:p>
+    <w:p>
+      <w:pPr>
+        <w:widowControl/>
+      </w:pPr>
+      <w:r>
+        <w:rPr>
+          <w:rFonts w:hint="eastAsia"/>
+        </w:rPr>
+        <w:t>[</w:t>
+      </w:r>
+      <w:r>
+        <w:rPr>
+          <w:rFonts w:hint="eastAsia"/>
+        </w:rPr>
+        <w:t>2019/1/16</w:t>
+      </w:r>
+      <w:r>
+        <w:rPr>
+          <w:rFonts w:hint="eastAsia"/>
+        </w:rPr>
+        <w:t>]</w:t>
+      </w:r>
+    </w:p>
+    <w:p>
+      <w:pPr>
+        <w:widowControl/>
+      </w:pPr>
+      <w:r>
+        <w:rPr>
+          <w:rFonts w:hint="eastAsia"/>
+        </w:rPr>
+        <w:t>若設定的</w:t>
+      </w:r>
+      <w:r>
+        <w:rPr>
+          <w:rFonts w:hint="eastAsia"/>
+        </w:rPr>
+        <w:t>fixture</w:t>
+      </w:r>
+      <w:r>
+        <w:rPr>
+          <w:rFonts w:hint="eastAsia"/>
+        </w:rPr>
+        <w:t>在被創建至</w:t>
+      </w:r>
+      <w:r>
+        <w:rPr>
+          <w:rFonts w:hint="eastAsia"/>
+        </w:rPr>
+        <w:t>world</w:t>
+      </w:r>
+      <w:r>
+        <w:rPr>
+          <w:rFonts w:hint="eastAsia"/>
+        </w:rPr>
+        <w:t>時，所定義的</w:t>
+      </w:r>
+      <w:proofErr w:type="spellStart"/>
+      <w:r>
+        <w:rPr>
+          <w:rFonts w:hint="eastAsia"/>
+        </w:rPr>
+        <w:t>userData</w:t>
+      </w:r>
+      <w:proofErr w:type="spellEnd"/>
+      <w:r>
+        <w:rPr>
+          <w:rFonts w:hint="eastAsia"/>
+        </w:rPr>
+        <w:t>需要為類別</w:t>
+      </w:r>
+    </w:p>
+    <w:p>
+      <w:pPr>
+        <w:widowControl/>
+      </w:pPr>
+      <w:r>
+        <w:rPr>
+          <w:rFonts w:hint="eastAsia"/>
+        </w:rPr>
+        <w:t>若是以</w:t>
+      </w:r>
+      <w:r>
+        <w:rPr>
+          <w:rFonts w:hint="eastAsia"/>
+        </w:rPr>
+        <w:t>string</w:t>
+      </w:r>
+      <w:r>
+        <w:rPr>
+          <w:rFonts w:hint="eastAsia"/>
+        </w:rPr>
+        <w:t>則會有</w:t>
+      </w:r>
+      <w:r>
+        <w:rPr>
+          <w:rFonts w:hint="eastAsia"/>
+        </w:rPr>
+        <w:t>cast</w:t>
+      </w:r>
+      <w:r>
+        <w:rPr>
+          <w:rFonts w:hint="eastAsia"/>
+        </w:rPr>
+        <w:t>錯誤上的狀況須注意。</w:t>
+      </w:r>
+    </w:p>
+    <w:p>
+      <w:pPr>
+        <w:widowControl/>
+      </w:pPr>
+    </w:p>
+    <w:p>
+      <w:pPr>
+        <w:widowControl/>
+      </w:pPr>
+      <w:r>
+        <w:rPr>
+          <w:rFonts w:hint="eastAsia"/>
+        </w:rPr>
+        <w:t>需要再另想辦法確認碰撞到的物件是依據字串的方式。</w:t>
+      </w:r>
+    </w:p>
+    <w:p>
+      <w:pPr>
+        <w:widowControl/>
+      </w:pPr>
+    </w:p>
+    <w:p>
+      <w:pPr>
+        <w:widowControl/>
+      </w:pPr>
+    </w:p>
+    <w:p>
+      <w:pPr>
+        <w:widowControl/>
+      </w:pPr>
+    </w:p>
+    <w:p>
+      <w:pPr>
+        <w:widowControl/>
+      </w:pPr>
+    </w:p>
+    <w:p>
+      <w:pPr>
+        <w:widowControl/>
+      </w:pPr>
+      <w:r>
+        <w:rPr>
+          <w:rFonts w:hint="eastAsia"/>
+        </w:rPr>
+        <w:t>跳躍中可以穿越的平台與</w:t>
+      </w:r>
+      <w:r>
+        <w:rPr>
+          <w:rFonts w:hint="eastAsia"/>
+        </w:rPr>
         <w:t xml:space="preserve"> </w:t>
       </w:r>
       <w:r>
         <w:rPr>
           <w:rFonts w:hint="eastAsia"/>
         </w:rPr>
-        <w:t>需計算</w:t>
-      </w:r>
-      <w:r>
-        <w:rPr>
-          <w:rFonts w:hint="eastAsia"/>
-        </w:rPr>
-        <w:t>PPM</w:t>
-      </w:r>
-    </w:p>
-    <w:p>
-      <w:pPr>
-        <w:widowControl/>
-      </w:pPr>
-      <w:r>
-        <w:rPr>
-          <w:rFonts w:hint="eastAsia"/>
-        </w:rPr>
-        <w:t>設定圖片</w:t>
-      </w:r>
-      <w:r>
-        <w:rPr>
-          <w:rFonts w:hint="eastAsia"/>
-        </w:rPr>
-        <w:t>(</w:t>
-      </w:r>
-      <w:r>
-        <w:rPr>
-          <w:rFonts w:hint="eastAsia"/>
-        </w:rPr>
-        <w:t>張</w:t>
-      </w:r>
-      <w:r>
-        <w:rPr>
-          <w:rFonts w:hint="eastAsia"/>
-        </w:rPr>
-        <w:t>)</w:t>
-      </w:r>
-    </w:p>
-    <w:p>
-      <w:pPr>
-        <w:widowControl/>
-      </w:pPr>
-      <w:proofErr w:type="spellStart"/>
-      <w:proofErr w:type="gramStart"/>
-      <w:r>
-        <w:rPr>
-          <w:rFonts w:hint="eastAsia"/>
-        </w:rPr>
-        <w:t>setRegion</w:t>
-      </w:r>
-      <w:proofErr w:type="spellEnd"/>
-      <w:r>
-        <w:rPr>
-          <w:rFonts w:hint="eastAsia"/>
-        </w:rPr>
-        <w:t>(</w:t>
-      </w:r>
-      <w:proofErr w:type="spellStart"/>
-      <w:proofErr w:type="gramEnd"/>
-      <w:r>
-        <w:t>idel</w:t>
-      </w:r>
-      <w:proofErr w:type="spellEnd"/>
-      <w:r>
-        <w:rPr>
-          <w:rFonts w:hint="eastAsia"/>
-        </w:rPr>
-        <w:t>)</w:t>
-      </w:r>
-      <w:r>
-        <w:rPr>
-          <w:rFonts w:hint="eastAsia"/>
-        </w:rPr>
-        <w:t>;</w:t>
-      </w:r>
-    </w:p>
-    <w:p>
-      <w:pPr>
-        <w:widowControl/>
-      </w:pPr>
-    </w:p>
-    <w:p>
-      <w:pPr>
-        <w:widowControl/>
-      </w:pPr>
-      <w:r>
-        <w:rPr>
-          <w:rFonts w:hint="eastAsia"/>
-        </w:rPr>
-        <w:t>需要將圖片與</w:t>
-      </w:r>
-      <w:r>
-        <w:rPr>
-          <w:rFonts w:hint="eastAsia"/>
-        </w:rPr>
-        <w:t>Sprite</w:t>
-      </w:r>
-      <w:r>
-        <w:rPr>
-          <w:rFonts w:hint="eastAsia"/>
-        </w:rPr>
-        <w:t>跟著物件走，需另行定義每次更新的事件</w:t>
-      </w:r>
-    </w:p>
-    <w:p>
-      <w:pPr>
-        <w:widowControl/>
-      </w:pPr>
-      <w:proofErr w:type="gramStart"/>
-      <w:r>
-        <w:t>public</w:t>
-      </w:r>
-      <w:proofErr w:type="gramEnd"/>
-      <w:r>
-        <w:t xml:space="preserve"> void update(float </w:t>
-      </w:r>
-      <w:proofErr w:type="spellStart"/>
-      <w:r>
-        <w:t>dt</w:t>
-      </w:r>
-      <w:proofErr w:type="spellEnd"/>
-      <w:r>
-        <w:t>) {</w:t>
-      </w:r>
-    </w:p>
-    <w:p>
-      <w:pPr>
-        <w:widowControl/>
-      </w:pPr>
-      <w:r>
-        <w:tab/>
-      </w:r>
-      <w:proofErr w:type="spellStart"/>
-      <w:proofErr w:type="gramStart"/>
-      <w:r>
-        <w:t>setPosition</w:t>
-      </w:r>
-      <w:proofErr w:type="spellEnd"/>
-      <w:r>
-        <w:t>(</w:t>
-      </w:r>
-      <w:proofErr w:type="gramEnd"/>
-      <w:r>
-        <w:t xml:space="preserve">(b2Body.getPosition().x - </w:t>
-      </w:r>
-      <w:proofErr w:type="spellStart"/>
-      <w:r>
-        <w:t>getWidth</w:t>
-      </w:r>
-      <w:proofErr w:type="spellEnd"/>
-      <w:r>
-        <w:t xml:space="preserve">() / 2)+0.05f, (b2Body.getPosition().y - </w:t>
-      </w:r>
-      <w:proofErr w:type="spellStart"/>
-      <w:r>
-        <w:t>getHeight</w:t>
-      </w:r>
-      <w:proofErr w:type="spellEnd"/>
-      <w:r>
-        <w:t>() / 2)+0.15f);</w:t>
-      </w:r>
-    </w:p>
-    <w:p>
-      <w:pPr>
-        <w:widowControl/>
-        <w:rPr>
-          <w:rFonts w:hint="eastAsia"/>
-        </w:rPr>
-      </w:pPr>
-      <w:r>
-        <w:t>}</w:t>
-      </w:r>
-    </w:p>
-    <w:p>
-      <w:pPr>
-        <w:widowControl/>
-      </w:pPr>
-      <w:r>
-        <w:rPr>
-          <w:rFonts w:hint="eastAsia"/>
-        </w:rPr>
-        <w:t>且在主畫面時需要將物件加入</w:t>
-      </w:r>
-      <w:r>
-        <w:rPr>
-          <w:rFonts w:hint="eastAsia"/>
-        </w:rPr>
-        <w:t>R</w:t>
-      </w:r>
-      <w:r>
-        <w:t>ender</w:t>
-      </w:r>
-      <w:r>
-        <w:rPr>
-          <w:rFonts w:hint="eastAsia"/>
-        </w:rPr>
-        <w:t>事件中</w:t>
-      </w:r>
-    </w:p>
-    <w:p>
-      <w:pPr>
-        <w:widowControl/>
-      </w:pPr>
-      <w:r>
-        <w:tab/>
-      </w:r>
-      <w:proofErr w:type="spellStart"/>
-      <w:proofErr w:type="gramStart"/>
-      <w:r>
-        <w:t>game.batch.setProjectionMatrix</w:t>
-      </w:r>
-      <w:proofErr w:type="spellEnd"/>
-      <w:r>
-        <w:t>(</w:t>
-      </w:r>
-      <w:proofErr w:type="spellStart"/>
-      <w:proofErr w:type="gramEnd"/>
-      <w:r>
-        <w:t>camera.combined</w:t>
-      </w:r>
-      <w:proofErr w:type="spellEnd"/>
-      <w:r>
-        <w:t>);</w:t>
-      </w:r>
-    </w:p>
-    <w:p>
-      <w:pPr>
-        <w:widowControl/>
-      </w:pPr>
-      <w:r>
-        <w:tab/>
-      </w:r>
-      <w:proofErr w:type="spellStart"/>
-      <w:proofErr w:type="gramStart"/>
-      <w:r>
-        <w:t>game.batch.begin</w:t>
-      </w:r>
-      <w:proofErr w:type="spellEnd"/>
-      <w:r>
-        <w:t>(</w:t>
-      </w:r>
-      <w:proofErr w:type="gramEnd"/>
-      <w:r>
-        <w:t>);</w:t>
-      </w:r>
-      <w:bookmarkStart w:id="0" w:name="_GoBack"/>
-      <w:bookmarkEnd w:id="0"/>
-    </w:p>
-    <w:p>
-      <w:pPr>
-        <w:widowControl/>
-      </w:pPr>
-      <w:r>
-        <w:tab/>
-      </w:r>
-      <w:proofErr w:type="spellStart"/>
-      <w:proofErr w:type="gramStart"/>
-      <w:r>
-        <w:t>player.draw</w:t>
-      </w:r>
-      <w:proofErr w:type="spellEnd"/>
-      <w:r>
-        <w:t>(</w:t>
-      </w:r>
-      <w:proofErr w:type="spellStart"/>
-      <w:proofErr w:type="gramEnd"/>
-      <w:r>
-        <w:t>game.batch</w:t>
-      </w:r>
-      <w:proofErr w:type="spellEnd"/>
-      <w:r>
-        <w:t>);</w:t>
-      </w:r>
-    </w:p>
-    <w:p>
-      <w:pPr>
-        <w:widowControl/>
-        <w:rPr>
-          <w:rFonts w:hint="eastAsia"/>
-        </w:rPr>
-      </w:pPr>
-      <w:r>
-        <w:tab/>
-      </w:r>
-      <w:proofErr w:type="spellStart"/>
-      <w:proofErr w:type="gramStart"/>
-      <w:r>
-        <w:t>game.batch.end</w:t>
-      </w:r>
-      <w:proofErr w:type="spellEnd"/>
-      <w:r>
-        <w:t>(</w:t>
-      </w:r>
-      <w:proofErr w:type="gramEnd"/>
-      <w:r>
-        <w:t>);</w:t>
+        <w:t>腳的碰撞體</w:t>
+      </w:r>
+    </w:p>
+    <w:p>
+      <w:pPr>
+        <w:widowControl/>
+      </w:pPr>
+      <w:r>
+        <w:rPr>
+          <w:rFonts w:hint="eastAsia"/>
+        </w:rPr>
+        <w:t>需要設定</w:t>
+      </w:r>
+      <w:proofErr w:type="gramStart"/>
+      <w:r>
+        <w:rPr>
+          <w:shd w:val="pct15" w:color="auto" w:fill="FFFFFF"/>
+        </w:rPr>
+        <w:t>”</w:t>
+      </w:r>
+      <w:proofErr w:type="gramEnd"/>
+      <w:r>
+        <w:rPr>
+          <w:rFonts w:hint="eastAsia"/>
+          <w:shd w:val="pct15" w:color="auto" w:fill="FFFFFF"/>
+        </w:rPr>
+        <w:t>地板</w:t>
+      </w:r>
+      <w:proofErr w:type="gramStart"/>
+      <w:r>
+        <w:rPr>
+          <w:shd w:val="pct15" w:color="auto" w:fill="FFFFFF"/>
+        </w:rPr>
+        <w:t>”</w:t>
+      </w:r>
+      <w:proofErr w:type="gramEnd"/>
+      <w:r>
+        <w:rPr>
+          <w:rFonts w:hint="eastAsia"/>
+          <w:shd w:val="pct15" w:color="auto" w:fill="FFFFFF"/>
+        </w:rPr>
+        <w:t xml:space="preserve"> </w:t>
+      </w:r>
+      <w:r>
+        <w:rPr>
+          <w:rFonts w:hint="eastAsia"/>
+          <w:shd w:val="pct15" w:color="auto" w:fill="FFFFFF"/>
+        </w:rPr>
+        <w:t>與</w:t>
+      </w:r>
+      <w:proofErr w:type="gramStart"/>
+      <w:r>
+        <w:rPr>
+          <w:shd w:val="pct15" w:color="auto" w:fill="FFFFFF"/>
+        </w:rPr>
+        <w:t>”</w:t>
+      </w:r>
+      <w:proofErr w:type="gramEnd"/>
+      <w:r>
+        <w:rPr>
+          <w:rFonts w:hint="eastAsia"/>
+          <w:shd w:val="pct15" w:color="auto" w:fill="FFFFFF"/>
+        </w:rPr>
+        <w:t>平台</w:t>
+      </w:r>
+      <w:proofErr w:type="gramStart"/>
+      <w:r>
+        <w:rPr>
+          <w:shd w:val="pct15" w:color="auto" w:fill="FFFFFF"/>
+        </w:rPr>
+        <w:t>”</w:t>
+      </w:r>
+      <w:proofErr w:type="gramEnd"/>
+      <w:r>
+        <w:rPr>
+          <w:rFonts w:hint="eastAsia"/>
+        </w:rPr>
+        <w:t>兩種類型</w:t>
+      </w:r>
+      <w:r>
+        <w:rPr>
+          <w:rFonts w:hint="eastAsia"/>
+        </w:rPr>
+        <w:t xml:space="preserve"> </w:t>
+      </w:r>
+      <w:r>
+        <w:rPr>
+          <w:rFonts w:hint="eastAsia"/>
+        </w:rPr>
+        <w:t>以及配合狀態去決定什麼時候</w:t>
+      </w:r>
+      <w:r>
+        <w:rPr>
+          <w:rFonts w:hint="eastAsia"/>
+          <w:shd w:val="pct15" w:color="auto" w:fill="FFFFFF"/>
+        </w:rPr>
+        <w:t>落下或穿越</w:t>
       </w:r>
     </w:p>
     <w:p>
@@ -3441,7 +6927,6 @@
         <w:docPartUnique/>
       </w:docPartObj>
     </w:sdtPr>
-    <w:sdtEndPr/>
     <w:sdtContent>
       <w:p>
         <w:pPr>
@@ -3462,7 +6947,7 @@
             <w:noProof/>
             <w:lang w:val="zh-TW"/>
           </w:rPr>
-          <w:t>6</w:t>
+          <w:t>5</w:t>
         </w:r>
         <w:r>
           <w:fldChar w:fldCharType="end"/>
@@ -4112,6 +7597,17 @@
       <w:szCs w:val="36"/>
     </w:rPr>
   </w:style>
+  <w:style w:type="character" w:styleId="a9">
+    <w:name w:val="Hyperlink"/>
+    <w:basedOn w:val="a0"/>
+    <w:uiPriority w:val="99"/>
+    <w:unhideWhenUsed/>
+    <w:rsid w:val="00CB71CD"/>
+    <w:rPr>
+      <w:color w:val="0563C1" w:themeColor="hyperlink"/>
+      <w:u w:val="single"/>
+    </w:rPr>
+  </w:style>
 </w:styles>
 </file>
 
@@ -4381,7 +7877,7 @@
 </file>
 
 <file path=customXml/itemProps1.xml><?xml version="1.0" encoding="utf-8"?>
-<ds:datastoreItem xmlns:ds="http://schemas.openxmlformats.org/officeDocument/2006/customXml" ds:itemID="{7734CCA4-EA90-40D6-8C5D-977310F37274}">
+<ds:datastoreItem xmlns:ds="http://schemas.openxmlformats.org/officeDocument/2006/customXml" ds:itemID="{D4438FAD-8A78-4791-9FFE-03A4CEB98585}">
   <ds:schemaRefs>
     <ds:schemaRef ds:uri="http://schemas.openxmlformats.org/officeDocument/2006/bibliography"/>
   </ds:schemaRefs>

--- a/GameProject/DesignDocument.docx
+++ b/GameProject/DesignDocument.docx
@@ -508,140 +508,103 @@
         </w:rPr>
         <w:t>解讀</w:t>
       </w:r>
-    </w:p>
-    <w:p>
-      <w:pPr>
-        <w:widowControl/>
-      </w:pPr>
-      <w:r>
-        <w:t>0000 0011</w:t>
-      </w:r>
-      <w:r>
-        <w:rPr>
-          <w:rFonts w:hint="eastAsia"/>
-        </w:rPr>
-        <w:t>時，</w:t>
-      </w:r>
-      <w:r>
-        <w:rPr>
-          <w:rFonts w:hint="eastAsia"/>
-        </w:rPr>
-        <w:t>1</w:t>
-      </w:r>
-      <w:r>
-        <w:rPr>
-          <w:rFonts w:hint="eastAsia"/>
-        </w:rPr>
-        <w:t>與</w:t>
-      </w:r>
-      <w:r>
-        <w:rPr>
-          <w:rFonts w:hint="eastAsia"/>
-        </w:rPr>
-        <w:t>2</w:t>
-      </w:r>
-      <w:proofErr w:type="gramStart"/>
-      <w:r>
-        <w:rPr>
-          <w:rFonts w:hint="eastAsia"/>
-        </w:rPr>
-        <w:t>相觸時</w:t>
-      </w:r>
-      <w:proofErr w:type="gramEnd"/>
-      <w:r>
-        <w:rPr>
-          <w:rFonts w:hint="eastAsia"/>
-        </w:rPr>
-        <w:t>回傳數值</w:t>
-      </w:r>
-      <w:r>
-        <w:rPr>
-          <w:rFonts w:hint="eastAsia"/>
-        </w:rPr>
-        <w:t>為</w:t>
-      </w:r>
-      <w:r>
-        <w:rPr>
-          <w:rFonts w:hint="eastAsia"/>
-        </w:rPr>
-        <w:t>3</w:t>
-      </w:r>
-    </w:p>
-    <w:p>
-      <w:pPr>
-        <w:widowControl/>
-        <w:rPr>
-          <w:rFonts w:hint="eastAsia"/>
-        </w:rPr>
-      </w:pPr>
-      <w:r>
-        <w:t>0000 0</w:t>
-      </w:r>
-      <w:r>
-        <w:rPr>
-          <w:rFonts w:hint="eastAsia"/>
-        </w:rPr>
-        <w:t>110</w:t>
-      </w:r>
-      <w:r>
-        <w:rPr>
-          <w:rFonts w:hint="eastAsia"/>
-        </w:rPr>
-        <w:t>時，</w:t>
-      </w:r>
-      <w:r>
-        <w:rPr>
-          <w:rFonts w:hint="eastAsia"/>
-        </w:rPr>
-        <w:t>2</w:t>
-      </w:r>
-      <w:r>
-        <w:rPr>
-          <w:rFonts w:hint="eastAsia"/>
-        </w:rPr>
-        <w:t>與</w:t>
-      </w:r>
-      <w:r>
-        <w:rPr>
-          <w:rFonts w:hint="eastAsia"/>
-        </w:rPr>
-        <w:t>3</w:t>
-      </w:r>
-      <w:proofErr w:type="gramStart"/>
-      <w:r>
-        <w:rPr>
-          <w:rFonts w:hint="eastAsia"/>
-        </w:rPr>
-        <w:t>相觸時</w:t>
-      </w:r>
-      <w:proofErr w:type="gramEnd"/>
-      <w:r>
-        <w:rPr>
-          <w:rFonts w:hint="eastAsia"/>
-        </w:rPr>
-        <w:t>回傳數值為</w:t>
-      </w:r>
-      <w:r>
-        <w:t>6</w:t>
-      </w:r>
-    </w:p>
-    <w:p>
-      <w:pPr>
-        <w:widowControl/>
-      </w:pPr>
-      <w:r>
-        <w:rPr>
-          <w:rFonts w:hint="eastAsia"/>
-        </w:rPr>
-        <w:t>同理</w:t>
-      </w:r>
-    </w:p>
-    <w:p>
-      <w:pPr>
-        <w:widowControl/>
-        <w:rPr>
-          <w:rFonts w:hint="eastAsia"/>
-        </w:rPr>
+      <w:r>
+        <w:rPr>
+          <w:rFonts w:hint="eastAsia"/>
+        </w:rPr>
+        <w:t>參考，</w:t>
+      </w:r>
+      <w:r>
+        <w:rPr>
+          <w:rFonts w:hint="eastAsia"/>
+        </w:rPr>
+        <w:t>「</w:t>
+      </w:r>
+      <w:r>
+        <w:rPr>
+          <w:szCs w:val="24"/>
+        </w:rPr>
+        <w:fldChar w:fldCharType="begin"/>
+      </w:r>
+      <w:r>
+        <w:rPr>
+          <w:szCs w:val="24"/>
+        </w:rPr>
+        <w:instrText xml:space="preserve"> </w:instrText>
+      </w:r>
+      <w:r>
+        <w:rPr>
+          <w:rFonts w:hint="eastAsia"/>
+          <w:szCs w:val="24"/>
+        </w:rPr>
+        <w:instrText>REF _Ref535592483 \h</w:instrText>
+      </w:r>
+      <w:r>
+        <w:rPr>
+          <w:szCs w:val="24"/>
+        </w:rPr>
+        <w:instrText xml:space="preserve"> </w:instrText>
+      </w:r>
+      <w:r>
+        <w:rPr>
+          <w:szCs w:val="24"/>
+        </w:rPr>
+      </w:r>
+      <w:r>
+        <w:rPr>
+          <w:szCs w:val="24"/>
+        </w:rPr>
+        <w:instrText xml:space="preserve"> \* MERGEFORMAT </w:instrText>
+      </w:r>
+      <w:r>
+        <w:rPr>
+          <w:szCs w:val="24"/>
+        </w:rPr>
+        <w:fldChar w:fldCharType="separate"/>
+      </w:r>
+      <w:r>
+        <w:rPr>
+          <w:rFonts w:hint="eastAsia"/>
+          <w:szCs w:val="24"/>
+        </w:rPr>
+        <w:t>碰撞事</w:t>
+      </w:r>
+      <w:r>
+        <w:rPr>
+          <w:rFonts w:hint="eastAsia"/>
+          <w:szCs w:val="24"/>
+        </w:rPr>
+        <w:t>件</w:t>
+      </w:r>
+      <w:r>
+        <w:rPr>
+          <w:rFonts w:hint="eastAsia"/>
+          <w:szCs w:val="24"/>
+        </w:rPr>
+        <w:t>控制器</w:t>
+      </w:r>
+      <w:r>
+        <w:rPr>
+          <w:szCs w:val="24"/>
+        </w:rPr>
+        <w:fldChar w:fldCharType="end"/>
+      </w:r>
+      <w:r>
+        <w:rPr>
+          <w:rFonts w:hint="eastAsia"/>
+        </w:rPr>
+        <w:t>」</w:t>
+      </w:r>
+      <w:r>
+        <w:rPr>
+          <w:rFonts w:hint="eastAsia"/>
+        </w:rPr>
+        <w:t>中之說明。</w:t>
+      </w:r>
+    </w:p>
+    <w:p>
+      <w:pPr>
+        <w:widowControl/>
       </w:pPr>
     </w:p>
     <w:p>
@@ -1327,6 +1290,27 @@
     <w:p>
       <w:pPr>
         <w:widowControl/>
+        <w:rPr>
+          <w:rFonts w:hint="eastAsia"/>
+        </w:rPr>
+      </w:pPr>
+    </w:p>
+    <w:p>
+      <w:pPr>
+        <w:widowControl/>
+      </w:pPr>
+      <w:hyperlink r:id="rId8" w:history="1">
+        <w:r>
+          <w:rPr>
+            <w:rStyle w:val="a9"/>
+          </w:rPr>
+          <w:t>https://subscription.packtpub.com/book/game_development/9781783554775/7/ch08lvl1sec47/managing-multiple-screens</w:t>
+        </w:r>
+      </w:hyperlink>
+    </w:p>
+    <w:p>
+      <w:pPr>
+        <w:widowControl/>
       </w:pPr>
     </w:p>
     <w:p>
@@ -1553,9 +1537,6 @@
     <w:p>
       <w:pPr>
         <w:widowControl/>
-        <w:rPr>
-          <w:rFonts w:hint="eastAsia"/>
-        </w:rPr>
       </w:pPr>
       <w:r>
         <w:tab/>
@@ -2160,22 +2141,11 @@
     </w:p>
     <w:p/>
     <w:p>
-      <w:pPr>
-        <w:rPr>
-          <w:rFonts w:hint="eastAsia"/>
-        </w:rPr>
-      </w:pPr>
-      <w:r>
-        <w:rPr>
-          <w:rFonts w:hint="eastAsia"/>
-        </w:rPr>
-        <w:t>變數</w:t>
-      </w:r>
-      <w:r>
-        <w:rPr>
-          <w:rFonts w:hint="eastAsia"/>
-        </w:rPr>
-        <w:t>定義</w:t>
+      <w:r>
+        <w:rPr>
+          <w:rFonts w:hint="eastAsia"/>
+        </w:rPr>
+        <w:t>變數定義</w:t>
       </w:r>
     </w:p>
     <w:p/>
@@ -2224,19 +2194,8 @@
         <w:t>變數初始化與定義</w:t>
       </w:r>
     </w:p>
-    <w:p>
-      <w:pPr>
-        <w:rPr>
-          <w:rFonts w:hint="eastAsia"/>
-        </w:rPr>
-      </w:pPr>
-    </w:p>
-    <w:p>
-      <w:pPr>
-        <w:rPr>
-          <w:rFonts w:hint="eastAsia"/>
-        </w:rPr>
-      </w:pPr>
+    <w:p/>
+    <w:p>
       <w:proofErr w:type="gramStart"/>
       <w:r>
         <w:rPr>
@@ -2325,9 +2284,6 @@
     <w:p>
       <w:pPr>
         <w:ind w:left="480"/>
-        <w:rPr>
-          <w:rFonts w:hint="eastAsia"/>
-        </w:rPr>
       </w:pPr>
       <w:proofErr w:type="spellStart"/>
       <w:proofErr w:type="gramStart"/>
@@ -2438,22 +2394,9 @@
         </w:rPr>
         <w:t xml:space="preserve"> TODO: </w:t>
       </w:r>
-      <w:bookmarkStart w:id="0" w:name="_GoBack"/>
-      <w:bookmarkEnd w:id="0"/>
-    </w:p>
-    <w:p>
-      <w:pPr>
-        <w:rPr>
-          <w:rFonts w:hint="eastAsia"/>
-        </w:rPr>
-      </w:pPr>
-    </w:p>
-    <w:p>
-      <w:pPr>
-        <w:rPr>
-          <w:rFonts w:hint="eastAsia"/>
-        </w:rPr>
-      </w:pPr>
+    </w:p>
+    <w:p/>
+    <w:p>
       <w:proofErr w:type="gramStart"/>
       <w:r>
         <w:t>public</w:t>
@@ -2555,11 +2498,6 @@
       </w:r>
     </w:p>
     <w:p>
-      <w:pPr>
-        <w:rPr>
-          <w:rFonts w:hint="eastAsia"/>
-        </w:rPr>
-      </w:pPr>
       <w:r>
         <w:tab/>
       </w:r>
@@ -2612,11 +2550,6 @@
       </w:r>
     </w:p>
     <w:p>
-      <w:pPr>
-        <w:rPr>
-          <w:rFonts w:hint="eastAsia"/>
-        </w:rPr>
-      </w:pPr>
       <w:r>
         <w:tab/>
       </w:r>
@@ -2640,19 +2573,10 @@
       </w:r>
     </w:p>
     <w:p/>
-    <w:p>
-      <w:pPr>
-        <w:rPr>
-          <w:rFonts w:hint="eastAsia"/>
-        </w:rPr>
-      </w:pPr>
-    </w:p>
-    <w:p>
-      <w:pPr>
-        <w:widowControl/>
-        <w:rPr>
-          <w:rFonts w:hint="eastAsia"/>
-        </w:rPr>
+    <w:p/>
+    <w:p>
+      <w:pPr>
+        <w:widowControl/>
       </w:pPr>
       <w:r>
         <w:br w:type="page"/>
@@ -2667,6 +2591,7 @@
           <w:szCs w:val="32"/>
         </w:rPr>
       </w:pPr>
+      <w:bookmarkStart w:id="0" w:name="_Ref535592483"/>
       <w:r>
         <w:rPr>
           <w:rFonts w:hint="eastAsia"/>
@@ -2676,13 +2601,468 @@
         <w:lastRenderedPageBreak/>
         <w:t>碰撞事件控制器</w:t>
       </w:r>
-    </w:p>
-    <w:p>
-      <w:pPr>
-        <w:widowControl/>
-        <w:rPr>
-          <w:rFonts w:hint="eastAsia"/>
-        </w:rPr>
+      <w:bookmarkEnd w:id="0"/>
+    </w:p>
+    <w:p>
+      <w:pPr>
+        <w:widowControl/>
+      </w:pPr>
+      <w:r>
+        <w:rPr>
+          <w:rFonts w:hint="eastAsia"/>
+        </w:rPr>
+        <w:t>碰撞事件主要應用全域變數中的</w:t>
+      </w:r>
+      <w:r>
+        <w:rPr>
+          <w:rFonts w:hint="eastAsia"/>
+        </w:rPr>
+        <w:t>S</w:t>
+      </w:r>
+      <w:r>
+        <w:t>hort</w:t>
+      </w:r>
+      <w:r>
+        <w:rPr>
+          <w:rFonts w:hint="eastAsia"/>
+        </w:rPr>
+        <w:t>型態來定義哪種類型，附加在</w:t>
+      </w:r>
+      <w:r>
+        <w:rPr>
+          <w:rFonts w:hint="eastAsia"/>
+        </w:rPr>
+        <w:t>body</w:t>
+      </w:r>
+      <w:r>
+        <w:rPr>
+          <w:rFonts w:hint="eastAsia"/>
+        </w:rPr>
+        <w:t>上</w:t>
+      </w:r>
+      <w:r>
+        <w:rPr>
+          <w:rFonts w:hint="eastAsia"/>
+        </w:rPr>
+        <w:t>，使得物件可以有碰撞體可以偵測。</w:t>
+      </w:r>
+    </w:p>
+    <w:p>
+      <w:pPr>
+        <w:widowControl/>
+      </w:pPr>
+    </w:p>
+    <w:p>
+      <w:pPr>
+        <w:widowControl/>
+      </w:pPr>
+      <w:r>
+        <w:rPr>
+          <w:rFonts w:hint="eastAsia"/>
+        </w:rPr>
+        <w:t>此範例是應用二元方式來偵測，如地板與玩家類別依據二進位表示的話為</w:t>
+      </w:r>
+    </w:p>
+    <w:p>
+      <w:pPr>
+        <w:widowControl/>
+        <w:ind w:leftChars="100" w:left="240"/>
+      </w:pPr>
+      <w:r>
+        <w:rPr>
+          <w:rFonts w:hint="eastAsia"/>
+        </w:rPr>
+        <w:t>G</w:t>
+      </w:r>
+      <w:r>
+        <w:t>ROUND_BIT</w:t>
+      </w:r>
+      <w:r>
+        <w:rPr>
+          <w:rFonts w:hint="eastAsia"/>
+        </w:rPr>
+        <w:t>值</w:t>
+      </w:r>
+      <w:r>
+        <w:rPr>
+          <w:rFonts w:hint="eastAsia"/>
+        </w:rPr>
+        <w:t>1</w:t>
+      </w:r>
+      <w:r>
+        <w:tab/>
+      </w:r>
+      <w:proofErr w:type="gramStart"/>
+      <w:r>
+        <w:t xml:space="preserve">0000 0000 </w:t>
+      </w:r>
+      <w:proofErr w:type="gramEnd"/>
+      <w:r>
+        <w:t>0000 0001</w:t>
+      </w:r>
+    </w:p>
+    <w:p>
+      <w:pPr>
+        <w:widowControl/>
+        <w:ind w:leftChars="100" w:left="240"/>
+        <w:rPr>
+          <w:rFonts w:hint="eastAsia"/>
+        </w:rPr>
+      </w:pPr>
+      <w:r>
+        <w:rPr>
+          <w:rFonts w:hint="eastAsia"/>
+        </w:rPr>
+        <w:t>PLAYER_BIT</w:t>
+      </w:r>
+      <w:r>
+        <w:rPr>
+          <w:rFonts w:hint="eastAsia"/>
+        </w:rPr>
+        <w:t>值</w:t>
+      </w:r>
+      <w:r>
+        <w:rPr>
+          <w:rFonts w:hint="eastAsia"/>
+        </w:rPr>
+        <w:t>2</w:t>
+      </w:r>
+      <w:r>
+        <w:tab/>
+      </w:r>
+      <w:r>
+        <w:tab/>
+      </w:r>
+      <w:proofErr w:type="gramStart"/>
+      <w:r>
+        <w:rPr>
+          <w:rFonts w:hint="eastAsia"/>
+        </w:rPr>
+        <w:t xml:space="preserve">0000 0000 </w:t>
+      </w:r>
+      <w:proofErr w:type="gramEnd"/>
+      <w:r>
+        <w:rPr>
+          <w:rFonts w:hint="eastAsia"/>
+        </w:rPr>
+        <w:t>0000 0010</w:t>
+      </w:r>
+    </w:p>
+    <w:p>
+      <w:pPr>
+        <w:widowControl/>
+        <w:ind w:leftChars="100" w:left="240"/>
+      </w:pPr>
+      <w:proofErr w:type="gramStart"/>
+      <w:r>
+        <w:rPr>
+          <w:rFonts w:hint="eastAsia"/>
+        </w:rPr>
+        <w:t>相碰時</w:t>
+      </w:r>
+      <w:proofErr w:type="gramEnd"/>
+      <w:r>
+        <w:rPr>
+          <w:rFonts w:hint="eastAsia"/>
+        </w:rPr>
+        <w:t>回傳</w:t>
+      </w:r>
+      <w:r>
+        <w:rPr>
+          <w:rFonts w:hint="eastAsia"/>
+        </w:rPr>
+        <w:t>值</w:t>
+      </w:r>
+      <w:r>
+        <w:rPr>
+          <w:rFonts w:hint="eastAsia"/>
+        </w:rPr>
+        <w:t>3</w:t>
+      </w:r>
+      <w:r>
+        <w:tab/>
+      </w:r>
+      <w:r>
+        <w:rPr>
+          <w:rFonts w:hint="eastAsia"/>
+        </w:rPr>
+        <w:tab/>
+      </w:r>
+      <w:proofErr w:type="gramStart"/>
+      <w:r>
+        <w:rPr>
+          <w:rFonts w:hint="eastAsia"/>
+        </w:rPr>
+        <w:t xml:space="preserve">0000 0000 </w:t>
+      </w:r>
+      <w:proofErr w:type="gramEnd"/>
+      <w:r>
+        <w:rPr>
+          <w:rFonts w:hint="eastAsia"/>
+        </w:rPr>
+        <w:t>0000 0011</w:t>
+      </w:r>
+    </w:p>
+    <w:p>
+      <w:pPr>
+        <w:widowControl/>
+      </w:pPr>
+    </w:p>
+    <w:p>
+      <w:pPr>
+        <w:widowControl/>
+        <w:rPr>
+          <w:color w:val="FF0000"/>
+        </w:rPr>
+      </w:pPr>
+      <w:r>
+        <w:rPr>
+          <w:rFonts w:hint="eastAsia"/>
+        </w:rPr>
+        <w:t>物件判斷後取得依據</w:t>
+      </w:r>
+      <w:r>
+        <w:rPr>
+          <w:rFonts w:hint="eastAsia"/>
+        </w:rPr>
+        <w:t>Fixture</w:t>
+      </w:r>
+      <w:r>
+        <w:rPr>
+          <w:rFonts w:hint="eastAsia"/>
+        </w:rPr>
+        <w:t>所設定的</w:t>
+      </w:r>
+      <w:proofErr w:type="spellStart"/>
+      <w:r>
+        <w:rPr>
+          <w:rFonts w:hint="eastAsia"/>
+        </w:rPr>
+        <w:t>UserData</w:t>
+      </w:r>
+      <w:proofErr w:type="spellEnd"/>
+      <w:r>
+        <w:rPr>
+          <w:rFonts w:hint="eastAsia"/>
+        </w:rPr>
+        <w:t>來取得該物件</w:t>
+      </w:r>
+      <w:r>
+        <w:rPr>
+          <w:rFonts w:hint="eastAsia"/>
+        </w:rPr>
+        <w:t>以及執行該物件的</w:t>
+      </w:r>
+      <w:proofErr w:type="gramStart"/>
+      <w:r>
+        <w:rPr>
+          <w:rFonts w:hint="eastAsia"/>
+        </w:rPr>
+        <w:t>函式或操作</w:t>
+      </w:r>
+      <w:proofErr w:type="gramEnd"/>
+      <w:r>
+        <w:rPr>
+          <w:rFonts w:hint="eastAsia"/>
+        </w:rPr>
+        <w:t>等</w:t>
+      </w:r>
+      <w:r>
+        <w:rPr>
+          <w:rFonts w:hint="eastAsia"/>
+        </w:rPr>
+        <w:t>，</w:t>
+      </w:r>
+      <w:r>
+        <w:rPr>
+          <w:rFonts w:hint="eastAsia"/>
+          <w:color w:val="FF0000"/>
+        </w:rPr>
+        <w:t>這裡須注意</w:t>
+      </w:r>
+      <w:r>
+        <w:rPr>
+          <w:rFonts w:hint="eastAsia"/>
+          <w:color w:val="FF0000"/>
+        </w:rPr>
+        <w:t>在定義該</w:t>
+      </w:r>
+      <w:r>
+        <w:rPr>
+          <w:rFonts w:hint="eastAsia"/>
+          <w:color w:val="FF0000"/>
+        </w:rPr>
+        <w:t>fixture</w:t>
+      </w:r>
+      <w:r>
+        <w:rPr>
+          <w:rFonts w:hint="eastAsia"/>
+          <w:color w:val="FF0000"/>
+        </w:rPr>
+        <w:t>時即要把</w:t>
+      </w:r>
+      <w:proofErr w:type="spellStart"/>
+      <w:r>
+        <w:rPr>
+          <w:rFonts w:hint="eastAsia"/>
+          <w:color w:val="FF0000"/>
+        </w:rPr>
+        <w:t>set</w:t>
+      </w:r>
+      <w:r>
+        <w:rPr>
+          <w:color w:val="FF0000"/>
+        </w:rPr>
+        <w:t>U</w:t>
+      </w:r>
+      <w:r>
+        <w:rPr>
+          <w:rFonts w:hint="eastAsia"/>
+          <w:color w:val="FF0000"/>
+        </w:rPr>
+        <w:t>ser</w:t>
+      </w:r>
+      <w:r>
+        <w:rPr>
+          <w:color w:val="FF0000"/>
+        </w:rPr>
+        <w:t>D</w:t>
+      </w:r>
+      <w:r>
+        <w:rPr>
+          <w:rFonts w:hint="eastAsia"/>
+          <w:color w:val="FF0000"/>
+        </w:rPr>
+        <w:t>ata</w:t>
+      </w:r>
+      <w:proofErr w:type="spellEnd"/>
+      <w:r>
+        <w:rPr>
+          <w:rFonts w:hint="eastAsia"/>
+          <w:color w:val="FF0000"/>
+        </w:rPr>
+        <w:t>給指向自己或是類別，否則字串無法追溯該物件。</w:t>
+      </w:r>
+    </w:p>
+    <w:p>
+      <w:pPr>
+        <w:widowControl/>
+        <w:rPr>
+          <w:rFonts w:hint="eastAsia"/>
+        </w:rPr>
+      </w:pPr>
+    </w:p>
+    <w:p>
+      <w:pPr>
+        <w:widowControl/>
+        <w:rPr>
+          <w:rFonts w:hint="eastAsia"/>
+        </w:rPr>
+      </w:pPr>
+      <w:r>
+        <w:rPr>
+          <w:noProof/>
+        </w:rPr>
+        <w:drawing>
+          <wp:inline distT="0" distB="0" distL="0" distR="0" wp14:anchorId="397A4694" wp14:editId="49B3B995">
+            <wp:extent cx="5274310" cy="2734310"/>
+            <wp:effectExtent l="0" t="0" r="2540" b="8890"/>
+            <wp:docPr id="1" name="圖片 1"/>
+            <wp:cNvGraphicFramePr>
+              <a:graphicFrameLocks xmlns:a="http://schemas.openxmlformats.org/drawingml/2006/main" noChangeAspect="1"/>
+            </wp:cNvGraphicFramePr>
+            <a:graphic xmlns:a="http://schemas.openxmlformats.org/drawingml/2006/main">
+              <a:graphicData uri="http://schemas.openxmlformats.org/drawingml/2006/picture">
+                <pic:pic xmlns:pic="http://schemas.openxmlformats.org/drawingml/2006/picture">
+                  <pic:nvPicPr>
+                    <pic:cNvPr id="1" name=""/>
+                    <pic:cNvPicPr/>
+                  </pic:nvPicPr>
+                  <pic:blipFill>
+                    <a:blip r:embed="rId9"/>
+                    <a:stretch>
+                      <a:fillRect/>
+                    </a:stretch>
+                  </pic:blipFill>
+                  <pic:spPr>
+                    <a:xfrm>
+                      <a:off x="0" y="0"/>
+                      <a:ext cx="5274310" cy="2734310"/>
+                    </a:xfrm>
+                    <a:prstGeom prst="rect">
+                      <a:avLst/>
+                    </a:prstGeom>
+                  </pic:spPr>
+                </pic:pic>
+              </a:graphicData>
+            </a:graphic>
+          </wp:inline>
+        </w:drawing>
+      </w:r>
+    </w:p>
+    <w:p>
+      <w:pPr>
+        <w:widowControl/>
+      </w:pPr>
+    </w:p>
+    <w:p>
+      <w:pPr>
+        <w:widowControl/>
+      </w:pPr>
+      <w:r>
+        <w:rPr>
+          <w:noProof/>
+        </w:rPr>
+        <w:drawing>
+          <wp:inline distT="0" distB="0" distL="0" distR="0" wp14:anchorId="2D02FA29" wp14:editId="386EF6BA">
+            <wp:extent cx="4543425" cy="1752600"/>
+            <wp:effectExtent l="0" t="0" r="9525" b="0"/>
+            <wp:docPr id="2" name="圖片 2"/>
+            <wp:cNvGraphicFramePr>
+              <a:graphicFrameLocks xmlns:a="http://schemas.openxmlformats.org/drawingml/2006/main" noChangeAspect="1"/>
+            </wp:cNvGraphicFramePr>
+            <a:graphic xmlns:a="http://schemas.openxmlformats.org/drawingml/2006/main">
+              <a:graphicData uri="http://schemas.openxmlformats.org/drawingml/2006/picture">
+                <pic:pic xmlns:pic="http://schemas.openxmlformats.org/drawingml/2006/picture">
+                  <pic:nvPicPr>
+                    <pic:cNvPr id="1" name=""/>
+                    <pic:cNvPicPr/>
+                  </pic:nvPicPr>
+                  <pic:blipFill>
+                    <a:blip r:embed="rId10"/>
+                    <a:stretch>
+                      <a:fillRect/>
+                    </a:stretch>
+                  </pic:blipFill>
+                  <pic:spPr>
+                    <a:xfrm>
+                      <a:off x="0" y="0"/>
+                      <a:ext cx="4543425" cy="1752600"/>
+                    </a:xfrm>
+                    <a:prstGeom prst="rect">
+                      <a:avLst/>
+                    </a:prstGeom>
+                  </pic:spPr>
+                </pic:pic>
+              </a:graphicData>
+            </a:graphic>
+          </wp:inline>
+        </w:drawing>
+      </w:r>
+    </w:p>
+    <w:p>
+      <w:pPr>
+        <w:widowControl/>
+      </w:pPr>
+    </w:p>
+    <w:p>
+      <w:pPr>
+        <w:widowControl/>
+      </w:pPr>
+    </w:p>
+    <w:p>
+      <w:pPr>
+        <w:widowControl/>
       </w:pPr>
     </w:p>
     <w:p>
@@ -2790,9 +3170,6 @@
     <w:p>
       <w:pPr>
         <w:widowControl/>
-        <w:rPr>
-          <w:rFonts w:hint="eastAsia"/>
-        </w:rPr>
       </w:pPr>
       <w:r>
         <w:t>[19/</w:t>
@@ -2876,9 +3253,6 @@
       <w:pPr>
         <w:widowControl/>
         <w:ind w:leftChars="100" w:left="240"/>
-        <w:rPr>
-          <w:rFonts w:hint="eastAsia"/>
-        </w:rPr>
       </w:pPr>
       <w:proofErr w:type="gramStart"/>
       <w:r>
@@ -2952,9 +3326,6 @@
     <w:p>
       <w:pPr>
         <w:widowControl/>
-        <w:rPr>
-          <w:rFonts w:hint="eastAsia"/>
-        </w:rPr>
       </w:pPr>
       <w:r>
         <w:rPr>
@@ -2979,9 +3350,6 @@
       <w:pPr>
         <w:widowControl/>
         <w:ind w:leftChars="100" w:left="240"/>
-        <w:rPr>
-          <w:rFonts w:hint="eastAsia"/>
-        </w:rPr>
       </w:pPr>
       <w:proofErr w:type="gramStart"/>
       <w:r>
@@ -3193,7 +3561,7 @@
       <w:pPr>
         <w:widowControl/>
       </w:pPr>
-      <w:hyperlink r:id="rId8" w:history="1">
+      <w:hyperlink r:id="rId11" w:history="1">
         <w:r>
           <w:rPr>
             <w:rStyle w:val="a9"/>
@@ -3210,9 +3578,6 @@
     <w:p>
       <w:pPr>
         <w:widowControl/>
-        <w:rPr>
-          <w:rFonts w:hint="eastAsia"/>
-        </w:rPr>
       </w:pPr>
     </w:p>
     <w:p>
@@ -3225,13 +3590,7 @@
     </w:p>
     <w:p>
       <w:pPr>
-        <w:widowControl/>
-      </w:pPr>
-    </w:p>
-    <w:p>
-      <w:pPr>
-        <w:pStyle w:val="1"/>
-        <w:snapToGrid w:val="0"/>
+        <w:pStyle w:val="2"/>
         <w:spacing w:line="240" w:lineRule="auto"/>
         <w:rPr>
           <w:sz w:val="32"/>
@@ -3244,8 +3603,41 @@
           <w:sz w:val="32"/>
           <w:szCs w:val="32"/>
         </w:rPr>
+        <w:lastRenderedPageBreak/>
         <w:t>地圖</w:t>
       </w:r>
+      <w:r>
+        <w:rPr>
+          <w:rFonts w:hint="eastAsia"/>
+          <w:sz w:val="32"/>
+          <w:szCs w:val="32"/>
+        </w:rPr>
+        <w:t>繪製</w:t>
+      </w:r>
+      <w:r>
+        <w:rPr>
+          <w:rFonts w:hint="eastAsia"/>
+          <w:sz w:val="32"/>
+          <w:szCs w:val="32"/>
+        </w:rPr>
+        <w:t>與</w:t>
+      </w:r>
+      <w:r>
+        <w:rPr>
+          <w:rFonts w:hint="eastAsia"/>
+          <w:sz w:val="32"/>
+          <w:szCs w:val="32"/>
+        </w:rPr>
+        <w:t>地圖</w:t>
+      </w:r>
+      <w:r>
+        <w:rPr>
+          <w:rFonts w:hint="eastAsia"/>
+          <w:sz w:val="32"/>
+          <w:szCs w:val="32"/>
+        </w:rPr>
+        <w:t>事件</w:t>
+      </w:r>
     </w:p>
     <w:p>
       <w:pPr>
@@ -3894,6 +4286,1206 @@
       <w:r>
         <w:t>player.b2body.getPosition().x * 100f) / 100f;</w:t>
       </w:r>
+    </w:p>
+    <w:p>
+      <w:pPr>
+        <w:widowControl/>
+      </w:pPr>
+      <w:r>
+        <w:br w:type="page"/>
+      </w:r>
+    </w:p>
+    <w:p>
+      <w:pPr>
+        <w:pStyle w:val="3"/>
+        <w:spacing w:line="240" w:lineRule="auto"/>
+        <w:rPr>
+          <w:sz w:val="28"/>
+          <w:szCs w:val="28"/>
+        </w:rPr>
+      </w:pPr>
+      <w:r>
+        <w:rPr>
+          <w:rFonts w:hint="eastAsia"/>
+          <w:sz w:val="28"/>
+          <w:szCs w:val="28"/>
+        </w:rPr>
+        <w:lastRenderedPageBreak/>
+        <w:t>地圖事件</w:t>
+      </w:r>
+    </w:p>
+    <w:p>
+      <w:pPr>
+        <w:widowControl/>
+      </w:pPr>
+      <w:r>
+        <w:rPr>
+          <w:rFonts w:hint="eastAsia"/>
+        </w:rPr>
+        <w:t>地圖的物件：</w:t>
+      </w:r>
+      <w:r>
+        <w:t>”</w:t>
+      </w:r>
+      <w:r>
+        <w:rPr>
+          <w:rFonts w:hint="eastAsia"/>
+        </w:rPr>
+        <w:t>傳送門</w:t>
+      </w:r>
+      <w:proofErr w:type="gramStart"/>
+      <w:r>
+        <w:t>”</w:t>
+      </w:r>
+      <w:proofErr w:type="gramEnd"/>
+      <w:r>
+        <w:rPr>
+          <w:rFonts w:hint="eastAsia"/>
+        </w:rPr>
+        <w:t>帶有自訂義的屬性，該屬性用於定義下一張地圖的物件生成的資料，與玩家的位置點或是面向位置等，或許會再增加等。</w:t>
+      </w:r>
+    </w:p>
+    <w:p>
+      <w:pPr>
+        <w:widowControl/>
+        <w:jc w:val="center"/>
+      </w:pPr>
+      <w:r>
+        <w:rPr>
+          <w:noProof/>
+        </w:rPr>
+        <w:drawing>
+          <wp:inline distT="0" distB="0" distL="0" distR="0" wp14:anchorId="05A6C42F" wp14:editId="36EB0E71">
+            <wp:extent cx="2143125" cy="1911831"/>
+            <wp:effectExtent l="0" t="0" r="0" b="0"/>
+            <wp:docPr id="3" name="圖片 3"/>
+            <wp:cNvGraphicFramePr>
+              <a:graphicFrameLocks xmlns:a="http://schemas.openxmlformats.org/drawingml/2006/main" noChangeAspect="1"/>
+            </wp:cNvGraphicFramePr>
+            <a:graphic xmlns:a="http://schemas.openxmlformats.org/drawingml/2006/main">
+              <a:graphicData uri="http://schemas.openxmlformats.org/drawingml/2006/picture">
+                <pic:pic xmlns:pic="http://schemas.openxmlformats.org/drawingml/2006/picture">
+                  <pic:nvPicPr>
+                    <pic:cNvPr id="1" name=""/>
+                    <pic:cNvPicPr/>
+                  </pic:nvPicPr>
+                  <pic:blipFill>
+                    <a:blip r:embed="rId12"/>
+                    <a:stretch>
+                      <a:fillRect/>
+                    </a:stretch>
+                  </pic:blipFill>
+                  <pic:spPr>
+                    <a:xfrm>
+                      <a:off x="0" y="0"/>
+                      <a:ext cx="2151335" cy="1919155"/>
+                    </a:xfrm>
+                    <a:prstGeom prst="rect">
+                      <a:avLst/>
+                    </a:prstGeom>
+                  </pic:spPr>
+                </pic:pic>
+              </a:graphicData>
+            </a:graphic>
+          </wp:inline>
+        </w:drawing>
+      </w:r>
+    </w:p>
+    <w:p>
+      <w:pPr>
+        <w:widowControl/>
+      </w:pPr>
+      <w:r>
+        <w:rPr>
+          <w:rFonts w:hint="eastAsia"/>
+        </w:rPr>
+        <w:t>定義完成後交由產生器，將物件自動產生出</w:t>
+      </w:r>
+      <w:r>
+        <w:rPr>
+          <w:rFonts w:hint="eastAsia"/>
+        </w:rPr>
+        <w:t>，使用</w:t>
+      </w:r>
+      <w:r>
+        <w:rPr>
+          <w:rFonts w:hint="eastAsia"/>
+        </w:rPr>
+        <w:t>Try</w:t>
+      </w:r>
+      <w:r>
+        <w:rPr>
+          <w:rFonts w:hint="eastAsia"/>
+        </w:rPr>
+        <w:t xml:space="preserve"> </w:t>
+      </w:r>
+      <w:r>
+        <w:rPr>
+          <w:rFonts w:hint="eastAsia"/>
+        </w:rPr>
+        <w:t>&amp;</w:t>
+      </w:r>
+      <w:r>
+        <w:rPr>
+          <w:rFonts w:hint="eastAsia"/>
+        </w:rPr>
+        <w:t xml:space="preserve"> </w:t>
+      </w:r>
+      <w:r>
+        <w:rPr>
+          <w:rFonts w:hint="eastAsia"/>
+        </w:rPr>
+        <w:t>Catch</w:t>
+      </w:r>
+      <w:r>
+        <w:rPr>
+          <w:rFonts w:hint="eastAsia"/>
+        </w:rPr>
+        <w:t>防止空物件之錯誤，但仍須確保該物件的存有。</w:t>
+      </w:r>
+    </w:p>
+    <w:p>
+      <w:pPr>
+        <w:widowControl/>
+        <w:jc w:val="center"/>
+      </w:pPr>
+      <w:r>
+        <w:rPr>
+          <w:noProof/>
+        </w:rPr>
+        <w:drawing>
+          <wp:inline distT="0" distB="0" distL="0" distR="0" wp14:anchorId="3022F126" wp14:editId="569FE95E">
+            <wp:extent cx="4115564" cy="1527810"/>
+            <wp:effectExtent l="0" t="0" r="0" b="0"/>
+            <wp:docPr id="4" name="圖片 4"/>
+            <wp:cNvGraphicFramePr>
+              <a:graphicFrameLocks xmlns:a="http://schemas.openxmlformats.org/drawingml/2006/main" noChangeAspect="1"/>
+            </wp:cNvGraphicFramePr>
+            <a:graphic xmlns:a="http://schemas.openxmlformats.org/drawingml/2006/main">
+              <a:graphicData uri="http://schemas.openxmlformats.org/drawingml/2006/picture">
+                <pic:pic xmlns:pic="http://schemas.openxmlformats.org/drawingml/2006/picture">
+                  <pic:nvPicPr>
+                    <pic:cNvPr id="1" name=""/>
+                    <pic:cNvPicPr/>
+                  </pic:nvPicPr>
+                  <pic:blipFill>
+                    <a:blip r:embed="rId13"/>
+                    <a:stretch>
+                      <a:fillRect/>
+                    </a:stretch>
+                  </pic:blipFill>
+                  <pic:spPr>
+                    <a:xfrm>
+                      <a:off x="0" y="0"/>
+                      <a:ext cx="4124146" cy="1530996"/>
+                    </a:xfrm>
+                    <a:prstGeom prst="rect">
+                      <a:avLst/>
+                    </a:prstGeom>
+                  </pic:spPr>
+                </pic:pic>
+              </a:graphicData>
+            </a:graphic>
+          </wp:inline>
+        </w:drawing>
+      </w:r>
+    </w:p>
+    <w:p>
+      <w:pPr>
+        <w:widowControl/>
+        <w:rPr>
+          <w:rFonts w:hint="eastAsia"/>
+        </w:rPr>
+      </w:pPr>
+      <w:r>
+        <w:rPr>
+          <w:rFonts w:hint="eastAsia"/>
+        </w:rPr>
+        <w:t>地圖物件的產生目前使用</w:t>
+      </w:r>
+      <w:proofErr w:type="spellStart"/>
+      <w:r>
+        <w:rPr>
+          <w:rFonts w:hint="eastAsia"/>
+        </w:rPr>
+        <w:t>InteractiveTileObject</w:t>
+      </w:r>
+      <w:proofErr w:type="spellEnd"/>
+      <w:r>
+        <w:rPr>
+          <w:rFonts w:hint="eastAsia"/>
+        </w:rPr>
+        <w:t>生成</w:t>
+      </w:r>
+      <w:r>
+        <w:rPr>
+          <w:rFonts w:hint="eastAsia"/>
+        </w:rPr>
+        <w:t>該物件的碰撞體</w:t>
+      </w:r>
+      <w:r>
+        <w:rPr>
+          <w:rFonts w:hint="eastAsia"/>
+        </w:rPr>
+        <w:t>，後續若有可能會更動，在此留下紀錄</w:t>
+      </w:r>
+      <w:r>
+        <w:rPr>
+          <w:rFonts w:hint="eastAsia"/>
+        </w:rPr>
+        <w:t>，繼承類別後，主要設定該做的事件</w:t>
+      </w:r>
+      <w:r>
+        <w:rPr>
+          <w:rFonts w:hint="eastAsia"/>
+        </w:rPr>
+        <w:t>，此例作為碰撞體後確認物件便可以轉換地圖，同時也把所需的資料都交付與場景。</w:t>
+      </w:r>
+    </w:p>
+    <w:p>
+      <w:pPr>
+        <w:widowControl/>
+        <w:jc w:val="center"/>
+      </w:pPr>
+      <w:r>
+        <w:rPr>
+          <w:noProof/>
+        </w:rPr>
+        <w:drawing>
+          <wp:inline distT="0" distB="0" distL="0" distR="0" wp14:anchorId="44F49273" wp14:editId="6D1636D8">
+            <wp:extent cx="4407279" cy="2609850"/>
+            <wp:effectExtent l="0" t="0" r="0" b="0"/>
+            <wp:docPr id="6" name="圖片 6"/>
+            <wp:cNvGraphicFramePr>
+              <a:graphicFrameLocks xmlns:a="http://schemas.openxmlformats.org/drawingml/2006/main" noChangeAspect="1"/>
+            </wp:cNvGraphicFramePr>
+            <a:graphic xmlns:a="http://schemas.openxmlformats.org/drawingml/2006/main">
+              <a:graphicData uri="http://schemas.openxmlformats.org/drawingml/2006/picture">
+                <pic:pic xmlns:pic="http://schemas.openxmlformats.org/drawingml/2006/picture">
+                  <pic:nvPicPr>
+                    <pic:cNvPr id="1" name=""/>
+                    <pic:cNvPicPr/>
+                  </pic:nvPicPr>
+                  <pic:blipFill>
+                    <a:blip r:embed="rId14"/>
+                    <a:stretch>
+                      <a:fillRect/>
+                    </a:stretch>
+                  </pic:blipFill>
+                  <pic:spPr>
+                    <a:xfrm>
+                      <a:off x="0" y="0"/>
+                      <a:ext cx="4420373" cy="2617604"/>
+                    </a:xfrm>
+                    <a:prstGeom prst="rect">
+                      <a:avLst/>
+                    </a:prstGeom>
+                  </pic:spPr>
+                </pic:pic>
+              </a:graphicData>
+            </a:graphic>
+          </wp:inline>
+        </w:drawing>
+      </w:r>
+    </w:p>
+    <w:p>
+      <w:pPr>
+        <w:widowControl/>
+        <w:jc w:val="center"/>
+        <w:rPr>
+          <w:rFonts w:hint="eastAsia"/>
+        </w:rPr>
+      </w:pPr>
+    </w:p>
+    <w:p>
+      <w:pPr>
+        <w:widowControl/>
+        <w:rPr>
+          <w:rFonts w:hint="eastAsia"/>
+        </w:rPr>
+      </w:pPr>
+    </w:p>
+    <w:p>
+      <w:pPr>
+        <w:widowControl/>
+      </w:pPr>
+      <w:r>
+        <w:rPr>
+          <w:rFonts w:hint="eastAsia"/>
+        </w:rPr>
+        <w:t>[2019/1/18]TODO:</w:t>
+      </w:r>
+    </w:p>
+    <w:p>
+      <w:pPr>
+        <w:widowControl/>
+        <w:rPr>
+          <w:rFonts w:hint="eastAsia"/>
+        </w:rPr>
+      </w:pPr>
+      <w:r>
+        <w:rPr>
+          <w:rFonts w:hint="eastAsia"/>
+        </w:rPr>
+        <w:t>須注意的地方，後續整理時，需要地圖管理器</w:t>
+      </w:r>
+      <w:r>
+        <w:rPr>
+          <w:rFonts w:hint="eastAsia"/>
+        </w:rPr>
+        <w:t>(</w:t>
+      </w:r>
+      <w:proofErr w:type="spellStart"/>
+      <w:r>
+        <w:rPr>
+          <w:rFonts w:hint="eastAsia"/>
+        </w:rPr>
+        <w:t>M</w:t>
+      </w:r>
+      <w:r>
+        <w:t>apHandler</w:t>
+      </w:r>
+      <w:proofErr w:type="spellEnd"/>
+      <w:r>
+        <w:rPr>
+          <w:rFonts w:hint="eastAsia"/>
+        </w:rPr>
+        <w:t>)</w:t>
+      </w:r>
+      <w:r>
+        <w:rPr>
+          <w:rFonts w:hint="eastAsia"/>
+        </w:rPr>
+        <w:t>來處理個別的地圖數據，再更換場景時無法留存該圖數據，會造成藕合狀況</w:t>
+      </w:r>
+      <w:r>
+        <w:rPr>
+          <w:rFonts w:hint="eastAsia"/>
+        </w:rPr>
+        <w:t>。</w:t>
+      </w:r>
+    </w:p>
+    <w:p>
+      <w:pPr>
+        <w:widowControl/>
+      </w:pPr>
+    </w:p>
+    <w:p>
+      <w:pPr>
+        <w:widowControl/>
+        <w:rPr>
+          <w:rFonts w:hint="eastAsia"/>
+        </w:rPr>
+      </w:pPr>
+    </w:p>
+    <w:p>
+      <w:pPr>
+        <w:widowControl/>
+      </w:pPr>
+      <w:r>
+        <w:br w:type="page"/>
+      </w:r>
+    </w:p>
+    <w:p>
+      <w:pPr>
+        <w:pStyle w:val="2"/>
+        <w:spacing w:line="240" w:lineRule="auto"/>
+        <w:rPr>
+          <w:sz w:val="32"/>
+          <w:szCs w:val="32"/>
+        </w:rPr>
+      </w:pPr>
+      <w:r>
+        <w:rPr>
+          <w:rFonts w:hint="eastAsia"/>
+          <w:sz w:val="32"/>
+          <w:szCs w:val="32"/>
+        </w:rPr>
+        <w:lastRenderedPageBreak/>
+        <w:t>HUD</w:t>
+      </w:r>
+      <w:r>
+        <w:rPr>
+          <w:rFonts w:hint="eastAsia"/>
+          <w:sz w:val="32"/>
+          <w:szCs w:val="32"/>
+        </w:rPr>
+        <w:t xml:space="preserve"> </w:t>
+      </w:r>
+      <w:r>
+        <w:rPr>
+          <w:rFonts w:hint="eastAsia"/>
+          <w:sz w:val="32"/>
+          <w:szCs w:val="32"/>
+        </w:rPr>
+        <w:t>介面顯示器</w:t>
+      </w:r>
+    </w:p>
+    <w:p>
+      <w:pPr>
+        <w:widowControl/>
+        <w:rPr>
+          <w:szCs w:val="24"/>
+        </w:rPr>
+      </w:pPr>
+      <w:r>
+        <w:rPr>
+          <w:rFonts w:hint="eastAsia"/>
+          <w:szCs w:val="24"/>
+        </w:rPr>
+        <w:t>介面顯示器主要應用到主畫面</w:t>
+      </w:r>
+      <w:r>
+        <w:rPr>
+          <w:rFonts w:hint="eastAsia"/>
+          <w:szCs w:val="24"/>
+        </w:rPr>
+        <w:t>M</w:t>
+      </w:r>
+      <w:r>
+        <w:rPr>
+          <w:szCs w:val="24"/>
+        </w:rPr>
+        <w:t>ain</w:t>
+      </w:r>
+      <w:r>
+        <w:rPr>
+          <w:rFonts w:hint="eastAsia"/>
+          <w:szCs w:val="24"/>
+        </w:rPr>
+        <w:t>的</w:t>
+      </w:r>
+      <w:r>
+        <w:rPr>
+          <w:rFonts w:hint="eastAsia"/>
+          <w:szCs w:val="24"/>
+        </w:rPr>
+        <w:t>Batch</w:t>
+      </w:r>
+      <w:r>
+        <w:rPr>
+          <w:rFonts w:hint="eastAsia"/>
+          <w:szCs w:val="24"/>
+        </w:rPr>
+        <w:t>來進行繪製，</w:t>
+      </w:r>
+      <w:r>
+        <w:rPr>
+          <w:rFonts w:hint="eastAsia"/>
+          <w:szCs w:val="24"/>
+        </w:rPr>
+        <w:t>產生該類別時通常應用於介面中</w:t>
+      </w:r>
+      <w:bookmarkStart w:id="1" w:name="_GoBack"/>
+      <w:bookmarkEnd w:id="1"/>
+      <w:r>
+        <w:rPr>
+          <w:rFonts w:hint="eastAsia"/>
+          <w:szCs w:val="24"/>
+        </w:rPr>
+        <w:t>，並把主畫面的繪畫元件交付給該物件來進行繪製。</w:t>
+      </w:r>
+    </w:p>
+    <w:p>
+      <w:pPr>
+        <w:widowControl/>
+        <w:rPr>
+          <w:rFonts w:hint="eastAsia"/>
+          <w:szCs w:val="24"/>
+        </w:rPr>
+      </w:pPr>
+    </w:p>
+    <w:p>
+      <w:pPr>
+        <w:widowControl/>
+        <w:rPr>
+          <w:szCs w:val="24"/>
+        </w:rPr>
+      </w:pPr>
+      <w:r>
+        <w:rPr>
+          <w:rFonts w:hint="eastAsia"/>
+          <w:szCs w:val="24"/>
+        </w:rPr>
+        <w:t>基本定義範例：</w:t>
+      </w:r>
+    </w:p>
+    <w:p>
+      <w:pPr>
+        <w:widowControl/>
+        <w:rPr>
+          <w:rFonts w:hint="eastAsia"/>
+          <w:szCs w:val="24"/>
+        </w:rPr>
+      </w:pPr>
+      <w:r>
+        <w:rPr>
+          <w:noProof/>
+        </w:rPr>
+        <w:drawing>
+          <wp:inline distT="0" distB="0" distL="0" distR="0" wp14:anchorId="1455523D" wp14:editId="635A5274">
+            <wp:extent cx="5274310" cy="598805"/>
+            <wp:effectExtent l="0" t="0" r="2540" b="0"/>
+            <wp:docPr id="8" name="圖片 8"/>
+            <wp:cNvGraphicFramePr>
+              <a:graphicFrameLocks xmlns:a="http://schemas.openxmlformats.org/drawingml/2006/main" noChangeAspect="1"/>
+            </wp:cNvGraphicFramePr>
+            <a:graphic xmlns:a="http://schemas.openxmlformats.org/drawingml/2006/main">
+              <a:graphicData uri="http://schemas.openxmlformats.org/drawingml/2006/picture">
+                <pic:pic xmlns:pic="http://schemas.openxmlformats.org/drawingml/2006/picture">
+                  <pic:nvPicPr>
+                    <pic:cNvPr id="1" name=""/>
+                    <pic:cNvPicPr/>
+                  </pic:nvPicPr>
+                  <pic:blipFill>
+                    <a:blip r:embed="rId15"/>
+                    <a:stretch>
+                      <a:fillRect/>
+                    </a:stretch>
+                  </pic:blipFill>
+                  <pic:spPr>
+                    <a:xfrm>
+                      <a:off x="0" y="0"/>
+                      <a:ext cx="5274310" cy="598805"/>
+                    </a:xfrm>
+                    <a:prstGeom prst="rect">
+                      <a:avLst/>
+                    </a:prstGeom>
+                  </pic:spPr>
+                </pic:pic>
+              </a:graphicData>
+            </a:graphic>
+          </wp:inline>
+        </w:drawing>
+      </w:r>
+    </w:p>
+    <w:p>
+      <w:pPr>
+        <w:widowControl/>
+        <w:rPr>
+          <w:szCs w:val="24"/>
+        </w:rPr>
+      </w:pPr>
+      <w:r>
+        <w:rPr>
+          <w:noProof/>
+        </w:rPr>
+        <w:drawing>
+          <wp:inline distT="0" distB="0" distL="0" distR="0" wp14:anchorId="0D88AEAE" wp14:editId="4DFC78CA">
+            <wp:extent cx="5274310" cy="1341755"/>
+            <wp:effectExtent l="0" t="0" r="2540" b="0"/>
+            <wp:docPr id="7" name="圖片 7"/>
+            <wp:cNvGraphicFramePr>
+              <a:graphicFrameLocks xmlns:a="http://schemas.openxmlformats.org/drawingml/2006/main" noChangeAspect="1"/>
+            </wp:cNvGraphicFramePr>
+            <a:graphic xmlns:a="http://schemas.openxmlformats.org/drawingml/2006/main">
+              <a:graphicData uri="http://schemas.openxmlformats.org/drawingml/2006/picture">
+                <pic:pic xmlns:pic="http://schemas.openxmlformats.org/drawingml/2006/picture">
+                  <pic:nvPicPr>
+                    <pic:cNvPr id="1" name=""/>
+                    <pic:cNvPicPr/>
+                  </pic:nvPicPr>
+                  <pic:blipFill>
+                    <a:blip r:embed="rId16"/>
+                    <a:stretch>
+                      <a:fillRect/>
+                    </a:stretch>
+                  </pic:blipFill>
+                  <pic:spPr>
+                    <a:xfrm>
+                      <a:off x="0" y="0"/>
+                      <a:ext cx="5274310" cy="1341755"/>
+                    </a:xfrm>
+                    <a:prstGeom prst="rect">
+                      <a:avLst/>
+                    </a:prstGeom>
+                  </pic:spPr>
+                </pic:pic>
+              </a:graphicData>
+            </a:graphic>
+          </wp:inline>
+        </w:drawing>
+      </w:r>
+    </w:p>
+    <w:p>
+      <w:pPr>
+        <w:widowControl/>
+        <w:rPr>
+          <w:szCs w:val="24"/>
+        </w:rPr>
+      </w:pPr>
+    </w:p>
+    <w:p>
+      <w:pPr>
+        <w:widowControl/>
+        <w:rPr>
+          <w:rFonts w:hint="eastAsia"/>
+          <w:szCs w:val="24"/>
+        </w:rPr>
+      </w:pPr>
+      <w:r>
+        <w:rPr>
+          <w:rFonts w:hint="eastAsia"/>
+          <w:szCs w:val="24"/>
+        </w:rPr>
+        <w:t>[2019/1/18]TODO:</w:t>
+      </w:r>
+      <w:r>
+        <w:rPr>
+          <w:rFonts w:hint="eastAsia"/>
+          <w:szCs w:val="24"/>
+        </w:rPr>
+        <w:t>貼圖與說明部分待補</w:t>
+      </w:r>
+    </w:p>
+    <w:p>
+      <w:pPr>
+        <w:widowControl/>
+        <w:rPr>
+          <w:szCs w:val="24"/>
+        </w:rPr>
+      </w:pPr>
+      <w:r>
+        <w:rPr>
+          <w:rFonts w:hint="eastAsia"/>
+          <w:szCs w:val="24"/>
+        </w:rPr>
+        <w:t>該類別的控制主要應用</w:t>
+      </w:r>
+      <w:proofErr w:type="spellStart"/>
+      <w:r>
+        <w:rPr>
+          <w:rFonts w:hint="eastAsia"/>
+          <w:szCs w:val="24"/>
+        </w:rPr>
+        <w:t>Tabel</w:t>
+      </w:r>
+      <w:proofErr w:type="spellEnd"/>
+      <w:r>
+        <w:rPr>
+          <w:rFonts w:hint="eastAsia"/>
+          <w:szCs w:val="24"/>
+        </w:rPr>
+        <w:t>、</w:t>
+      </w:r>
+      <w:r>
+        <w:rPr>
+          <w:rFonts w:hint="eastAsia"/>
+          <w:szCs w:val="24"/>
+        </w:rPr>
+        <w:t>L</w:t>
+      </w:r>
+      <w:r>
+        <w:rPr>
+          <w:szCs w:val="24"/>
+        </w:rPr>
+        <w:t>abel</w:t>
+      </w:r>
+      <w:r>
+        <w:rPr>
+          <w:rFonts w:hint="eastAsia"/>
+          <w:szCs w:val="24"/>
+        </w:rPr>
+        <w:t>以及</w:t>
+      </w:r>
+      <w:r>
+        <w:rPr>
+          <w:rFonts w:hint="eastAsia"/>
+          <w:szCs w:val="24"/>
+        </w:rPr>
+        <w:t>A</w:t>
+      </w:r>
+      <w:r>
+        <w:rPr>
+          <w:szCs w:val="24"/>
+        </w:rPr>
+        <w:t>ctors</w:t>
+      </w:r>
+      <w:r>
+        <w:rPr>
+          <w:rFonts w:hint="eastAsia"/>
+          <w:szCs w:val="24"/>
+        </w:rPr>
+        <w:t>等相關元件，</w:t>
+      </w:r>
+      <w:r>
+        <w:rPr>
+          <w:rFonts w:hint="eastAsia"/>
+          <w:szCs w:val="24"/>
+        </w:rPr>
+        <w:t>可以做到動畫的工作，如翻轉、旋轉等</w:t>
+      </w:r>
+      <w:r>
+        <w:rPr>
+          <w:rFonts w:hint="eastAsia"/>
+          <w:szCs w:val="24"/>
+        </w:rPr>
+        <w:t>，同時也具有</w:t>
+      </w:r>
+      <w:r>
+        <w:rPr>
+          <w:rFonts w:hint="eastAsia"/>
+          <w:szCs w:val="24"/>
+        </w:rPr>
+        <w:t>U</w:t>
+      </w:r>
+      <w:r>
+        <w:rPr>
+          <w:szCs w:val="24"/>
+        </w:rPr>
+        <w:t>pdate</w:t>
+      </w:r>
+      <w:r>
+        <w:rPr>
+          <w:rFonts w:hint="eastAsia"/>
+          <w:szCs w:val="24"/>
+        </w:rPr>
+        <w:t>()</w:t>
+      </w:r>
+      <w:r>
+        <w:rPr>
+          <w:rFonts w:hint="eastAsia"/>
+          <w:szCs w:val="24"/>
+        </w:rPr>
+        <w:t>與</w:t>
+      </w:r>
+      <w:r>
+        <w:rPr>
+          <w:rFonts w:hint="eastAsia"/>
+          <w:szCs w:val="24"/>
+        </w:rPr>
+        <w:t>D</w:t>
+      </w:r>
+      <w:r>
+        <w:rPr>
+          <w:szCs w:val="24"/>
+        </w:rPr>
+        <w:t>ispose</w:t>
+      </w:r>
+      <w:r>
+        <w:rPr>
+          <w:rFonts w:hint="eastAsia"/>
+          <w:szCs w:val="24"/>
+        </w:rPr>
+        <w:t>()</w:t>
+      </w:r>
+      <w:r>
+        <w:rPr>
+          <w:rFonts w:hint="eastAsia"/>
+          <w:szCs w:val="24"/>
+        </w:rPr>
+        <w:t>等函式可以做數據追溯，</w:t>
+      </w:r>
+      <w:r>
+        <w:rPr>
+          <w:rFonts w:hint="eastAsia"/>
+          <w:szCs w:val="24"/>
+        </w:rPr>
+        <w:t>但也需要記得在主要的場景中加入該物件的事件，才能夠執行。</w:t>
+      </w:r>
+    </w:p>
+    <w:p>
+      <w:pPr>
+        <w:widowControl/>
+        <w:rPr>
+          <w:szCs w:val="24"/>
+        </w:rPr>
+      </w:pPr>
+      <w:r>
+        <w:rPr>
+          <w:rFonts w:hint="eastAsia"/>
+          <w:szCs w:val="24"/>
+        </w:rPr>
+        <w:t xml:space="preserve">TODO: </w:t>
+      </w:r>
+      <w:r>
+        <w:rPr>
+          <w:rFonts w:hint="eastAsia"/>
+          <w:szCs w:val="24"/>
+        </w:rPr>
+        <w:t>詳細操作待補：</w:t>
+      </w:r>
+    </w:p>
+    <w:p>
+      <w:pPr>
+        <w:widowControl/>
+        <w:rPr>
+          <w:rFonts w:hint="eastAsia"/>
+          <w:szCs w:val="24"/>
+        </w:rPr>
+      </w:pPr>
+    </w:p>
+    <w:p>
+      <w:pPr>
+        <w:widowControl/>
+        <w:rPr>
+          <w:rFonts w:hint="eastAsia"/>
+          <w:szCs w:val="24"/>
+        </w:rPr>
+      </w:pPr>
+      <w:r>
+        <w:rPr>
+          <w:noProof/>
+        </w:rPr>
+        <w:drawing>
+          <wp:inline distT="0" distB="0" distL="0" distR="0" wp14:anchorId="5312A67C" wp14:editId="78AAEB00">
+            <wp:extent cx="5274310" cy="2760980"/>
+            <wp:effectExtent l="0" t="0" r="2540" b="1270"/>
+            <wp:docPr id="9" name="圖片 9"/>
+            <wp:cNvGraphicFramePr>
+              <a:graphicFrameLocks xmlns:a="http://schemas.openxmlformats.org/drawingml/2006/main" noChangeAspect="1"/>
+            </wp:cNvGraphicFramePr>
+            <a:graphic xmlns:a="http://schemas.openxmlformats.org/drawingml/2006/main">
+              <a:graphicData uri="http://schemas.openxmlformats.org/drawingml/2006/picture">
+                <pic:pic xmlns:pic="http://schemas.openxmlformats.org/drawingml/2006/picture">
+                  <pic:nvPicPr>
+                    <pic:cNvPr id="1" name=""/>
+                    <pic:cNvPicPr/>
+                  </pic:nvPicPr>
+                  <pic:blipFill>
+                    <a:blip r:embed="rId17"/>
+                    <a:stretch>
+                      <a:fillRect/>
+                    </a:stretch>
+                  </pic:blipFill>
+                  <pic:spPr>
+                    <a:xfrm>
+                      <a:off x="0" y="0"/>
+                      <a:ext cx="5274310" cy="2760980"/>
+                    </a:xfrm>
+                    <a:prstGeom prst="rect">
+                      <a:avLst/>
+                    </a:prstGeom>
+                  </pic:spPr>
+                </pic:pic>
+              </a:graphicData>
+            </a:graphic>
+          </wp:inline>
+        </w:drawing>
+      </w:r>
+    </w:p>
+    <w:p>
+      <w:pPr>
+        <w:widowControl/>
+        <w:rPr>
+          <w:szCs w:val="24"/>
+        </w:rPr>
+      </w:pPr>
+    </w:p>
+    <w:p>
+      <w:pPr>
+        <w:widowControl/>
+        <w:rPr>
+          <w:szCs w:val="24"/>
+        </w:rPr>
+      </w:pPr>
+    </w:p>
+    <w:p>
+      <w:pPr>
+        <w:widowControl/>
+        <w:rPr>
+          <w:szCs w:val="24"/>
+        </w:rPr>
+      </w:pPr>
+    </w:p>
+    <w:p>
+      <w:pPr>
+        <w:widowControl/>
+        <w:rPr>
+          <w:szCs w:val="24"/>
+        </w:rPr>
+      </w:pPr>
+      <w:r>
+        <w:rPr>
+          <w:rFonts w:hint="eastAsia"/>
+          <w:szCs w:val="24"/>
+        </w:rPr>
+        <w:lastRenderedPageBreak/>
+        <w:t>使用該物件需要加入的東西如範例紅色範圍內：</w:t>
+      </w:r>
+    </w:p>
+    <w:p>
+      <w:pPr>
+        <w:widowControl/>
+        <w:rPr>
+          <w:rFonts w:hint="eastAsia"/>
+          <w:szCs w:val="24"/>
+        </w:rPr>
+      </w:pPr>
+      <w:r>
+        <w:rPr>
+          <w:noProof/>
+        </w:rPr>
+        <w:drawing>
+          <wp:inline distT="0" distB="0" distL="0" distR="0" wp14:anchorId="65061613" wp14:editId="2E89009B">
+            <wp:extent cx="5274310" cy="2604135"/>
+            <wp:effectExtent l="0" t="0" r="2540" b="5715"/>
+            <wp:docPr id="12" name="圖片 12"/>
+            <wp:cNvGraphicFramePr>
+              <a:graphicFrameLocks xmlns:a="http://schemas.openxmlformats.org/drawingml/2006/main" noChangeAspect="1"/>
+            </wp:cNvGraphicFramePr>
+            <a:graphic xmlns:a="http://schemas.openxmlformats.org/drawingml/2006/main">
+              <a:graphicData uri="http://schemas.openxmlformats.org/drawingml/2006/picture">
+                <pic:pic xmlns:pic="http://schemas.openxmlformats.org/drawingml/2006/picture">
+                  <pic:nvPicPr>
+                    <pic:cNvPr id="1" name=""/>
+                    <pic:cNvPicPr/>
+                  </pic:nvPicPr>
+                  <pic:blipFill>
+                    <a:blip r:embed="rId18"/>
+                    <a:stretch>
+                      <a:fillRect/>
+                    </a:stretch>
+                  </pic:blipFill>
+                  <pic:spPr>
+                    <a:xfrm>
+                      <a:off x="0" y="0"/>
+                      <a:ext cx="5274310" cy="2604135"/>
+                    </a:xfrm>
+                    <a:prstGeom prst="rect">
+                      <a:avLst/>
+                    </a:prstGeom>
+                  </pic:spPr>
+                </pic:pic>
+              </a:graphicData>
+            </a:graphic>
+          </wp:inline>
+        </w:drawing>
+      </w:r>
+    </w:p>
+    <w:p>
+      <w:pPr>
+        <w:widowControl/>
+        <w:rPr>
+          <w:rFonts w:hint="eastAsia"/>
+          <w:szCs w:val="24"/>
+        </w:rPr>
+      </w:pPr>
+      <w:r>
+        <w:rPr>
+          <w:noProof/>
+        </w:rPr>
+        <w:drawing>
+          <wp:inline distT="0" distB="0" distL="0" distR="0" wp14:anchorId="3D641A75" wp14:editId="4DF63759">
+            <wp:extent cx="5274310" cy="3202305"/>
+            <wp:effectExtent l="0" t="0" r="2540" b="0"/>
+            <wp:docPr id="11" name="圖片 11"/>
+            <wp:cNvGraphicFramePr>
+              <a:graphicFrameLocks xmlns:a="http://schemas.openxmlformats.org/drawingml/2006/main" noChangeAspect="1"/>
+            </wp:cNvGraphicFramePr>
+            <a:graphic xmlns:a="http://schemas.openxmlformats.org/drawingml/2006/main">
+              <a:graphicData uri="http://schemas.openxmlformats.org/drawingml/2006/picture">
+                <pic:pic xmlns:pic="http://schemas.openxmlformats.org/drawingml/2006/picture">
+                  <pic:nvPicPr>
+                    <pic:cNvPr id="1" name=""/>
+                    <pic:cNvPicPr/>
+                  </pic:nvPicPr>
+                  <pic:blipFill>
+                    <a:blip r:embed="rId19"/>
+                    <a:stretch>
+                      <a:fillRect/>
+                    </a:stretch>
+                  </pic:blipFill>
+                  <pic:spPr>
+                    <a:xfrm>
+                      <a:off x="0" y="0"/>
+                      <a:ext cx="5274310" cy="3202305"/>
+                    </a:xfrm>
+                    <a:prstGeom prst="rect">
+                      <a:avLst/>
+                    </a:prstGeom>
+                  </pic:spPr>
+                </pic:pic>
+              </a:graphicData>
+            </a:graphic>
+          </wp:inline>
+        </w:drawing>
+      </w:r>
+    </w:p>
+    <w:p>
+      <w:pPr>
+        <w:widowControl/>
+        <w:rPr>
+          <w:rFonts w:hint="eastAsia"/>
+          <w:szCs w:val="24"/>
+        </w:rPr>
+      </w:pPr>
+      <w:r>
+        <w:rPr>
+          <w:noProof/>
+        </w:rPr>
+        <w:drawing>
+          <wp:inline distT="0" distB="0" distL="0" distR="0" wp14:anchorId="3D637C0E" wp14:editId="6830C511">
+            <wp:extent cx="5274310" cy="1045210"/>
+            <wp:effectExtent l="0" t="0" r="2540" b="2540"/>
+            <wp:docPr id="10" name="圖片 10"/>
+            <wp:cNvGraphicFramePr>
+              <a:graphicFrameLocks xmlns:a="http://schemas.openxmlformats.org/drawingml/2006/main" noChangeAspect="1"/>
+            </wp:cNvGraphicFramePr>
+            <a:graphic xmlns:a="http://schemas.openxmlformats.org/drawingml/2006/main">
+              <a:graphicData uri="http://schemas.openxmlformats.org/drawingml/2006/picture">
+                <pic:pic xmlns:pic="http://schemas.openxmlformats.org/drawingml/2006/picture">
+                  <pic:nvPicPr>
+                    <pic:cNvPr id="1" name=""/>
+                    <pic:cNvPicPr/>
+                  </pic:nvPicPr>
+                  <pic:blipFill>
+                    <a:blip r:embed="rId20"/>
+                    <a:stretch>
+                      <a:fillRect/>
+                    </a:stretch>
+                  </pic:blipFill>
+                  <pic:spPr>
+                    <a:xfrm>
+                      <a:off x="0" y="0"/>
+                      <a:ext cx="5274310" cy="1045210"/>
+                    </a:xfrm>
+                    <a:prstGeom prst="rect">
+                      <a:avLst/>
+                    </a:prstGeom>
+                  </pic:spPr>
+                </pic:pic>
+              </a:graphicData>
+            </a:graphic>
+          </wp:inline>
+        </w:drawing>
+      </w:r>
+    </w:p>
+    <w:p>
+      <w:pPr>
+        <w:widowControl/>
+        <w:rPr>
+          <w:rFonts w:asciiTheme="majorHAnsi" w:eastAsiaTheme="majorEastAsia" w:hAnsiTheme="majorHAnsi" w:cstheme="majorBidi"/>
+          <w:b/>
+          <w:bCs/>
+          <w:sz w:val="32"/>
+          <w:szCs w:val="32"/>
+        </w:rPr>
+      </w:pPr>
+      <w:r>
+        <w:rPr>
+          <w:sz w:val="32"/>
+          <w:szCs w:val="32"/>
+        </w:rPr>
+        <w:br w:type="page"/>
+      </w:r>
+    </w:p>
+    <w:p>
+      <w:pPr>
+        <w:pStyle w:val="2"/>
+        <w:rPr>
+          <w:sz w:val="32"/>
+          <w:szCs w:val="32"/>
+        </w:rPr>
+      </w:pPr>
+      <w:r>
+        <w:rPr>
+          <w:rFonts w:hint="eastAsia"/>
+          <w:sz w:val="32"/>
+          <w:szCs w:val="32"/>
+        </w:rPr>
+        <w:lastRenderedPageBreak/>
+        <w:t>雜項問題</w:t>
+      </w:r>
+    </w:p>
+    <w:p>
+      <w:pPr>
+        <w:widowControl/>
+      </w:pPr>
+    </w:p>
+    <w:p>
+      <w:pPr>
+        <w:widowControl/>
+        <w:rPr>
+          <w:rFonts w:hint="eastAsia"/>
+          <w:b/>
+          <w:sz w:val="28"/>
+          <w:szCs w:val="28"/>
+        </w:rPr>
+      </w:pPr>
+      <w:r>
+        <w:rPr>
+          <w:rFonts w:hint="eastAsia"/>
+          <w:b/>
+          <w:sz w:val="28"/>
+          <w:szCs w:val="28"/>
+        </w:rPr>
+        <w:t>回收問題</w:t>
+      </w:r>
+    </w:p>
+    <w:p>
+      <w:pPr>
+        <w:widowControl/>
+      </w:pPr>
+      <w:r>
+        <w:rPr>
+          <w:rFonts w:hint="eastAsia"/>
+        </w:rPr>
+        <w:t>地圖物件回收時，會同時執行</w:t>
+      </w:r>
+      <w:r>
+        <w:rPr>
+          <w:rFonts w:hint="eastAsia"/>
+        </w:rPr>
+        <w:t>hide()</w:t>
+      </w:r>
+      <w:r>
+        <w:rPr>
+          <w:rFonts w:hint="eastAsia"/>
+        </w:rPr>
+        <w:t>，若</w:t>
+      </w:r>
+      <w:r>
+        <w:rPr>
+          <w:rFonts w:hint="eastAsia"/>
+        </w:rPr>
+        <w:t>hide()</w:t>
+      </w:r>
+      <w:r>
+        <w:rPr>
+          <w:rFonts w:hint="eastAsia"/>
+        </w:rPr>
+        <w:t>再執行</w:t>
+      </w:r>
+      <w:r>
+        <w:rPr>
+          <w:rFonts w:hint="eastAsia"/>
+        </w:rPr>
+        <w:t>dispose()</w:t>
+      </w:r>
+      <w:r>
+        <w:rPr>
+          <w:rFonts w:hint="eastAsia"/>
+        </w:rPr>
+        <w:t>的狀況下會造成</w:t>
+      </w:r>
+      <w:proofErr w:type="gramStart"/>
+      <w:r>
+        <w:rPr>
+          <w:rFonts w:hint="eastAsia"/>
+        </w:rPr>
+        <w:t>迴</w:t>
+      </w:r>
+      <w:proofErr w:type="gramEnd"/>
+      <w:r>
+        <w:rPr>
+          <w:rFonts w:hint="eastAsia"/>
+        </w:rPr>
+        <w:t>圈，而導致應用程式的關閉，須注意。</w:t>
+      </w:r>
+    </w:p>
+    <w:p>
+      <w:pPr>
+        <w:widowControl/>
+      </w:pPr>
+    </w:p>
+    <w:p>
+      <w:pPr>
+        <w:widowControl/>
+        <w:rPr>
+          <w:rFonts w:hint="eastAsia"/>
+        </w:rPr>
+      </w:pPr>
     </w:p>
     <w:p>
       <w:pPr>
@@ -3951,9 +5543,6 @@
     <w:p>
       <w:pPr>
         <w:widowControl/>
-        <w:rPr>
-          <w:rFonts w:hint="eastAsia"/>
-        </w:rPr>
       </w:pPr>
     </w:p>
     <w:p>
@@ -4019,9 +5608,6 @@
     <w:p>
       <w:pPr>
         <w:widowControl/>
-        <w:rPr>
-          <w:rFonts w:hint="eastAsia"/>
-        </w:rPr>
       </w:pPr>
     </w:p>
     <w:p>
@@ -4118,9 +5704,6 @@
     <w:p>
       <w:pPr>
         <w:widowControl/>
-        <w:rPr>
-          <w:rFonts w:hint="eastAsia"/>
-        </w:rPr>
       </w:pPr>
     </w:p>
     <w:p>
@@ -4369,9 +5952,6 @@
     <w:p>
       <w:pPr>
         <w:widowControl/>
-        <w:rPr>
-          <w:rFonts w:hint="eastAsia"/>
-        </w:rPr>
       </w:pPr>
       <w:proofErr w:type="spellStart"/>
       <w:proofErr w:type="gramStart"/>
@@ -4661,17 +6241,11 @@
     <w:p>
       <w:pPr>
         <w:widowControl/>
-        <w:rPr>
-          <w:rFonts w:hint="eastAsia"/>
-        </w:rPr>
-      </w:pPr>
-    </w:p>
-    <w:p>
-      <w:pPr>
-        <w:widowControl/>
-        <w:rPr>
-          <w:rFonts w:hint="eastAsia"/>
-        </w:rPr>
+      </w:pPr>
+    </w:p>
+    <w:p>
+      <w:pPr>
+        <w:widowControl/>
       </w:pPr>
       <w:r>
         <w:t>https://gamedev.stackexchange.com/questions/26193/box2d-difference-between-worldcenter-and-position</w:t>
@@ -4680,9 +6254,6 @@
     <w:p>
       <w:pPr>
         <w:widowControl/>
-        <w:rPr>
-          <w:rFonts w:hint="eastAsia"/>
-        </w:rPr>
       </w:pPr>
     </w:p>
     <w:p>
@@ -4870,9 +6441,6 @@
     <w:p>
       <w:pPr>
         <w:widowControl/>
-        <w:rPr>
-          <w:rFonts w:hint="eastAsia"/>
-        </w:rPr>
       </w:pPr>
       <w:r>
         <w:rPr>
@@ -4918,9 +6486,6 @@
     <w:p>
       <w:pPr>
         <w:widowControl/>
-        <w:rPr>
-          <w:rFonts w:hint="eastAsia"/>
-        </w:rPr>
       </w:pPr>
       <w:r>
         <w:rPr>
@@ -5156,9 +6721,6 @@
     <w:p>
       <w:pPr>
         <w:widowControl/>
-        <w:rPr>
-          <w:rFonts w:hint="eastAsia"/>
-        </w:rPr>
       </w:pPr>
       <w:r>
         <w:rPr>
@@ -5226,7 +6788,6 @@
         <w:pStyle w:val="3"/>
         <w:spacing w:line="240" w:lineRule="auto"/>
         <w:rPr>
-          <w:rFonts w:hint="eastAsia"/>
           <w:sz w:val="28"/>
           <w:szCs w:val="28"/>
         </w:rPr>
@@ -5325,9 +6886,6 @@
       <w:pPr>
         <w:widowControl/>
         <w:ind w:leftChars="200" w:left="480"/>
-        <w:rPr>
-          <w:rFonts w:hint="eastAsia"/>
-        </w:rPr>
       </w:pPr>
       <w:r>
         <w:t xml:space="preserve">State </w:t>
@@ -5368,9 +6926,6 @@
       <w:pPr>
         <w:widowControl/>
         <w:ind w:leftChars="100" w:left="240"/>
-        <w:rPr>
-          <w:rFonts w:hint="eastAsia"/>
-        </w:rPr>
       </w:pPr>
       <w:r>
         <w:rPr>
@@ -5383,9 +6938,6 @@
       <w:pPr>
         <w:widowControl/>
         <w:ind w:leftChars="200" w:left="480"/>
-        <w:rPr>
-          <w:rFonts w:hint="eastAsia"/>
-        </w:rPr>
       </w:pPr>
       <w:proofErr w:type="spellStart"/>
       <w:proofErr w:type="gramStart"/>
@@ -5434,9 +6986,6 @@
       <w:pPr>
         <w:widowControl/>
         <w:ind w:leftChars="200" w:left="480"/>
-        <w:rPr>
-          <w:rFonts w:hint="eastAsia"/>
-        </w:rPr>
       </w:pPr>
       <w:proofErr w:type="spellStart"/>
       <w:proofErr w:type="gramStart"/>
@@ -5501,9 +7050,6 @@
     <w:p>
       <w:pPr>
         <w:widowControl/>
-        <w:rPr>
-          <w:rFonts w:hint="eastAsia"/>
-        </w:rPr>
       </w:pPr>
       <w:r>
         <w:rPr>
@@ -5558,9 +7104,6 @@
     <w:p>
       <w:pPr>
         <w:widowControl/>
-        <w:rPr>
-          <w:rFonts w:hint="eastAsia"/>
-        </w:rPr>
       </w:pPr>
       <w:r>
         <w:rPr>
@@ -5572,9 +7115,6 @@
     <w:p>
       <w:pPr>
         <w:widowControl/>
-        <w:rPr>
-          <w:rFonts w:hint="eastAsia"/>
-        </w:rPr>
       </w:pPr>
       <w:proofErr w:type="gramStart"/>
       <w:r>
@@ -5824,18 +7364,12 @@
       <w:pPr>
         <w:widowControl/>
         <w:ind w:firstLine="480"/>
-        <w:rPr>
-          <w:rFonts w:hint="eastAsia"/>
-        </w:rPr>
       </w:pPr>
     </w:p>
     <w:p>
       <w:pPr>
         <w:widowControl/>
         <w:ind w:firstLine="480"/>
-        <w:rPr>
-          <w:rFonts w:hint="eastAsia"/>
-        </w:rPr>
       </w:pPr>
       <w:r>
         <w:rPr>
@@ -5928,9 +7462,6 @@
     <w:p>
       <w:pPr>
         <w:widowControl/>
-        <w:rPr>
-          <w:rFonts w:hint="eastAsia"/>
-        </w:rPr>
       </w:pPr>
       <w:r>
         <w:tab/>
@@ -6055,9 +7586,6 @@
     <w:p>
       <w:pPr>
         <w:widowControl/>
-        <w:rPr>
-          <w:rFonts w:hint="eastAsia"/>
-        </w:rPr>
       </w:pPr>
       <w:r>
         <w:tab/>
@@ -6100,9 +7628,6 @@
     <w:p>
       <w:pPr>
         <w:widowControl/>
-        <w:rPr>
-          <w:rFonts w:hint="eastAsia"/>
-        </w:rPr>
       </w:pPr>
     </w:p>
     <w:p>
@@ -6303,9 +7828,6 @@
     <w:p>
       <w:pPr>
         <w:widowControl/>
-        <w:rPr>
-          <w:rFonts w:hint="eastAsia"/>
-        </w:rPr>
       </w:pPr>
       <w:r>
         <w:rPr>
@@ -6511,9 +8033,6 @@
     <w:p>
       <w:pPr>
         <w:widowControl/>
-        <w:rPr>
-          <w:rFonts w:hint="eastAsia"/>
-        </w:rPr>
       </w:pPr>
     </w:p>
     <w:p>
@@ -6544,9 +8063,6 @@
     <w:p>
       <w:pPr>
         <w:widowControl/>
-        <w:rPr>
-          <w:rFonts w:hint="eastAsia"/>
-        </w:rPr>
       </w:pPr>
     </w:p>
     <w:p>
@@ -6882,9 +8398,6 @@
     <w:p>
       <w:pPr>
         <w:widowControl/>
-        <w:rPr>
-          <w:rFonts w:hint="eastAsia"/>
-        </w:rPr>
       </w:pPr>
     </w:p>
     <w:sectPr>
@@ -6927,6 +8440,7 @@
         <w:docPartUnique/>
       </w:docPartObj>
     </w:sdtPr>
+    <w:sdtEndPr/>
     <w:sdtContent>
       <w:p>
         <w:pPr>
@@ -6947,7 +8461,7 @@
             <w:noProof/>
             <w:lang w:val="zh-TW"/>
           </w:rPr>
-          <w:t>5</w:t>
+          <w:t>12</w:t>
         </w:r>
         <w:r>
           <w:fldChar w:fldCharType="end"/>
@@ -7877,7 +9391,7 @@
 </file>
 
 <file path=customXml/itemProps1.xml><?xml version="1.0" encoding="utf-8"?>
-<ds:datastoreItem xmlns:ds="http://schemas.openxmlformats.org/officeDocument/2006/customXml" ds:itemID="{D4438FAD-8A78-4791-9FFE-03A4CEB98585}">
+<ds:datastoreItem xmlns:ds="http://schemas.openxmlformats.org/officeDocument/2006/customXml" ds:itemID="{577796BC-C31D-4256-8DBA-52100D43E7E9}">
   <ds:schemaRefs>
     <ds:schemaRef ds:uri="http://schemas.openxmlformats.org/officeDocument/2006/bibliography"/>
   </ds:schemaRefs>

--- a/GameProject/DesignDocument.docx
+++ b/GameProject/DesignDocument.docx
@@ -488,13 +488,34 @@
       <w:pPr>
         <w:widowControl/>
       </w:pPr>
-    </w:p>
-    <w:p>
-      <w:pPr>
-        <w:widowControl/>
-        <w:rPr>
-          <w:rFonts w:hint="eastAsia"/>
-        </w:rPr>
+      <w:r>
+        <w:tab/>
+        <w:t>public static final short PORTAL_BIT = 8;</w:t>
+      </w:r>
+      <w:r>
+        <w:rPr>
+          <w:rFonts w:hint="eastAsia"/>
+        </w:rPr>
+        <w:t xml:space="preserve"> </w:t>
+      </w:r>
+      <w:r>
+        <w:rPr>
+          <w:rFonts w:hint="eastAsia"/>
+        </w:rPr>
+        <w:t>切換地圖的判定點</w:t>
+      </w:r>
+    </w:p>
+    <w:p>
+      <w:pPr>
+        <w:widowControl/>
+        <w:rPr>
+          <w:rFonts w:hint="eastAsia"/>
+        </w:rPr>
+      </w:pPr>
+    </w:p>
+    <w:p>
+      <w:pPr>
+        <w:widowControl/>
       </w:pPr>
       <w:r>
         <w:rPr>
@@ -549,12 +570,12 @@
         <w:rPr>
           <w:szCs w:val="24"/>
         </w:rPr>
+        <w:instrText xml:space="preserve"> \* MERGEFORMAT </w:instrText>
       </w:r>
       <w:r>
         <w:rPr>
           <w:szCs w:val="24"/>
         </w:rPr>
-        <w:instrText xml:space="preserve"> \* MERGEFORMAT </w:instrText>
       </w:r>
       <w:r>
         <w:rPr>
@@ -567,21 +588,7 @@
           <w:rFonts w:hint="eastAsia"/>
           <w:szCs w:val="24"/>
         </w:rPr>
-        <w:t>碰撞事</w:t>
-      </w:r>
-      <w:r>
-        <w:rPr>
-          <w:rFonts w:hint="eastAsia"/>
-          <w:szCs w:val="24"/>
-        </w:rPr>
-        <w:t>件</w:t>
-      </w:r>
-      <w:r>
-        <w:rPr>
-          <w:rFonts w:hint="eastAsia"/>
-          <w:szCs w:val="24"/>
-        </w:rPr>
-        <w:t>控制器</w:t>
+        <w:t>碰撞事件控制器</w:t>
       </w:r>
       <w:r>
         <w:rPr>
@@ -1290,9 +1297,6 @@
     <w:p>
       <w:pPr>
         <w:widowControl/>
-        <w:rPr>
-          <w:rFonts w:hint="eastAsia"/>
-        </w:rPr>
       </w:pPr>
     </w:p>
     <w:p>
@@ -1962,6 +1966,35 @@
       <w:pPr>
         <w:widowControl/>
       </w:pPr>
+      <w:r>
+        <w:tab/>
+        <w:t xml:space="preserve">public </w:t>
+      </w:r>
+      <w:proofErr w:type="spellStart"/>
+      <w:r>
+        <w:t>boolean</w:t>
+      </w:r>
+      <w:proofErr w:type="spellEnd"/>
+      <w:r>
+        <w:t xml:space="preserve"> </w:t>
+      </w:r>
+      <w:proofErr w:type="spellStart"/>
+      <w:r>
+        <w:t>mapSwitching</w:t>
+      </w:r>
+      <w:proofErr w:type="spellEnd"/>
+      <w:r>
+        <w:t>;</w:t>
+      </w:r>
+      <w:r>
+        <w:t xml:space="preserve"> </w:t>
+      </w:r>
+      <w:r>
+        <w:rPr>
+          <w:rFonts w:hint="eastAsia"/>
+        </w:rPr>
+        <w:t>地圖切換判定</w:t>
+      </w:r>
     </w:p>
     <w:p>
       <w:pPr>
@@ -1977,34 +2010,61 @@
     <w:p>
       <w:pPr>
         <w:widowControl/>
-      </w:pPr>
-      <w:r>
-        <w:tab/>
-      </w:r>
-      <w:proofErr w:type="gramStart"/>
-      <w:r>
+        <w:rPr>
+          <w:strike/>
+        </w:rPr>
+      </w:pPr>
+      <w:r>
+        <w:tab/>
+      </w:r>
+      <w:proofErr w:type="gramStart"/>
+      <w:r>
+        <w:rPr>
+          <w:strike/>
+        </w:rPr>
         <w:t>private</w:t>
       </w:r>
       <w:proofErr w:type="gramEnd"/>
       <w:r>
+        <w:rPr>
+          <w:strike/>
+        </w:rPr>
         <w:t xml:space="preserve"> </w:t>
       </w:r>
       <w:proofErr w:type="spellStart"/>
       <w:r>
+        <w:rPr>
+          <w:strike/>
+        </w:rPr>
         <w:t>TmxMapLoader</w:t>
       </w:r>
       <w:proofErr w:type="spellEnd"/>
       <w:r>
+        <w:rPr>
+          <w:strike/>
+        </w:rPr>
         <w:t xml:space="preserve"> </w:t>
       </w:r>
       <w:proofErr w:type="spellStart"/>
       <w:r>
+        <w:rPr>
+          <w:strike/>
+        </w:rPr>
         <w:t>mapLoader</w:t>
       </w:r>
       <w:proofErr w:type="spellEnd"/>
       <w:r>
+        <w:rPr>
+          <w:strike/>
+        </w:rPr>
         <w:t>;</w:t>
       </w:r>
+      <w:r>
+        <w:rPr>
+          <w:rFonts w:hint="eastAsia"/>
+        </w:rPr>
+        <w:t xml:space="preserve"> </w:t>
+      </w:r>
     </w:p>
     <w:p>
       <w:pPr>
@@ -2066,6 +2126,73 @@
       <w:pPr>
         <w:widowControl/>
       </w:pPr>
+      <w:r>
+        <w:rPr>
+          <w:rFonts w:hint="eastAsia"/>
+        </w:rPr>
+        <w:t>布景相關</w:t>
+      </w:r>
+    </w:p>
+    <w:p>
+      <w:pPr>
+        <w:widowControl/>
+      </w:pPr>
+      <w:r>
+        <w:tab/>
+        <w:t xml:space="preserve">public Stage </w:t>
+      </w:r>
+      <w:proofErr w:type="spellStart"/>
+      <w:r>
+        <w:t>stage</w:t>
+      </w:r>
+      <w:proofErr w:type="spellEnd"/>
+      <w:r>
+        <w:t>;</w:t>
+      </w:r>
+      <w:r>
+        <w:rPr>
+          <w:rFonts w:hint="eastAsia"/>
+        </w:rPr>
+        <w:t xml:space="preserve"> </w:t>
+      </w:r>
+      <w:r>
+        <w:rPr>
+          <w:rFonts w:hint="eastAsia"/>
+        </w:rPr>
+        <w:t>布景控制器依需求可能會有多個</w:t>
+      </w:r>
+    </w:p>
+    <w:p>
+      <w:pPr>
+        <w:widowControl/>
+        <w:rPr>
+          <w:rFonts w:hint="eastAsia"/>
+        </w:rPr>
+      </w:pPr>
+      <w:r>
+        <w:tab/>
+        <w:t xml:space="preserve">private Image </w:t>
+      </w:r>
+      <w:proofErr w:type="spellStart"/>
+      <w:r>
+        <w:t>image</w:t>
+      </w:r>
+      <w:proofErr w:type="spellEnd"/>
+      <w:r>
+        <w:t>;</w:t>
+      </w:r>
+      <w:r>
+        <w:rPr>
+          <w:rFonts w:hint="eastAsia"/>
+        </w:rPr>
+        <w:t xml:space="preserve"> </w:t>
+      </w:r>
+      <w:r>
+        <w:rPr>
+          <w:rFonts w:hint="eastAsia"/>
+        </w:rPr>
+        <w:t>布景控制器需要使用到可繪製圖形，依需求可能多個</w:t>
+      </w:r>
     </w:p>
     <w:p>
       <w:pPr>
@@ -2106,10 +2233,179 @@
       <w:pPr>
         <w:widowControl/>
       </w:pPr>
-    </w:p>
-    <w:p>
-      <w:pPr>
-        <w:widowControl/>
+      <w:r>
+        <w:tab/>
+      </w:r>
+      <w:proofErr w:type="gramStart"/>
+      <w:r>
+        <w:t>public</w:t>
+      </w:r>
+      <w:proofErr w:type="gramEnd"/>
+      <w:r>
+        <w:t xml:space="preserve"> HUD </w:t>
+      </w:r>
+      <w:proofErr w:type="spellStart"/>
+      <w:r>
+        <w:t>hud</w:t>
+      </w:r>
+      <w:proofErr w:type="spellEnd"/>
+      <w:r>
+        <w:t>;</w:t>
+      </w:r>
+    </w:p>
+    <w:p>
+      <w:pPr>
+        <w:widowControl/>
+      </w:pPr>
+      <w:r>
+        <w:rPr>
+          <w:rFonts w:hint="eastAsia"/>
+        </w:rPr>
+        <w:t>地圖變數相關</w:t>
+      </w:r>
+    </w:p>
+    <w:p>
+      <w:pPr>
+        <w:widowControl/>
+      </w:pPr>
+      <w:r>
+        <w:tab/>
+      </w:r>
+      <w:proofErr w:type="gramStart"/>
+      <w:r>
+        <w:t>public</w:t>
+      </w:r>
+      <w:proofErr w:type="gramEnd"/>
+      <w:r>
+        <w:t xml:space="preserve"> </w:t>
+      </w:r>
+      <w:proofErr w:type="spellStart"/>
+      <w:r>
+        <w:t>boolean</w:t>
+      </w:r>
+      <w:proofErr w:type="spellEnd"/>
+      <w:r>
+        <w:t xml:space="preserve"> </w:t>
+      </w:r>
+      <w:proofErr w:type="spellStart"/>
+      <w:r>
+        <w:t>portalabled</w:t>
+      </w:r>
+      <w:proofErr w:type="spellEnd"/>
+      <w:r>
+        <w:t>;</w:t>
+      </w:r>
+    </w:p>
+    <w:p>
+      <w:pPr>
+        <w:widowControl/>
+      </w:pPr>
+      <w:r>
+        <w:tab/>
+      </w:r>
+      <w:proofErr w:type="gramStart"/>
+      <w:r>
+        <w:t>public</w:t>
+      </w:r>
+      <w:proofErr w:type="gramEnd"/>
+      <w:r>
+        <w:t xml:space="preserve"> String </w:t>
+      </w:r>
+      <w:proofErr w:type="spellStart"/>
+      <w:r>
+        <w:t>mapTo</w:t>
+      </w:r>
+      <w:proofErr w:type="spellEnd"/>
+      <w:r>
+        <w:t>;</w:t>
+      </w:r>
+    </w:p>
+    <w:p>
+      <w:pPr>
+        <w:widowControl/>
+      </w:pPr>
+      <w:r>
+        <w:tab/>
+      </w:r>
+      <w:proofErr w:type="gramStart"/>
+      <w:r>
+        <w:t>public</w:t>
+      </w:r>
+      <w:proofErr w:type="gramEnd"/>
+      <w:r>
+        <w:t xml:space="preserve"> Vector2 </w:t>
+      </w:r>
+      <w:proofErr w:type="spellStart"/>
+      <w:r>
+        <w:t>teleportTo</w:t>
+      </w:r>
+      <w:proofErr w:type="spellEnd"/>
+      <w:r>
+        <w:t>;</w:t>
+      </w:r>
+    </w:p>
+    <w:p>
+      <w:pPr>
+        <w:widowControl/>
+      </w:pPr>
+      <w:r>
+        <w:tab/>
+      </w:r>
+      <w:proofErr w:type="gramStart"/>
+      <w:r>
+        <w:t>public</w:t>
+      </w:r>
+      <w:proofErr w:type="gramEnd"/>
+      <w:r>
+        <w:t xml:space="preserve"> </w:t>
+      </w:r>
+      <w:proofErr w:type="spellStart"/>
+      <w:r>
+        <w:t>boolean</w:t>
+      </w:r>
+      <w:proofErr w:type="spellEnd"/>
+      <w:r>
+        <w:t xml:space="preserve"> </w:t>
+      </w:r>
+      <w:proofErr w:type="spellStart"/>
+      <w:r>
+        <w:t>playerFacingRight</w:t>
+      </w:r>
+      <w:proofErr w:type="spellEnd"/>
+      <w:r>
+        <w:t>;</w:t>
+      </w:r>
+    </w:p>
+    <w:p>
+      <w:pPr>
+        <w:widowControl/>
+      </w:pPr>
+      <w:r>
+        <w:tab/>
+      </w:r>
+      <w:proofErr w:type="gramStart"/>
+      <w:r>
+        <w:t>public</w:t>
+      </w:r>
+      <w:proofErr w:type="gramEnd"/>
+      <w:r>
+        <w:t xml:space="preserve"> String </w:t>
+      </w:r>
+      <w:proofErr w:type="spellStart"/>
+      <w:r>
+        <w:t>mapName</w:t>
+      </w:r>
+      <w:proofErr w:type="spellEnd"/>
+      <w:r>
+        <w:t>;</w:t>
+      </w:r>
+    </w:p>
+    <w:p>
+      <w:pPr>
+        <w:widowControl/>
+        <w:rPr>
+          <w:rFonts w:hint="eastAsia"/>
+        </w:rPr>
       </w:pPr>
     </w:p>
     <w:p>
@@ -2705,9 +3001,6 @@
       <w:pPr>
         <w:widowControl/>
         <w:ind w:leftChars="100" w:left="240"/>
-        <w:rPr>
-          <w:rFonts w:hint="eastAsia"/>
-        </w:rPr>
       </w:pPr>
       <w:r>
         <w:rPr>
@@ -2947,17 +3240,11 @@
     <w:p>
       <w:pPr>
         <w:widowControl/>
-        <w:rPr>
-          <w:rFonts w:hint="eastAsia"/>
-        </w:rPr>
-      </w:pPr>
-    </w:p>
-    <w:p>
-      <w:pPr>
-        <w:widowControl/>
-        <w:rPr>
-          <w:rFonts w:hint="eastAsia"/>
-        </w:rPr>
+      </w:pPr>
+    </w:p>
+    <w:p>
+      <w:pPr>
+        <w:widowControl/>
       </w:pPr>
       <w:r>
         <w:rPr>
@@ -3059,24 +3346,6 @@
       <w:pPr>
         <w:widowControl/>
       </w:pPr>
-    </w:p>
-    <w:p>
-      <w:pPr>
-        <w:widowControl/>
-      </w:pPr>
-    </w:p>
-    <w:p>
-      <w:pPr>
-        <w:widowControl/>
-        <w:rPr>
-          <w:rFonts w:hint="eastAsia"/>
-        </w:rPr>
-      </w:pPr>
-    </w:p>
-    <w:p>
-      <w:pPr>
-        <w:widowControl/>
-      </w:pPr>
       <w:r>
         <w:br w:type="page"/>
       </w:r>
@@ -3713,9 +3982,6 @@
       </w:r>
       <w:r>
         <w:t>ckgroundColor</w:t>
-      </w:r>
-      <w:r>
-        <w:t xml:space="preserve">  </w:t>
       </w:r>
     </w:p>
     <w:p>
@@ -4493,9 +4759,6 @@
     <w:p>
       <w:pPr>
         <w:widowControl/>
-        <w:rPr>
-          <w:rFonts w:hint="eastAsia"/>
-        </w:rPr>
       </w:pPr>
       <w:r>
         <w:rPr>
@@ -4592,17 +4855,11 @@
       <w:pPr>
         <w:widowControl/>
         <w:jc w:val="center"/>
-        <w:rPr>
-          <w:rFonts w:hint="eastAsia"/>
-        </w:rPr>
-      </w:pPr>
-    </w:p>
-    <w:p>
-      <w:pPr>
-        <w:widowControl/>
-        <w:rPr>
-          <w:rFonts w:hint="eastAsia"/>
-        </w:rPr>
+      </w:pPr>
+    </w:p>
+    <w:p>
+      <w:pPr>
+        <w:widowControl/>
       </w:pPr>
     </w:p>
     <w:p>
@@ -4619,9 +4876,6 @@
     <w:p>
       <w:pPr>
         <w:widowControl/>
-        <w:rPr>
-          <w:rFonts w:hint="eastAsia"/>
-        </w:rPr>
       </w:pPr>
       <w:r>
         <w:rPr>
@@ -4673,9 +4927,6 @@
     <w:p>
       <w:pPr>
         <w:widowControl/>
-        <w:rPr>
-          <w:rFonts w:hint="eastAsia"/>
-        </w:rPr>
       </w:pPr>
     </w:p>
     <w:p>
@@ -4774,39 +5025,29 @@
           <w:rFonts w:hint="eastAsia"/>
           <w:szCs w:val="24"/>
         </w:rPr>
-        <w:t>產生該類別時通常應用於介面中</w:t>
-      </w:r>
-      <w:bookmarkStart w:id="1" w:name="_GoBack"/>
-      <w:bookmarkEnd w:id="1"/>
-      <w:r>
-        <w:rPr>
-          <w:rFonts w:hint="eastAsia"/>
+        <w:t>產生該類別時通常應用於介面中，並把主畫面的繪畫元件交付給該物件來進行繪製。</w:t>
+      </w:r>
+    </w:p>
+    <w:p>
+      <w:pPr>
+        <w:widowControl/>
+        <w:rPr>
           <w:szCs w:val="24"/>
         </w:rPr>
-        <w:t>，並把主畫面的繪畫元件交付給該物件來進行繪製。</w:t>
-      </w:r>
-    </w:p>
-    <w:p>
-      <w:pPr>
-        <w:widowControl/>
-        <w:rPr>
-          <w:rFonts w:hint="eastAsia"/>
+      </w:pPr>
+    </w:p>
+    <w:p>
+      <w:pPr>
+        <w:widowControl/>
+        <w:rPr>
           <w:szCs w:val="24"/>
         </w:rPr>
       </w:pPr>
-    </w:p>
-    <w:p>
-      <w:pPr>
-        <w:widowControl/>
-        <w:rPr>
+      <w:r>
+        <w:rPr>
+          <w:rFonts w:hint="eastAsia"/>
           <w:szCs w:val="24"/>
         </w:rPr>
-      </w:pPr>
-      <w:r>
-        <w:rPr>
-          <w:rFonts w:hint="eastAsia"/>
-          <w:szCs w:val="24"/>
-        </w:rPr>
         <w:t>基本定義範例：</w:t>
       </w:r>
     </w:p>
@@ -4814,7 +5055,6 @@
       <w:pPr>
         <w:widowControl/>
         <w:rPr>
-          <w:rFonts w:hint="eastAsia"/>
           <w:szCs w:val="24"/>
         </w:rPr>
       </w:pPr>
@@ -4919,7 +5159,6 @@
       <w:pPr>
         <w:widowControl/>
         <w:rPr>
-          <w:rFonts w:hint="eastAsia"/>
           <w:szCs w:val="24"/>
         </w:rPr>
       </w:pPr>
@@ -5110,7 +5349,6 @@
       <w:pPr>
         <w:widowControl/>
         <w:rPr>
-          <w:rFonts w:hint="eastAsia"/>
           <w:szCs w:val="24"/>
         </w:rPr>
       </w:pPr>
@@ -5119,7 +5357,6 @@
       <w:pPr>
         <w:widowControl/>
         <w:rPr>
-          <w:rFonts w:hint="eastAsia"/>
           <w:szCs w:val="24"/>
         </w:rPr>
       </w:pPr>
@@ -5208,7 +5445,6 @@
       <w:pPr>
         <w:widowControl/>
         <w:rPr>
-          <w:rFonts w:hint="eastAsia"/>
           <w:szCs w:val="24"/>
         </w:rPr>
       </w:pPr>
@@ -5257,7 +5493,6 @@
       <w:pPr>
         <w:widowControl/>
         <w:rPr>
-          <w:rFonts w:hint="eastAsia"/>
           <w:szCs w:val="24"/>
         </w:rPr>
       </w:pPr>
@@ -5306,7 +5541,6 @@
       <w:pPr>
         <w:widowControl/>
         <w:rPr>
-          <w:rFonts w:hint="eastAsia"/>
           <w:szCs w:val="24"/>
         </w:rPr>
       </w:pPr>
@@ -5373,6 +5607,7 @@
     <w:p>
       <w:pPr>
         <w:pStyle w:val="2"/>
+        <w:spacing w:line="240" w:lineRule="auto"/>
         <w:rPr>
           <w:sz w:val="32"/>
           <w:szCs w:val="32"/>
@@ -5385,6 +5620,344 @@
           <w:szCs w:val="32"/>
         </w:rPr>
         <w:lastRenderedPageBreak/>
+        <w:t xml:space="preserve">Stage </w:t>
+      </w:r>
+      <w:proofErr w:type="gramStart"/>
+      <w:r>
+        <w:rPr>
+          <w:rFonts w:hint="eastAsia"/>
+          <w:sz w:val="32"/>
+          <w:szCs w:val="32"/>
+        </w:rPr>
+        <w:t>可繪動畫</w:t>
+      </w:r>
+      <w:proofErr w:type="gramEnd"/>
+      <w:r>
+        <w:rPr>
+          <w:rFonts w:hint="eastAsia"/>
+          <w:sz w:val="32"/>
+          <w:szCs w:val="32"/>
+        </w:rPr>
+        <w:t>舞台</w:t>
+      </w:r>
+    </w:p>
+    <w:p>
+      <w:pPr>
+        <w:widowControl/>
+        <w:rPr>
+          <w:rFonts w:hint="eastAsia"/>
+          <w:szCs w:val="24"/>
+        </w:rPr>
+      </w:pPr>
+    </w:p>
+    <w:p>
+      <w:pPr>
+        <w:widowControl/>
+        <w:ind w:firstLine="480"/>
+        <w:rPr>
+          <w:szCs w:val="24"/>
+        </w:rPr>
+      </w:pPr>
+      <w:r>
+        <w:rPr>
+          <w:rFonts w:hint="eastAsia"/>
+          <w:szCs w:val="24"/>
+        </w:rPr>
+        <w:t>動畫使用前需準備</w:t>
+      </w:r>
+      <w:r>
+        <w:rPr>
+          <w:rFonts w:hint="eastAsia"/>
+          <w:szCs w:val="24"/>
+        </w:rPr>
+        <w:t>S</w:t>
+      </w:r>
+      <w:r>
+        <w:rPr>
+          <w:szCs w:val="24"/>
+        </w:rPr>
+        <w:t>tage</w:t>
+      </w:r>
+      <w:r>
+        <w:rPr>
+          <w:rFonts w:hint="eastAsia"/>
+          <w:szCs w:val="24"/>
+        </w:rPr>
+        <w:t>與</w:t>
+      </w:r>
+      <w:r>
+        <w:rPr>
+          <w:rFonts w:hint="eastAsia"/>
+          <w:szCs w:val="24"/>
+        </w:rPr>
+        <w:t>Image</w:t>
+      </w:r>
+      <w:r>
+        <w:rPr>
+          <w:rFonts w:hint="eastAsia"/>
+          <w:szCs w:val="24"/>
+        </w:rPr>
+        <w:t>做為動畫基礎，該動畫可以執行重畫，與</w:t>
+      </w:r>
+      <w:proofErr w:type="gramStart"/>
+      <w:r>
+        <w:rPr>
+          <w:rFonts w:hint="eastAsia"/>
+          <w:szCs w:val="24"/>
+        </w:rPr>
+        <w:t>圖片影格不</w:t>
+      </w:r>
+      <w:proofErr w:type="gramEnd"/>
+      <w:r>
+        <w:rPr>
+          <w:rFonts w:hint="eastAsia"/>
+          <w:szCs w:val="24"/>
+        </w:rPr>
+        <w:t>相同，像是浮動、旋轉、縮小放大等動作都可以由這個來製作</w:t>
+      </w:r>
+      <w:r>
+        <w:rPr>
+          <w:rFonts w:hint="eastAsia"/>
+          <w:szCs w:val="24"/>
+        </w:rPr>
+        <w:t>，</w:t>
+      </w:r>
+      <w:r>
+        <w:rPr>
+          <w:rFonts w:hint="eastAsia"/>
+          <w:szCs w:val="24"/>
+        </w:rPr>
+        <w:t>I</w:t>
+      </w:r>
+      <w:r>
+        <w:rPr>
+          <w:szCs w:val="24"/>
+        </w:rPr>
+        <w:t>mage</w:t>
+      </w:r>
+      <w:r>
+        <w:rPr>
+          <w:rFonts w:hint="eastAsia"/>
+          <w:szCs w:val="24"/>
+        </w:rPr>
+        <w:t>需要配合</w:t>
+      </w:r>
+      <w:r>
+        <w:rPr>
+          <w:rFonts w:hint="eastAsia"/>
+          <w:szCs w:val="24"/>
+        </w:rPr>
+        <w:t>Texture</w:t>
+      </w:r>
+      <w:r>
+        <w:rPr>
+          <w:rFonts w:hint="eastAsia"/>
+          <w:szCs w:val="24"/>
+        </w:rPr>
+        <w:t>來使用。</w:t>
+      </w:r>
+    </w:p>
+    <w:p>
+      <w:pPr>
+        <w:widowControl/>
+        <w:rPr>
+          <w:rFonts w:hint="eastAsia"/>
+          <w:szCs w:val="24"/>
+        </w:rPr>
+      </w:pPr>
+    </w:p>
+    <w:p>
+      <w:pPr>
+        <w:widowControl/>
+        <w:rPr>
+          <w:rFonts w:hint="eastAsia"/>
+          <w:szCs w:val="24"/>
+        </w:rPr>
+      </w:pPr>
+      <w:r>
+        <w:rPr>
+          <w:szCs w:val="24"/>
+        </w:rPr>
+        <w:tab/>
+      </w:r>
+      <w:r>
+        <w:rPr>
+          <w:rFonts w:hint="eastAsia"/>
+          <w:szCs w:val="24"/>
+        </w:rPr>
+        <w:t>將</w:t>
+      </w:r>
+      <w:r>
+        <w:rPr>
+          <w:rFonts w:hint="eastAsia"/>
+          <w:szCs w:val="24"/>
+        </w:rPr>
+        <w:t>Image</w:t>
+      </w:r>
+      <w:r>
+        <w:rPr>
+          <w:rFonts w:hint="eastAsia"/>
+          <w:szCs w:val="24"/>
+        </w:rPr>
+        <w:t>加入至</w:t>
+      </w:r>
+      <w:r>
+        <w:rPr>
+          <w:rFonts w:hint="eastAsia"/>
+          <w:szCs w:val="24"/>
+        </w:rPr>
+        <w:t>S</w:t>
+      </w:r>
+      <w:r>
+        <w:rPr>
+          <w:szCs w:val="24"/>
+        </w:rPr>
+        <w:t>tage</w:t>
+      </w:r>
+      <w:r>
+        <w:rPr>
+          <w:rFonts w:hint="eastAsia"/>
+          <w:szCs w:val="24"/>
+        </w:rPr>
+        <w:t>的</w:t>
+      </w:r>
+      <w:r>
+        <w:rPr>
+          <w:rFonts w:hint="eastAsia"/>
+          <w:szCs w:val="24"/>
+        </w:rPr>
+        <w:t>A</w:t>
+      </w:r>
+      <w:r>
+        <w:rPr>
+          <w:szCs w:val="24"/>
+        </w:rPr>
+        <w:t>ctor</w:t>
+      </w:r>
+      <w:r>
+        <w:rPr>
+          <w:rFonts w:hint="eastAsia"/>
+          <w:szCs w:val="24"/>
+        </w:rPr>
+        <w:t>內即可開始編輯演示動畫，如範例執行黑幕的淡進與淡出</w:t>
+      </w:r>
+      <w:r>
+        <w:rPr>
+          <w:rFonts w:hint="eastAsia"/>
+          <w:szCs w:val="24"/>
+        </w:rPr>
+        <w:t>，並加入了一個匿名函式事件</w:t>
+      </w:r>
+      <w:r>
+        <w:rPr>
+          <w:rFonts w:hint="eastAsia"/>
+          <w:szCs w:val="24"/>
+        </w:rPr>
+        <w:t>，來控制該動畫的起始與結束。</w:t>
+      </w:r>
+      <w:bookmarkStart w:id="1" w:name="_GoBack"/>
+      <w:bookmarkEnd w:id="1"/>
+    </w:p>
+    <w:p>
+      <w:pPr>
+        <w:widowControl/>
+        <w:rPr>
+          <w:rFonts w:hint="eastAsia"/>
+          <w:szCs w:val="24"/>
+        </w:rPr>
+      </w:pPr>
+    </w:p>
+    <w:p>
+      <w:pPr>
+        <w:widowControl/>
+        <w:rPr>
+          <w:szCs w:val="24"/>
+        </w:rPr>
+      </w:pPr>
+      <w:r>
+        <w:rPr>
+          <w:noProof/>
+        </w:rPr>
+        <w:drawing>
+          <wp:inline distT="0" distB="0" distL="0" distR="0" wp14:anchorId="747ADD8A" wp14:editId="5B9AC0CE">
+            <wp:extent cx="5274310" cy="1573530"/>
+            <wp:effectExtent l="0" t="0" r="2540" b="7620"/>
+            <wp:docPr id="14" name="圖片 14"/>
+            <wp:cNvGraphicFramePr>
+              <a:graphicFrameLocks xmlns:a="http://schemas.openxmlformats.org/drawingml/2006/main" noChangeAspect="1"/>
+            </wp:cNvGraphicFramePr>
+            <a:graphic xmlns:a="http://schemas.openxmlformats.org/drawingml/2006/main">
+              <a:graphicData uri="http://schemas.openxmlformats.org/drawingml/2006/picture">
+                <pic:pic xmlns:pic="http://schemas.openxmlformats.org/drawingml/2006/picture">
+                  <pic:nvPicPr>
+                    <pic:cNvPr id="1" name=""/>
+                    <pic:cNvPicPr/>
+                  </pic:nvPicPr>
+                  <pic:blipFill>
+                    <a:blip r:embed="rId21"/>
+                    <a:stretch>
+                      <a:fillRect/>
+                    </a:stretch>
+                  </pic:blipFill>
+                  <pic:spPr>
+                    <a:xfrm>
+                      <a:off x="0" y="0"/>
+                      <a:ext cx="5274310" cy="1573530"/>
+                    </a:xfrm>
+                    <a:prstGeom prst="rect">
+                      <a:avLst/>
+                    </a:prstGeom>
+                  </pic:spPr>
+                </pic:pic>
+              </a:graphicData>
+            </a:graphic>
+          </wp:inline>
+        </w:drawing>
+      </w:r>
+    </w:p>
+    <w:p>
+      <w:pPr>
+        <w:widowControl/>
+        <w:rPr>
+          <w:rFonts w:hint="eastAsia"/>
+          <w:szCs w:val="24"/>
+        </w:rPr>
+      </w:pPr>
+    </w:p>
+    <w:p>
+      <w:pPr>
+        <w:widowControl/>
+        <w:rPr>
+          <w:rFonts w:asciiTheme="majorHAnsi" w:eastAsiaTheme="majorEastAsia" w:hAnsiTheme="majorHAnsi" w:cstheme="majorBidi"/>
+          <w:b/>
+          <w:bCs/>
+          <w:sz w:val="32"/>
+          <w:szCs w:val="32"/>
+        </w:rPr>
+      </w:pPr>
+      <w:r>
+        <w:rPr>
+          <w:sz w:val="32"/>
+          <w:szCs w:val="32"/>
+        </w:rPr>
+        <w:br w:type="page"/>
+      </w:r>
+    </w:p>
+    <w:p>
+      <w:pPr>
+        <w:pStyle w:val="2"/>
+        <w:rPr>
+          <w:sz w:val="32"/>
+          <w:szCs w:val="32"/>
+        </w:rPr>
+      </w:pPr>
+      <w:r>
+        <w:rPr>
+          <w:rFonts w:hint="eastAsia"/>
+          <w:sz w:val="32"/>
+          <w:szCs w:val="32"/>
+        </w:rPr>
+        <w:lastRenderedPageBreak/>
         <w:t>雜項問題</w:t>
       </w:r>
     </w:p>
@@ -5397,7 +5970,6 @@
       <w:pPr>
         <w:widowControl/>
         <w:rPr>
-          <w:rFonts w:hint="eastAsia"/>
           <w:b/>
           <w:sz w:val="28"/>
           <w:szCs w:val="28"/>
@@ -5421,7 +5993,19 @@
         <w:rPr>
           <w:rFonts w:hint="eastAsia"/>
         </w:rPr>
-        <w:t>地圖物件回收時，會同時執行</w:t>
+        <w:t>地圖物件回收時</w:t>
+      </w:r>
+      <w:r>
+        <w:rPr>
+          <w:rFonts w:hint="eastAsia"/>
+        </w:rPr>
+        <w:t>dispose()</w:t>
+      </w:r>
+      <w:r>
+        <w:rPr>
+          <w:rFonts w:hint="eastAsia"/>
+        </w:rPr>
+        <w:t>，會同時執行</w:t>
       </w:r>
       <w:r>
         <w:rPr>
@@ -5482,9 +6066,6 @@
     <w:p>
       <w:pPr>
         <w:widowControl/>
-        <w:rPr>
-          <w:rFonts w:hint="eastAsia"/>
-        </w:rPr>
       </w:pPr>
     </w:p>
     <w:p>
@@ -5532,21 +6113,6 @@
     </w:p>
     <w:p>
       <w:pPr>
-        <w:widowControl/>
-      </w:pPr>
-    </w:p>
-    <w:p>
-      <w:pPr>
-        <w:widowControl/>
-      </w:pPr>
-    </w:p>
-    <w:p>
-      <w:pPr>
-        <w:widowControl/>
-      </w:pPr>
-    </w:p>
-    <w:p>
-      <w:pPr>
         <w:pStyle w:val="3"/>
         <w:spacing w:line="240" w:lineRule="auto"/>
         <w:rPr>
@@ -6205,21 +6771,6 @@
       <w:pPr>
         <w:widowControl/>
       </w:pPr>
-    </w:p>
-    <w:p>
-      <w:pPr>
-        <w:widowControl/>
-      </w:pPr>
-    </w:p>
-    <w:p>
-      <w:pPr>
-        <w:widowControl/>
-      </w:pPr>
-    </w:p>
-    <w:p>
-      <w:pPr>
-        <w:widowControl/>
-      </w:pPr>
       <w:r>
         <w:rPr>
           <w:rFonts w:hint="eastAsia"/>
@@ -6237,11 +6788,6 @@
         <w:t>Center</w:t>
       </w:r>
       <w:proofErr w:type="spellEnd"/>
-    </w:p>
-    <w:p>
-      <w:pPr>
-        <w:widowControl/>
-      </w:pPr>
     </w:p>
     <w:p>
       <w:pPr>
@@ -8259,7 +8805,29 @@
     <w:p>
       <w:pPr>
         <w:widowControl/>
-      </w:pPr>
+        <w:rPr>
+          <w:rFonts w:hint="eastAsia"/>
+        </w:rPr>
+      </w:pPr>
+    </w:p>
+    <w:p>
+      <w:pPr>
+        <w:widowControl/>
+      </w:pPr>
+      <w:r>
+        <w:rPr>
+          <w:rFonts w:hint="eastAsia"/>
+        </w:rPr>
+        <w:t>震動動畫</w:t>
+      </w:r>
+    </w:p>
+    <w:p>
+      <w:pPr>
+        <w:widowControl/>
+      </w:pPr>
+      <w:r>
+        <w:t>https://www.netprogs.com/libgdx-screen-shaking/</w:t>
+      </w:r>
     </w:p>
     <w:p>
       <w:pPr>
@@ -8398,6 +8966,2455 @@
     <w:p>
       <w:pPr>
         <w:widowControl/>
+      </w:pPr>
+    </w:p>
+    <w:p>
+      <w:pPr>
+        <w:widowControl/>
+      </w:pPr>
+    </w:p>
+    <w:p>
+      <w:pPr>
+        <w:widowControl/>
+        <w:rPr>
+          <w:b/>
+          <w:sz w:val="28"/>
+          <w:szCs w:val="28"/>
+        </w:rPr>
+      </w:pPr>
+      <w:r>
+        <w:rPr>
+          <w:rFonts w:hint="eastAsia"/>
+          <w:b/>
+          <w:sz w:val="28"/>
+          <w:szCs w:val="28"/>
+        </w:rPr>
+        <w:t>動畫更新順序</w:t>
+      </w:r>
+    </w:p>
+    <w:p>
+      <w:pPr>
+        <w:widowControl/>
+      </w:pPr>
+      <w:r>
+        <w:rPr>
+          <w:rFonts w:hint="eastAsia"/>
+        </w:rPr>
+        <w:t>[2019/01/22]</w:t>
+      </w:r>
+    </w:p>
+    <w:p>
+      <w:pPr>
+        <w:widowControl/>
+      </w:pPr>
+      <w:r>
+        <w:rPr>
+          <w:rFonts w:hint="eastAsia"/>
+        </w:rPr>
+        <w:t>動畫若在</w:t>
+      </w:r>
+      <w:r>
+        <w:rPr>
+          <w:rFonts w:hint="eastAsia"/>
+        </w:rPr>
+        <w:t>攝影機</w:t>
+      </w:r>
+      <w:r>
+        <w:rPr>
+          <w:rFonts w:hint="eastAsia"/>
+        </w:rPr>
+        <w:t>前</w:t>
+      </w:r>
+      <w:r>
+        <w:rPr>
+          <w:rFonts w:hint="eastAsia"/>
+        </w:rPr>
+        <w:t>，若攝影機也有使用到追溯物件位置的偏移修正時，該物件建議在攝影機位置調整後再加入該物件的繪製，否則會有距離上的差異。</w:t>
+      </w:r>
+    </w:p>
+    <w:p>
+      <w:pPr>
+        <w:widowControl/>
+      </w:pPr>
+      <w:r>
+        <w:rPr>
+          <w:noProof/>
+        </w:rPr>
+        <w:drawing>
+          <wp:inline distT="0" distB="0" distL="0" distR="0" wp14:anchorId="337220E8" wp14:editId="6D674DC7">
+            <wp:extent cx="5274310" cy="791845"/>
+            <wp:effectExtent l="0" t="0" r="2540" b="8255"/>
+            <wp:docPr id="5" name="圖片 5"/>
+            <wp:cNvGraphicFramePr>
+              <a:graphicFrameLocks xmlns:a="http://schemas.openxmlformats.org/drawingml/2006/main" noChangeAspect="1"/>
+            </wp:cNvGraphicFramePr>
+            <a:graphic xmlns:a="http://schemas.openxmlformats.org/drawingml/2006/main">
+              <a:graphicData uri="http://schemas.openxmlformats.org/drawingml/2006/picture">
+                <pic:pic xmlns:pic="http://schemas.openxmlformats.org/drawingml/2006/picture">
+                  <pic:nvPicPr>
+                    <pic:cNvPr id="1" name=""/>
+                    <pic:cNvPicPr/>
+                  </pic:nvPicPr>
+                  <pic:blipFill>
+                    <a:blip r:embed="rId22"/>
+                    <a:stretch>
+                      <a:fillRect/>
+                    </a:stretch>
+                  </pic:blipFill>
+                  <pic:spPr>
+                    <a:xfrm>
+                      <a:off x="0" y="0"/>
+                      <a:ext cx="5274310" cy="791845"/>
+                    </a:xfrm>
+                    <a:prstGeom prst="rect">
+                      <a:avLst/>
+                    </a:prstGeom>
+                  </pic:spPr>
+                </pic:pic>
+              </a:graphicData>
+            </a:graphic>
+          </wp:inline>
+        </w:drawing>
+      </w:r>
+    </w:p>
+    <w:p>
+      <w:pPr>
+        <w:widowControl/>
+      </w:pPr>
+      <w:r>
+        <w:br w:type="page"/>
+      </w:r>
+    </w:p>
+    <w:p>
+      <w:pPr>
+        <w:widowControl/>
+      </w:pPr>
+      <w:r>
+        <w:rPr>
+          <w:rFonts w:hint="eastAsia"/>
+          <w:b/>
+          <w:sz w:val="28"/>
+          <w:szCs w:val="28"/>
+        </w:rPr>
+        <w:lastRenderedPageBreak/>
+        <w:t>區塊地圖分裂</w:t>
+      </w:r>
+      <w:r>
+        <w:rPr>
+          <w:rFonts w:hint="eastAsia"/>
+          <w:szCs w:val="24"/>
+        </w:rPr>
+        <w:t>(</w:t>
+      </w:r>
+      <w:r>
+        <w:t>Edge padding</w:t>
+      </w:r>
+      <w:r>
+        <w:rPr>
+          <w:rFonts w:hint="eastAsia"/>
+        </w:rPr>
+        <w:t>、</w:t>
+      </w:r>
+      <w:r>
+        <w:rPr>
+          <w:rFonts w:ascii="Arial" w:hAnsi="Arial" w:cs="Arial"/>
+          <w:color w:val="242729"/>
+          <w:sz w:val="23"/>
+          <w:szCs w:val="23"/>
+          <w:shd w:val="clear" w:color="auto" w:fill="FFFFFF"/>
+        </w:rPr>
+        <w:t>T</w:t>
+      </w:r>
+      <w:r>
+        <w:rPr>
+          <w:rFonts w:ascii="Arial" w:hAnsi="Arial" w:cs="Arial"/>
+          <w:color w:val="242729"/>
+          <w:sz w:val="23"/>
+          <w:szCs w:val="23"/>
+          <w:shd w:val="clear" w:color="auto" w:fill="FFFFFF"/>
+        </w:rPr>
+        <w:t>exture bleeding</w:t>
+      </w:r>
+      <w:r>
+        <w:rPr>
+          <w:rFonts w:ascii="Arial" w:hAnsi="Arial" w:cs="Arial" w:hint="eastAsia"/>
+          <w:color w:val="242729"/>
+          <w:sz w:val="23"/>
+          <w:szCs w:val="23"/>
+          <w:shd w:val="clear" w:color="auto" w:fill="FFFFFF"/>
+        </w:rPr>
+        <w:t>、</w:t>
+      </w:r>
+      <w:r>
+        <w:rPr>
+          <w:rFonts w:ascii="Arial" w:hAnsi="Arial" w:cs="Arial"/>
+          <w:color w:val="242729"/>
+          <w:sz w:val="23"/>
+          <w:szCs w:val="23"/>
+          <w:shd w:val="clear" w:color="auto" w:fill="FFFFFF"/>
+        </w:rPr>
+        <w:t>B</w:t>
+      </w:r>
+      <w:r>
+        <w:rPr>
+          <w:rFonts w:ascii="Arial" w:hAnsi="Arial" w:cs="Arial" w:hint="eastAsia"/>
+          <w:color w:val="242729"/>
+          <w:sz w:val="23"/>
+          <w:szCs w:val="23"/>
+          <w:shd w:val="clear" w:color="auto" w:fill="FFFFFF"/>
+        </w:rPr>
+        <w:t>lack line</w:t>
+      </w:r>
+      <w:r>
+        <w:rPr>
+          <w:rFonts w:ascii="Arial" w:hAnsi="Arial" w:cs="Arial" w:hint="eastAsia"/>
+          <w:color w:val="242729"/>
+          <w:sz w:val="23"/>
+          <w:szCs w:val="23"/>
+          <w:shd w:val="clear" w:color="auto" w:fill="FFFFFF"/>
+        </w:rPr>
+        <w:t>)</w:t>
+      </w:r>
+    </w:p>
+    <w:p>
+      <w:pPr>
+        <w:widowControl/>
+        <w:rPr>
+          <w:rFonts w:hint="eastAsia"/>
+        </w:rPr>
+      </w:pPr>
+      <w:r>
+        <w:rPr>
+          <w:rFonts w:hint="eastAsia"/>
+        </w:rPr>
+        <w:t>[2019/01/22]</w:t>
+      </w:r>
+    </w:p>
+    <w:p>
+      <w:pPr>
+        <w:widowControl/>
+      </w:pPr>
+      <w:r>
+        <w:rPr>
+          <w:rFonts w:hint="eastAsia"/>
+        </w:rPr>
+        <w:t>區塊地圖若有分裂改</w:t>
+      </w:r>
+      <w:proofErr w:type="gramStart"/>
+      <w:r>
+        <w:rPr>
+          <w:rFonts w:hint="eastAsia"/>
+        </w:rPr>
+        <w:t>使用另寫的</w:t>
+      </w:r>
+      <w:proofErr w:type="gramEnd"/>
+      <w:r>
+        <w:rPr>
+          <w:rFonts w:hint="eastAsia"/>
+        </w:rPr>
+        <w:t>地圖繪製工具</w:t>
+      </w:r>
+    </w:p>
+    <w:p>
+      <w:pPr>
+        <w:widowControl/>
+      </w:pPr>
+      <w:r>
+        <w:rPr>
+          <w:rFonts w:hint="eastAsia"/>
+        </w:rPr>
+        <w:t>將</w:t>
+      </w:r>
+      <w:proofErr w:type="spellStart"/>
+      <w:r>
+        <w:t>OrthogonalTiledMapRenderer</w:t>
+      </w:r>
+      <w:proofErr w:type="spellEnd"/>
+      <w:r>
+        <w:rPr>
+          <w:rFonts w:hint="eastAsia"/>
+        </w:rPr>
+        <w:t>更換為</w:t>
+      </w:r>
+      <w:proofErr w:type="spellStart"/>
+      <w:r>
+        <w:t>GulaOrthogonalTiledMapRenderer</w:t>
+      </w:r>
+      <w:proofErr w:type="spellEnd"/>
+    </w:p>
+    <w:p>
+      <w:pPr>
+        <w:widowControl/>
+      </w:pPr>
+      <w:r>
+        <w:rPr>
+          <w:rFonts w:hint="eastAsia"/>
+        </w:rPr>
+        <w:t>自訂義的繪製工具，該檔案來自：</w:t>
+      </w:r>
+    </w:p>
+    <w:p>
+      <w:pPr>
+        <w:widowControl/>
+      </w:pPr>
+      <w:hyperlink r:id="rId23" w:history="1">
+        <w:r>
+          <w:rPr>
+            <w:rStyle w:val="a9"/>
+          </w:rPr>
+          <w:t>https://www.badlogicgames.com/forum/viewtopic.php?f=17&amp;t=17497</w:t>
+        </w:r>
+      </w:hyperlink>
+    </w:p>
+    <w:p>
+      <w:pPr>
+        <w:widowControl/>
+      </w:pPr>
+      <w:r>
+        <w:rPr>
+          <w:rFonts w:hint="eastAsia"/>
+        </w:rPr>
+        <w:t>程式碼</w:t>
+      </w:r>
+      <w:r>
+        <w:rPr>
+          <w:rFonts w:hint="eastAsia"/>
+        </w:rPr>
+        <w:t>紀錄於</w:t>
+      </w:r>
+      <w:r>
+        <w:rPr>
+          <w:rFonts w:hint="eastAsia"/>
+        </w:rPr>
+        <w:t>附錄</w:t>
+      </w:r>
+      <w:r>
+        <w:rPr>
+          <w:rFonts w:hint="eastAsia"/>
+        </w:rPr>
+        <w:t>並參考之</w:t>
+      </w:r>
+      <w:r>
+        <w:rPr>
+          <w:rFonts w:hint="eastAsia"/>
+        </w:rPr>
+        <w:t>。</w:t>
+      </w:r>
+    </w:p>
+    <w:p>
+      <w:pPr>
+        <w:widowControl/>
+      </w:pPr>
+    </w:p>
+    <w:p>
+      <w:pPr>
+        <w:widowControl/>
+      </w:pPr>
+      <w:r>
+        <w:rPr>
+          <w:rFonts w:hint="eastAsia"/>
+        </w:rPr>
+        <w:t>改寫時，若有地圖需要以</w:t>
+      </w:r>
+      <w:r>
+        <w:rPr>
+          <w:rFonts w:hint="eastAsia"/>
+        </w:rPr>
+        <w:t>PPM</w:t>
+      </w:r>
+      <w:r>
+        <w:rPr>
+          <w:rFonts w:hint="eastAsia"/>
+        </w:rPr>
+        <w:t>計算時，在繼承的地方加入</w:t>
+      </w:r>
+      <w:r>
+        <w:rPr>
+          <w:rFonts w:hint="eastAsia"/>
+        </w:rPr>
+        <w:t>float</w:t>
+      </w:r>
+      <w:r>
+        <w:rPr>
+          <w:rFonts w:hint="eastAsia"/>
+        </w:rPr>
+        <w:t>的格式即可。</w:t>
+      </w:r>
+    </w:p>
+    <w:p>
+      <w:pPr>
+        <w:widowControl/>
+      </w:pPr>
+      <w:r>
+        <w:rPr>
+          <w:noProof/>
+        </w:rPr>
+        <w:drawing>
+          <wp:inline distT="0" distB="0" distL="0" distR="0" wp14:anchorId="1F84FBD3" wp14:editId="472186E7">
+            <wp:extent cx="5274310" cy="793750"/>
+            <wp:effectExtent l="0" t="0" r="2540" b="6350"/>
+            <wp:docPr id="13" name="圖片 13"/>
+            <wp:cNvGraphicFramePr>
+              <a:graphicFrameLocks xmlns:a="http://schemas.openxmlformats.org/drawingml/2006/main" noChangeAspect="1"/>
+            </wp:cNvGraphicFramePr>
+            <a:graphic xmlns:a="http://schemas.openxmlformats.org/drawingml/2006/main">
+              <a:graphicData uri="http://schemas.openxmlformats.org/drawingml/2006/picture">
+                <pic:pic xmlns:pic="http://schemas.openxmlformats.org/drawingml/2006/picture">
+                  <pic:nvPicPr>
+                    <pic:cNvPr id="1" name=""/>
+                    <pic:cNvPicPr/>
+                  </pic:nvPicPr>
+                  <pic:blipFill>
+                    <a:blip r:embed="rId24"/>
+                    <a:stretch>
+                      <a:fillRect/>
+                    </a:stretch>
+                  </pic:blipFill>
+                  <pic:spPr>
+                    <a:xfrm>
+                      <a:off x="0" y="0"/>
+                      <a:ext cx="5274310" cy="793750"/>
+                    </a:xfrm>
+                    <a:prstGeom prst="rect">
+                      <a:avLst/>
+                    </a:prstGeom>
+                  </pic:spPr>
+                </pic:pic>
+              </a:graphicData>
+            </a:graphic>
+          </wp:inline>
+        </w:drawing>
+      </w:r>
+    </w:p>
+    <w:p>
+      <w:pPr>
+        <w:widowControl/>
+      </w:pPr>
+    </w:p>
+    <w:p>
+      <w:pPr>
+        <w:widowControl/>
+      </w:pPr>
+      <w:r>
+        <w:br w:type="page"/>
+      </w:r>
+    </w:p>
+    <w:p>
+      <w:pPr>
+        <w:pStyle w:val="1"/>
+        <w:spacing w:line="240" w:lineRule="auto"/>
+        <w:rPr>
+          <w:sz w:val="32"/>
+          <w:szCs w:val="32"/>
+        </w:rPr>
+      </w:pPr>
+      <w:r>
+        <w:rPr>
+          <w:rFonts w:hint="eastAsia"/>
+          <w:sz w:val="32"/>
+          <w:szCs w:val="32"/>
+        </w:rPr>
+        <w:lastRenderedPageBreak/>
+        <w:t>附錄</w:t>
+      </w:r>
+    </w:p>
+    <w:p>
+      <w:pPr>
+        <w:widowControl/>
+      </w:pPr>
+      <w:r>
+        <w:br w:type="page"/>
+      </w:r>
+    </w:p>
+    <w:p>
+      <w:pPr>
+        <w:pStyle w:val="2"/>
+        <w:spacing w:line="240" w:lineRule="auto"/>
+        <w:rPr>
+          <w:sz w:val="28"/>
+          <w:szCs w:val="28"/>
+        </w:rPr>
+      </w:pPr>
+      <w:r>
+        <w:rPr>
+          <w:rFonts w:hint="eastAsia"/>
+          <w:sz w:val="28"/>
+          <w:szCs w:val="28"/>
+        </w:rPr>
+        <w:lastRenderedPageBreak/>
+        <w:t>地圖繪製器</w:t>
+      </w:r>
+      <w:r>
+        <w:rPr>
+          <w:rFonts w:hint="eastAsia"/>
+          <w:sz w:val="28"/>
+          <w:szCs w:val="28"/>
+        </w:rPr>
+        <w:t xml:space="preserve"> </w:t>
+      </w:r>
+      <w:proofErr w:type="spellStart"/>
+      <w:r>
+        <w:rPr>
+          <w:sz w:val="28"/>
+          <w:szCs w:val="28"/>
+        </w:rPr>
+        <w:t>GulaOrthogonalTiledMapRenderer</w:t>
+      </w:r>
+      <w:proofErr w:type="spellEnd"/>
+    </w:p>
+    <w:p>
+      <w:pPr>
+        <w:widowControl/>
+        <w:rPr>
+          <w:sz w:val="20"/>
+          <w:szCs w:val="20"/>
+        </w:rPr>
+      </w:pPr>
+      <w:proofErr w:type="gramStart"/>
+      <w:r>
+        <w:rPr>
+          <w:sz w:val="20"/>
+          <w:szCs w:val="20"/>
+        </w:rPr>
+        <w:t>public</w:t>
+      </w:r>
+      <w:proofErr w:type="gramEnd"/>
+      <w:r>
+        <w:rPr>
+          <w:sz w:val="20"/>
+          <w:szCs w:val="20"/>
+        </w:rPr>
+        <w:t xml:space="preserve"> class </w:t>
+      </w:r>
+      <w:proofErr w:type="spellStart"/>
+      <w:r>
+        <w:rPr>
+          <w:sz w:val="20"/>
+          <w:szCs w:val="20"/>
+        </w:rPr>
+        <w:t>GulaOrthogonalTiledMapRenderer</w:t>
+      </w:r>
+      <w:proofErr w:type="spellEnd"/>
+      <w:r>
+        <w:rPr>
+          <w:sz w:val="20"/>
+          <w:szCs w:val="20"/>
+        </w:rPr>
+        <w:t xml:space="preserve"> extends </w:t>
+      </w:r>
+      <w:proofErr w:type="spellStart"/>
+      <w:r>
+        <w:rPr>
+          <w:sz w:val="20"/>
+          <w:szCs w:val="20"/>
+        </w:rPr>
+        <w:t>OrthogonalTiledMapRenderer</w:t>
+      </w:r>
+      <w:proofErr w:type="spellEnd"/>
+      <w:r>
+        <w:rPr>
+          <w:sz w:val="20"/>
+          <w:szCs w:val="20"/>
+        </w:rPr>
+        <w:t xml:space="preserve"> {</w:t>
+      </w:r>
+    </w:p>
+    <w:p>
+      <w:pPr>
+        <w:widowControl/>
+        <w:rPr>
+          <w:sz w:val="20"/>
+          <w:szCs w:val="20"/>
+        </w:rPr>
+      </w:pPr>
+      <w:r>
+        <w:rPr>
+          <w:sz w:val="20"/>
+          <w:szCs w:val="20"/>
+        </w:rPr>
+        <w:tab/>
+      </w:r>
+      <w:proofErr w:type="gramStart"/>
+      <w:r>
+        <w:rPr>
+          <w:sz w:val="20"/>
+          <w:szCs w:val="20"/>
+        </w:rPr>
+        <w:t>public</w:t>
+      </w:r>
+      <w:proofErr w:type="gramEnd"/>
+      <w:r>
+        <w:rPr>
+          <w:sz w:val="20"/>
+          <w:szCs w:val="20"/>
+        </w:rPr>
+        <w:t xml:space="preserve"> </w:t>
+      </w:r>
+      <w:proofErr w:type="spellStart"/>
+      <w:r>
+        <w:rPr>
+          <w:sz w:val="20"/>
+          <w:szCs w:val="20"/>
+        </w:rPr>
+        <w:t>GulaOrthogonalTiledMapRenderer</w:t>
+      </w:r>
+      <w:proofErr w:type="spellEnd"/>
+      <w:r>
+        <w:rPr>
+          <w:sz w:val="20"/>
+          <w:szCs w:val="20"/>
+        </w:rPr>
+        <w:t>(</w:t>
+      </w:r>
+      <w:proofErr w:type="spellStart"/>
+      <w:r>
+        <w:rPr>
+          <w:sz w:val="20"/>
+          <w:szCs w:val="20"/>
+        </w:rPr>
+        <w:t>TiledMap</w:t>
+      </w:r>
+      <w:proofErr w:type="spellEnd"/>
+      <w:r>
+        <w:rPr>
+          <w:sz w:val="20"/>
+          <w:szCs w:val="20"/>
+        </w:rPr>
+        <w:t xml:space="preserve"> map, float scale) {</w:t>
+      </w:r>
+    </w:p>
+    <w:p>
+      <w:pPr>
+        <w:widowControl/>
+        <w:rPr>
+          <w:sz w:val="20"/>
+          <w:szCs w:val="20"/>
+        </w:rPr>
+      </w:pPr>
+      <w:r>
+        <w:rPr>
+          <w:sz w:val="20"/>
+          <w:szCs w:val="20"/>
+        </w:rPr>
+        <w:tab/>
+      </w:r>
+      <w:r>
+        <w:rPr>
+          <w:sz w:val="20"/>
+          <w:szCs w:val="20"/>
+        </w:rPr>
+        <w:tab/>
+      </w:r>
+      <w:proofErr w:type="gramStart"/>
+      <w:r>
+        <w:rPr>
+          <w:sz w:val="20"/>
+          <w:szCs w:val="20"/>
+        </w:rPr>
+        <w:t>super(</w:t>
+      </w:r>
+      <w:proofErr w:type="spellStart"/>
+      <w:proofErr w:type="gramEnd"/>
+      <w:r>
+        <w:rPr>
+          <w:sz w:val="20"/>
+          <w:szCs w:val="20"/>
+        </w:rPr>
+        <w:t>fixTilesPixelBleeding</w:t>
+      </w:r>
+      <w:proofErr w:type="spellEnd"/>
+      <w:r>
+        <w:rPr>
+          <w:sz w:val="20"/>
+          <w:szCs w:val="20"/>
+        </w:rPr>
+        <w:t>(map), scale);</w:t>
+      </w:r>
+    </w:p>
+    <w:p>
+      <w:pPr>
+        <w:widowControl/>
+        <w:rPr>
+          <w:sz w:val="20"/>
+          <w:szCs w:val="20"/>
+        </w:rPr>
+      </w:pPr>
+      <w:r>
+        <w:rPr>
+          <w:sz w:val="20"/>
+          <w:szCs w:val="20"/>
+        </w:rPr>
+        <w:tab/>
+        <w:t>}</w:t>
+      </w:r>
+    </w:p>
+    <w:p>
+      <w:pPr>
+        <w:widowControl/>
+        <w:rPr>
+          <w:sz w:val="20"/>
+          <w:szCs w:val="20"/>
+        </w:rPr>
+      </w:pPr>
+      <w:r>
+        <w:rPr>
+          <w:sz w:val="20"/>
+          <w:szCs w:val="20"/>
+        </w:rPr>
+        <w:tab/>
+      </w:r>
+      <w:proofErr w:type="gramStart"/>
+      <w:r>
+        <w:rPr>
+          <w:sz w:val="20"/>
+          <w:szCs w:val="20"/>
+        </w:rPr>
+        <w:t>private</w:t>
+      </w:r>
+      <w:proofErr w:type="gramEnd"/>
+      <w:r>
+        <w:rPr>
+          <w:sz w:val="20"/>
+          <w:szCs w:val="20"/>
+        </w:rPr>
+        <w:t xml:space="preserve"> static </w:t>
+      </w:r>
+      <w:proofErr w:type="spellStart"/>
+      <w:r>
+        <w:rPr>
+          <w:sz w:val="20"/>
+          <w:szCs w:val="20"/>
+        </w:rPr>
+        <w:t>TiledMap</w:t>
+      </w:r>
+      <w:proofErr w:type="spellEnd"/>
+      <w:r>
+        <w:rPr>
+          <w:sz w:val="20"/>
+          <w:szCs w:val="20"/>
+        </w:rPr>
+        <w:t xml:space="preserve"> </w:t>
+      </w:r>
+      <w:proofErr w:type="spellStart"/>
+      <w:r>
+        <w:rPr>
+          <w:sz w:val="20"/>
+          <w:szCs w:val="20"/>
+        </w:rPr>
+        <w:t>fixTilesPixelBleeding</w:t>
+      </w:r>
+      <w:proofErr w:type="spellEnd"/>
+      <w:r>
+        <w:rPr>
+          <w:sz w:val="20"/>
+          <w:szCs w:val="20"/>
+        </w:rPr>
+        <w:t>(</w:t>
+      </w:r>
+      <w:proofErr w:type="spellStart"/>
+      <w:r>
+        <w:rPr>
+          <w:sz w:val="20"/>
+          <w:szCs w:val="20"/>
+        </w:rPr>
+        <w:t>TiledMap</w:t>
+      </w:r>
+      <w:proofErr w:type="spellEnd"/>
+      <w:r>
+        <w:rPr>
+          <w:sz w:val="20"/>
+          <w:szCs w:val="20"/>
+        </w:rPr>
+        <w:t xml:space="preserve"> </w:t>
+      </w:r>
+      <w:proofErr w:type="spellStart"/>
+      <w:r>
+        <w:rPr>
+          <w:sz w:val="20"/>
+          <w:szCs w:val="20"/>
+        </w:rPr>
+        <w:t>tiledMap</w:t>
+      </w:r>
+      <w:proofErr w:type="spellEnd"/>
+      <w:r>
+        <w:rPr>
+          <w:sz w:val="20"/>
+          <w:szCs w:val="20"/>
+        </w:rPr>
+        <w:t>) {</w:t>
+      </w:r>
+    </w:p>
+    <w:p>
+      <w:pPr>
+        <w:widowControl/>
+        <w:rPr>
+          <w:sz w:val="20"/>
+          <w:szCs w:val="20"/>
+        </w:rPr>
+      </w:pPr>
+      <w:r>
+        <w:rPr>
+          <w:sz w:val="20"/>
+          <w:szCs w:val="20"/>
+        </w:rPr>
+        <w:tab/>
+      </w:r>
+      <w:r>
+        <w:rPr>
+          <w:sz w:val="20"/>
+          <w:szCs w:val="20"/>
+        </w:rPr>
+        <w:tab/>
+      </w:r>
+      <w:proofErr w:type="gramStart"/>
+      <w:r>
+        <w:rPr>
+          <w:sz w:val="20"/>
+          <w:szCs w:val="20"/>
+        </w:rPr>
+        <w:t>for</w:t>
+      </w:r>
+      <w:proofErr w:type="gramEnd"/>
+      <w:r>
+        <w:rPr>
+          <w:sz w:val="20"/>
+          <w:szCs w:val="20"/>
+        </w:rPr>
+        <w:t xml:space="preserve"> (</w:t>
+      </w:r>
+      <w:proofErr w:type="spellStart"/>
+      <w:r>
+        <w:rPr>
+          <w:sz w:val="20"/>
+          <w:szCs w:val="20"/>
+        </w:rPr>
+        <w:t>MapLayer</w:t>
+      </w:r>
+      <w:proofErr w:type="spellEnd"/>
+      <w:r>
+        <w:rPr>
+          <w:sz w:val="20"/>
+          <w:szCs w:val="20"/>
+        </w:rPr>
+        <w:t xml:space="preserve"> layer : </w:t>
+      </w:r>
+      <w:proofErr w:type="spellStart"/>
+      <w:r>
+        <w:rPr>
+          <w:sz w:val="20"/>
+          <w:szCs w:val="20"/>
+        </w:rPr>
+        <w:t>tiledMap.getLayers</w:t>
+      </w:r>
+      <w:proofErr w:type="spellEnd"/>
+      <w:r>
+        <w:rPr>
+          <w:sz w:val="20"/>
+          <w:szCs w:val="20"/>
+        </w:rPr>
+        <w:t>()) {</w:t>
+      </w:r>
+    </w:p>
+    <w:p>
+      <w:pPr>
+        <w:widowControl/>
+        <w:rPr>
+          <w:sz w:val="20"/>
+          <w:szCs w:val="20"/>
+        </w:rPr>
+      </w:pPr>
+      <w:r>
+        <w:rPr>
+          <w:sz w:val="20"/>
+          <w:szCs w:val="20"/>
+        </w:rPr>
+        <w:tab/>
+      </w:r>
+      <w:r>
+        <w:rPr>
+          <w:sz w:val="20"/>
+          <w:szCs w:val="20"/>
+        </w:rPr>
+        <w:tab/>
+      </w:r>
+      <w:r>
+        <w:rPr>
+          <w:sz w:val="20"/>
+          <w:szCs w:val="20"/>
+        </w:rPr>
+        <w:tab/>
+      </w:r>
+      <w:proofErr w:type="gramStart"/>
+      <w:r>
+        <w:rPr>
+          <w:sz w:val="20"/>
+          <w:szCs w:val="20"/>
+        </w:rPr>
+        <w:t>if</w:t>
+      </w:r>
+      <w:proofErr w:type="gramEnd"/>
+      <w:r>
+        <w:rPr>
+          <w:sz w:val="20"/>
+          <w:szCs w:val="20"/>
+        </w:rPr>
+        <w:t xml:space="preserve"> (!</w:t>
+      </w:r>
+      <w:proofErr w:type="spellStart"/>
+      <w:r>
+        <w:rPr>
+          <w:sz w:val="20"/>
+          <w:szCs w:val="20"/>
+        </w:rPr>
+        <w:t>layer.isVisible</w:t>
+      </w:r>
+      <w:proofErr w:type="spellEnd"/>
+      <w:r>
+        <w:rPr>
+          <w:sz w:val="20"/>
+          <w:szCs w:val="20"/>
+        </w:rPr>
+        <w:t>(</w:t>
+      </w:r>
+      <w:r>
+        <w:rPr>
+          <w:sz w:val="20"/>
+          <w:szCs w:val="20"/>
+        </w:rPr>
+        <w:t xml:space="preserve">)) </w:t>
+      </w:r>
+    </w:p>
+    <w:p>
+      <w:pPr>
+        <w:widowControl/>
+        <w:rPr>
+          <w:sz w:val="20"/>
+          <w:szCs w:val="20"/>
+        </w:rPr>
+      </w:pPr>
+      <w:r>
+        <w:rPr>
+          <w:sz w:val="20"/>
+          <w:szCs w:val="20"/>
+        </w:rPr>
+        <w:tab/>
+      </w:r>
+      <w:r>
+        <w:rPr>
+          <w:sz w:val="20"/>
+          <w:szCs w:val="20"/>
+        </w:rPr>
+        <w:tab/>
+      </w:r>
+      <w:r>
+        <w:rPr>
+          <w:sz w:val="20"/>
+          <w:szCs w:val="20"/>
+        </w:rPr>
+        <w:tab/>
+      </w:r>
+      <w:r>
+        <w:rPr>
+          <w:sz w:val="20"/>
+          <w:szCs w:val="20"/>
+        </w:rPr>
+        <w:tab/>
+      </w:r>
+      <w:proofErr w:type="gramStart"/>
+      <w:r>
+        <w:rPr>
+          <w:sz w:val="20"/>
+          <w:szCs w:val="20"/>
+        </w:rPr>
+        <w:t>continue</w:t>
+      </w:r>
+      <w:proofErr w:type="gramEnd"/>
+      <w:r>
+        <w:rPr>
+          <w:sz w:val="20"/>
+          <w:szCs w:val="20"/>
+        </w:rPr>
+        <w:t>;</w:t>
+      </w:r>
+    </w:p>
+    <w:p>
+      <w:pPr>
+        <w:widowControl/>
+        <w:rPr>
+          <w:sz w:val="20"/>
+          <w:szCs w:val="20"/>
+        </w:rPr>
+      </w:pPr>
+      <w:r>
+        <w:rPr>
+          <w:sz w:val="20"/>
+          <w:szCs w:val="20"/>
+        </w:rPr>
+        <w:tab/>
+      </w:r>
+      <w:r>
+        <w:rPr>
+          <w:sz w:val="20"/>
+          <w:szCs w:val="20"/>
+        </w:rPr>
+        <w:tab/>
+      </w:r>
+      <w:r>
+        <w:rPr>
+          <w:sz w:val="20"/>
+          <w:szCs w:val="20"/>
+        </w:rPr>
+        <w:tab/>
+      </w:r>
+      <w:proofErr w:type="gramStart"/>
+      <w:r>
+        <w:rPr>
+          <w:sz w:val="20"/>
+          <w:szCs w:val="20"/>
+        </w:rPr>
+        <w:t>if</w:t>
+      </w:r>
+      <w:proofErr w:type="gramEnd"/>
+      <w:r>
+        <w:rPr>
+          <w:sz w:val="20"/>
+          <w:szCs w:val="20"/>
+        </w:rPr>
+        <w:t xml:space="preserve"> (layer</w:t>
+      </w:r>
+      <w:r>
+        <w:rPr>
+          <w:sz w:val="20"/>
+          <w:szCs w:val="20"/>
+        </w:rPr>
+        <w:t xml:space="preserve"> </w:t>
+      </w:r>
+      <w:proofErr w:type="spellStart"/>
+      <w:r>
+        <w:rPr>
+          <w:sz w:val="20"/>
+          <w:szCs w:val="20"/>
+        </w:rPr>
+        <w:t>instanceof</w:t>
+      </w:r>
+      <w:proofErr w:type="spellEnd"/>
+      <w:r>
+        <w:rPr>
+          <w:sz w:val="20"/>
+          <w:szCs w:val="20"/>
+        </w:rPr>
+        <w:t xml:space="preserve"> </w:t>
+      </w:r>
+      <w:proofErr w:type="spellStart"/>
+      <w:r>
+        <w:rPr>
+          <w:sz w:val="20"/>
+          <w:szCs w:val="20"/>
+        </w:rPr>
+        <w:t>TiledMapTileLayer</w:t>
+      </w:r>
+      <w:proofErr w:type="spellEnd"/>
+      <w:r>
+        <w:rPr>
+          <w:sz w:val="20"/>
+          <w:szCs w:val="20"/>
+        </w:rPr>
+        <w:t xml:space="preserve">) </w:t>
+      </w:r>
+    </w:p>
+    <w:p>
+      <w:pPr>
+        <w:widowControl/>
+        <w:rPr>
+          <w:sz w:val="20"/>
+          <w:szCs w:val="20"/>
+        </w:rPr>
+      </w:pPr>
+      <w:r>
+        <w:rPr>
+          <w:sz w:val="20"/>
+          <w:szCs w:val="20"/>
+        </w:rPr>
+        <w:tab/>
+      </w:r>
+      <w:r>
+        <w:rPr>
+          <w:sz w:val="20"/>
+          <w:szCs w:val="20"/>
+        </w:rPr>
+        <w:tab/>
+      </w:r>
+      <w:r>
+        <w:rPr>
+          <w:sz w:val="20"/>
+          <w:szCs w:val="20"/>
+        </w:rPr>
+        <w:tab/>
+      </w:r>
+      <w:r>
+        <w:rPr>
+          <w:sz w:val="20"/>
+          <w:szCs w:val="20"/>
+        </w:rPr>
+        <w:tab/>
+      </w:r>
+      <w:proofErr w:type="spellStart"/>
+      <w:proofErr w:type="gramStart"/>
+      <w:r>
+        <w:rPr>
+          <w:sz w:val="20"/>
+          <w:szCs w:val="20"/>
+        </w:rPr>
+        <w:t>fixTilePixelBleed</w:t>
+      </w:r>
+      <w:r>
+        <w:rPr>
+          <w:sz w:val="20"/>
+          <w:szCs w:val="20"/>
+        </w:rPr>
+        <w:t>ing</w:t>
+      </w:r>
+      <w:proofErr w:type="spellEnd"/>
+      <w:r>
+        <w:rPr>
+          <w:sz w:val="20"/>
+          <w:szCs w:val="20"/>
+        </w:rPr>
+        <w:t>(</w:t>
+      </w:r>
+      <w:proofErr w:type="gramEnd"/>
+      <w:r>
+        <w:rPr>
+          <w:sz w:val="20"/>
+          <w:szCs w:val="20"/>
+        </w:rPr>
+        <w:t>(</w:t>
+      </w:r>
+      <w:proofErr w:type="spellStart"/>
+      <w:r>
+        <w:rPr>
+          <w:sz w:val="20"/>
+          <w:szCs w:val="20"/>
+        </w:rPr>
+        <w:t>TiledMapTileLayer</w:t>
+      </w:r>
+      <w:proofErr w:type="spellEnd"/>
+      <w:r>
+        <w:rPr>
+          <w:sz w:val="20"/>
+          <w:szCs w:val="20"/>
+        </w:rPr>
+        <w:t>) layer);</w:t>
+      </w:r>
+    </w:p>
+    <w:p>
+      <w:pPr>
+        <w:widowControl/>
+        <w:rPr>
+          <w:sz w:val="20"/>
+          <w:szCs w:val="20"/>
+        </w:rPr>
+      </w:pPr>
+      <w:r>
+        <w:rPr>
+          <w:sz w:val="20"/>
+          <w:szCs w:val="20"/>
+        </w:rPr>
+        <w:tab/>
+      </w:r>
+      <w:r>
+        <w:rPr>
+          <w:sz w:val="20"/>
+          <w:szCs w:val="20"/>
+        </w:rPr>
+        <w:tab/>
+        <w:t>}</w:t>
+      </w:r>
+    </w:p>
+    <w:p>
+      <w:pPr>
+        <w:widowControl/>
+        <w:rPr>
+          <w:sz w:val="20"/>
+          <w:szCs w:val="20"/>
+        </w:rPr>
+      </w:pPr>
+      <w:r>
+        <w:rPr>
+          <w:sz w:val="20"/>
+          <w:szCs w:val="20"/>
+        </w:rPr>
+        <w:tab/>
+      </w:r>
+      <w:r>
+        <w:rPr>
+          <w:sz w:val="20"/>
+          <w:szCs w:val="20"/>
+        </w:rPr>
+        <w:tab/>
+      </w:r>
+      <w:proofErr w:type="gramStart"/>
+      <w:r>
+        <w:rPr>
+          <w:sz w:val="20"/>
+          <w:szCs w:val="20"/>
+        </w:rPr>
+        <w:t>return</w:t>
+      </w:r>
+      <w:proofErr w:type="gramEnd"/>
+      <w:r>
+        <w:rPr>
+          <w:sz w:val="20"/>
+          <w:szCs w:val="20"/>
+        </w:rPr>
+        <w:t xml:space="preserve"> </w:t>
+      </w:r>
+      <w:proofErr w:type="spellStart"/>
+      <w:r>
+        <w:rPr>
+          <w:sz w:val="20"/>
+          <w:szCs w:val="20"/>
+        </w:rPr>
+        <w:t>tiledMap</w:t>
+      </w:r>
+      <w:proofErr w:type="spellEnd"/>
+      <w:r>
+        <w:rPr>
+          <w:sz w:val="20"/>
+          <w:szCs w:val="20"/>
+        </w:rPr>
+        <w:t>;</w:t>
+      </w:r>
+    </w:p>
+    <w:p>
+      <w:pPr>
+        <w:widowControl/>
+        <w:rPr>
+          <w:sz w:val="20"/>
+          <w:szCs w:val="20"/>
+        </w:rPr>
+      </w:pPr>
+      <w:r>
+        <w:rPr>
+          <w:sz w:val="20"/>
+          <w:szCs w:val="20"/>
+        </w:rPr>
+        <w:tab/>
+        <w:t>}</w:t>
+      </w:r>
+    </w:p>
+    <w:p>
+      <w:pPr>
+        <w:widowControl/>
+        <w:rPr>
+          <w:sz w:val="20"/>
+          <w:szCs w:val="20"/>
+        </w:rPr>
+      </w:pPr>
+      <w:r>
+        <w:rPr>
+          <w:sz w:val="20"/>
+          <w:szCs w:val="20"/>
+        </w:rPr>
+        <w:tab/>
+      </w:r>
+      <w:proofErr w:type="gramStart"/>
+      <w:r>
+        <w:rPr>
+          <w:sz w:val="20"/>
+          <w:szCs w:val="20"/>
+        </w:rPr>
+        <w:t>private</w:t>
+      </w:r>
+      <w:proofErr w:type="gramEnd"/>
+      <w:r>
+        <w:rPr>
+          <w:sz w:val="20"/>
+          <w:szCs w:val="20"/>
+        </w:rPr>
+        <w:t xml:space="preserve"> static void </w:t>
+      </w:r>
+      <w:proofErr w:type="spellStart"/>
+      <w:r>
+        <w:rPr>
+          <w:sz w:val="20"/>
+          <w:szCs w:val="20"/>
+        </w:rPr>
+        <w:t>fixTilePixelBleeding</w:t>
+      </w:r>
+      <w:proofErr w:type="spellEnd"/>
+      <w:r>
+        <w:rPr>
+          <w:sz w:val="20"/>
+          <w:szCs w:val="20"/>
+        </w:rPr>
+        <w:t>(</w:t>
+      </w:r>
+      <w:proofErr w:type="spellStart"/>
+      <w:r>
+        <w:rPr>
+          <w:sz w:val="20"/>
+          <w:szCs w:val="20"/>
+        </w:rPr>
+        <w:t>TiledMapTileLayer</w:t>
+      </w:r>
+      <w:proofErr w:type="spellEnd"/>
+      <w:r>
+        <w:rPr>
+          <w:sz w:val="20"/>
+          <w:szCs w:val="20"/>
+        </w:rPr>
+        <w:t xml:space="preserve"> layer) {</w:t>
+      </w:r>
+    </w:p>
+    <w:p>
+      <w:pPr>
+        <w:widowControl/>
+        <w:rPr>
+          <w:sz w:val="20"/>
+          <w:szCs w:val="20"/>
+        </w:rPr>
+      </w:pPr>
+      <w:r>
+        <w:rPr>
+          <w:sz w:val="20"/>
+          <w:szCs w:val="20"/>
+        </w:rPr>
+        <w:tab/>
+      </w:r>
+      <w:r>
+        <w:rPr>
+          <w:sz w:val="20"/>
+          <w:szCs w:val="20"/>
+        </w:rPr>
+        <w:tab/>
+      </w:r>
+      <w:proofErr w:type="gramStart"/>
+      <w:r>
+        <w:rPr>
+          <w:sz w:val="20"/>
+          <w:szCs w:val="20"/>
+        </w:rPr>
+        <w:t>for</w:t>
+      </w:r>
+      <w:proofErr w:type="gramEnd"/>
+      <w:r>
+        <w:rPr>
+          <w:sz w:val="20"/>
+          <w:szCs w:val="20"/>
+        </w:rPr>
+        <w:t xml:space="preserve"> (</w:t>
+      </w:r>
+      <w:proofErr w:type="spellStart"/>
+      <w:r>
+        <w:rPr>
+          <w:sz w:val="20"/>
+          <w:szCs w:val="20"/>
+        </w:rPr>
+        <w:t>int</w:t>
+      </w:r>
+      <w:proofErr w:type="spellEnd"/>
+      <w:r>
+        <w:rPr>
+          <w:sz w:val="20"/>
+          <w:szCs w:val="20"/>
+        </w:rPr>
+        <w:t xml:space="preserve"> x = 0; x &lt; </w:t>
+      </w:r>
+      <w:proofErr w:type="spellStart"/>
+      <w:r>
+        <w:rPr>
+          <w:sz w:val="20"/>
+          <w:szCs w:val="20"/>
+        </w:rPr>
+        <w:t>layer.getWidth</w:t>
+      </w:r>
+      <w:proofErr w:type="spellEnd"/>
+      <w:r>
+        <w:rPr>
+          <w:sz w:val="20"/>
+          <w:szCs w:val="20"/>
+        </w:rPr>
+        <w:t>(); x++) {</w:t>
+      </w:r>
+    </w:p>
+    <w:p>
+      <w:pPr>
+        <w:widowControl/>
+        <w:rPr>
+          <w:sz w:val="20"/>
+          <w:szCs w:val="20"/>
+        </w:rPr>
+      </w:pPr>
+      <w:r>
+        <w:rPr>
+          <w:sz w:val="20"/>
+          <w:szCs w:val="20"/>
+        </w:rPr>
+        <w:tab/>
+      </w:r>
+      <w:r>
+        <w:rPr>
+          <w:sz w:val="20"/>
+          <w:szCs w:val="20"/>
+        </w:rPr>
+        <w:tab/>
+      </w:r>
+      <w:r>
+        <w:rPr>
+          <w:sz w:val="20"/>
+          <w:szCs w:val="20"/>
+        </w:rPr>
+        <w:tab/>
+      </w:r>
+      <w:proofErr w:type="gramStart"/>
+      <w:r>
+        <w:rPr>
+          <w:sz w:val="20"/>
+          <w:szCs w:val="20"/>
+        </w:rPr>
+        <w:t>for</w:t>
+      </w:r>
+      <w:proofErr w:type="gramEnd"/>
+      <w:r>
+        <w:rPr>
+          <w:sz w:val="20"/>
+          <w:szCs w:val="20"/>
+        </w:rPr>
+        <w:t xml:space="preserve"> (</w:t>
+      </w:r>
+      <w:proofErr w:type="spellStart"/>
+      <w:r>
+        <w:rPr>
+          <w:sz w:val="20"/>
+          <w:szCs w:val="20"/>
+        </w:rPr>
+        <w:t>int</w:t>
+      </w:r>
+      <w:proofErr w:type="spellEnd"/>
+      <w:r>
+        <w:rPr>
+          <w:sz w:val="20"/>
+          <w:szCs w:val="20"/>
+        </w:rPr>
+        <w:t xml:space="preserve"> y = 0; y &lt; </w:t>
+      </w:r>
+      <w:proofErr w:type="spellStart"/>
+      <w:r>
+        <w:rPr>
+          <w:sz w:val="20"/>
+          <w:szCs w:val="20"/>
+        </w:rPr>
+        <w:t>layer.getHeight</w:t>
+      </w:r>
+      <w:proofErr w:type="spellEnd"/>
+      <w:r>
+        <w:rPr>
+          <w:sz w:val="20"/>
+          <w:szCs w:val="20"/>
+        </w:rPr>
+        <w:t>(); y++) {</w:t>
+      </w:r>
+    </w:p>
+    <w:p>
+      <w:pPr>
+        <w:widowControl/>
+        <w:rPr>
+          <w:sz w:val="20"/>
+          <w:szCs w:val="20"/>
+        </w:rPr>
+      </w:pPr>
+      <w:r>
+        <w:rPr>
+          <w:sz w:val="20"/>
+          <w:szCs w:val="20"/>
+        </w:rPr>
+        <w:tab/>
+      </w:r>
+      <w:r>
+        <w:rPr>
+          <w:sz w:val="20"/>
+          <w:szCs w:val="20"/>
+        </w:rPr>
+        <w:tab/>
+      </w:r>
+      <w:r>
+        <w:rPr>
+          <w:sz w:val="20"/>
+          <w:szCs w:val="20"/>
+        </w:rPr>
+        <w:tab/>
+      </w:r>
+      <w:r>
+        <w:rPr>
+          <w:sz w:val="20"/>
+          <w:szCs w:val="20"/>
+        </w:rPr>
+        <w:tab/>
+        <w:t xml:space="preserve">Cell </w:t>
+      </w:r>
+      <w:proofErr w:type="spellStart"/>
+      <w:r>
+        <w:rPr>
+          <w:sz w:val="20"/>
+          <w:szCs w:val="20"/>
+        </w:rPr>
+        <w:t>cell</w:t>
+      </w:r>
+      <w:proofErr w:type="spellEnd"/>
+      <w:r>
+        <w:rPr>
+          <w:sz w:val="20"/>
+          <w:szCs w:val="20"/>
+        </w:rPr>
+        <w:t xml:space="preserve"> = </w:t>
+      </w:r>
+      <w:proofErr w:type="spellStart"/>
+      <w:r>
+        <w:rPr>
+          <w:sz w:val="20"/>
+          <w:szCs w:val="20"/>
+        </w:rPr>
+        <w:t>layer.getCell</w:t>
+      </w:r>
+      <w:proofErr w:type="spellEnd"/>
+      <w:r>
+        <w:rPr>
+          <w:sz w:val="20"/>
+          <w:szCs w:val="20"/>
+        </w:rPr>
+        <w:t>(x, y);</w:t>
+      </w:r>
+    </w:p>
+    <w:p>
+      <w:pPr>
+        <w:widowControl/>
+        <w:rPr>
+          <w:sz w:val="20"/>
+          <w:szCs w:val="20"/>
+        </w:rPr>
+      </w:pPr>
+      <w:r>
+        <w:rPr>
+          <w:sz w:val="20"/>
+          <w:szCs w:val="20"/>
+        </w:rPr>
+        <w:tab/>
+      </w:r>
+      <w:r>
+        <w:rPr>
+          <w:sz w:val="20"/>
+          <w:szCs w:val="20"/>
+        </w:rPr>
+        <w:tab/>
+      </w:r>
+      <w:r>
+        <w:rPr>
+          <w:sz w:val="20"/>
+          <w:szCs w:val="20"/>
+        </w:rPr>
+        <w:tab/>
+      </w:r>
+      <w:r>
+        <w:rPr>
+          <w:sz w:val="20"/>
+          <w:szCs w:val="20"/>
+        </w:rPr>
+        <w:tab/>
+      </w:r>
+      <w:proofErr w:type="gramStart"/>
+      <w:r>
+        <w:rPr>
+          <w:sz w:val="20"/>
+          <w:szCs w:val="20"/>
+        </w:rPr>
+        <w:t>if</w:t>
+      </w:r>
+      <w:proofErr w:type="gramEnd"/>
+      <w:r>
+        <w:rPr>
+          <w:sz w:val="20"/>
+          <w:szCs w:val="20"/>
+        </w:rPr>
+        <w:t xml:space="preserve"> (cell != null) </w:t>
+      </w:r>
+    </w:p>
+    <w:p>
+      <w:pPr>
+        <w:widowControl/>
+        <w:rPr>
+          <w:sz w:val="20"/>
+          <w:szCs w:val="20"/>
+        </w:rPr>
+      </w:pPr>
+      <w:r>
+        <w:rPr>
+          <w:sz w:val="20"/>
+          <w:szCs w:val="20"/>
+        </w:rPr>
+        <w:tab/>
+      </w:r>
+      <w:r>
+        <w:rPr>
+          <w:sz w:val="20"/>
+          <w:szCs w:val="20"/>
+        </w:rPr>
+        <w:tab/>
+      </w:r>
+      <w:r>
+        <w:rPr>
+          <w:sz w:val="20"/>
+          <w:szCs w:val="20"/>
+        </w:rPr>
+        <w:tab/>
+      </w:r>
+      <w:r>
+        <w:rPr>
+          <w:sz w:val="20"/>
+          <w:szCs w:val="20"/>
+        </w:rPr>
+        <w:tab/>
+      </w:r>
+      <w:r>
+        <w:rPr>
+          <w:sz w:val="20"/>
+          <w:szCs w:val="20"/>
+        </w:rPr>
+        <w:tab/>
+      </w:r>
+      <w:proofErr w:type="spellStart"/>
+      <w:proofErr w:type="gramStart"/>
+      <w:r>
+        <w:rPr>
+          <w:sz w:val="20"/>
+          <w:szCs w:val="20"/>
+        </w:rPr>
+        <w:t>fixPixelBleeding</w:t>
+      </w:r>
+      <w:proofErr w:type="spellEnd"/>
+      <w:r>
+        <w:rPr>
+          <w:sz w:val="20"/>
+          <w:szCs w:val="20"/>
+        </w:rPr>
+        <w:t>(</w:t>
+      </w:r>
+      <w:proofErr w:type="spellStart"/>
+      <w:proofErr w:type="gramEnd"/>
+      <w:r>
+        <w:rPr>
+          <w:sz w:val="20"/>
+          <w:szCs w:val="20"/>
+        </w:rPr>
+        <w:t>cell.getTile</w:t>
+      </w:r>
+      <w:proofErr w:type="spellEnd"/>
+      <w:r>
+        <w:rPr>
+          <w:sz w:val="20"/>
+          <w:szCs w:val="20"/>
+        </w:rPr>
+        <w:t>().</w:t>
+      </w:r>
+      <w:proofErr w:type="spellStart"/>
+      <w:r>
+        <w:rPr>
+          <w:sz w:val="20"/>
+          <w:szCs w:val="20"/>
+        </w:rPr>
+        <w:t>getTextureRegion</w:t>
+      </w:r>
+      <w:proofErr w:type="spellEnd"/>
+      <w:r>
+        <w:rPr>
+          <w:sz w:val="20"/>
+          <w:szCs w:val="20"/>
+        </w:rPr>
+        <w:t>());</w:t>
+      </w:r>
+    </w:p>
+    <w:p>
+      <w:pPr>
+        <w:widowControl/>
+        <w:rPr>
+          <w:sz w:val="20"/>
+          <w:szCs w:val="20"/>
+        </w:rPr>
+      </w:pPr>
+      <w:r>
+        <w:rPr>
+          <w:sz w:val="20"/>
+          <w:szCs w:val="20"/>
+        </w:rPr>
+        <w:tab/>
+      </w:r>
+      <w:r>
+        <w:rPr>
+          <w:sz w:val="20"/>
+          <w:szCs w:val="20"/>
+        </w:rPr>
+        <w:tab/>
+      </w:r>
+      <w:r>
+        <w:rPr>
+          <w:sz w:val="20"/>
+          <w:szCs w:val="20"/>
+        </w:rPr>
+        <w:tab/>
+        <w:t>}</w:t>
+      </w:r>
+    </w:p>
+    <w:p>
+      <w:pPr>
+        <w:widowControl/>
+        <w:rPr>
+          <w:sz w:val="20"/>
+          <w:szCs w:val="20"/>
+        </w:rPr>
+      </w:pPr>
+      <w:r>
+        <w:rPr>
+          <w:sz w:val="20"/>
+          <w:szCs w:val="20"/>
+        </w:rPr>
+        <w:tab/>
+      </w:r>
+      <w:r>
+        <w:rPr>
+          <w:sz w:val="20"/>
+          <w:szCs w:val="20"/>
+        </w:rPr>
+        <w:tab/>
+        <w:t>}</w:t>
+      </w:r>
+    </w:p>
+    <w:p>
+      <w:pPr>
+        <w:widowControl/>
+        <w:rPr>
+          <w:sz w:val="20"/>
+          <w:szCs w:val="20"/>
+        </w:rPr>
+      </w:pPr>
+      <w:r>
+        <w:rPr>
+          <w:sz w:val="20"/>
+          <w:szCs w:val="20"/>
+        </w:rPr>
+        <w:tab/>
+        <w:t>}</w:t>
+      </w:r>
+    </w:p>
+    <w:p>
+      <w:pPr>
+        <w:widowControl/>
+        <w:rPr>
+          <w:sz w:val="20"/>
+          <w:szCs w:val="20"/>
+        </w:rPr>
+      </w:pPr>
+      <w:r>
+        <w:rPr>
+          <w:sz w:val="20"/>
+          <w:szCs w:val="20"/>
+        </w:rPr>
+        <w:tab/>
+      </w:r>
+      <w:proofErr w:type="gramStart"/>
+      <w:r>
+        <w:rPr>
+          <w:sz w:val="20"/>
+          <w:szCs w:val="20"/>
+        </w:rPr>
+        <w:t>private</w:t>
+      </w:r>
+      <w:proofErr w:type="gramEnd"/>
+      <w:r>
+        <w:rPr>
+          <w:sz w:val="20"/>
+          <w:szCs w:val="20"/>
+        </w:rPr>
+        <w:t xml:space="preserve"> static void </w:t>
+      </w:r>
+      <w:proofErr w:type="spellStart"/>
+      <w:r>
+        <w:rPr>
+          <w:sz w:val="20"/>
+          <w:szCs w:val="20"/>
+        </w:rPr>
+        <w:t>fixPixelBleeding</w:t>
+      </w:r>
+      <w:proofErr w:type="spellEnd"/>
+      <w:r>
+        <w:rPr>
+          <w:sz w:val="20"/>
+          <w:szCs w:val="20"/>
+        </w:rPr>
+        <w:t>(</w:t>
+      </w:r>
+      <w:proofErr w:type="spellStart"/>
+      <w:r>
+        <w:rPr>
+          <w:sz w:val="20"/>
+          <w:szCs w:val="20"/>
+        </w:rPr>
+        <w:t>TextureRegion</w:t>
+      </w:r>
+      <w:proofErr w:type="spellEnd"/>
+      <w:r>
+        <w:rPr>
+          <w:sz w:val="20"/>
+          <w:szCs w:val="20"/>
+        </w:rPr>
+        <w:t xml:space="preserve"> region) {</w:t>
+      </w:r>
+    </w:p>
+    <w:p>
+      <w:pPr>
+        <w:widowControl/>
+        <w:rPr>
+          <w:sz w:val="20"/>
+          <w:szCs w:val="20"/>
+        </w:rPr>
+      </w:pPr>
+      <w:r>
+        <w:rPr>
+          <w:sz w:val="20"/>
+          <w:szCs w:val="20"/>
+        </w:rPr>
+        <w:tab/>
+      </w:r>
+      <w:r>
+        <w:rPr>
+          <w:sz w:val="20"/>
+          <w:szCs w:val="20"/>
+        </w:rPr>
+        <w:tab/>
+      </w:r>
+      <w:proofErr w:type="gramStart"/>
+      <w:r>
+        <w:rPr>
+          <w:sz w:val="20"/>
+          <w:szCs w:val="20"/>
+        </w:rPr>
+        <w:t>float</w:t>
+      </w:r>
+      <w:proofErr w:type="gramEnd"/>
+      <w:r>
+        <w:rPr>
+          <w:sz w:val="20"/>
+          <w:szCs w:val="20"/>
+        </w:rPr>
+        <w:t xml:space="preserve"> fix = 0.01f;</w:t>
+      </w:r>
+    </w:p>
+    <w:p>
+      <w:pPr>
+        <w:widowControl/>
+        <w:rPr>
+          <w:sz w:val="20"/>
+          <w:szCs w:val="20"/>
+        </w:rPr>
+      </w:pPr>
+      <w:r>
+        <w:rPr>
+          <w:sz w:val="20"/>
+          <w:szCs w:val="20"/>
+        </w:rPr>
+        <w:tab/>
+      </w:r>
+      <w:r>
+        <w:rPr>
+          <w:sz w:val="20"/>
+          <w:szCs w:val="20"/>
+        </w:rPr>
+        <w:tab/>
+      </w:r>
+      <w:proofErr w:type="gramStart"/>
+      <w:r>
+        <w:rPr>
+          <w:sz w:val="20"/>
+          <w:szCs w:val="20"/>
+        </w:rPr>
+        <w:t>float</w:t>
+      </w:r>
+      <w:proofErr w:type="gramEnd"/>
+      <w:r>
+        <w:rPr>
+          <w:sz w:val="20"/>
+          <w:szCs w:val="20"/>
+        </w:rPr>
+        <w:t xml:space="preserve"> x = </w:t>
+      </w:r>
+      <w:proofErr w:type="spellStart"/>
+      <w:r>
+        <w:rPr>
+          <w:sz w:val="20"/>
+          <w:szCs w:val="20"/>
+        </w:rPr>
+        <w:t>region.getRegionX</w:t>
+      </w:r>
+      <w:proofErr w:type="spellEnd"/>
+      <w:r>
+        <w:rPr>
+          <w:sz w:val="20"/>
+          <w:szCs w:val="20"/>
+        </w:rPr>
+        <w:t>();</w:t>
+      </w:r>
+    </w:p>
+    <w:p>
+      <w:pPr>
+        <w:widowControl/>
+        <w:rPr>
+          <w:sz w:val="20"/>
+          <w:szCs w:val="20"/>
+        </w:rPr>
+      </w:pPr>
+      <w:r>
+        <w:rPr>
+          <w:sz w:val="20"/>
+          <w:szCs w:val="20"/>
+        </w:rPr>
+        <w:tab/>
+      </w:r>
+      <w:r>
+        <w:rPr>
+          <w:sz w:val="20"/>
+          <w:szCs w:val="20"/>
+        </w:rPr>
+        <w:tab/>
+      </w:r>
+      <w:proofErr w:type="gramStart"/>
+      <w:r>
+        <w:rPr>
+          <w:sz w:val="20"/>
+          <w:szCs w:val="20"/>
+        </w:rPr>
+        <w:t>float</w:t>
+      </w:r>
+      <w:proofErr w:type="gramEnd"/>
+      <w:r>
+        <w:rPr>
+          <w:sz w:val="20"/>
+          <w:szCs w:val="20"/>
+        </w:rPr>
+        <w:t xml:space="preserve"> y = </w:t>
+      </w:r>
+      <w:proofErr w:type="spellStart"/>
+      <w:r>
+        <w:rPr>
+          <w:sz w:val="20"/>
+          <w:szCs w:val="20"/>
+        </w:rPr>
+        <w:t>region.getRegionY</w:t>
+      </w:r>
+      <w:proofErr w:type="spellEnd"/>
+      <w:r>
+        <w:rPr>
+          <w:sz w:val="20"/>
+          <w:szCs w:val="20"/>
+        </w:rPr>
+        <w:t>();</w:t>
+      </w:r>
+    </w:p>
+    <w:p>
+      <w:pPr>
+        <w:widowControl/>
+        <w:rPr>
+          <w:sz w:val="20"/>
+          <w:szCs w:val="20"/>
+        </w:rPr>
+      </w:pPr>
+      <w:r>
+        <w:rPr>
+          <w:sz w:val="20"/>
+          <w:szCs w:val="20"/>
+        </w:rPr>
+        <w:tab/>
+      </w:r>
+      <w:r>
+        <w:rPr>
+          <w:sz w:val="20"/>
+          <w:szCs w:val="20"/>
+        </w:rPr>
+        <w:tab/>
+      </w:r>
+      <w:proofErr w:type="gramStart"/>
+      <w:r>
+        <w:rPr>
+          <w:sz w:val="20"/>
+          <w:szCs w:val="20"/>
+        </w:rPr>
+        <w:t>float</w:t>
+      </w:r>
+      <w:proofErr w:type="gramEnd"/>
+      <w:r>
+        <w:rPr>
+          <w:sz w:val="20"/>
+          <w:szCs w:val="20"/>
+        </w:rPr>
+        <w:t xml:space="preserve"> width = </w:t>
+      </w:r>
+      <w:proofErr w:type="spellStart"/>
+      <w:r>
+        <w:rPr>
+          <w:sz w:val="20"/>
+          <w:szCs w:val="20"/>
+        </w:rPr>
+        <w:t>region.getRegionWidth</w:t>
+      </w:r>
+      <w:proofErr w:type="spellEnd"/>
+      <w:r>
+        <w:rPr>
+          <w:sz w:val="20"/>
+          <w:szCs w:val="20"/>
+        </w:rPr>
+        <w:t>();</w:t>
+      </w:r>
+    </w:p>
+    <w:p>
+      <w:pPr>
+        <w:widowControl/>
+        <w:rPr>
+          <w:sz w:val="20"/>
+          <w:szCs w:val="20"/>
+        </w:rPr>
+      </w:pPr>
+      <w:r>
+        <w:rPr>
+          <w:sz w:val="20"/>
+          <w:szCs w:val="20"/>
+        </w:rPr>
+        <w:tab/>
+      </w:r>
+      <w:r>
+        <w:rPr>
+          <w:sz w:val="20"/>
+          <w:szCs w:val="20"/>
+        </w:rPr>
+        <w:tab/>
+      </w:r>
+      <w:proofErr w:type="gramStart"/>
+      <w:r>
+        <w:rPr>
+          <w:sz w:val="20"/>
+          <w:szCs w:val="20"/>
+        </w:rPr>
+        <w:t>float</w:t>
+      </w:r>
+      <w:proofErr w:type="gramEnd"/>
+      <w:r>
+        <w:rPr>
+          <w:sz w:val="20"/>
+          <w:szCs w:val="20"/>
+        </w:rPr>
+        <w:t xml:space="preserve"> height = </w:t>
+      </w:r>
+      <w:proofErr w:type="spellStart"/>
+      <w:r>
+        <w:rPr>
+          <w:sz w:val="20"/>
+          <w:szCs w:val="20"/>
+        </w:rPr>
+        <w:t>region.getRegionHeight</w:t>
+      </w:r>
+      <w:proofErr w:type="spellEnd"/>
+      <w:r>
+        <w:rPr>
+          <w:sz w:val="20"/>
+          <w:szCs w:val="20"/>
+        </w:rPr>
+        <w:t>();</w:t>
+      </w:r>
+    </w:p>
+    <w:p>
+      <w:pPr>
+        <w:widowControl/>
+        <w:rPr>
+          <w:sz w:val="20"/>
+          <w:szCs w:val="20"/>
+        </w:rPr>
+      </w:pPr>
+      <w:r>
+        <w:rPr>
+          <w:sz w:val="20"/>
+          <w:szCs w:val="20"/>
+        </w:rPr>
+        <w:tab/>
+      </w:r>
+      <w:r>
+        <w:rPr>
+          <w:sz w:val="20"/>
+          <w:szCs w:val="20"/>
+        </w:rPr>
+        <w:tab/>
+      </w:r>
+      <w:proofErr w:type="gramStart"/>
+      <w:r>
+        <w:rPr>
+          <w:sz w:val="20"/>
+          <w:szCs w:val="20"/>
+        </w:rPr>
+        <w:t>float</w:t>
+      </w:r>
+      <w:proofErr w:type="gramEnd"/>
+      <w:r>
+        <w:rPr>
+          <w:sz w:val="20"/>
+          <w:szCs w:val="20"/>
+        </w:rPr>
+        <w:t xml:space="preserve"> </w:t>
+      </w:r>
+      <w:proofErr w:type="spellStart"/>
+      <w:r>
+        <w:rPr>
+          <w:sz w:val="20"/>
+          <w:szCs w:val="20"/>
+        </w:rPr>
+        <w:t>invTexWidth</w:t>
+      </w:r>
+      <w:proofErr w:type="spellEnd"/>
+      <w:r>
+        <w:rPr>
+          <w:sz w:val="20"/>
+          <w:szCs w:val="20"/>
+        </w:rPr>
+        <w:t xml:space="preserve"> = 1f / </w:t>
+      </w:r>
+      <w:proofErr w:type="spellStart"/>
+      <w:r>
+        <w:rPr>
+          <w:sz w:val="20"/>
+          <w:szCs w:val="20"/>
+        </w:rPr>
+        <w:t>region.getTexture</w:t>
+      </w:r>
+      <w:proofErr w:type="spellEnd"/>
+      <w:r>
+        <w:rPr>
+          <w:sz w:val="20"/>
+          <w:szCs w:val="20"/>
+        </w:rPr>
+        <w:t>().</w:t>
+      </w:r>
+      <w:proofErr w:type="spellStart"/>
+      <w:r>
+        <w:rPr>
+          <w:sz w:val="20"/>
+          <w:szCs w:val="20"/>
+        </w:rPr>
+        <w:t>getWidth</w:t>
+      </w:r>
+      <w:proofErr w:type="spellEnd"/>
+      <w:r>
+        <w:rPr>
+          <w:sz w:val="20"/>
+          <w:szCs w:val="20"/>
+        </w:rPr>
+        <w:t>();</w:t>
+      </w:r>
+    </w:p>
+    <w:p>
+      <w:pPr>
+        <w:widowControl/>
+        <w:rPr>
+          <w:sz w:val="20"/>
+          <w:szCs w:val="20"/>
+        </w:rPr>
+      </w:pPr>
+      <w:r>
+        <w:rPr>
+          <w:sz w:val="20"/>
+          <w:szCs w:val="20"/>
+        </w:rPr>
+        <w:tab/>
+      </w:r>
+      <w:r>
+        <w:rPr>
+          <w:sz w:val="20"/>
+          <w:szCs w:val="20"/>
+        </w:rPr>
+        <w:tab/>
+      </w:r>
+      <w:proofErr w:type="gramStart"/>
+      <w:r>
+        <w:rPr>
+          <w:sz w:val="20"/>
+          <w:szCs w:val="20"/>
+        </w:rPr>
+        <w:t>float</w:t>
+      </w:r>
+      <w:proofErr w:type="gramEnd"/>
+      <w:r>
+        <w:rPr>
+          <w:sz w:val="20"/>
+          <w:szCs w:val="20"/>
+        </w:rPr>
+        <w:t xml:space="preserve"> </w:t>
+      </w:r>
+      <w:proofErr w:type="spellStart"/>
+      <w:r>
+        <w:rPr>
+          <w:sz w:val="20"/>
+          <w:szCs w:val="20"/>
+        </w:rPr>
+        <w:t>invTexHeight</w:t>
+      </w:r>
+      <w:proofErr w:type="spellEnd"/>
+      <w:r>
+        <w:rPr>
+          <w:sz w:val="20"/>
+          <w:szCs w:val="20"/>
+        </w:rPr>
+        <w:t xml:space="preserve"> = 1f / </w:t>
+      </w:r>
+      <w:proofErr w:type="spellStart"/>
+      <w:r>
+        <w:rPr>
+          <w:sz w:val="20"/>
+          <w:szCs w:val="20"/>
+        </w:rPr>
+        <w:t>region.getTexture</w:t>
+      </w:r>
+      <w:proofErr w:type="spellEnd"/>
+      <w:r>
+        <w:rPr>
+          <w:sz w:val="20"/>
+          <w:szCs w:val="20"/>
+        </w:rPr>
+        <w:t>().</w:t>
+      </w:r>
+      <w:proofErr w:type="spellStart"/>
+      <w:r>
+        <w:rPr>
+          <w:sz w:val="20"/>
+          <w:szCs w:val="20"/>
+        </w:rPr>
+        <w:t>getHeight</w:t>
+      </w:r>
+      <w:proofErr w:type="spellEnd"/>
+      <w:r>
+        <w:rPr>
+          <w:sz w:val="20"/>
+          <w:szCs w:val="20"/>
+        </w:rPr>
+        <w:t>();</w:t>
+      </w:r>
+    </w:p>
+    <w:p>
+      <w:pPr>
+        <w:widowControl/>
+        <w:rPr>
+          <w:sz w:val="20"/>
+          <w:szCs w:val="20"/>
+        </w:rPr>
+      </w:pPr>
+      <w:r>
+        <w:rPr>
+          <w:sz w:val="20"/>
+          <w:szCs w:val="20"/>
+        </w:rPr>
+        <w:tab/>
+      </w:r>
+      <w:r>
+        <w:rPr>
+          <w:sz w:val="20"/>
+          <w:szCs w:val="20"/>
+        </w:rPr>
+        <w:tab/>
+      </w:r>
+      <w:proofErr w:type="spellStart"/>
+      <w:proofErr w:type="gramStart"/>
+      <w:r>
+        <w:rPr>
+          <w:sz w:val="20"/>
+          <w:szCs w:val="20"/>
+        </w:rPr>
+        <w:t>region.setRegion</w:t>
+      </w:r>
+      <w:proofErr w:type="spellEnd"/>
+      <w:r>
+        <w:rPr>
+          <w:sz w:val="20"/>
+          <w:szCs w:val="20"/>
+        </w:rPr>
+        <w:t>(</w:t>
+      </w:r>
+      <w:proofErr w:type="gramEnd"/>
+      <w:r>
+        <w:rPr>
+          <w:sz w:val="20"/>
+          <w:szCs w:val="20"/>
+        </w:rPr>
+        <w:t xml:space="preserve">(x + fix) * </w:t>
+      </w:r>
+      <w:proofErr w:type="spellStart"/>
+      <w:r>
+        <w:rPr>
+          <w:sz w:val="20"/>
+          <w:szCs w:val="20"/>
+        </w:rPr>
+        <w:t>invTexWidth</w:t>
+      </w:r>
+      <w:proofErr w:type="spellEnd"/>
+      <w:r>
+        <w:rPr>
+          <w:sz w:val="20"/>
+          <w:szCs w:val="20"/>
+        </w:rPr>
+        <w:t xml:space="preserve">, (y + fix) * </w:t>
+      </w:r>
+      <w:proofErr w:type="spellStart"/>
+      <w:r>
+        <w:rPr>
+          <w:sz w:val="20"/>
+          <w:szCs w:val="20"/>
+        </w:rPr>
+        <w:t>invTexHeight</w:t>
+      </w:r>
+      <w:proofErr w:type="spellEnd"/>
+      <w:r>
+        <w:rPr>
+          <w:sz w:val="20"/>
+          <w:szCs w:val="20"/>
+        </w:rPr>
+        <w:t xml:space="preserve">, (x + width - fix) * </w:t>
+      </w:r>
+      <w:proofErr w:type="spellStart"/>
+      <w:r>
+        <w:rPr>
+          <w:sz w:val="20"/>
+          <w:szCs w:val="20"/>
+        </w:rPr>
+        <w:t>invTexWidth</w:t>
+      </w:r>
+      <w:proofErr w:type="spellEnd"/>
+      <w:r>
+        <w:rPr>
+          <w:sz w:val="20"/>
+          <w:szCs w:val="20"/>
+        </w:rPr>
+        <w:t>,</w:t>
+      </w:r>
+    </w:p>
+    <w:p>
+      <w:pPr>
+        <w:widowControl/>
+        <w:rPr>
+          <w:sz w:val="20"/>
+          <w:szCs w:val="20"/>
+        </w:rPr>
+      </w:pPr>
+      <w:r>
+        <w:rPr>
+          <w:sz w:val="20"/>
+          <w:szCs w:val="20"/>
+        </w:rPr>
+        <w:tab/>
+      </w:r>
+      <w:r>
+        <w:rPr>
+          <w:sz w:val="20"/>
+          <w:szCs w:val="20"/>
+        </w:rPr>
+        <w:tab/>
+      </w:r>
+      <w:r>
+        <w:rPr>
+          <w:sz w:val="20"/>
+          <w:szCs w:val="20"/>
+        </w:rPr>
+        <w:tab/>
+      </w:r>
+      <w:r>
+        <w:rPr>
+          <w:sz w:val="20"/>
+          <w:szCs w:val="20"/>
+        </w:rPr>
+        <w:tab/>
+        <w:t xml:space="preserve">(y + height - fix) * </w:t>
+      </w:r>
+      <w:proofErr w:type="spellStart"/>
+      <w:r>
+        <w:rPr>
+          <w:sz w:val="20"/>
+          <w:szCs w:val="20"/>
+        </w:rPr>
+        <w:t>invTexHeight</w:t>
+      </w:r>
+      <w:proofErr w:type="spellEnd"/>
+      <w:r>
+        <w:rPr>
+          <w:sz w:val="20"/>
+          <w:szCs w:val="20"/>
+        </w:rPr>
+        <w:t>);</w:t>
+      </w:r>
+    </w:p>
+    <w:p>
+      <w:pPr>
+        <w:widowControl/>
+        <w:rPr>
+          <w:sz w:val="20"/>
+          <w:szCs w:val="20"/>
+        </w:rPr>
+      </w:pPr>
+      <w:r>
+        <w:rPr>
+          <w:sz w:val="20"/>
+          <w:szCs w:val="20"/>
+        </w:rPr>
+        <w:tab/>
+        <w:t>}</w:t>
+      </w:r>
+    </w:p>
+    <w:p>
+      <w:pPr>
+        <w:widowControl/>
+        <w:rPr>
+          <w:sz w:val="20"/>
+          <w:szCs w:val="20"/>
+        </w:rPr>
+      </w:pPr>
+      <w:r>
+        <w:rPr>
+          <w:sz w:val="20"/>
+          <w:szCs w:val="20"/>
+        </w:rPr>
+        <w:t>}</w:t>
+      </w:r>
+    </w:p>
+    <w:p>
+      <w:pPr>
+        <w:widowControl/>
+        <w:rPr>
+          <w:sz w:val="20"/>
+          <w:szCs w:val="20"/>
+        </w:rPr>
+      </w:pPr>
+      <w:r>
+        <w:rPr>
+          <w:sz w:val="20"/>
+          <w:szCs w:val="20"/>
+        </w:rPr>
+        <w:br w:type="page"/>
+      </w:r>
+    </w:p>
+    <w:p>
+      <w:pPr>
+        <w:widowControl/>
+        <w:rPr>
+          <w:szCs w:val="24"/>
+        </w:rPr>
+      </w:pPr>
+    </w:p>
+    <w:p>
+      <w:pPr>
+        <w:widowControl/>
+        <w:rPr>
+          <w:szCs w:val="24"/>
+        </w:rPr>
       </w:pPr>
     </w:p>
     <w:sectPr>
@@ -8461,7 +11478,7 @@
             <w:noProof/>
             <w:lang w:val="zh-TW"/>
           </w:rPr>
-          <w:t>12</w:t>
+          <w:t>22</w:t>
         </w:r>
         <w:r>
           <w:fldChar w:fldCharType="end"/>
@@ -8918,7 +11935,6 @@
     <w:next w:val="a"/>
     <w:link w:val="20"/>
     <w:uiPriority w:val="9"/>
-    <w:semiHidden/>
     <w:unhideWhenUsed/>
     <w:qFormat/>
     <w:rsid w:val="002C6C84"/>
@@ -8941,7 +11957,6 @@
     <w:next w:val="a"/>
     <w:link w:val="30"/>
     <w:uiPriority w:val="9"/>
-    <w:semiHidden/>
     <w:unhideWhenUsed/>
     <w:qFormat/>
     <w:rsid w:val="00B93399"/>
@@ -9065,7 +12080,6 @@
     <w:basedOn w:val="a0"/>
     <w:link w:val="2"/>
     <w:uiPriority w:val="9"/>
-    <w:semiHidden/>
     <w:rsid w:val="002C6C84"/>
     <w:rPr>
       <w:rFonts w:asciiTheme="majorHAnsi" w:eastAsiaTheme="majorEastAsia" w:hAnsiTheme="majorHAnsi" w:cstheme="majorBidi"/>
@@ -9101,7 +12115,6 @@
     <w:basedOn w:val="a0"/>
     <w:link w:val="3"/>
     <w:uiPriority w:val="9"/>
-    <w:semiHidden/>
     <w:rsid w:val="00B93399"/>
     <w:rPr>
       <w:rFonts w:asciiTheme="majorHAnsi" w:eastAsiaTheme="majorEastAsia" w:hAnsiTheme="majorHAnsi" w:cstheme="majorBidi"/>
@@ -9391,7 +12404,7 @@
 </file>
 
 <file path=customXml/itemProps1.xml><?xml version="1.0" encoding="utf-8"?>
-<ds:datastoreItem xmlns:ds="http://schemas.openxmlformats.org/officeDocument/2006/customXml" ds:itemID="{577796BC-C31D-4256-8DBA-52100D43E7E9}">
+<ds:datastoreItem xmlns:ds="http://schemas.openxmlformats.org/officeDocument/2006/customXml" ds:itemID="{D50AA4A9-EB1C-4047-ABCC-C06255B0B63F}">
   <ds:schemaRefs>
     <ds:schemaRef ds:uri="http://schemas.openxmlformats.org/officeDocument/2006/bibliography"/>
   </ds:schemaRefs>

--- a/GameProject/DesignDocument.docx
+++ b/GameProject/DesignDocument.docx
@@ -107,6 +107,154 @@
         <w:rPr>
           <w:rFonts w:hint="eastAsia"/>
         </w:rPr>
+        <w:t>資源管理員，作用於讀取的所有工作，凡舉包含圖片</w:t>
+      </w:r>
+      <w:r>
+        <w:rPr>
+          <w:rFonts w:hint="eastAsia"/>
+        </w:rPr>
+        <w:t>(I</w:t>
+      </w:r>
+      <w:r>
+        <w:t xml:space="preserve">mage, </w:t>
+      </w:r>
+      <w:r>
+        <w:t>Atlas</w:t>
+      </w:r>
+      <w:r>
+        <w:rPr>
+          <w:rFonts w:hint="eastAsia"/>
+        </w:rPr>
+        <w:t>)</w:t>
+      </w:r>
+      <w:r>
+        <w:rPr>
+          <w:rFonts w:hint="eastAsia"/>
+        </w:rPr>
+        <w:t>、音效等</w:t>
+      </w:r>
+      <w:r>
+        <w:rPr>
+          <w:rFonts w:hint="eastAsia"/>
+        </w:rPr>
+        <w:t>。</w:t>
+      </w:r>
+    </w:p>
+    <w:p>
+      <w:pPr>
+        <w:widowControl/>
+        <w:rPr>
+          <w:rFonts w:hint="eastAsia"/>
+          <w:color w:val="FF0000"/>
+        </w:rPr>
+      </w:pPr>
+      <w:r>
+        <w:rPr>
+          <w:rFonts w:hint="eastAsia"/>
+          <w:color w:val="FF0000"/>
+        </w:rPr>
+        <w:t>須注意此處作為提供連結使用，讀取工作則是交由主程式進行。</w:t>
+      </w:r>
+    </w:p>
+    <w:p>
+      <w:pPr>
+        <w:widowControl/>
+      </w:pPr>
+      <w:r>
+        <w:tab/>
+      </w:r>
+      <w:proofErr w:type="gramStart"/>
+      <w:r>
+        <w:t>public</w:t>
+      </w:r>
+      <w:proofErr w:type="gramEnd"/>
+      <w:r>
+        <w:t xml:space="preserve"> static final </w:t>
+      </w:r>
+      <w:proofErr w:type="spellStart"/>
+      <w:r>
+        <w:t>AssetManager</w:t>
+      </w:r>
+      <w:proofErr w:type="spellEnd"/>
+      <w:r>
+        <w:t xml:space="preserve"> ASSETMANAGER = new </w:t>
+      </w:r>
+      <w:proofErr w:type="spellStart"/>
+      <w:r>
+        <w:t>AssetManager</w:t>
+      </w:r>
+      <w:proofErr w:type="spellEnd"/>
+      <w:r>
+        <w:t>();</w:t>
+      </w:r>
+    </w:p>
+    <w:p>
+      <w:pPr>
+        <w:widowControl/>
+      </w:pPr>
+      <w:r>
+        <w:rPr>
+          <w:rFonts w:hint="eastAsia"/>
+          <w:color w:val="FF0000"/>
+        </w:rPr>
+        <w:t>在最</w:t>
+      </w:r>
+      <w:proofErr w:type="gramStart"/>
+      <w:r>
+        <w:rPr>
+          <w:rFonts w:hint="eastAsia"/>
+          <w:color w:val="FF0000"/>
+        </w:rPr>
+        <w:t>下方處</w:t>
+      </w:r>
+      <w:proofErr w:type="gramEnd"/>
+      <w:r>
+        <w:rPr>
+          <w:rFonts w:hint="eastAsia"/>
+        </w:rPr>
+        <w:t>，增加該資源物件的標題名稱，提供做讀取使用並定義路徑。</w:t>
+      </w:r>
+    </w:p>
+    <w:p>
+      <w:pPr>
+        <w:widowControl/>
+      </w:pPr>
+      <w:r>
+        <w:tab/>
+      </w:r>
+      <w:proofErr w:type="gramStart"/>
+      <w:r>
+        <w:t>public</w:t>
+      </w:r>
+      <w:proofErr w:type="gramEnd"/>
+      <w:r>
+        <w:t xml:space="preserve"> static String WHITESQUARE = "</w:t>
+      </w:r>
+      <w:proofErr w:type="spellStart"/>
+      <w:r>
+        <w:t>img</w:t>
+      </w:r>
+      <w:proofErr w:type="spellEnd"/>
+      <w:r>
+        <w:t>/system/white.png";</w:t>
+      </w:r>
+    </w:p>
+    <w:p>
+      <w:pPr>
+        <w:widowControl/>
+      </w:pPr>
+      <w:r>
+        <w:tab/>
+      </w:r>
+    </w:p>
+    <w:p>
+      <w:pPr>
+        <w:widowControl/>
+      </w:pPr>
+      <w:r>
+        <w:rPr>
+          <w:rFonts w:hint="eastAsia"/>
+        </w:rPr>
         <w:t>定義</w:t>
       </w:r>
       <w:r>
@@ -508,9 +656,6 @@
     <w:p>
       <w:pPr>
         <w:widowControl/>
-        <w:rPr>
-          <w:rFonts w:hint="eastAsia"/>
-        </w:rPr>
       </w:pPr>
     </w:p>
     <w:p>
@@ -1502,7 +1647,7 @@
       <w:proofErr w:type="spellStart"/>
       <w:proofErr w:type="gramStart"/>
       <w:r>
-        <w:t>InputHandler</w:t>
+        <w:t>CameraPositionUpdate</w:t>
       </w:r>
       <w:proofErr w:type="spellEnd"/>
       <w:r>
@@ -1517,97 +1662,211 @@
       <w:r>
         <w:tab/>
       </w:r>
-      <w:proofErr w:type="spellStart"/>
-      <w:r>
-        <w:rPr>
-          <w:rFonts w:hint="eastAsia"/>
-        </w:rPr>
-        <w:t>St</w:t>
-      </w:r>
-      <w:r>
-        <w:t>ageVarable</w:t>
-      </w:r>
-      <w:r>
-        <w:t>Manager</w:t>
-      </w:r>
-      <w:proofErr w:type="spellEnd"/>
-      <w:r>
+      <w:r>
+        <w:t>U</w:t>
+      </w:r>
+      <w:r>
+        <w:rPr>
+          <w:rFonts w:hint="eastAsia"/>
+        </w:rPr>
+        <w:t>pdate()</w:t>
+      </w:r>
+      <w:r>
+        <w:t xml:space="preserve">: </w:t>
+      </w:r>
+      <w:r>
+        <w:rPr>
+          <w:rFonts w:hint="eastAsia"/>
+        </w:rPr>
+        <w:t>定義所有物件的物件計算</w:t>
+      </w:r>
+    </w:p>
+    <w:p>
+      <w:pPr>
+        <w:widowControl/>
+      </w:pPr>
+      <w:r>
+        <w:tab/>
+        <w:t>R</w:t>
+      </w:r>
+      <w:r>
+        <w:rPr>
+          <w:rFonts w:hint="eastAsia"/>
+        </w:rPr>
+        <w:t>ender(</w:t>
+      </w:r>
+      <w:r>
+        <w:t>)</w:t>
+      </w:r>
+      <w:r>
+        <w:rPr>
+          <w:rFonts w:hint="eastAsia"/>
+        </w:rPr>
+        <w:t xml:space="preserve">: </w:t>
+      </w:r>
+      <w:r>
+        <w:rPr>
+          <w:rFonts w:hint="eastAsia"/>
+        </w:rPr>
+        <w:t>定義所有物件的繪畫、</w:t>
+      </w:r>
+      <w:r>
+        <w:rPr>
+          <w:rFonts w:hint="eastAsia"/>
+        </w:rPr>
+        <w:t>HUD</w:t>
+      </w:r>
+      <w:r>
+        <w:rPr>
+          <w:rFonts w:hint="eastAsia"/>
+        </w:rPr>
+        <w:t>以及</w:t>
+      </w:r>
+      <w:proofErr w:type="spellStart"/>
+      <w:r>
+        <w:rPr>
+          <w:rFonts w:hint="eastAsia"/>
+        </w:rPr>
+        <w:t>S</w:t>
+      </w:r>
+      <w:r>
+        <w:t>tage</w:t>
+      </w:r>
+      <w:r>
+        <w:rPr>
+          <w:rFonts w:hint="eastAsia"/>
+        </w:rPr>
+        <w:t>A</w:t>
+      </w:r>
+      <w:r>
+        <w:t>ctor</w:t>
+      </w:r>
+      <w:proofErr w:type="spellEnd"/>
+      <w:r>
+        <w:rPr>
+          <w:rFonts w:hint="eastAsia"/>
+        </w:rPr>
+        <w:t>繪製</w:t>
+      </w:r>
+      <w:r>
+        <w:rPr>
+          <w:rFonts w:hint="eastAsia"/>
+        </w:rPr>
+        <w:t>與動畫</w:t>
+      </w:r>
+    </w:p>
+    <w:p>
+      <w:pPr>
+        <w:widowControl/>
+      </w:pPr>
+      <w:r>
+        <w:tab/>
+        <w:t>Dispose()</w:t>
+      </w:r>
+      <w:r>
+        <w:rPr>
+          <w:rFonts w:hint="eastAsia"/>
+        </w:rPr>
+        <w:t xml:space="preserve">: </w:t>
+      </w:r>
+      <w:r>
+        <w:rPr>
+          <w:rFonts w:hint="eastAsia"/>
+        </w:rPr>
+        <w:t>預設清除</w:t>
+      </w:r>
+    </w:p>
+    <w:p>
+      <w:pPr>
+        <w:widowControl/>
+      </w:pPr>
+      <w:r>
+        <w:tab/>
+        <w:t>Show()</w:t>
+      </w:r>
+      <w:r>
+        <w:rPr>
+          <w:rFonts w:hint="eastAsia"/>
+        </w:rPr>
+        <w:t xml:space="preserve">: </w:t>
+      </w:r>
+      <w:r>
+        <w:rPr>
+          <w:rFonts w:hint="eastAsia"/>
+        </w:rPr>
+        <w:t>定義該場景進入時所執行</w:t>
+      </w:r>
+    </w:p>
+    <w:p>
+      <w:pPr>
+        <w:widowControl/>
+      </w:pPr>
+      <w:r>
+        <w:tab/>
+        <w:t>@override R</w:t>
+      </w:r>
+      <w:r>
+        <w:rPr>
+          <w:rFonts w:hint="eastAsia"/>
+        </w:rPr>
+        <w:t>esize(</w:t>
+      </w:r>
+      <w:r>
+        <w:t>) : void</w:t>
+      </w:r>
+      <w:r>
+        <w:rPr>
+          <w:rFonts w:hint="eastAsia"/>
+        </w:rPr>
         <w:t xml:space="preserve"> </w:t>
       </w:r>
       <w:r>
-        <w:t>()</w:t>
-      </w:r>
-    </w:p>
-    <w:p>
-      <w:pPr>
-        <w:widowControl/>
-      </w:pPr>
-      <w:r>
-        <w:tab/>
-        <w:t>@override R</w:t>
-      </w:r>
-      <w:r>
-        <w:rPr>
-          <w:rFonts w:hint="eastAsia"/>
-        </w:rPr>
-        <w:t>esize(</w:t>
-      </w:r>
-      <w:r>
-        <w:t>) : void</w:t>
-      </w:r>
-      <w:r>
-        <w:rPr>
-          <w:rFonts w:hint="eastAsia"/>
-        </w:rPr>
+        <w:rPr>
+          <w:rFonts w:hint="eastAsia"/>
+        </w:rPr>
+        <w:t>定義重畫介面</w:t>
+      </w:r>
+    </w:p>
+    <w:p>
+      <w:pPr>
+        <w:widowControl/>
+        <w:ind w:left="480" w:firstLine="480"/>
+      </w:pPr>
+      <w:r>
+        <w:rPr>
+          <w:rFonts w:hint="eastAsia"/>
+        </w:rPr>
+        <w:t>使用</w:t>
+      </w:r>
+      <w:proofErr w:type="spellStart"/>
+      <w:r>
+        <w:rPr>
+          <w:rFonts w:hint="eastAsia"/>
+        </w:rPr>
+        <w:t>viewport.</w:t>
+      </w:r>
+      <w:proofErr w:type="gramStart"/>
+      <w:r>
+        <w:t>update</w:t>
+      </w:r>
+      <w:proofErr w:type="spellEnd"/>
+      <w:r>
+        <w:t>(</w:t>
+      </w:r>
+      <w:proofErr w:type="gramEnd"/>
+      <w:r>
+        <w:t>w,</w:t>
+      </w:r>
+      <w:r>
         <w:t xml:space="preserve"> </w:t>
       </w:r>
       <w:r>
-        <w:rPr>
-          <w:rFonts w:hint="eastAsia"/>
-        </w:rPr>
-        <w:t>定義重畫介面</w:t>
-      </w:r>
-    </w:p>
-    <w:p>
-      <w:pPr>
-        <w:widowControl/>
-        <w:ind w:left="480" w:firstLine="480"/>
-      </w:pPr>
-      <w:r>
-        <w:rPr>
-          <w:rFonts w:hint="eastAsia"/>
-        </w:rPr>
-        <w:t>使用</w:t>
-      </w:r>
-      <w:proofErr w:type="spellStart"/>
-      <w:r>
-        <w:rPr>
-          <w:rFonts w:hint="eastAsia"/>
-        </w:rPr>
-        <w:t>viewport.</w:t>
-      </w:r>
-      <w:proofErr w:type="gramStart"/>
-      <w:r>
-        <w:t>update</w:t>
-      </w:r>
-      <w:proofErr w:type="spellEnd"/>
-      <w:r>
-        <w:t>(</w:t>
-      </w:r>
-      <w:proofErr w:type="gramEnd"/>
-      <w:r>
-        <w:t>w,</w:t>
+        <w:t>h,</w:t>
       </w:r>
       <w:r>
         <w:t xml:space="preserve"> </w:t>
       </w:r>
       <w:r>
-        <w:t>h,</w:t>
-      </w:r>
-      <w:r>
-        <w:t xml:space="preserve"> </w:t>
-      </w:r>
-      <w:r>
         <w:t>[return to center]</w:t>
       </w:r>
       <w:r>
@@ -1624,71 +1883,6 @@
       <w:r>
         <w:tab/>
       </w:r>
-    </w:p>
-    <w:p>
-      <w:pPr>
-        <w:widowControl/>
-      </w:pPr>
-      <w:r>
-        <w:rPr>
-          <w:rFonts w:hint="eastAsia"/>
-        </w:rPr>
-        <w:t>顯示動畫後並轉場至介面選單</w:t>
-      </w:r>
-      <w:r>
-        <w:rPr>
-          <w:rFonts w:hint="eastAsia"/>
-        </w:rPr>
-        <w:t>(</w:t>
-      </w:r>
-      <w:proofErr w:type="spellStart"/>
-      <w:r>
-        <w:rPr>
-          <w:rFonts w:hint="eastAsia"/>
-        </w:rPr>
-        <w:t>MenuScreen</w:t>
-      </w:r>
-      <w:proofErr w:type="spellEnd"/>
-      <w:r>
-        <w:rPr>
-          <w:rFonts w:hint="eastAsia"/>
-        </w:rPr>
-        <w:t>)</w:t>
-      </w:r>
-    </w:p>
-    <w:p>
-      <w:pPr>
-        <w:widowControl/>
-      </w:pPr>
-      <w:proofErr w:type="spellStart"/>
-      <w:r>
-        <w:rPr>
-          <w:rFonts w:hint="eastAsia"/>
-        </w:rPr>
-        <w:t>TitleScreen</w:t>
-      </w:r>
-      <w:proofErr w:type="spellEnd"/>
-      <w:r>
-        <w:t xml:space="preserve"> </w:t>
-      </w:r>
-    </w:p>
-    <w:p>
-      <w:pPr>
-        <w:widowControl/>
-      </w:pPr>
-    </w:p>
-    <w:p>
-      <w:pPr>
-        <w:widowControl/>
-      </w:pPr>
-      <w:proofErr w:type="spellStart"/>
-      <w:r>
-        <w:rPr>
-          <w:rFonts w:hint="eastAsia"/>
-        </w:rPr>
-        <w:t>MenuScreen</w:t>
-      </w:r>
-      <w:proofErr w:type="spellEnd"/>
     </w:p>
     <w:p>
       <w:pPr>
@@ -2125,6 +2319,9 @@
     <w:p>
       <w:pPr>
         <w:widowControl/>
+        <w:rPr>
+          <w:rFonts w:hint="eastAsia"/>
+        </w:rPr>
       </w:pPr>
       <w:r>
         <w:rPr>
@@ -2136,62 +2333,124 @@
     <w:p>
       <w:pPr>
         <w:widowControl/>
-      </w:pPr>
-      <w:r>
+        <w:rPr>
+          <w:rFonts w:hint="eastAsia"/>
+        </w:rPr>
+      </w:pPr>
+      <w:r>
+        <w:rPr>
+          <w:rFonts w:hint="eastAsia"/>
+        </w:rPr>
+        <w:t>[2019/02/11]</w:t>
+      </w:r>
+      <w:r>
+        <w:rPr>
+          <w:rFonts w:hint="eastAsia"/>
+        </w:rPr>
+        <w:t>待移除</w:t>
+      </w:r>
+    </w:p>
+    <w:p>
+      <w:pPr>
+        <w:widowControl/>
+        <w:rPr>
+          <w:shd w:val="pct15" w:color="auto" w:fill="FFFFFF"/>
+        </w:rPr>
+      </w:pPr>
+      <w:r>
+        <w:rPr>
+          <w:shd w:val="pct15" w:color="auto" w:fill="FFFFFF"/>
+        </w:rPr>
         <w:tab/>
         <w:t xml:space="preserve">public Stage </w:t>
       </w:r>
       <w:proofErr w:type="spellStart"/>
       <w:r>
+        <w:rPr>
+          <w:shd w:val="pct15" w:color="auto" w:fill="FFFFFF"/>
+        </w:rPr>
         <w:t>stage</w:t>
       </w:r>
       <w:proofErr w:type="spellEnd"/>
       <w:r>
+        <w:rPr>
+          <w:shd w:val="pct15" w:color="auto" w:fill="FFFFFF"/>
+        </w:rPr>
         <w:t>;</w:t>
       </w:r>
       <w:r>
         <w:rPr>
           <w:rFonts w:hint="eastAsia"/>
+          <w:shd w:val="pct15" w:color="auto" w:fill="FFFFFF"/>
         </w:rPr>
         <w:t xml:space="preserve"> </w:t>
       </w:r>
       <w:r>
         <w:rPr>
           <w:rFonts w:hint="eastAsia"/>
+          <w:shd w:val="pct15" w:color="auto" w:fill="FFFFFF"/>
         </w:rPr>
         <w:t>布景控制器依需求可能會有多個</w:t>
       </w:r>
-    </w:p>
-    <w:p>
-      <w:pPr>
-        <w:widowControl/>
-        <w:rPr>
-          <w:rFonts w:hint="eastAsia"/>
-        </w:rPr>
-      </w:pPr>
-      <w:r>
+      <w:r>
+        <w:rPr>
+          <w:rFonts w:hint="eastAsia"/>
+          <w:shd w:val="pct15" w:color="auto" w:fill="FFFFFF"/>
+        </w:rPr>
+        <w:t xml:space="preserve"> </w:t>
+      </w:r>
+    </w:p>
+    <w:p>
+      <w:pPr>
+        <w:widowControl/>
+        <w:rPr>
+          <w:rFonts w:hint="eastAsia"/>
+          <w:shd w:val="pct15" w:color="auto" w:fill="FFFFFF"/>
+        </w:rPr>
+      </w:pPr>
+      <w:r>
+        <w:rPr>
+          <w:shd w:val="pct15" w:color="auto" w:fill="FFFFFF"/>
+        </w:rPr>
         <w:tab/>
         <w:t xml:space="preserve">private Image </w:t>
       </w:r>
       <w:proofErr w:type="spellStart"/>
       <w:r>
+        <w:rPr>
+          <w:shd w:val="pct15" w:color="auto" w:fill="FFFFFF"/>
+        </w:rPr>
         <w:t>image</w:t>
       </w:r>
       <w:proofErr w:type="spellEnd"/>
       <w:r>
+        <w:rPr>
+          <w:shd w:val="pct15" w:color="auto" w:fill="FFFFFF"/>
+        </w:rPr>
         <w:t>;</w:t>
       </w:r>
       <w:r>
         <w:rPr>
           <w:rFonts w:hint="eastAsia"/>
+          <w:shd w:val="pct15" w:color="auto" w:fill="FFFFFF"/>
         </w:rPr>
         <w:t xml:space="preserve"> </w:t>
       </w:r>
       <w:r>
         <w:rPr>
           <w:rFonts w:hint="eastAsia"/>
-        </w:rPr>
-        <w:t>布景控制器需要使用到可繪製圖形，依需求可能多個</w:t>
+          <w:shd w:val="pct15" w:color="auto" w:fill="FFFFFF"/>
+        </w:rPr>
+        <w:t>布景控</w:t>
+      </w:r>
+      <w:bookmarkStart w:id="0" w:name="_GoBack"/>
+      <w:bookmarkEnd w:id="0"/>
+      <w:r>
+        <w:rPr>
+          <w:rFonts w:hint="eastAsia"/>
+          <w:shd w:val="pct15" w:color="auto" w:fill="FFFFFF"/>
+        </w:rPr>
+        <w:t>制器需要使用到可繪製圖形，依需求可能多</w:t>
       </w:r>
     </w:p>
     <w:p>
@@ -2256,6 +2515,43 @@
     <w:p>
       <w:pPr>
         <w:widowControl/>
+        <w:ind w:firstLine="480"/>
+      </w:pPr>
+      <w:r>
+        <w:t xml:space="preserve">public </w:t>
+      </w:r>
+      <w:proofErr w:type="spellStart"/>
+      <w:r>
+        <w:t>StageActor</w:t>
+      </w:r>
+      <w:proofErr w:type="spellEnd"/>
+      <w:r>
+        <w:t xml:space="preserve"> </w:t>
+      </w:r>
+      <w:proofErr w:type="spellStart"/>
+      <w:r>
+        <w:t>stageActor</w:t>
+      </w:r>
+      <w:proofErr w:type="spellEnd"/>
+      <w:r>
+        <w:t>;</w:t>
+      </w:r>
+      <w:r>
+        <w:rPr>
+          <w:rFonts w:hint="eastAsia"/>
+        </w:rPr>
+        <w:t xml:space="preserve"> </w:t>
+      </w:r>
+      <w:r>
+        <w:rPr>
+          <w:rFonts w:hint="eastAsia"/>
+        </w:rPr>
+        <w:t>布景控制器類別</w:t>
+      </w:r>
+    </w:p>
+    <w:p>
+      <w:pPr>
+        <w:widowControl/>
       </w:pPr>
       <w:r>
         <w:rPr>
@@ -2403,9 +2699,6 @@
     <w:p>
       <w:pPr>
         <w:widowControl/>
-        <w:rPr>
-          <w:rFonts w:hint="eastAsia"/>
-        </w:rPr>
       </w:pPr>
     </w:p>
     <w:p>
@@ -2887,7 +3180,7 @@
           <w:szCs w:val="32"/>
         </w:rPr>
       </w:pPr>
-      <w:bookmarkStart w:id="0" w:name="_Ref535592483"/>
+      <w:bookmarkStart w:id="1" w:name="_Ref535592483"/>
       <w:r>
         <w:rPr>
           <w:rFonts w:hint="eastAsia"/>
@@ -2897,7 +3190,7 @@
         <w:lastRenderedPageBreak/>
         <w:t>碰撞事件控制器</w:t>
       </w:r>
-      <w:bookmarkEnd w:id="0"/>
+      <w:bookmarkEnd w:id="1"/>
     </w:p>
     <w:p>
       <w:pPr>
@@ -5645,7 +5938,6 @@
       <w:pPr>
         <w:widowControl/>
         <w:rPr>
-          <w:rFonts w:hint="eastAsia"/>
           <w:szCs w:val="24"/>
         </w:rPr>
       </w:pPr>
@@ -5761,7 +6053,6 @@
       <w:pPr>
         <w:widowControl/>
         <w:rPr>
-          <w:rFonts w:hint="eastAsia"/>
           <w:szCs w:val="24"/>
         </w:rPr>
       </w:pPr>
@@ -5770,7 +6061,6 @@
       <w:pPr>
         <w:widowControl/>
         <w:rPr>
-          <w:rFonts w:hint="eastAsia"/>
           <w:szCs w:val="24"/>
         </w:rPr>
       </w:pPr>
@@ -5855,14 +6145,11 @@
         </w:rPr>
         <w:t>，來控制該動畫的起始與結束。</w:t>
       </w:r>
-      <w:bookmarkStart w:id="1" w:name="_GoBack"/>
-      <w:bookmarkEnd w:id="1"/>
-    </w:p>
-    <w:p>
-      <w:pPr>
-        <w:widowControl/>
-        <w:rPr>
-          <w:rFonts w:hint="eastAsia"/>
+    </w:p>
+    <w:p>
+      <w:pPr>
+        <w:widowControl/>
+        <w:rPr>
           <w:szCs w:val="24"/>
         </w:rPr>
       </w:pPr>
@@ -5919,7 +6206,6 @@
       <w:pPr>
         <w:widowControl/>
         <w:rPr>
-          <w:rFonts w:hint="eastAsia"/>
           <w:szCs w:val="24"/>
         </w:rPr>
       </w:pPr>
@@ -5928,3123 +6214,230 @@
       <w:pPr>
         <w:widowControl/>
         <w:rPr>
-          <w:rFonts w:asciiTheme="majorHAnsi" w:eastAsiaTheme="majorEastAsia" w:hAnsiTheme="majorHAnsi" w:cstheme="majorBidi"/>
-          <w:b/>
-          <w:bCs/>
-          <w:sz w:val="32"/>
-          <w:szCs w:val="32"/>
-        </w:rPr>
-      </w:pPr>
-      <w:r>
-        <w:rPr>
-          <w:sz w:val="32"/>
-          <w:szCs w:val="32"/>
+          <w:szCs w:val="24"/>
+        </w:rPr>
+      </w:pPr>
+      <w:r>
+        <w:rPr>
+          <w:rFonts w:hint="eastAsia"/>
+          <w:szCs w:val="24"/>
+        </w:rPr>
+        <w:t>取得實際視窗的變數，使用以下兩個函式取得：</w:t>
+      </w:r>
+    </w:p>
+    <w:p>
+      <w:pPr>
+        <w:widowControl/>
+        <w:rPr>
+          <w:szCs w:val="24"/>
+        </w:rPr>
+      </w:pPr>
+      <w:proofErr w:type="spellStart"/>
+      <w:r>
+        <w:rPr>
+          <w:szCs w:val="24"/>
+        </w:rPr>
+        <w:t>Gdx.graphics.getWidth</w:t>
+      </w:r>
+      <w:proofErr w:type="spellEnd"/>
+      <w:r>
+        <w:rPr>
+          <w:szCs w:val="24"/>
+        </w:rPr>
+        <w:t>()</w:t>
+      </w:r>
+      <w:r>
+        <w:rPr>
+          <w:rFonts w:hint="eastAsia"/>
+          <w:szCs w:val="24"/>
+        </w:rPr>
+        <w:t xml:space="preserve"> </w:t>
+      </w:r>
+      <w:r>
+        <w:rPr>
+          <w:rFonts w:hint="eastAsia"/>
+          <w:szCs w:val="24"/>
+        </w:rPr>
+        <w:t>視窗寬度</w:t>
+      </w:r>
+    </w:p>
+    <w:p>
+      <w:pPr>
+        <w:widowControl/>
+        <w:rPr>
+          <w:szCs w:val="24"/>
+        </w:rPr>
+      </w:pPr>
+      <w:proofErr w:type="spellStart"/>
+      <w:r>
+        <w:rPr>
+          <w:szCs w:val="24"/>
+        </w:rPr>
+        <w:t>Gdx.graphics.getHeight</w:t>
+      </w:r>
+      <w:proofErr w:type="spellEnd"/>
+      <w:r>
+        <w:rPr>
+          <w:szCs w:val="24"/>
+        </w:rPr>
+        <w:t>()</w:t>
+      </w:r>
+      <w:r>
+        <w:rPr>
+          <w:rFonts w:hint="eastAsia"/>
+          <w:szCs w:val="24"/>
+        </w:rPr>
+        <w:t xml:space="preserve"> </w:t>
+      </w:r>
+      <w:r>
+        <w:rPr>
+          <w:rFonts w:hint="eastAsia"/>
+          <w:szCs w:val="24"/>
+        </w:rPr>
+        <w:t>視窗高度</w:t>
+      </w:r>
+    </w:p>
+    <w:p>
+      <w:pPr>
+        <w:widowControl/>
+        <w:rPr>
+          <w:szCs w:val="24"/>
+        </w:rPr>
+      </w:pPr>
+      <w:r>
+        <w:rPr>
+          <w:szCs w:val="24"/>
         </w:rPr>
         <w:br w:type="page"/>
       </w:r>
     </w:p>
     <w:p>
       <w:pPr>
-        <w:pStyle w:val="2"/>
-        <w:rPr>
-          <w:sz w:val="32"/>
-          <w:szCs w:val="32"/>
-        </w:rPr>
-      </w:pPr>
-      <w:r>
-        <w:rPr>
-          <w:rFonts w:hint="eastAsia"/>
-          <w:sz w:val="32"/>
-          <w:szCs w:val="32"/>
-        </w:rPr>
-        <w:lastRenderedPageBreak/>
-        <w:t>雜項問題</w:t>
-      </w:r>
-    </w:p>
-    <w:p>
-      <w:pPr>
-        <w:widowControl/>
-      </w:pPr>
-    </w:p>
-    <w:p>
-      <w:pPr>
-        <w:widowControl/>
-        <w:rPr>
-          <w:b/>
+        <w:pStyle w:val="3"/>
+        <w:adjustRightInd w:val="0"/>
+        <w:spacing w:line="240" w:lineRule="auto"/>
+        <w:rPr>
           <w:sz w:val="28"/>
           <w:szCs w:val="28"/>
         </w:rPr>
       </w:pPr>
-      <w:r>
-        <w:rPr>
-          <w:rFonts w:hint="eastAsia"/>
-          <w:b/>
+      <w:proofErr w:type="spellStart"/>
+      <w:r>
+        <w:rPr>
+          <w:rFonts w:hint="eastAsia"/>
           <w:sz w:val="28"/>
           <w:szCs w:val="28"/>
         </w:rPr>
-        <w:t>回收問題</w:t>
-      </w:r>
-    </w:p>
-    <w:p>
-      <w:pPr>
-        <w:widowControl/>
-      </w:pPr>
-      <w:r>
-        <w:rPr>
-          <w:rFonts w:hint="eastAsia"/>
-        </w:rPr>
-        <w:t>地圖物件回收時</w:t>
-      </w:r>
-      <w:r>
-        <w:rPr>
-          <w:rFonts w:hint="eastAsia"/>
-        </w:rPr>
-        <w:t>dispose()</w:t>
-      </w:r>
-      <w:r>
-        <w:rPr>
-          <w:rFonts w:hint="eastAsia"/>
-        </w:rPr>
-        <w:t>，會同時執行</w:t>
-      </w:r>
-      <w:r>
-        <w:rPr>
-          <w:rFonts w:hint="eastAsia"/>
-        </w:rPr>
-        <w:t>hide()</w:t>
-      </w:r>
-      <w:r>
-        <w:rPr>
-          <w:rFonts w:hint="eastAsia"/>
-        </w:rPr>
-        <w:t>，若</w:t>
-      </w:r>
-      <w:r>
-        <w:rPr>
-          <w:rFonts w:hint="eastAsia"/>
-        </w:rPr>
-        <w:t>hide()</w:t>
-      </w:r>
-      <w:r>
-        <w:rPr>
-          <w:rFonts w:hint="eastAsia"/>
-        </w:rPr>
-        <w:t>再執行</w:t>
-      </w:r>
-      <w:r>
-        <w:rPr>
-          <w:rFonts w:hint="eastAsia"/>
-        </w:rPr>
-        <w:t>dispose()</w:t>
-      </w:r>
-      <w:r>
-        <w:rPr>
-          <w:rFonts w:hint="eastAsia"/>
-        </w:rPr>
-        <w:t>的狀況下會造成</w:t>
-      </w:r>
-      <w:proofErr w:type="gramStart"/>
-      <w:r>
-        <w:rPr>
-          <w:rFonts w:hint="eastAsia"/>
-        </w:rPr>
-        <w:t>迴</w:t>
-      </w:r>
-      <w:proofErr w:type="gramEnd"/>
-      <w:r>
-        <w:rPr>
-          <w:rFonts w:hint="eastAsia"/>
-        </w:rPr>
-        <w:t>圈，而導致應用程式的關閉，須注意。</w:t>
-      </w:r>
-    </w:p>
-    <w:p>
-      <w:pPr>
-        <w:widowControl/>
-      </w:pPr>
-    </w:p>
-    <w:p>
-      <w:pPr>
-        <w:widowControl/>
-      </w:pPr>
-    </w:p>
-    <w:p>
-      <w:pPr>
-        <w:widowControl/>
-      </w:pPr>
-      <w:r>
-        <w:br w:type="page"/>
-      </w:r>
-    </w:p>
-    <w:p>
-      <w:pPr>
-        <w:pStyle w:val="1"/>
-        <w:spacing w:line="240" w:lineRule="auto"/>
-        <w:rPr>
-          <w:sz w:val="32"/>
-          <w:szCs w:val="32"/>
-        </w:rPr>
-      </w:pPr>
-      <w:r>
-        <w:rPr>
-          <w:rFonts w:hint="eastAsia"/>
-          <w:sz w:val="32"/>
-          <w:szCs w:val="32"/>
-        </w:rPr>
         <w:lastRenderedPageBreak/>
-        <w:t>Sprite</w:t>
-      </w:r>
-      <w:r>
-        <w:rPr>
-          <w:rFonts w:hint="eastAsia"/>
-          <w:sz w:val="32"/>
-          <w:szCs w:val="32"/>
-        </w:rPr>
-        <w:t xml:space="preserve"> </w:t>
-      </w:r>
-      <w:r>
-        <w:rPr>
-          <w:rFonts w:hint="eastAsia"/>
-          <w:sz w:val="32"/>
-          <w:szCs w:val="32"/>
-        </w:rPr>
-        <w:t>元件</w:t>
-      </w:r>
-    </w:p>
-    <w:p>
-      <w:pPr>
-        <w:pStyle w:val="3"/>
-        <w:spacing w:line="240" w:lineRule="auto"/>
-        <w:rPr>
+        <w:t>StageActor</w:t>
+      </w:r>
+      <w:proofErr w:type="spellEnd"/>
+      <w:r>
+        <w:rPr>
+          <w:rFonts w:hint="eastAsia"/>
           <w:sz w:val="28"/>
           <w:szCs w:val="28"/>
         </w:rPr>
-      </w:pPr>
-      <w:r>
-        <w:rPr>
-          <w:rFonts w:hint="eastAsia"/>
-          <w:sz w:val="28"/>
-          <w:szCs w:val="28"/>
-        </w:rPr>
-        <w:t>圖片</w:t>
-      </w:r>
-    </w:p>
-    <w:p>
-      <w:pPr>
-        <w:widowControl/>
-      </w:pPr>
-      <w:r>
-        <w:rPr>
-          <w:rFonts w:hint="eastAsia"/>
-        </w:rPr>
-        <w:t>匯入需要使用到工具</w:t>
-      </w:r>
-      <w:proofErr w:type="spellStart"/>
-      <w:r>
-        <w:t>gdx-texturepacker</w:t>
-      </w:r>
-      <w:proofErr w:type="spellEnd"/>
-      <w:r>
-        <w:rPr>
-          <w:rFonts w:hint="eastAsia"/>
-        </w:rPr>
-        <w:t>，來進行包裝，以節省記憶體的存取，只需存取一次，並以切割圖片的</w:t>
-      </w:r>
-      <w:proofErr w:type="gramStart"/>
-      <w:r>
-        <w:rPr>
-          <w:rFonts w:hint="eastAsia"/>
-        </w:rPr>
-        <w:t>方式來交由</w:t>
-      </w:r>
-      <w:proofErr w:type="gramEnd"/>
-      <w:r>
-        <w:rPr>
-          <w:rFonts w:hint="eastAsia"/>
-        </w:rPr>
-        <w:t>GPU</w:t>
-      </w:r>
-      <w:r>
-        <w:rPr>
-          <w:rFonts w:hint="eastAsia"/>
-        </w:rPr>
-        <w:t>做顯示。</w:t>
-      </w:r>
-    </w:p>
-    <w:p>
-      <w:pPr>
-        <w:widowControl/>
-      </w:pPr>
-    </w:p>
-    <w:p>
-      <w:pPr>
-        <w:widowControl/>
-      </w:pPr>
-      <w:r>
-        <w:rPr>
-          <w:rFonts w:hint="eastAsia"/>
-        </w:rPr>
-        <w:t>匯入圖片等順序大略依據以下</w:t>
-      </w:r>
-      <w:r>
-        <w:rPr>
-          <w:rFonts w:hint="eastAsia"/>
-        </w:rPr>
-        <w:t>等順序來分，圖片讀取時都是以</w:t>
-      </w:r>
-      <w:r>
-        <w:rPr>
-          <w:rFonts w:hint="eastAsia"/>
-        </w:rPr>
-        <w:t>T</w:t>
-      </w:r>
-      <w:r>
-        <w:t>exture</w:t>
-      </w:r>
-      <w:r>
-        <w:rPr>
-          <w:rFonts w:hint="eastAsia"/>
-        </w:rPr>
-        <w:t>做使用，動畫部分</w:t>
-      </w:r>
-      <w:r>
-        <w:rPr>
-          <w:rFonts w:hint="eastAsia"/>
-        </w:rPr>
-        <w:t>則</w:t>
-      </w:r>
-      <w:r>
-        <w:rPr>
-          <w:rFonts w:hint="eastAsia"/>
-        </w:rPr>
-        <w:t>需要依賴到</w:t>
-      </w:r>
-      <w:r>
-        <w:t xml:space="preserve"> Animation</w:t>
-      </w:r>
-      <w:r>
-        <w:t>&lt;</w:t>
-      </w:r>
-      <w:proofErr w:type="spellStart"/>
-      <w:r>
-        <w:t>TextureRegion</w:t>
-      </w:r>
-      <w:proofErr w:type="spellEnd"/>
-      <w:r>
-        <w:t>&gt;</w:t>
-      </w:r>
-      <w:r>
-        <w:rPr>
-          <w:rFonts w:hint="eastAsia"/>
-        </w:rPr>
-        <w:t>作為容器使用</w:t>
-      </w:r>
-      <w:r>
-        <w:rPr>
-          <w:rFonts w:hint="eastAsia"/>
-        </w:rPr>
-        <w:t>，作為每張</w:t>
-      </w:r>
-      <w:r>
-        <w:rPr>
-          <w:rFonts w:hint="eastAsia"/>
-        </w:rPr>
-        <w:t>T</w:t>
-      </w:r>
-      <w:r>
-        <w:t>exture</w:t>
-      </w:r>
-      <w:r>
-        <w:rPr>
-          <w:rFonts w:hint="eastAsia"/>
-        </w:rPr>
-        <w:t>播放</w:t>
-      </w:r>
-      <w:r>
-        <w:rPr>
-          <w:rFonts w:hint="eastAsia"/>
+        <w:t>物件類別</w:t>
+      </w:r>
+    </w:p>
+    <w:p>
+      <w:r>
+        <w:rPr>
+          <w:rFonts w:hint="eastAsia"/>
+        </w:rPr>
+        <w:t>此物件類別用於管理所有的場景動畫，並提供開關來使用</w:t>
+      </w:r>
+      <w:r>
+        <w:rPr>
+          <w:rFonts w:hint="eastAsia"/>
+        </w:rPr>
+        <w:t>，凡舉閃光、緩慢黑畫面等演示作業，在於此編輯。</w:t>
+      </w:r>
+    </w:p>
+    <w:p>
+      <w:pPr>
+        <w:rPr>
+          <w:rFonts w:hint="eastAsia"/>
+        </w:rPr>
+      </w:pPr>
+    </w:p>
+    <w:p>
+      <w:pPr>
+        <w:rPr>
+          <w:noProof/>
+        </w:rPr>
+      </w:pPr>
+      <w:r>
+        <w:rPr>
+          <w:rFonts w:hint="eastAsia"/>
+          <w:noProof/>
+        </w:rPr>
+        <w:t>基本大略分為初始化物件，同時也定義該操作動畫的名稱以及使用得到的圖形物件</w:t>
+      </w:r>
+      <w:r>
+        <w:rPr>
+          <w:rFonts w:hint="eastAsia"/>
+          <w:noProof/>
+        </w:rPr>
+        <w:t>(</w:t>
+      </w:r>
+      <w:r>
+        <w:rPr>
+          <w:rFonts w:hint="eastAsia"/>
+          <w:noProof/>
+        </w:rPr>
+        <w:t>注：建議是通用以及動畫常用並在需要時</w:t>
+      </w:r>
+      <w:r>
+        <w:rPr>
+          <w:rFonts w:hint="eastAsia"/>
+          <w:noProof/>
+        </w:rPr>
+        <w:t>IMPORT</w:t>
+      </w:r>
+      <w:r>
+        <w:rPr>
+          <w:rFonts w:hint="eastAsia"/>
+          <w:noProof/>
+        </w:rPr>
+        <w:t>合適之物件</w:t>
+      </w:r>
+      <w:r>
+        <w:rPr>
+          <w:rFonts w:hint="eastAsia"/>
+          <w:noProof/>
+        </w:rPr>
+        <w:t>)</w:t>
+      </w:r>
+      <w:r>
+        <w:rPr>
+          <w:rFonts w:hint="eastAsia"/>
+          <w:noProof/>
+        </w:rPr>
+        <w:t>，以及管理各動畫的變數參數</w:t>
+      </w:r>
+      <w:r>
+        <w:rPr>
+          <w:rFonts w:hint="eastAsia"/>
+          <w:noProof/>
         </w:rPr>
         <w:t>。</w:t>
       </w:r>
     </w:p>
     <w:p>
       <w:pPr>
-        <w:widowControl/>
-      </w:pPr>
-    </w:p>
-    <w:p>
-      <w:pPr>
-        <w:widowControl/>
-      </w:pPr>
-      <w:r>
-        <w:rPr>
-          <w:rFonts w:hint="eastAsia"/>
-        </w:rPr>
-        <w:t xml:space="preserve">Atlas &gt; </w:t>
-      </w:r>
-      <w:r>
-        <w:rPr>
-          <w:rFonts w:hint="eastAsia"/>
-        </w:rPr>
-        <w:t>(A</w:t>
-      </w:r>
-      <w:r>
-        <w:t>rray</w:t>
-      </w:r>
-      <w:proofErr w:type="gramStart"/>
-      <w:r>
-        <w:rPr>
-          <w:rFonts w:hint="eastAsia"/>
-        </w:rPr>
-        <w:t>)</w:t>
-      </w:r>
-      <w:proofErr w:type="spellStart"/>
-      <w:r>
-        <w:rPr>
-          <w:rFonts w:hint="eastAsia"/>
-        </w:rPr>
-        <w:t>TextureRegion</w:t>
-      </w:r>
-      <w:proofErr w:type="spellEnd"/>
-      <w:proofErr w:type="gramEnd"/>
-      <w:r>
-        <w:rPr>
-          <w:rFonts w:hint="eastAsia"/>
-        </w:rPr>
-        <w:t xml:space="preserve"> &gt; Texture</w:t>
-      </w:r>
-      <w:r>
-        <w:rPr>
-          <w:rFonts w:hint="eastAsia"/>
-        </w:rPr>
-        <w:t xml:space="preserve"> </w:t>
-      </w:r>
-    </w:p>
-    <w:p>
-      <w:pPr>
-        <w:widowControl/>
-      </w:pPr>
-    </w:p>
-    <w:p>
-      <w:pPr>
-        <w:widowControl/>
-      </w:pPr>
-    </w:p>
-    <w:p>
-      <w:pPr>
-        <w:widowControl/>
-      </w:pPr>
-      <w:r>
-        <w:rPr>
-          <w:rFonts w:hint="eastAsia"/>
-        </w:rPr>
-        <w:t>範例</w:t>
-      </w:r>
-    </w:p>
-    <w:p>
-      <w:pPr>
-        <w:widowControl/>
-      </w:pPr>
-      <w:proofErr w:type="spellStart"/>
-      <w:proofErr w:type="gramStart"/>
-      <w:r>
-        <w:t>playerAtlas</w:t>
-      </w:r>
-      <w:proofErr w:type="spellEnd"/>
-      <w:proofErr w:type="gramEnd"/>
-      <w:r>
-        <w:t xml:space="preserve"> = new </w:t>
-      </w:r>
-      <w:proofErr w:type="spellStart"/>
-      <w:r>
-        <w:t>TextureAtlas</w:t>
-      </w:r>
-      <w:proofErr w:type="spellEnd"/>
-      <w:r>
-        <w:t>("</w:t>
-      </w:r>
-      <w:proofErr w:type="spellStart"/>
-      <w:r>
-        <w:t>img</w:t>
-      </w:r>
-      <w:proofErr w:type="spellEnd"/>
-      <w:r>
-        <w:t>/player/</w:t>
-      </w:r>
-      <w:proofErr w:type="spellStart"/>
-      <w:r>
-        <w:t>Player.atlas</w:t>
-      </w:r>
-      <w:proofErr w:type="spellEnd"/>
-      <w:r>
-        <w:t>");</w:t>
-      </w:r>
-    </w:p>
-    <w:p>
-      <w:pPr>
-        <w:widowControl/>
-      </w:pPr>
-      <w:proofErr w:type="spellStart"/>
-      <w:proofErr w:type="gramStart"/>
-      <w:r>
-        <w:t>idel</w:t>
-      </w:r>
-      <w:proofErr w:type="spellEnd"/>
-      <w:proofErr w:type="gramEnd"/>
-      <w:r>
-        <w:t xml:space="preserve"> = new </w:t>
-      </w:r>
-      <w:proofErr w:type="spellStart"/>
-      <w:r>
-        <w:t>TextureRegion</w:t>
-      </w:r>
-      <w:proofErr w:type="spellEnd"/>
-      <w:r>
-        <w:t>(</w:t>
-      </w:r>
-      <w:proofErr w:type="spellStart"/>
-      <w:r>
-        <w:t>playerAtlas.findRegion</w:t>
-      </w:r>
-      <w:proofErr w:type="spellEnd"/>
-      <w:r>
-        <w:t>("</w:t>
-      </w:r>
-      <w:proofErr w:type="spellStart"/>
-      <w:r>
-        <w:t>idel</w:t>
-      </w:r>
-      <w:proofErr w:type="spellEnd"/>
-      <w:r>
-        <w:t>").</w:t>
-      </w:r>
-      <w:proofErr w:type="spellStart"/>
-      <w:r>
-        <w:t>getTexture</w:t>
-      </w:r>
-      <w:proofErr w:type="spellEnd"/>
-      <w:r>
-        <w:t>(), 2, 2, 40, 50);</w:t>
-      </w:r>
-    </w:p>
-    <w:p>
-      <w:pPr>
-        <w:widowControl/>
-      </w:pPr>
-    </w:p>
-    <w:p>
-      <w:pPr>
-        <w:widowControl/>
-      </w:pPr>
-      <w:r>
-        <w:rPr>
-          <w:rFonts w:hint="eastAsia"/>
-        </w:rPr>
-        <w:t>設定圖片大小</w:t>
-      </w:r>
-    </w:p>
-    <w:p>
-      <w:pPr>
-        <w:widowControl/>
-      </w:pPr>
-      <w:proofErr w:type="spellStart"/>
-      <w:r>
-        <w:rPr>
-          <w:rFonts w:hint="eastAsia"/>
-        </w:rPr>
-        <w:t>setBounds</w:t>
-      </w:r>
-      <w:proofErr w:type="spellEnd"/>
-      <w:r>
-        <w:rPr>
-          <w:rFonts w:hint="eastAsia"/>
-        </w:rPr>
-        <w:t>(</w:t>
-      </w:r>
-      <w:r>
-        <w:t xml:space="preserve">x, y, </w:t>
-      </w:r>
-      <w:r>
-        <w:rPr>
-          <w:rFonts w:hint="eastAsia"/>
-        </w:rPr>
-        <w:t>width, height)</w:t>
-      </w:r>
-      <w:r>
-        <w:t xml:space="preserve"> </w:t>
-      </w:r>
-      <w:r>
-        <w:rPr>
-          <w:rFonts w:hint="eastAsia"/>
-        </w:rPr>
-        <w:t>需計算</w:t>
-      </w:r>
-      <w:r>
-        <w:rPr>
-          <w:rFonts w:hint="eastAsia"/>
-        </w:rPr>
-        <w:t>PPM</w:t>
-      </w:r>
-    </w:p>
-    <w:p>
-      <w:pPr>
-        <w:widowControl/>
-      </w:pPr>
-      <w:r>
-        <w:rPr>
-          <w:rFonts w:hint="eastAsia"/>
-        </w:rPr>
-        <w:t>設定圖片</w:t>
-      </w:r>
-      <w:r>
-        <w:rPr>
-          <w:rFonts w:hint="eastAsia"/>
-        </w:rPr>
-        <w:t>(</w:t>
-      </w:r>
-      <w:r>
-        <w:rPr>
-          <w:rFonts w:hint="eastAsia"/>
-        </w:rPr>
-        <w:t>張</w:t>
-      </w:r>
-      <w:r>
-        <w:rPr>
-          <w:rFonts w:hint="eastAsia"/>
-        </w:rPr>
-        <w:t>)</w:t>
-      </w:r>
-    </w:p>
-    <w:p>
-      <w:pPr>
-        <w:widowControl/>
-      </w:pPr>
-      <w:proofErr w:type="spellStart"/>
-      <w:proofErr w:type="gramStart"/>
-      <w:r>
-        <w:rPr>
-          <w:rFonts w:hint="eastAsia"/>
-        </w:rPr>
-        <w:t>setRegion</w:t>
-      </w:r>
-      <w:proofErr w:type="spellEnd"/>
-      <w:r>
-        <w:rPr>
-          <w:rFonts w:hint="eastAsia"/>
-        </w:rPr>
-        <w:t>(</w:t>
-      </w:r>
-      <w:proofErr w:type="spellStart"/>
-      <w:proofErr w:type="gramEnd"/>
-      <w:r>
-        <w:t>idel</w:t>
-      </w:r>
-      <w:proofErr w:type="spellEnd"/>
-      <w:r>
-        <w:rPr>
-          <w:rFonts w:hint="eastAsia"/>
-        </w:rPr>
-        <w:t>)</w:t>
-      </w:r>
-      <w:r>
-        <w:rPr>
-          <w:rFonts w:hint="eastAsia"/>
-        </w:rPr>
-        <w:t>;</w:t>
-      </w:r>
-    </w:p>
-    <w:p>
-      <w:pPr>
-        <w:widowControl/>
-      </w:pPr>
-      <w:r>
-        <w:rPr>
-          <w:rFonts w:hint="eastAsia"/>
-        </w:rPr>
-        <w:t>需要將圖片與</w:t>
-      </w:r>
-      <w:r>
-        <w:rPr>
-          <w:rFonts w:hint="eastAsia"/>
-        </w:rPr>
-        <w:t>Sprite</w:t>
-      </w:r>
-      <w:r>
-        <w:rPr>
-          <w:rFonts w:hint="eastAsia"/>
-        </w:rPr>
-        <w:t>跟著物件走，需另行定義每次更新的事件</w:t>
-      </w:r>
-    </w:p>
-    <w:p>
-      <w:pPr>
-        <w:widowControl/>
-      </w:pPr>
-      <w:proofErr w:type="gramStart"/>
-      <w:r>
-        <w:t>public</w:t>
-      </w:r>
-      <w:proofErr w:type="gramEnd"/>
-      <w:r>
-        <w:t xml:space="preserve"> void update(float </w:t>
-      </w:r>
-      <w:proofErr w:type="spellStart"/>
-      <w:r>
-        <w:t>dt</w:t>
-      </w:r>
-      <w:proofErr w:type="spellEnd"/>
-      <w:r>
-        <w:t>) {</w:t>
-      </w:r>
-    </w:p>
-    <w:p>
-      <w:pPr>
-        <w:widowControl/>
-      </w:pPr>
-      <w:r>
-        <w:tab/>
-      </w:r>
-      <w:proofErr w:type="spellStart"/>
-      <w:proofErr w:type="gramStart"/>
-      <w:r>
-        <w:t>setPosition</w:t>
-      </w:r>
-      <w:proofErr w:type="spellEnd"/>
-      <w:r>
-        <w:t>(</w:t>
-      </w:r>
-      <w:proofErr w:type="gramEnd"/>
-      <w:r>
-        <w:t xml:space="preserve">(b2Body.getPosition().x - </w:t>
-      </w:r>
-      <w:proofErr w:type="spellStart"/>
-      <w:r>
-        <w:t>getWidth</w:t>
-      </w:r>
-      <w:proofErr w:type="spellEnd"/>
-      <w:r>
-        <w:t xml:space="preserve">() / 2)+0.05f, (b2Body.getPosition().y - </w:t>
-      </w:r>
-      <w:proofErr w:type="spellStart"/>
-      <w:r>
-        <w:t>getHeight</w:t>
-      </w:r>
-      <w:proofErr w:type="spellEnd"/>
-      <w:r>
-        <w:t>() / 2)+0.15f);</w:t>
-      </w:r>
-    </w:p>
-    <w:p>
-      <w:pPr>
-        <w:widowControl/>
-      </w:pPr>
-      <w:r>
-        <w:t>}</w:t>
-      </w:r>
-    </w:p>
-    <w:p>
-      <w:pPr>
-        <w:widowControl/>
-      </w:pPr>
-      <w:r>
-        <w:rPr>
-          <w:rFonts w:hint="eastAsia"/>
-        </w:rPr>
-        <w:t>且在主畫面時需要將物件加入</w:t>
-      </w:r>
-      <w:r>
-        <w:rPr>
-          <w:rFonts w:hint="eastAsia"/>
-        </w:rPr>
-        <w:t>R</w:t>
-      </w:r>
-      <w:r>
-        <w:t>ender</w:t>
-      </w:r>
-      <w:r>
-        <w:rPr>
-          <w:rFonts w:hint="eastAsia"/>
-        </w:rPr>
-        <w:t>事件中</w:t>
-      </w:r>
-    </w:p>
-    <w:p>
-      <w:pPr>
-        <w:widowControl/>
-      </w:pPr>
-      <w:r>
-        <w:tab/>
-      </w:r>
-      <w:proofErr w:type="spellStart"/>
-      <w:proofErr w:type="gramStart"/>
-      <w:r>
-        <w:t>game.batch.setProjectionMatrix</w:t>
-      </w:r>
-      <w:proofErr w:type="spellEnd"/>
-      <w:r>
-        <w:t>(</w:t>
-      </w:r>
-      <w:proofErr w:type="spellStart"/>
-      <w:proofErr w:type="gramEnd"/>
-      <w:r>
-        <w:t>camera.combined</w:t>
-      </w:r>
-      <w:proofErr w:type="spellEnd"/>
-      <w:r>
-        <w:t>);</w:t>
-      </w:r>
-    </w:p>
-    <w:p>
-      <w:pPr>
-        <w:widowControl/>
-      </w:pPr>
-      <w:r>
-        <w:tab/>
-      </w:r>
-      <w:proofErr w:type="spellStart"/>
-      <w:proofErr w:type="gramStart"/>
-      <w:r>
-        <w:t>game.batch.begin</w:t>
-      </w:r>
-      <w:proofErr w:type="spellEnd"/>
-      <w:r>
-        <w:t>(</w:t>
-      </w:r>
-      <w:proofErr w:type="gramEnd"/>
-      <w:r>
-        <w:t>);</w:t>
-      </w:r>
-    </w:p>
-    <w:p>
-      <w:pPr>
-        <w:widowControl/>
-      </w:pPr>
-      <w:r>
-        <w:tab/>
-      </w:r>
-      <w:proofErr w:type="spellStart"/>
-      <w:proofErr w:type="gramStart"/>
-      <w:r>
-        <w:t>player.draw</w:t>
-      </w:r>
-      <w:proofErr w:type="spellEnd"/>
-      <w:r>
-        <w:t>(</w:t>
-      </w:r>
-      <w:proofErr w:type="spellStart"/>
-      <w:proofErr w:type="gramEnd"/>
-      <w:r>
-        <w:t>game.batch</w:t>
-      </w:r>
-      <w:proofErr w:type="spellEnd"/>
-      <w:r>
-        <w:t>);</w:t>
-      </w:r>
-    </w:p>
-    <w:p>
-      <w:pPr>
-        <w:widowControl/>
-      </w:pPr>
-      <w:r>
-        <w:tab/>
-      </w:r>
-      <w:proofErr w:type="spellStart"/>
-      <w:proofErr w:type="gramStart"/>
-      <w:r>
-        <w:t>game.batch.end</w:t>
-      </w:r>
-      <w:proofErr w:type="spellEnd"/>
-      <w:r>
-        <w:t>(</w:t>
-      </w:r>
-      <w:proofErr w:type="gramEnd"/>
-      <w:r>
-        <w:t>);</w:t>
-      </w:r>
-    </w:p>
-    <w:p>
-      <w:pPr>
-        <w:widowControl/>
-      </w:pPr>
-    </w:p>
-    <w:p>
-      <w:pPr>
-        <w:widowControl/>
-      </w:pPr>
-      <w:r>
-        <w:rPr>
-          <w:rFonts w:hint="eastAsia"/>
-        </w:rPr>
-        <w:t>Bo</w:t>
-      </w:r>
-      <w:r>
-        <w:t xml:space="preserve">dy Position and </w:t>
-      </w:r>
-      <w:proofErr w:type="spellStart"/>
-      <w:r>
-        <w:t>World</w:t>
-      </w:r>
-      <w:r>
-        <w:t>Center</w:t>
-      </w:r>
-      <w:proofErr w:type="spellEnd"/>
-    </w:p>
-    <w:p>
-      <w:pPr>
-        <w:widowControl/>
-      </w:pPr>
-      <w:r>
-        <w:t>https://gamedev.stackexchange.com/questions/26193/box2d-difference-between-worldcenter-and-position</w:t>
-      </w:r>
-    </w:p>
-    <w:p>
-      <w:pPr>
-        <w:widowControl/>
-      </w:pPr>
-    </w:p>
-    <w:p>
-      <w:pPr>
-        <w:widowControl/>
-      </w:pPr>
-      <w:r>
-        <w:br w:type="page"/>
-      </w:r>
-    </w:p>
-    <w:p>
-      <w:pPr>
-        <w:widowControl/>
-      </w:pPr>
-    </w:p>
-    <w:p>
-      <w:pPr>
-        <w:pStyle w:val="3"/>
-        <w:spacing w:line="240" w:lineRule="auto"/>
-        <w:rPr>
-          <w:sz w:val="28"/>
-          <w:szCs w:val="28"/>
-        </w:rPr>
-      </w:pPr>
-      <w:r>
-        <w:rPr>
-          <w:rFonts w:hint="eastAsia"/>
-          <w:sz w:val="28"/>
-          <w:szCs w:val="28"/>
-        </w:rPr>
-        <w:t>新增</w:t>
-      </w:r>
-      <w:r>
-        <w:rPr>
-          <w:rFonts w:hint="eastAsia"/>
-          <w:sz w:val="28"/>
-          <w:szCs w:val="28"/>
-        </w:rPr>
-        <w:t>動畫</w:t>
-      </w:r>
-    </w:p>
-    <w:p>
-      <w:pPr>
-        <w:widowControl/>
-      </w:pPr>
-      <w:r>
-        <w:rPr>
-          <w:rFonts w:hint="eastAsia"/>
-        </w:rPr>
-        <w:t>需要有</w:t>
-      </w:r>
-      <w:r>
-        <w:t>Animation</w:t>
-      </w:r>
-      <w:r>
-        <w:t>&lt;</w:t>
-      </w:r>
-      <w:proofErr w:type="spellStart"/>
-      <w:r>
-        <w:t>TextureRegion</w:t>
-      </w:r>
-      <w:proofErr w:type="spellEnd"/>
-      <w:r>
-        <w:t>&gt;</w:t>
-      </w:r>
-      <w:r>
-        <w:rPr>
-          <w:rFonts w:hint="eastAsia"/>
-        </w:rPr>
-        <w:t>容器，</w:t>
-      </w:r>
-    </w:p>
-    <w:p>
-      <w:pPr>
-        <w:widowControl/>
-      </w:pPr>
-      <w:r>
-        <w:rPr>
-          <w:rFonts w:hint="eastAsia"/>
-        </w:rPr>
-        <w:t>如：</w:t>
-      </w:r>
-    </w:p>
-    <w:p>
-      <w:pPr>
-        <w:widowControl/>
-        <w:ind w:leftChars="100" w:left="240"/>
-      </w:pPr>
-      <w:proofErr w:type="gramStart"/>
-      <w:r>
-        <w:t>private</w:t>
-      </w:r>
-      <w:proofErr w:type="gramEnd"/>
-      <w:r>
-        <w:t xml:space="preserve"> Animation&lt;</w:t>
-      </w:r>
-      <w:proofErr w:type="spellStart"/>
-      <w:r>
-        <w:t>TextureRegion</w:t>
-      </w:r>
-      <w:proofErr w:type="spellEnd"/>
-      <w:r>
-        <w:t xml:space="preserve">&gt; </w:t>
-      </w:r>
-      <w:proofErr w:type="spellStart"/>
-      <w:r>
-        <w:t>runing</w:t>
-      </w:r>
-      <w:proofErr w:type="spellEnd"/>
-      <w:r>
-        <w:t>;</w:t>
-      </w:r>
-    </w:p>
-    <w:p>
-      <w:pPr>
-        <w:widowControl/>
-      </w:pPr>
-    </w:p>
-    <w:p>
-      <w:pPr>
-        <w:widowControl/>
-      </w:pPr>
-      <w:r>
-        <w:rPr>
-          <w:rFonts w:hint="eastAsia"/>
-        </w:rPr>
-        <w:t>編輯動畫前，需先宣告暫存容器</w:t>
-      </w:r>
-      <w:r>
-        <w:t>Array&lt;</w:t>
-      </w:r>
-      <w:proofErr w:type="spellStart"/>
-      <w:r>
-        <w:t>TextureRegion</w:t>
-      </w:r>
-      <w:proofErr w:type="spellEnd"/>
-      <w:r>
-        <w:t>&gt; frames</w:t>
-      </w:r>
-    </w:p>
-    <w:p>
-      <w:pPr>
-        <w:widowControl/>
-      </w:pPr>
-      <w:r>
-        <w:rPr>
-          <w:rFonts w:hint="eastAsia"/>
-        </w:rPr>
-        <w:t>並使用此容器存取</w:t>
-      </w:r>
-      <w:r>
-        <w:rPr>
-          <w:rFonts w:hint="eastAsia"/>
-        </w:rPr>
-        <w:t>與切割</w:t>
-      </w:r>
-      <w:r>
-        <w:rPr>
-          <w:rFonts w:hint="eastAsia"/>
-        </w:rPr>
-        <w:t>I</w:t>
-      </w:r>
-      <w:r>
-        <w:t>mage(</w:t>
-      </w:r>
-      <w:r>
-        <w:rPr>
-          <w:rFonts w:hint="eastAsia"/>
-        </w:rPr>
-        <w:t>來自</w:t>
-      </w:r>
-      <w:r>
-        <w:rPr>
-          <w:rFonts w:hint="eastAsia"/>
-        </w:rPr>
-        <w:t>Atlas</w:t>
-      </w:r>
-      <w:r>
-        <w:rPr>
-          <w:rFonts w:hint="eastAsia"/>
-        </w:rPr>
-        <w:t>的參數與圖</w:t>
-      </w:r>
-    </w:p>
-    <w:p>
-      <w:pPr>
-        <w:widowControl/>
-      </w:pPr>
-      <w:r>
-        <w:rPr>
-          <w:rFonts w:hint="eastAsia"/>
-        </w:rPr>
-        <w:t>範例：</w:t>
-      </w:r>
-    </w:p>
-    <w:p>
-      <w:pPr>
-        <w:widowControl/>
-      </w:pPr>
-      <w:r>
-        <w:t>Array&lt;</w:t>
-      </w:r>
-      <w:proofErr w:type="spellStart"/>
-      <w:r>
-        <w:t>TextureRegion</w:t>
-      </w:r>
-      <w:proofErr w:type="spellEnd"/>
-      <w:r>
-        <w:t>&gt; frames = new Array&lt;</w:t>
-      </w:r>
-      <w:proofErr w:type="spellStart"/>
-      <w:r>
-        <w:t>TextureRegion</w:t>
-      </w:r>
-      <w:proofErr w:type="spellEnd"/>
-      <w:proofErr w:type="gramStart"/>
-      <w:r>
-        <w:t>&gt;(</w:t>
-      </w:r>
-      <w:proofErr w:type="gramEnd"/>
-      <w:r>
-        <w:t>);</w:t>
-      </w:r>
-    </w:p>
-    <w:p>
-      <w:pPr>
-        <w:widowControl/>
-      </w:pPr>
-    </w:p>
-    <w:p>
-      <w:pPr>
-        <w:widowControl/>
-      </w:pPr>
-      <w:r>
-        <w:rPr>
-          <w:rFonts w:hint="eastAsia"/>
-        </w:rPr>
-        <w:t>切割時需要先注意</w:t>
-      </w:r>
-      <w:r>
-        <w:rPr>
-          <w:rFonts w:hint="eastAsia"/>
-        </w:rPr>
-        <w:t>A</w:t>
-      </w:r>
-      <w:r>
-        <w:t>tlas</w:t>
-      </w:r>
-      <w:r>
-        <w:rPr>
-          <w:rFonts w:hint="eastAsia"/>
-        </w:rPr>
-        <w:t>內的</w:t>
-      </w:r>
-      <w:r>
-        <w:rPr>
-          <w:rFonts w:hint="eastAsia"/>
-        </w:rPr>
-        <w:t>x</w:t>
-      </w:r>
-      <w:r>
-        <w:t>,</w:t>
-      </w:r>
-      <w:r>
-        <w:rPr>
-          <w:rFonts w:hint="eastAsia"/>
-        </w:rPr>
-        <w:t xml:space="preserve"> y</w:t>
-      </w:r>
-      <w:r>
-        <w:rPr>
-          <w:rFonts w:hint="eastAsia"/>
-        </w:rPr>
-        <w:t>軸與圖片大小，參數用於切割，依據動畫張數來計算該切割的範圍</w:t>
-      </w:r>
-      <w:r>
-        <w:rPr>
-          <w:rFonts w:hint="eastAsia"/>
-        </w:rPr>
-        <w:t>，以此例為動畫有八張，大小為</w:t>
-      </w:r>
-      <w:r>
-        <w:rPr>
-          <w:rFonts w:hint="eastAsia"/>
-        </w:rPr>
-        <w:t xml:space="preserve">x=50, y=50, </w:t>
-      </w:r>
-      <w:r>
-        <w:rPr>
-          <w:rFonts w:hint="eastAsia"/>
-        </w:rPr>
-        <w:t>而</w:t>
-      </w:r>
-      <w:proofErr w:type="spellStart"/>
-      <w:r>
-        <w:rPr>
-          <w:rFonts w:hint="eastAsia"/>
-        </w:rPr>
-        <w:t>xy</w:t>
-      </w:r>
-      <w:proofErr w:type="spellEnd"/>
-      <w:r>
-        <w:rPr>
-          <w:rFonts w:hint="eastAsia"/>
-        </w:rPr>
-        <w:t>的起始點為</w:t>
-      </w:r>
-      <w:r>
-        <w:rPr>
-          <w:rFonts w:hint="eastAsia"/>
-        </w:rPr>
-        <w:t>x=2, y=68</w:t>
-      </w:r>
-      <w:r>
-        <w:rPr>
-          <w:rFonts w:hint="eastAsia"/>
-        </w:rPr>
-        <w:t>，加入參數後使用</w:t>
-      </w:r>
-      <w:proofErr w:type="gramStart"/>
-      <w:r>
-        <w:rPr>
-          <w:rFonts w:hint="eastAsia"/>
-        </w:rPr>
-        <w:t>迴</w:t>
-      </w:r>
-      <w:proofErr w:type="gramEnd"/>
-      <w:r>
-        <w:rPr>
-          <w:rFonts w:hint="eastAsia"/>
-        </w:rPr>
-        <w:t>圈將每張圖片切割。</w:t>
-      </w:r>
-    </w:p>
-    <w:p>
-      <w:pPr>
-        <w:widowControl/>
-      </w:pPr>
-      <w:proofErr w:type="gramStart"/>
-      <w:r>
-        <w:t>for</w:t>
-      </w:r>
-      <w:proofErr w:type="gramEnd"/>
-      <w:r>
-        <w:t xml:space="preserve"> (</w:t>
-      </w:r>
-      <w:proofErr w:type="spellStart"/>
-      <w:r>
-        <w:t>int</w:t>
-      </w:r>
-      <w:proofErr w:type="spellEnd"/>
-      <w:r>
-        <w:t xml:space="preserve"> </w:t>
-      </w:r>
-      <w:proofErr w:type="spellStart"/>
-      <w:r>
-        <w:t>i</w:t>
-      </w:r>
-      <w:proofErr w:type="spellEnd"/>
-      <w:r>
-        <w:t xml:space="preserve"> = 0; </w:t>
-      </w:r>
-      <w:proofErr w:type="spellStart"/>
-      <w:r>
-        <w:t>i</w:t>
-      </w:r>
-      <w:proofErr w:type="spellEnd"/>
-      <w:r>
-        <w:t xml:space="preserve"> &lt; 8; </w:t>
-      </w:r>
-      <w:proofErr w:type="spellStart"/>
-      <w:r>
-        <w:t>i</w:t>
-      </w:r>
-      <w:proofErr w:type="spellEnd"/>
-      <w:r>
-        <w:t xml:space="preserve">++) </w:t>
-      </w:r>
-    </w:p>
-    <w:p>
-      <w:pPr>
-        <w:widowControl/>
-      </w:pPr>
-      <w:r>
-        <w:t>{</w:t>
-      </w:r>
-    </w:p>
-    <w:p>
-      <w:pPr>
-        <w:widowControl/>
-      </w:pPr>
-      <w:r>
-        <w:tab/>
-      </w:r>
-      <w:proofErr w:type="spellStart"/>
-      <w:proofErr w:type="gramStart"/>
-      <w:r>
-        <w:t>frames.add</w:t>
-      </w:r>
-      <w:proofErr w:type="spellEnd"/>
-      <w:r>
-        <w:t>(</w:t>
-      </w:r>
-      <w:proofErr w:type="gramEnd"/>
-      <w:r>
-        <w:t xml:space="preserve">new </w:t>
-      </w:r>
-      <w:proofErr w:type="spellStart"/>
-      <w:r>
-        <w:t>TextureRegion</w:t>
-      </w:r>
-      <w:proofErr w:type="spellEnd"/>
-      <w:r>
-        <w:t>(</w:t>
-      </w:r>
-      <w:proofErr w:type="spellStart"/>
-      <w:r>
-        <w:t>playerAtlas.findRegion</w:t>
-      </w:r>
-      <w:proofErr w:type="spellEnd"/>
-      <w:r>
-        <w:t>("run").</w:t>
-      </w:r>
-      <w:proofErr w:type="spellStart"/>
-      <w:r>
-        <w:t>getTexture</w:t>
-      </w:r>
-      <w:proofErr w:type="spellEnd"/>
-      <w:r>
-        <w:t>(),</w:t>
-      </w:r>
-    </w:p>
-    <w:p>
-      <w:pPr>
-        <w:widowControl/>
-        <w:ind w:firstLine="480"/>
-      </w:pPr>
-      <w:r>
-        <w:t xml:space="preserve"> (</w:t>
-      </w:r>
-      <w:proofErr w:type="spellStart"/>
-      <w:proofErr w:type="gramStart"/>
-      <w:r>
-        <w:t>i</w:t>
-      </w:r>
-      <w:proofErr w:type="spellEnd"/>
-      <w:proofErr w:type="gramEnd"/>
-      <w:r>
-        <w:t xml:space="preserve"> * 50) + 2, 68, 50, 50));</w:t>
-      </w:r>
-    </w:p>
-    <w:p>
-      <w:pPr>
-        <w:widowControl/>
-      </w:pPr>
-      <w:r>
-        <w:t>}</w:t>
-      </w:r>
-    </w:p>
-    <w:p>
-      <w:pPr>
-        <w:widowControl/>
-      </w:pPr>
-    </w:p>
-    <w:p>
-      <w:pPr>
-        <w:widowControl/>
-      </w:pPr>
-      <w:r>
-        <w:rPr>
-          <w:rFonts w:hint="eastAsia"/>
-        </w:rPr>
-        <w:t>完成動畫切割後將其加入容器，並提供使用，完成動畫後須將容器清空以便繼續進行存取下一個動畫繼續使用。</w:t>
-      </w:r>
-    </w:p>
-    <w:p>
-      <w:pPr>
-        <w:widowControl/>
-      </w:pPr>
-      <w:proofErr w:type="spellStart"/>
-      <w:proofErr w:type="gramStart"/>
-      <w:r>
-        <w:t>runing</w:t>
-      </w:r>
-      <w:proofErr w:type="spellEnd"/>
-      <w:proofErr w:type="gramEnd"/>
-      <w:r>
-        <w:t xml:space="preserve"> = new Animation&lt;</w:t>
-      </w:r>
-      <w:proofErr w:type="spellStart"/>
-      <w:r>
-        <w:t>TextureRegion</w:t>
-      </w:r>
-      <w:proofErr w:type="spellEnd"/>
-      <w:r>
-        <w:t>&gt;(0.1f, frames);</w:t>
-      </w:r>
-    </w:p>
-    <w:p>
-      <w:pPr>
-        <w:widowControl/>
-      </w:pPr>
-      <w:proofErr w:type="spellStart"/>
-      <w:proofErr w:type="gramStart"/>
-      <w:r>
-        <w:t>frames.clear</w:t>
-      </w:r>
-      <w:proofErr w:type="spellEnd"/>
-      <w:r>
-        <w:t>(</w:t>
-      </w:r>
-      <w:proofErr w:type="gramEnd"/>
-      <w:r>
-        <w:t>);</w:t>
-      </w:r>
-    </w:p>
-    <w:p>
-      <w:pPr>
-        <w:widowControl/>
-      </w:pPr>
-    </w:p>
-    <w:p>
-      <w:pPr>
-        <w:widowControl/>
-      </w:pPr>
-      <w:r>
-        <w:br w:type="page"/>
-      </w:r>
-    </w:p>
-    <w:p>
-      <w:pPr>
-        <w:pStyle w:val="3"/>
-        <w:spacing w:line="240" w:lineRule="auto"/>
-        <w:rPr>
-          <w:sz w:val="28"/>
-          <w:szCs w:val="28"/>
-        </w:rPr>
-      </w:pPr>
-      <w:r>
-        <w:rPr>
-          <w:rFonts w:hint="eastAsia"/>
-          <w:sz w:val="28"/>
-          <w:szCs w:val="28"/>
-        </w:rPr>
-        <w:lastRenderedPageBreak/>
-        <w:t>動畫播放</w:t>
-      </w:r>
-    </w:p>
-    <w:p>
-      <w:pPr>
-        <w:widowControl/>
-      </w:pPr>
-      <w:r>
-        <w:rPr>
-          <w:rFonts w:hint="eastAsia"/>
-        </w:rPr>
-        <w:t>在完成動畫後，須將其撥放前，需先準備數個</w:t>
-      </w:r>
-      <w:proofErr w:type="gramStart"/>
-      <w:r>
-        <w:rPr>
-          <w:rFonts w:hint="eastAsia"/>
-        </w:rPr>
-        <w:t>函式</w:t>
-      </w:r>
-      <w:r>
-        <w:rPr>
-          <w:rFonts w:hint="eastAsia"/>
-        </w:rPr>
-        <w:t>如以下</w:t>
-      </w:r>
-      <w:proofErr w:type="gramEnd"/>
-      <w:r>
-        <w:rPr>
-          <w:rFonts w:hint="eastAsia"/>
-        </w:rPr>
-        <w:t>：</w:t>
-      </w:r>
-    </w:p>
-    <w:p>
-      <w:pPr>
-        <w:widowControl/>
-        <w:ind w:leftChars="100" w:left="240"/>
-      </w:pPr>
-      <w:r>
-        <w:rPr>
-          <w:rFonts w:hint="eastAsia"/>
-        </w:rPr>
-        <w:t>變數</w:t>
-      </w:r>
-    </w:p>
-    <w:p>
-      <w:pPr>
-        <w:widowControl/>
-        <w:ind w:leftChars="200" w:left="480"/>
-      </w:pPr>
-      <w:r>
-        <w:t xml:space="preserve">State </w:t>
-      </w:r>
-      <w:proofErr w:type="spellStart"/>
-      <w:proofErr w:type="gramStart"/>
-      <w:r>
-        <w:rPr>
-          <w:rFonts w:hint="eastAsia"/>
-        </w:rPr>
-        <w:t>currState</w:t>
-      </w:r>
-      <w:proofErr w:type="spellEnd"/>
-      <w:r>
-        <w:rPr>
-          <w:rFonts w:hint="eastAsia"/>
-        </w:rPr>
-        <w:t xml:space="preserve"> </w:t>
-      </w:r>
-      <w:r>
-        <w:t>:</w:t>
-      </w:r>
-      <w:proofErr w:type="gramEnd"/>
-      <w:r>
-        <w:t xml:space="preserve"> </w:t>
-      </w:r>
-      <w:r>
-        <w:rPr>
-          <w:rFonts w:hint="eastAsia"/>
-        </w:rPr>
-        <w:t>State</w:t>
-      </w:r>
-    </w:p>
-    <w:p>
-      <w:pPr>
-        <w:widowControl/>
-        <w:ind w:leftChars="200" w:left="480"/>
-      </w:pPr>
-      <w:r>
-        <w:t xml:space="preserve">State </w:t>
-      </w:r>
-      <w:proofErr w:type="spellStart"/>
-      <w:proofErr w:type="gramStart"/>
-      <w:r>
-        <w:t>prev</w:t>
-      </w:r>
-      <w:r>
-        <w:rPr>
-          <w:rFonts w:hint="eastAsia"/>
-        </w:rPr>
-        <w:t>State</w:t>
-      </w:r>
-      <w:proofErr w:type="spellEnd"/>
-      <w:r>
-        <w:rPr>
-          <w:rFonts w:hint="eastAsia"/>
-        </w:rPr>
-        <w:t xml:space="preserve"> </w:t>
-      </w:r>
-      <w:r>
-        <w:t>:</w:t>
-      </w:r>
-      <w:proofErr w:type="gramEnd"/>
-      <w:r>
-        <w:t xml:space="preserve"> </w:t>
-      </w:r>
-      <w:r>
-        <w:rPr>
-          <w:rFonts w:hint="eastAsia"/>
-        </w:rPr>
-        <w:t>State</w:t>
-      </w:r>
-    </w:p>
-    <w:p>
-      <w:pPr>
-        <w:widowControl/>
-        <w:ind w:leftChars="100" w:left="240"/>
-      </w:pPr>
-      <w:r>
-        <w:rPr>
-          <w:rFonts w:hint="eastAsia"/>
-        </w:rPr>
-        <w:t>函式</w:t>
-      </w:r>
-    </w:p>
-    <w:p>
-      <w:pPr>
-        <w:widowControl/>
-        <w:ind w:leftChars="200" w:left="480"/>
-      </w:pPr>
-      <w:proofErr w:type="spellStart"/>
-      <w:proofErr w:type="gramStart"/>
-      <w:r>
-        <w:rPr>
-          <w:rFonts w:hint="eastAsia"/>
-        </w:rPr>
-        <w:t>getState</w:t>
-      </w:r>
-      <w:proofErr w:type="spellEnd"/>
-      <w:r>
-        <w:rPr>
-          <w:rFonts w:hint="eastAsia"/>
-        </w:rPr>
-        <w:t>(</w:t>
-      </w:r>
-      <w:proofErr w:type="gramEnd"/>
-      <w:r>
-        <w:rPr>
-          <w:rFonts w:hint="eastAsia"/>
-        </w:rPr>
-        <w:t xml:space="preserve">) : </w:t>
-      </w:r>
-      <w:r>
-        <w:t>State (</w:t>
-      </w:r>
-      <w:r>
-        <w:rPr>
-          <w:rFonts w:hint="eastAsia"/>
-        </w:rPr>
-        <w:t>from</w:t>
-      </w:r>
-      <w:r>
-        <w:t xml:space="preserve"> </w:t>
-      </w:r>
-      <w:proofErr w:type="spellStart"/>
-      <w:r>
-        <w:t>enum</w:t>
-      </w:r>
-      <w:proofErr w:type="spellEnd"/>
-      <w:r>
-        <w:t>)</w:t>
-      </w:r>
-    </w:p>
-    <w:p>
-      <w:pPr>
-        <w:widowControl/>
-        <w:ind w:leftChars="200" w:left="480"/>
-      </w:pPr>
-      <w:proofErr w:type="spellStart"/>
-      <w:proofErr w:type="gramStart"/>
-      <w:r>
-        <w:rPr>
-          <w:rFonts w:hint="eastAsia"/>
-        </w:rPr>
-        <w:t>getFrame</w:t>
-      </w:r>
-      <w:proofErr w:type="spellEnd"/>
-      <w:r>
-        <w:rPr>
-          <w:rFonts w:hint="eastAsia"/>
-        </w:rPr>
-        <w:t>(</w:t>
-      </w:r>
-      <w:proofErr w:type="gramEnd"/>
-      <w:r>
-        <w:t>float Delta</w:t>
-      </w:r>
-      <w:r>
-        <w:rPr>
-          <w:rFonts w:hint="eastAsia"/>
-        </w:rPr>
-        <w:t xml:space="preserve">) : </w:t>
-      </w:r>
-      <w:proofErr w:type="spellStart"/>
-      <w:r>
-        <w:rPr>
-          <w:rFonts w:hint="eastAsia"/>
-        </w:rPr>
-        <w:t>TextureRegion</w:t>
-      </w:r>
-      <w:proofErr w:type="spellEnd"/>
-    </w:p>
-    <w:p>
-      <w:pPr>
-        <w:widowControl/>
-        <w:ind w:leftChars="200" w:left="480"/>
-      </w:pPr>
-      <w:proofErr w:type="gramStart"/>
-      <w:r>
-        <w:rPr>
-          <w:rFonts w:hint="eastAsia"/>
-        </w:rPr>
-        <w:t>u</w:t>
-      </w:r>
-      <w:r>
-        <w:t>p</w:t>
-      </w:r>
-      <w:r>
-        <w:rPr>
-          <w:rFonts w:hint="eastAsia"/>
-        </w:rPr>
-        <w:t>date(</w:t>
-      </w:r>
-      <w:proofErr w:type="gramEnd"/>
-      <w:r>
-        <w:t>float Delta) : void</w:t>
-      </w:r>
-    </w:p>
-    <w:p>
-      <w:pPr>
-        <w:widowControl/>
-      </w:pPr>
-      <w:r>
-        <w:rPr>
-          <w:rFonts w:hint="eastAsia"/>
-        </w:rPr>
-        <w:t>定義狀態的取得，這些定義來自每</w:t>
-      </w:r>
-      <w:proofErr w:type="gramStart"/>
-      <w:r>
-        <w:rPr>
-          <w:rFonts w:hint="eastAsia"/>
-        </w:rPr>
-        <w:t>個</w:t>
-      </w:r>
-      <w:proofErr w:type="gramEnd"/>
-      <w:r>
-        <w:rPr>
-          <w:rFonts w:hint="eastAsia"/>
-        </w:rPr>
-        <w:t>S</w:t>
-      </w:r>
-      <w:r>
-        <w:t>prite</w:t>
-      </w:r>
-      <w:r>
-        <w:rPr>
-          <w:rFonts w:hint="eastAsia"/>
-        </w:rPr>
-        <w:t>個別的</w:t>
-      </w:r>
-      <w:proofErr w:type="spellStart"/>
-      <w:r>
-        <w:rPr>
-          <w:rFonts w:hint="eastAsia"/>
-        </w:rPr>
-        <w:t>Enum</w:t>
-      </w:r>
-      <w:proofErr w:type="spellEnd"/>
-      <w:r>
-        <w:rPr>
-          <w:rFonts w:hint="eastAsia"/>
-        </w:rPr>
-        <w:t>設定即可</w:t>
-      </w:r>
-      <w:r>
-        <w:rPr>
-          <w:rFonts w:hint="eastAsia"/>
-        </w:rPr>
-        <w:t>，定義個別情況時所回饋的狀態。</w:t>
-      </w:r>
-    </w:p>
-    <w:p>
-      <w:pPr>
-        <w:widowControl/>
-      </w:pPr>
-      <w:r>
-        <w:rPr>
-          <w:rFonts w:hint="eastAsia"/>
-        </w:rPr>
-        <w:t>範例：</w:t>
-      </w:r>
-    </w:p>
-    <w:p>
-      <w:pPr>
-        <w:widowControl/>
-      </w:pPr>
-      <w:proofErr w:type="gramStart"/>
-      <w:r>
-        <w:t>public</w:t>
-      </w:r>
-      <w:proofErr w:type="gramEnd"/>
-      <w:r>
-        <w:t xml:space="preserve"> State </w:t>
-      </w:r>
-      <w:proofErr w:type="spellStart"/>
-      <w:r>
-        <w:t>getState</w:t>
-      </w:r>
-      <w:proofErr w:type="spellEnd"/>
-      <w:r>
-        <w:t>() {</w:t>
-      </w:r>
-    </w:p>
-    <w:p>
-      <w:pPr>
-        <w:widowControl/>
-      </w:pPr>
-      <w:r>
-        <w:tab/>
-      </w:r>
-      <w:proofErr w:type="gramStart"/>
-      <w:r>
-        <w:t>if</w:t>
-      </w:r>
-      <w:proofErr w:type="gramEnd"/>
-      <w:r>
-        <w:t xml:space="preserve"> (b2Body.getLinearVelocity().x != 0)</w:t>
-      </w:r>
-    </w:p>
-    <w:p>
-      <w:pPr>
-        <w:widowControl/>
-      </w:pPr>
-      <w:r>
-        <w:tab/>
-      </w:r>
-      <w:r>
-        <w:tab/>
-      </w:r>
-      <w:proofErr w:type="gramStart"/>
-      <w:r>
-        <w:t>return</w:t>
-      </w:r>
-      <w:proofErr w:type="gramEnd"/>
-      <w:r>
-        <w:t xml:space="preserve"> </w:t>
-      </w:r>
-      <w:proofErr w:type="spellStart"/>
-      <w:r>
-        <w:t>State.RUNNING</w:t>
-      </w:r>
-      <w:proofErr w:type="spellEnd"/>
-      <w:r>
-        <w:t>;</w:t>
-      </w:r>
-    </w:p>
-    <w:p>
-      <w:pPr>
-        <w:widowControl/>
-      </w:pPr>
-      <w:r>
-        <w:tab/>
-      </w:r>
-      <w:proofErr w:type="gramStart"/>
-      <w:r>
-        <w:t>else</w:t>
-      </w:r>
-      <w:proofErr w:type="gramEnd"/>
-    </w:p>
-    <w:p>
-      <w:pPr>
-        <w:widowControl/>
-      </w:pPr>
-      <w:r>
-        <w:tab/>
-      </w:r>
-      <w:r>
-        <w:tab/>
-      </w:r>
-      <w:proofErr w:type="gramStart"/>
-      <w:r>
-        <w:t>return</w:t>
-      </w:r>
-      <w:proofErr w:type="gramEnd"/>
-      <w:r>
-        <w:t xml:space="preserve"> </w:t>
-      </w:r>
-      <w:proofErr w:type="spellStart"/>
-      <w:r>
-        <w:t>State.IDEL</w:t>
-      </w:r>
-      <w:proofErr w:type="spellEnd"/>
-      <w:r>
-        <w:t>;</w:t>
-      </w:r>
-    </w:p>
-    <w:p>
-      <w:pPr>
-        <w:widowControl/>
-      </w:pPr>
-      <w:r>
-        <w:t>}</w:t>
-      </w:r>
-    </w:p>
-    <w:p>
-      <w:pPr>
-        <w:widowControl/>
-        <w:ind w:firstLine="480"/>
-      </w:pPr>
-      <w:r>
-        <w:rPr>
-          <w:rFonts w:hint="eastAsia"/>
-        </w:rPr>
-        <w:t>取得動畫所使用的函式，須配合變數，</w:t>
-      </w:r>
-      <w:proofErr w:type="spellStart"/>
-      <w:r>
-        <w:rPr>
-          <w:rFonts w:hint="eastAsia"/>
-        </w:rPr>
-        <w:t>c</w:t>
-      </w:r>
-      <w:r>
-        <w:t>urrState</w:t>
-      </w:r>
-      <w:proofErr w:type="spellEnd"/>
-      <w:r>
-        <w:rPr>
-          <w:rFonts w:hint="eastAsia"/>
-        </w:rPr>
-        <w:t>與</w:t>
-      </w:r>
-      <w:proofErr w:type="spellStart"/>
-      <w:r>
-        <w:rPr>
-          <w:rFonts w:hint="eastAsia"/>
-        </w:rPr>
-        <w:t>prevS</w:t>
-      </w:r>
-      <w:r>
-        <w:t>tate</w:t>
-      </w:r>
-      <w:proofErr w:type="spellEnd"/>
-      <w:r>
-        <w:rPr>
-          <w:rFonts w:hint="eastAsia"/>
-        </w:rPr>
-        <w:t>表示目前與前一張是哪</w:t>
-      </w:r>
-      <w:proofErr w:type="gramStart"/>
-      <w:r>
-        <w:rPr>
-          <w:rFonts w:hint="eastAsia"/>
-        </w:rPr>
-        <w:t>個</w:t>
-      </w:r>
-      <w:proofErr w:type="gramEnd"/>
-      <w:r>
-        <w:rPr>
-          <w:rFonts w:hint="eastAsia"/>
-        </w:rPr>
-        <w:t>動畫</w:t>
-      </w:r>
-      <w:r>
-        <w:rPr>
-          <w:rFonts w:hint="eastAsia"/>
-        </w:rPr>
-        <w:t>，其中使用</w:t>
-      </w:r>
-      <w:proofErr w:type="spellStart"/>
-      <w:r>
-        <w:rPr>
-          <w:rFonts w:hint="eastAsia"/>
-        </w:rPr>
-        <w:t>currState</w:t>
-      </w:r>
-      <w:proofErr w:type="spellEnd"/>
-      <w:r>
-        <w:rPr>
-          <w:rFonts w:hint="eastAsia"/>
-        </w:rPr>
-        <w:t>作為接收的容器取得當前狀態。</w:t>
-      </w:r>
-      <w:r>
-        <w:rPr>
-          <w:rFonts w:hint="eastAsia"/>
-        </w:rPr>
-        <w:t>r</w:t>
-      </w:r>
-      <w:r>
-        <w:t>egion</w:t>
-      </w:r>
-      <w:r>
-        <w:rPr>
-          <w:rFonts w:hint="eastAsia"/>
-        </w:rPr>
-        <w:t>定義為容器</w:t>
-      </w:r>
-      <w:r>
-        <w:rPr>
-          <w:rFonts w:hint="eastAsia"/>
-        </w:rPr>
-        <w:t>，回傳提供給</w:t>
-      </w:r>
-      <w:r>
-        <w:rPr>
-          <w:rFonts w:hint="eastAsia"/>
-        </w:rPr>
-        <w:t>Sprite</w:t>
-      </w:r>
-      <w:r>
-        <w:rPr>
-          <w:rFonts w:hint="eastAsia"/>
-        </w:rPr>
-        <w:t>的函式</w:t>
-      </w:r>
-      <w:proofErr w:type="spellStart"/>
-      <w:r>
-        <w:t>setRegion</w:t>
-      </w:r>
-      <w:proofErr w:type="spellEnd"/>
-      <w:r>
-        <w:rPr>
-          <w:rFonts w:hint="eastAsia"/>
-        </w:rPr>
-        <w:t>使用用</w:t>
-      </w:r>
-      <w:r>
-        <w:rPr>
-          <w:rFonts w:hint="eastAsia"/>
-        </w:rPr>
-        <w:t>於更改圖片</w:t>
-      </w:r>
-      <w:r>
-        <w:rPr>
-          <w:rFonts w:hint="eastAsia"/>
-        </w:rPr>
-        <w:t>。</w:t>
-      </w:r>
-    </w:p>
-    <w:p>
-      <w:pPr>
-        <w:widowControl/>
-        <w:ind w:firstLine="480"/>
-      </w:pPr>
-    </w:p>
-    <w:p>
-      <w:pPr>
-        <w:widowControl/>
-        <w:ind w:firstLine="480"/>
-      </w:pPr>
-      <w:r>
-        <w:rPr>
-          <w:rFonts w:hint="eastAsia"/>
-        </w:rPr>
-        <w:t>動畫的狀態使用</w:t>
-      </w:r>
-      <w:r>
-        <w:rPr>
-          <w:rFonts w:hint="eastAsia"/>
-        </w:rPr>
-        <w:t>switch</w:t>
-      </w:r>
-      <w:r>
-        <w:rPr>
-          <w:rFonts w:hint="eastAsia"/>
-        </w:rPr>
-        <w:t>來定義什麼狀態時該取得那些動畫</w:t>
-      </w:r>
-      <w:r>
-        <w:rPr>
-          <w:rFonts w:hint="eastAsia"/>
-        </w:rPr>
-        <w:t>，在該狀態時值行那些動畫，並且重設圖片大小。</w:t>
-      </w:r>
-    </w:p>
-    <w:p>
-      <w:pPr>
-        <w:widowControl/>
-      </w:pPr>
-      <w:proofErr w:type="gramStart"/>
-      <w:r>
-        <w:t>public</w:t>
-      </w:r>
-      <w:proofErr w:type="gramEnd"/>
-      <w:r>
-        <w:t xml:space="preserve"> </w:t>
-      </w:r>
-      <w:proofErr w:type="spellStart"/>
-      <w:r>
-        <w:t>TextureRegion</w:t>
-      </w:r>
-      <w:proofErr w:type="spellEnd"/>
-      <w:r>
-        <w:t xml:space="preserve"> </w:t>
-      </w:r>
-      <w:proofErr w:type="spellStart"/>
-      <w:r>
-        <w:t>getFrame</w:t>
-      </w:r>
-      <w:proofErr w:type="spellEnd"/>
-      <w:r>
-        <w:t xml:space="preserve">(float </w:t>
-      </w:r>
-      <w:proofErr w:type="spellStart"/>
-      <w:r>
-        <w:t>dt</w:t>
-      </w:r>
-      <w:proofErr w:type="spellEnd"/>
-      <w:r>
-        <w:t>) {</w:t>
-      </w:r>
-    </w:p>
-    <w:p>
-      <w:pPr>
-        <w:widowControl/>
-      </w:pPr>
-      <w:r>
-        <w:tab/>
-      </w:r>
-      <w:proofErr w:type="spellStart"/>
-      <w:proofErr w:type="gramStart"/>
-      <w:r>
-        <w:t>currState</w:t>
-      </w:r>
-      <w:proofErr w:type="spellEnd"/>
-      <w:proofErr w:type="gramEnd"/>
-      <w:r>
-        <w:t xml:space="preserve"> = </w:t>
-      </w:r>
-      <w:proofErr w:type="spellStart"/>
-      <w:r>
-        <w:t>getState</w:t>
-      </w:r>
-      <w:proofErr w:type="spellEnd"/>
-      <w:r>
-        <w:t>();</w:t>
-      </w:r>
-    </w:p>
-    <w:p>
-      <w:pPr>
-        <w:widowControl/>
-      </w:pPr>
-      <w:r>
-        <w:tab/>
-      </w:r>
-      <w:proofErr w:type="spellStart"/>
-      <w:r>
-        <w:t>TextureRegion</w:t>
-      </w:r>
-      <w:proofErr w:type="spellEnd"/>
-      <w:r>
-        <w:t xml:space="preserve"> region;</w:t>
-      </w:r>
-    </w:p>
-    <w:p>
-      <w:pPr>
-        <w:widowControl/>
-      </w:pPr>
-      <w:r>
-        <w:tab/>
-      </w:r>
-      <w:proofErr w:type="gramStart"/>
-      <w:r>
-        <w:t>switch</w:t>
-      </w:r>
-      <w:proofErr w:type="gramEnd"/>
-      <w:r>
-        <w:t xml:space="preserve"> (</w:t>
-      </w:r>
-      <w:proofErr w:type="spellStart"/>
-      <w:r>
-        <w:t>currState</w:t>
-      </w:r>
-      <w:proofErr w:type="spellEnd"/>
-      <w:r>
-        <w:t>) {</w:t>
-      </w:r>
-    </w:p>
-    <w:p>
-      <w:pPr>
-        <w:widowControl/>
-      </w:pPr>
-      <w:r>
-        <w:tab/>
-      </w:r>
-      <w:r>
-        <w:tab/>
-      </w:r>
-      <w:proofErr w:type="gramStart"/>
-      <w:r>
-        <w:t>case</w:t>
-      </w:r>
-      <w:proofErr w:type="gramEnd"/>
-      <w:r>
-        <w:t xml:space="preserve"> RUNNING:</w:t>
-      </w:r>
-    </w:p>
-    <w:p>
-      <w:pPr>
-        <w:widowControl/>
-      </w:pPr>
-      <w:r>
-        <w:tab/>
-      </w:r>
-      <w:r>
-        <w:tab/>
-      </w:r>
-      <w:r>
-        <w:tab/>
-      </w:r>
-      <w:proofErr w:type="gramStart"/>
-      <w:r>
-        <w:t>region</w:t>
-      </w:r>
-      <w:proofErr w:type="gramEnd"/>
-      <w:r>
-        <w:t xml:space="preserve"> = </w:t>
-      </w:r>
-      <w:proofErr w:type="spellStart"/>
-      <w:r>
-        <w:t>runing.getKeyFrame</w:t>
-      </w:r>
-      <w:proofErr w:type="spellEnd"/>
-      <w:r>
-        <w:t>(</w:t>
-      </w:r>
-      <w:proofErr w:type="spellStart"/>
-      <w:r>
-        <w:t>stateTimer</w:t>
-      </w:r>
-      <w:proofErr w:type="spellEnd"/>
-      <w:r>
-        <w:t>, true);</w:t>
-      </w:r>
-    </w:p>
-    <w:p>
-      <w:pPr>
-        <w:widowControl/>
-      </w:pPr>
-      <w:r>
-        <w:tab/>
-      </w:r>
-      <w:r>
-        <w:tab/>
-      </w:r>
-      <w:r>
-        <w:tab/>
-      </w:r>
-      <w:proofErr w:type="spellStart"/>
-      <w:proofErr w:type="gramStart"/>
-      <w:r>
-        <w:t>setBounds</w:t>
-      </w:r>
-      <w:proofErr w:type="spellEnd"/>
-      <w:r>
-        <w:t>(</w:t>
-      </w:r>
-      <w:proofErr w:type="gramEnd"/>
-      <w:r>
-        <w:t>b2Body.getWorldCenter().x - (50 / PPM / 2), b2Body.getWorldCenter().y - (50 / PPM / 2), 50 / PPM, 50 / PPM);</w:t>
-      </w:r>
-    </w:p>
-    <w:p>
-      <w:pPr>
-        <w:widowControl/>
-      </w:pPr>
-      <w:r>
-        <w:tab/>
-      </w:r>
-      <w:r>
-        <w:tab/>
-      </w:r>
-      <w:r>
-        <w:tab/>
-      </w:r>
-      <w:proofErr w:type="gramStart"/>
-      <w:r>
-        <w:t>break</w:t>
-      </w:r>
-      <w:proofErr w:type="gramEnd"/>
-      <w:r>
-        <w:t>;</w:t>
-      </w:r>
-    </w:p>
-    <w:p>
-      <w:pPr>
-        <w:widowControl/>
-      </w:pPr>
-      <w:r>
-        <w:br w:type="page"/>
-      </w:r>
-    </w:p>
-    <w:p>
-      <w:pPr>
-        <w:widowControl/>
-      </w:pPr>
-      <w:r>
-        <w:rPr>
-          <w:rFonts w:hint="eastAsia"/>
-        </w:rPr>
-        <w:lastRenderedPageBreak/>
-        <w:t>動畫需要判斷左右邊方向，依據下列的方式來做判斷，也可以使用其他的方式來做決定，依據範例使用若該物件的加速度大於或小於時決定翻轉的方向。</w:t>
-      </w:r>
-    </w:p>
-    <w:p>
-      <w:pPr>
-        <w:widowControl/>
-      </w:pPr>
-    </w:p>
-    <w:p>
-      <w:pPr>
-        <w:widowControl/>
-      </w:pPr>
-      <w:proofErr w:type="gramStart"/>
-      <w:r>
-        <w:t>if</w:t>
-      </w:r>
-      <w:proofErr w:type="gramEnd"/>
-      <w:r>
-        <w:t xml:space="preserve"> ((b2Body.getLinearVelocity().x &lt; 0 || !</w:t>
-      </w:r>
-      <w:proofErr w:type="spellStart"/>
-      <w:r>
-        <w:t>runningRight</w:t>
-      </w:r>
-      <w:proofErr w:type="spellEnd"/>
-      <w:r>
-        <w:t>) &amp;&amp; !</w:t>
-      </w:r>
-      <w:proofErr w:type="spellStart"/>
-      <w:r>
-        <w:t>region.isFlipX</w:t>
-      </w:r>
-      <w:proofErr w:type="spellEnd"/>
-      <w:r>
-        <w:t>()) {</w:t>
-      </w:r>
-    </w:p>
-    <w:p>
-      <w:pPr>
-        <w:widowControl/>
-      </w:pPr>
-      <w:r>
-        <w:tab/>
-      </w:r>
-      <w:proofErr w:type="spellStart"/>
-      <w:proofErr w:type="gramStart"/>
-      <w:r>
-        <w:t>region.flip</w:t>
-      </w:r>
-      <w:proofErr w:type="spellEnd"/>
-      <w:r>
-        <w:t>(</w:t>
-      </w:r>
-      <w:proofErr w:type="gramEnd"/>
-      <w:r>
-        <w:t>true, false);</w:t>
-      </w:r>
-    </w:p>
-    <w:p>
-      <w:pPr>
-        <w:widowControl/>
-      </w:pPr>
-      <w:r>
-        <w:tab/>
-      </w:r>
-      <w:proofErr w:type="spellStart"/>
-      <w:proofErr w:type="gramStart"/>
-      <w:r>
-        <w:t>runningRight</w:t>
-      </w:r>
-      <w:proofErr w:type="spellEnd"/>
-      <w:proofErr w:type="gramEnd"/>
-      <w:r>
-        <w:t xml:space="preserve"> = false;</w:t>
-      </w:r>
-    </w:p>
-    <w:p>
-      <w:pPr>
-        <w:widowControl/>
-      </w:pPr>
-      <w:r>
-        <w:t>} else if ((</w:t>
-      </w:r>
-      <w:proofErr w:type="gramStart"/>
-      <w:r>
-        <w:t>b2Body.getLinearVelocity(</w:t>
-      </w:r>
-      <w:proofErr w:type="gramEnd"/>
-      <w:r>
-        <w:t xml:space="preserve">).x &gt; 0 || </w:t>
-      </w:r>
-      <w:proofErr w:type="spellStart"/>
-      <w:r>
-        <w:t>runningRight</w:t>
-      </w:r>
-      <w:proofErr w:type="spellEnd"/>
-      <w:r>
-        <w:t xml:space="preserve">) &amp;&amp; </w:t>
-      </w:r>
-      <w:proofErr w:type="spellStart"/>
-      <w:r>
-        <w:t>region.isFlipX</w:t>
-      </w:r>
-      <w:proofErr w:type="spellEnd"/>
-      <w:r>
-        <w:t>()) {</w:t>
-      </w:r>
-    </w:p>
-    <w:p>
-      <w:pPr>
-        <w:widowControl/>
-      </w:pPr>
-      <w:r>
-        <w:tab/>
-      </w:r>
-      <w:proofErr w:type="spellStart"/>
-      <w:proofErr w:type="gramStart"/>
-      <w:r>
-        <w:t>region.flip</w:t>
-      </w:r>
-      <w:proofErr w:type="spellEnd"/>
-      <w:r>
-        <w:t>(</w:t>
-      </w:r>
-      <w:proofErr w:type="gramEnd"/>
-      <w:r>
-        <w:t>true, false);</w:t>
-      </w:r>
-    </w:p>
-    <w:p>
-      <w:pPr>
-        <w:widowControl/>
-      </w:pPr>
-      <w:r>
-        <w:tab/>
-      </w:r>
-      <w:proofErr w:type="spellStart"/>
-      <w:proofErr w:type="gramStart"/>
-      <w:r>
-        <w:t>runningRight</w:t>
-      </w:r>
-      <w:proofErr w:type="spellEnd"/>
-      <w:proofErr w:type="gramEnd"/>
-      <w:r>
-        <w:t xml:space="preserve"> = true;</w:t>
-      </w:r>
-    </w:p>
-    <w:p>
-      <w:pPr>
-        <w:widowControl/>
-      </w:pPr>
-      <w:r>
-        <w:t>}</w:t>
-      </w:r>
-    </w:p>
-    <w:p>
-      <w:pPr>
-        <w:widowControl/>
-      </w:pPr>
-    </w:p>
-    <w:p>
-      <w:pPr>
-        <w:widowControl/>
-      </w:pPr>
-      <w:r>
-        <w:rPr>
-          <w:rFonts w:hint="eastAsia"/>
-        </w:rPr>
-        <w:t>[</w:t>
-      </w:r>
-      <w:r>
-        <w:rPr>
-          <w:rFonts w:hint="eastAsia"/>
-        </w:rPr>
-        <w:t xml:space="preserve">TODO: </w:t>
-      </w:r>
-      <w:proofErr w:type="gramStart"/>
-      <w:r>
-        <w:rPr>
-          <w:rFonts w:hint="eastAsia"/>
-        </w:rPr>
-        <w:t>待改</w:t>
-      </w:r>
-      <w:proofErr w:type="gramEnd"/>
-      <w:r>
-        <w:rPr>
-          <w:rFonts w:hint="eastAsia"/>
-        </w:rPr>
-        <w:t xml:space="preserve">, </w:t>
-      </w:r>
-      <w:r>
-        <w:rPr>
-          <w:rFonts w:hint="eastAsia"/>
-        </w:rPr>
-        <w:t>需要說明更清楚</w:t>
-      </w:r>
-      <w:r>
-        <w:rPr>
-          <w:rFonts w:hint="eastAsia"/>
-        </w:rPr>
-        <w:t>]</w:t>
-      </w:r>
-    </w:p>
-    <w:p>
-      <w:pPr>
-        <w:widowControl/>
-      </w:pPr>
-      <w:r>
-        <w:rPr>
-          <w:rFonts w:hint="eastAsia"/>
-        </w:rPr>
-        <w:t>動畫狀態的時間定義，若動畫已經切換了，將</w:t>
-      </w:r>
-      <w:r>
-        <w:rPr>
-          <w:rFonts w:hint="eastAsia"/>
-        </w:rPr>
-        <w:t>動畫的</w:t>
-      </w:r>
-      <w:r>
-        <w:rPr>
-          <w:rFonts w:hint="eastAsia"/>
-        </w:rPr>
-        <w:t>計時器歸零</w:t>
-      </w:r>
-      <w:r>
-        <w:rPr>
-          <w:rFonts w:hint="eastAsia"/>
-        </w:rPr>
-        <w:t>，並記錄下前一個狀態的資料。</w:t>
-      </w:r>
-    </w:p>
-    <w:p>
-      <w:pPr>
-        <w:widowControl/>
-      </w:pPr>
-      <w:r>
-        <w:tab/>
-      </w:r>
-      <w:proofErr w:type="spellStart"/>
-      <w:proofErr w:type="gramStart"/>
-      <w:r>
-        <w:t>stateTimer</w:t>
-      </w:r>
-      <w:proofErr w:type="spellEnd"/>
-      <w:proofErr w:type="gramEnd"/>
-      <w:r>
-        <w:t xml:space="preserve"> = (</w:t>
-      </w:r>
-      <w:proofErr w:type="spellStart"/>
-      <w:r>
-        <w:t>currState</w:t>
-      </w:r>
-      <w:proofErr w:type="spellEnd"/>
-      <w:r>
-        <w:t xml:space="preserve"> == </w:t>
-      </w:r>
-      <w:proofErr w:type="spellStart"/>
-      <w:r>
-        <w:t>prevState</w:t>
-      </w:r>
-      <w:proofErr w:type="spellEnd"/>
-      <w:r>
-        <w:t xml:space="preserve">) ? </w:t>
-      </w:r>
-      <w:proofErr w:type="spellStart"/>
-      <w:proofErr w:type="gramStart"/>
-      <w:r>
-        <w:t>stateTimer</w:t>
-      </w:r>
-      <w:proofErr w:type="spellEnd"/>
-      <w:proofErr w:type="gramEnd"/>
-      <w:r>
-        <w:t xml:space="preserve"> + </w:t>
-      </w:r>
-      <w:proofErr w:type="spellStart"/>
-      <w:r>
-        <w:t>dt</w:t>
-      </w:r>
-      <w:proofErr w:type="spellEnd"/>
-      <w:r>
-        <w:t xml:space="preserve"> : 0;</w:t>
-      </w:r>
-    </w:p>
-    <w:p>
-      <w:pPr>
-        <w:widowControl/>
-      </w:pPr>
-      <w:r>
-        <w:tab/>
-      </w:r>
-      <w:proofErr w:type="spellStart"/>
-      <w:proofErr w:type="gramStart"/>
-      <w:r>
-        <w:t>prevState</w:t>
-      </w:r>
-      <w:proofErr w:type="spellEnd"/>
-      <w:proofErr w:type="gramEnd"/>
-      <w:r>
-        <w:t xml:space="preserve"> = </w:t>
-      </w:r>
-      <w:proofErr w:type="spellStart"/>
-      <w:r>
-        <w:t>currState</w:t>
-      </w:r>
-      <w:proofErr w:type="spellEnd"/>
-      <w:r>
-        <w:t>;</w:t>
-      </w:r>
-    </w:p>
-    <w:p>
-      <w:pPr>
-        <w:widowControl/>
-      </w:pPr>
-      <w:r>
-        <w:tab/>
-      </w:r>
-      <w:proofErr w:type="gramStart"/>
-      <w:r>
-        <w:t>return</w:t>
-      </w:r>
-      <w:proofErr w:type="gramEnd"/>
-      <w:r>
-        <w:t xml:space="preserve"> region;</w:t>
-      </w:r>
-    </w:p>
-    <w:p>
-      <w:pPr>
-        <w:widowControl/>
-      </w:pPr>
-    </w:p>
-    <w:p>
-      <w:pPr>
-        <w:widowControl/>
-      </w:pPr>
-      <w:r>
-        <w:rPr>
-          <w:rFonts w:hint="eastAsia"/>
-        </w:rPr>
-        <w:t>最後在更新事件中加入設定圖片，以多張的方式來撥放形成動畫。</w:t>
-      </w:r>
-    </w:p>
-    <w:p>
-      <w:pPr>
-        <w:widowControl/>
-      </w:pPr>
-      <w:proofErr w:type="gramStart"/>
-      <w:r>
-        <w:t>public</w:t>
-      </w:r>
-      <w:proofErr w:type="gramEnd"/>
-      <w:r>
-        <w:t xml:space="preserve"> void update(float </w:t>
-      </w:r>
-      <w:proofErr w:type="spellStart"/>
-      <w:r>
-        <w:t>dt</w:t>
-      </w:r>
-      <w:proofErr w:type="spellEnd"/>
-      <w:r>
-        <w:t>) {</w:t>
-      </w:r>
-    </w:p>
-    <w:p>
-      <w:pPr>
-        <w:widowControl/>
-      </w:pPr>
-      <w:r>
-        <w:tab/>
-      </w:r>
-      <w:proofErr w:type="spellStart"/>
-      <w:proofErr w:type="gramStart"/>
-      <w:r>
-        <w:t>setRegion</w:t>
-      </w:r>
-      <w:proofErr w:type="spellEnd"/>
-      <w:r>
-        <w:t>(</w:t>
-      </w:r>
-      <w:proofErr w:type="spellStart"/>
-      <w:proofErr w:type="gramEnd"/>
-      <w:r>
-        <w:t>getFrame</w:t>
-      </w:r>
-      <w:proofErr w:type="spellEnd"/>
-      <w:r>
-        <w:t>(</w:t>
-      </w:r>
-      <w:proofErr w:type="spellStart"/>
-      <w:r>
-        <w:t>dt</w:t>
-      </w:r>
-      <w:proofErr w:type="spellEnd"/>
-      <w:r>
-        <w:t>));</w:t>
-      </w:r>
-    </w:p>
-    <w:p>
-      <w:pPr>
-        <w:widowControl/>
-      </w:pPr>
-      <w:r>
-        <w:rPr>
-          <w:rFonts w:hint="eastAsia"/>
-        </w:rPr>
-        <w:t>}</w:t>
-      </w:r>
-    </w:p>
-    <w:p>
-      <w:pPr>
-        <w:widowControl/>
-      </w:pPr>
-    </w:p>
-    <w:p>
-      <w:pPr>
-        <w:widowControl/>
-      </w:pPr>
-      <w:r>
-        <w:br w:type="page"/>
-      </w:r>
-    </w:p>
-    <w:p>
-      <w:pPr>
-        <w:widowControl/>
-      </w:pPr>
-      <w:r>
-        <w:rPr>
-          <w:rFonts w:hint="eastAsia"/>
-        </w:rPr>
-        <w:lastRenderedPageBreak/>
-        <w:t>動畫播放與設定</w:t>
-      </w:r>
-    </w:p>
-    <w:p>
-      <w:pPr>
-        <w:widowControl/>
-      </w:pPr>
-    </w:p>
-    <w:p>
-      <w:pPr>
-        <w:widowControl/>
-      </w:pPr>
-    </w:p>
-    <w:p>
-      <w:pPr>
-        <w:widowControl/>
-      </w:pPr>
-      <w:r>
-        <w:br w:type="page"/>
-      </w:r>
-    </w:p>
-    <w:p>
-      <w:pPr>
-        <w:pStyle w:val="1"/>
-        <w:spacing w:line="240" w:lineRule="auto"/>
-        <w:rPr>
-          <w:sz w:val="32"/>
-          <w:szCs w:val="32"/>
-        </w:rPr>
-      </w:pPr>
-      <w:r>
-        <w:rPr>
-          <w:rFonts w:hint="eastAsia"/>
-          <w:sz w:val="32"/>
-          <w:szCs w:val="32"/>
-        </w:rPr>
-        <w:lastRenderedPageBreak/>
-        <w:t>常見未分類問題</w:t>
-      </w:r>
-    </w:p>
-    <w:p>
-      <w:pPr>
-        <w:widowControl/>
-      </w:pPr>
-    </w:p>
-    <w:p>
-      <w:pPr>
-        <w:widowControl/>
-      </w:pPr>
-      <w:r>
-        <w:rPr>
-          <w:rFonts w:hint="eastAsia"/>
-        </w:rPr>
-        <w:t>事件碰撞錯誤</w:t>
-      </w:r>
-      <w:r>
-        <w:rPr>
-          <w:rFonts w:ascii="Arial" w:hAnsi="Arial" w:cs="Arial"/>
-          <w:color w:val="111111"/>
-          <w:sz w:val="21"/>
-          <w:szCs w:val="21"/>
-          <w:shd w:val="clear" w:color="auto" w:fill="FFFFFF"/>
-        </w:rPr>
-        <w:t>java.lang.String cannot be cast to</w:t>
-      </w:r>
-      <w:r>
-        <w:rPr>
-          <w:rFonts w:ascii="Arial" w:hAnsi="Arial" w:cs="Arial" w:hint="eastAsia"/>
-          <w:color w:val="111111"/>
-          <w:sz w:val="21"/>
-          <w:szCs w:val="21"/>
-          <w:shd w:val="clear" w:color="auto" w:fill="FFFFFF"/>
-        </w:rPr>
-        <w:t>：</w:t>
-      </w:r>
-    </w:p>
-    <w:p>
-      <w:pPr>
-        <w:widowControl/>
-      </w:pPr>
-      <w:r>
-        <w:rPr>
-          <w:rFonts w:hint="eastAsia"/>
-        </w:rPr>
-        <w:t>[</w:t>
-      </w:r>
-      <w:r>
-        <w:rPr>
-          <w:rFonts w:hint="eastAsia"/>
-        </w:rPr>
-        <w:t>2019/1/16</w:t>
-      </w:r>
-      <w:r>
-        <w:rPr>
-          <w:rFonts w:hint="eastAsia"/>
-        </w:rPr>
-        <w:t>]</w:t>
-      </w:r>
-    </w:p>
-    <w:p>
-      <w:pPr>
-        <w:widowControl/>
-      </w:pPr>
-      <w:r>
-        <w:rPr>
-          <w:rFonts w:hint="eastAsia"/>
-        </w:rPr>
-        <w:t>若設定的</w:t>
-      </w:r>
-      <w:r>
-        <w:rPr>
-          <w:rFonts w:hint="eastAsia"/>
-        </w:rPr>
-        <w:t>fixture</w:t>
-      </w:r>
-      <w:r>
-        <w:rPr>
-          <w:rFonts w:hint="eastAsia"/>
-        </w:rPr>
-        <w:t>在被創建至</w:t>
-      </w:r>
-      <w:r>
-        <w:rPr>
-          <w:rFonts w:hint="eastAsia"/>
-        </w:rPr>
-        <w:t>world</w:t>
-      </w:r>
-      <w:r>
-        <w:rPr>
-          <w:rFonts w:hint="eastAsia"/>
-        </w:rPr>
-        <w:t>時，所定義的</w:t>
-      </w:r>
-      <w:proofErr w:type="spellStart"/>
-      <w:r>
-        <w:rPr>
-          <w:rFonts w:hint="eastAsia"/>
-        </w:rPr>
-        <w:t>userData</w:t>
-      </w:r>
-      <w:proofErr w:type="spellEnd"/>
-      <w:r>
-        <w:rPr>
-          <w:rFonts w:hint="eastAsia"/>
-        </w:rPr>
-        <w:t>需要為類別</w:t>
-      </w:r>
-    </w:p>
-    <w:p>
-      <w:pPr>
-        <w:widowControl/>
-      </w:pPr>
-      <w:r>
-        <w:rPr>
-          <w:rFonts w:hint="eastAsia"/>
-        </w:rPr>
-        <w:t>若是以</w:t>
-      </w:r>
-      <w:r>
-        <w:rPr>
-          <w:rFonts w:hint="eastAsia"/>
-        </w:rPr>
-        <w:t>string</w:t>
-      </w:r>
-      <w:r>
-        <w:rPr>
-          <w:rFonts w:hint="eastAsia"/>
-        </w:rPr>
-        <w:t>則會有</w:t>
-      </w:r>
-      <w:r>
-        <w:rPr>
-          <w:rFonts w:hint="eastAsia"/>
-        </w:rPr>
-        <w:t>cast</w:t>
-      </w:r>
-      <w:r>
-        <w:rPr>
-          <w:rFonts w:hint="eastAsia"/>
-        </w:rPr>
-        <w:t>錯誤上的狀況須注意。</w:t>
-      </w:r>
-    </w:p>
-    <w:p>
-      <w:pPr>
-        <w:widowControl/>
-      </w:pPr>
-    </w:p>
-    <w:p>
-      <w:pPr>
-        <w:widowControl/>
-      </w:pPr>
-      <w:r>
-        <w:rPr>
-          <w:rFonts w:hint="eastAsia"/>
-        </w:rPr>
-        <w:t>需要再另想辦法確認碰撞到的物件是依據字串的方式。</w:t>
-      </w:r>
-    </w:p>
-    <w:p>
-      <w:pPr>
-        <w:widowControl/>
-      </w:pPr>
-    </w:p>
-    <w:p>
-      <w:pPr>
-        <w:widowControl/>
-        <w:rPr>
-          <w:rFonts w:hint="eastAsia"/>
-        </w:rPr>
-      </w:pPr>
-    </w:p>
-    <w:p>
-      <w:pPr>
-        <w:widowControl/>
-      </w:pPr>
-      <w:r>
-        <w:rPr>
-          <w:rFonts w:hint="eastAsia"/>
-        </w:rPr>
-        <w:t>震動動畫</w:t>
-      </w:r>
-    </w:p>
-    <w:p>
-      <w:pPr>
-        <w:widowControl/>
-      </w:pPr>
-      <w:r>
-        <w:t>https://www.netprogs.com/libgdx-screen-shaking/</w:t>
-      </w:r>
-    </w:p>
-    <w:p>
-      <w:pPr>
-        <w:widowControl/>
-      </w:pPr>
-    </w:p>
-    <w:p>
-      <w:pPr>
-        <w:widowControl/>
-      </w:pPr>
-    </w:p>
-    <w:p>
-      <w:pPr>
-        <w:widowControl/>
-      </w:pPr>
-      <w:r>
-        <w:rPr>
-          <w:rFonts w:hint="eastAsia"/>
-        </w:rPr>
-        <w:t>跳躍中可以穿越的平台與</w:t>
-      </w:r>
-      <w:r>
-        <w:rPr>
-          <w:rFonts w:hint="eastAsia"/>
-        </w:rPr>
-        <w:t xml:space="preserve"> </w:t>
-      </w:r>
-      <w:r>
-        <w:rPr>
-          <w:rFonts w:hint="eastAsia"/>
-        </w:rPr>
-        <w:t>腳的碰撞體</w:t>
-      </w:r>
-    </w:p>
-    <w:p>
-      <w:pPr>
-        <w:widowControl/>
-      </w:pPr>
-      <w:r>
-        <w:rPr>
-          <w:rFonts w:hint="eastAsia"/>
-        </w:rPr>
-        <w:t>需要設定</w:t>
-      </w:r>
-      <w:proofErr w:type="gramStart"/>
-      <w:r>
-        <w:rPr>
-          <w:shd w:val="pct15" w:color="auto" w:fill="FFFFFF"/>
-        </w:rPr>
-        <w:t>”</w:t>
-      </w:r>
-      <w:proofErr w:type="gramEnd"/>
-      <w:r>
-        <w:rPr>
-          <w:rFonts w:hint="eastAsia"/>
-          <w:shd w:val="pct15" w:color="auto" w:fill="FFFFFF"/>
-        </w:rPr>
-        <w:t>地板</w:t>
-      </w:r>
-      <w:proofErr w:type="gramStart"/>
-      <w:r>
-        <w:rPr>
-          <w:shd w:val="pct15" w:color="auto" w:fill="FFFFFF"/>
-        </w:rPr>
-        <w:t>”</w:t>
-      </w:r>
-      <w:proofErr w:type="gramEnd"/>
-      <w:r>
-        <w:rPr>
-          <w:rFonts w:hint="eastAsia"/>
-          <w:shd w:val="pct15" w:color="auto" w:fill="FFFFFF"/>
-        </w:rPr>
-        <w:t xml:space="preserve"> </w:t>
-      </w:r>
-      <w:r>
-        <w:rPr>
-          <w:rFonts w:hint="eastAsia"/>
-          <w:shd w:val="pct15" w:color="auto" w:fill="FFFFFF"/>
-        </w:rPr>
-        <w:t>與</w:t>
-      </w:r>
-      <w:proofErr w:type="gramStart"/>
-      <w:r>
-        <w:rPr>
-          <w:shd w:val="pct15" w:color="auto" w:fill="FFFFFF"/>
-        </w:rPr>
-        <w:t>”</w:t>
-      </w:r>
-      <w:proofErr w:type="gramEnd"/>
-      <w:r>
-        <w:rPr>
-          <w:rFonts w:hint="eastAsia"/>
-          <w:shd w:val="pct15" w:color="auto" w:fill="FFFFFF"/>
-        </w:rPr>
-        <w:t>平台</w:t>
-      </w:r>
-      <w:proofErr w:type="gramStart"/>
-      <w:r>
-        <w:rPr>
-          <w:shd w:val="pct15" w:color="auto" w:fill="FFFFFF"/>
-        </w:rPr>
-        <w:t>”</w:t>
-      </w:r>
-      <w:proofErr w:type="gramEnd"/>
-      <w:r>
-        <w:rPr>
-          <w:rFonts w:hint="eastAsia"/>
-        </w:rPr>
-        <w:t>兩種類型</w:t>
-      </w:r>
-      <w:r>
-        <w:rPr>
-          <w:rFonts w:hint="eastAsia"/>
-        </w:rPr>
-        <w:t xml:space="preserve"> </w:t>
-      </w:r>
-      <w:r>
-        <w:rPr>
-          <w:rFonts w:hint="eastAsia"/>
-        </w:rPr>
-        <w:t>以及配合狀態去決定什麼時候</w:t>
-      </w:r>
-      <w:r>
-        <w:rPr>
-          <w:rFonts w:hint="eastAsia"/>
-          <w:shd w:val="pct15" w:color="auto" w:fill="FFFFFF"/>
-        </w:rPr>
-        <w:t>落下或穿越</w:t>
-      </w:r>
-    </w:p>
-    <w:p>
-      <w:pPr>
-        <w:widowControl/>
-      </w:pPr>
-    </w:p>
-    <w:p>
-      <w:pPr>
-        <w:widowControl/>
-      </w:pPr>
-    </w:p>
-    <w:p>
-      <w:pPr>
-        <w:widowControl/>
-      </w:pPr>
-    </w:p>
-    <w:p>
-      <w:pPr>
-        <w:widowControl/>
-        <w:rPr>
-          <w:b/>
-          <w:sz w:val="28"/>
-          <w:szCs w:val="28"/>
-        </w:rPr>
-      </w:pPr>
-      <w:r>
-        <w:rPr>
-          <w:rFonts w:hint="eastAsia"/>
-          <w:b/>
-          <w:sz w:val="28"/>
-          <w:szCs w:val="28"/>
-        </w:rPr>
-        <w:t>動畫更新順序</w:t>
-      </w:r>
-    </w:p>
-    <w:p>
-      <w:pPr>
-        <w:widowControl/>
-      </w:pPr>
-      <w:r>
-        <w:rPr>
-          <w:rFonts w:hint="eastAsia"/>
-        </w:rPr>
-        <w:t>[2019/01/22]</w:t>
-      </w:r>
-    </w:p>
-    <w:p>
-      <w:pPr>
-        <w:widowControl/>
-      </w:pPr>
-      <w:r>
-        <w:rPr>
-          <w:rFonts w:hint="eastAsia"/>
-        </w:rPr>
-        <w:t>動畫若在</w:t>
-      </w:r>
-      <w:r>
-        <w:rPr>
-          <w:rFonts w:hint="eastAsia"/>
-        </w:rPr>
-        <w:t>攝影機</w:t>
-      </w:r>
-      <w:r>
-        <w:rPr>
-          <w:rFonts w:hint="eastAsia"/>
-        </w:rPr>
-        <w:t>前</w:t>
-      </w:r>
-      <w:r>
-        <w:rPr>
-          <w:rFonts w:hint="eastAsia"/>
-        </w:rPr>
-        <w:t>，若攝影機也有使用到追溯物件位置的偏移修正時，該物件建議在攝影機位置調整後再加入該物件的繪製，否則會有距離上的差異。</w:t>
-      </w:r>
-    </w:p>
-    <w:p>
-      <w:pPr>
-        <w:widowControl/>
+        <w:jc w:val="center"/>
       </w:pPr>
       <w:r>
         <w:rPr>
           <w:noProof/>
         </w:rPr>
         <w:drawing>
-          <wp:inline distT="0" distB="0" distL="0" distR="0" wp14:anchorId="337220E8" wp14:editId="6D674DC7">
-            <wp:extent cx="5274310" cy="791845"/>
-            <wp:effectExtent l="0" t="0" r="2540" b="8255"/>
-            <wp:docPr id="5" name="圖片 5"/>
+          <wp:inline distT="0" distB="0" distL="0" distR="0" wp14:anchorId="5D5627B3" wp14:editId="34BCC50F">
+            <wp:extent cx="4095750" cy="1889588"/>
+            <wp:effectExtent l="0" t="0" r="0" b="0"/>
+            <wp:docPr id="15" name="圖片 15"/>
             <wp:cNvGraphicFramePr>
               <a:graphicFrameLocks xmlns:a="http://schemas.openxmlformats.org/drawingml/2006/main" noChangeAspect="1"/>
             </wp:cNvGraphicFramePr>
@@ -9064,7 +6457,7 @@
                   <pic:spPr>
                     <a:xfrm>
                       <a:off x="0" y="0"/>
-                      <a:ext cx="5274310" cy="791845"/>
+                      <a:ext cx="4124978" cy="1903072"/>
                     </a:xfrm>
                     <a:prstGeom prst="rect">
                       <a:avLst/>
@@ -9079,109 +6472,3169 @@
     </w:p>
     <w:p>
       <w:pPr>
-        <w:widowControl/>
-      </w:pPr>
-      <w:r>
+        <w:rPr>
+          <w:rFonts w:hint="eastAsia"/>
+        </w:rPr>
+      </w:pPr>
+      <w:r>
+        <w:rPr>
+          <w:rFonts w:hint="eastAsia"/>
+        </w:rPr>
+        <w:t>初始化操作時，將該動畫</w:t>
+      </w:r>
+      <w:r>
+        <w:rPr>
+          <w:rFonts w:hint="eastAsia"/>
+        </w:rPr>
+        <w:t>(</w:t>
+      </w:r>
+      <w:r>
+        <w:rPr>
+          <w:rFonts w:hint="eastAsia"/>
+        </w:rPr>
+        <w:t>Stage</w:t>
+      </w:r>
+      <w:r>
+        <w:rPr>
+          <w:rFonts w:hint="eastAsia"/>
+        </w:rPr>
+        <w:t>)</w:t>
+      </w:r>
+      <w:r>
+        <w:rPr>
+          <w:rFonts w:hint="eastAsia"/>
+        </w:rPr>
+        <w:t>給編輯完成</w:t>
+      </w:r>
+      <w:r>
+        <w:rPr>
+          <w:rFonts w:hint="eastAsia"/>
+        </w:rPr>
+        <w:t>，為避免重複讀取與定義</w:t>
+      </w:r>
+      <w:r>
+        <w:rPr>
+          <w:rFonts w:hint="eastAsia"/>
+        </w:rPr>
+        <w:t>，完成初次定義後，並在後續加入該陣列內，提供管理與使用。</w:t>
+      </w:r>
+    </w:p>
+    <w:p>
+      <w:pPr>
+        <w:jc w:val="center"/>
+        <w:rPr>
+          <w:rFonts w:hint="eastAsia"/>
+        </w:rPr>
+      </w:pPr>
+      <w:r>
+        <w:rPr>
+          <w:noProof/>
+        </w:rPr>
+        <w:drawing>
+          <wp:inline distT="0" distB="0" distL="0" distR="0" wp14:anchorId="6BB69B8C" wp14:editId="7D3B334D">
+            <wp:extent cx="4124325" cy="2782157"/>
+            <wp:effectExtent l="0" t="0" r="0" b="0"/>
+            <wp:docPr id="16" name="圖片 16"/>
+            <wp:cNvGraphicFramePr>
+              <a:graphicFrameLocks xmlns:a="http://schemas.openxmlformats.org/drawingml/2006/main" noChangeAspect="1"/>
+            </wp:cNvGraphicFramePr>
+            <a:graphic xmlns:a="http://schemas.openxmlformats.org/drawingml/2006/main">
+              <a:graphicData uri="http://schemas.openxmlformats.org/drawingml/2006/picture">
+                <pic:pic xmlns:pic="http://schemas.openxmlformats.org/drawingml/2006/picture">
+                  <pic:nvPicPr>
+                    <pic:cNvPr id="1" name=""/>
+                    <pic:cNvPicPr/>
+                  </pic:nvPicPr>
+                  <pic:blipFill>
+                    <a:blip r:embed="rId23"/>
+                    <a:stretch>
+                      <a:fillRect/>
+                    </a:stretch>
+                  </pic:blipFill>
+                  <pic:spPr>
+                    <a:xfrm>
+                      <a:off x="0" y="0"/>
+                      <a:ext cx="4127907" cy="2784573"/>
+                    </a:xfrm>
+                    <a:prstGeom prst="rect">
+                      <a:avLst/>
+                    </a:prstGeom>
+                  </pic:spPr>
+                </pic:pic>
+              </a:graphicData>
+            </a:graphic>
+          </wp:inline>
+        </w:drawing>
+      </w:r>
+    </w:p>
+    <w:p>
+      <w:pPr>
+        <w:widowControl/>
+        <w:rPr>
+          <w:rFonts w:asciiTheme="majorHAnsi" w:eastAsiaTheme="majorEastAsia" w:hAnsiTheme="majorHAnsi" w:cstheme="majorBidi"/>
+          <w:b/>
+          <w:bCs/>
+          <w:sz w:val="32"/>
+          <w:szCs w:val="32"/>
+        </w:rPr>
+      </w:pPr>
+      <w:r>
+        <w:rPr>
+          <w:sz w:val="32"/>
+          <w:szCs w:val="32"/>
+        </w:rPr>
         <w:br w:type="page"/>
       </w:r>
     </w:p>
     <w:p>
       <w:pPr>
-        <w:widowControl/>
-      </w:pPr>
-      <w:r>
-        <w:rPr>
-          <w:rFonts w:hint="eastAsia"/>
+        <w:pStyle w:val="2"/>
+        <w:rPr>
+          <w:sz w:val="32"/>
+          <w:szCs w:val="32"/>
+        </w:rPr>
+      </w:pPr>
+      <w:r>
+        <w:rPr>
+          <w:rFonts w:hint="eastAsia"/>
+          <w:sz w:val="32"/>
+          <w:szCs w:val="32"/>
+        </w:rPr>
+        <w:lastRenderedPageBreak/>
+        <w:t>雜項問題</w:t>
+      </w:r>
+    </w:p>
+    <w:p>
+      <w:pPr>
+        <w:widowControl/>
+      </w:pPr>
+    </w:p>
+    <w:p>
+      <w:pPr>
+        <w:widowControl/>
+        <w:rPr>
           <w:b/>
           <w:sz w:val="28"/>
           <w:szCs w:val="28"/>
         </w:rPr>
+      </w:pPr>
+      <w:r>
+        <w:rPr>
+          <w:rFonts w:hint="eastAsia"/>
+          <w:b/>
+          <w:sz w:val="28"/>
+          <w:szCs w:val="28"/>
+        </w:rPr>
+        <w:t>回收問題</w:t>
+      </w:r>
+    </w:p>
+    <w:p>
+      <w:pPr>
+        <w:widowControl/>
+      </w:pPr>
+      <w:r>
+        <w:rPr>
+          <w:rFonts w:hint="eastAsia"/>
+        </w:rPr>
+        <w:t>地圖物件回收時</w:t>
+      </w:r>
+      <w:r>
+        <w:rPr>
+          <w:rFonts w:hint="eastAsia"/>
+        </w:rPr>
+        <w:t>dispose()</w:t>
+      </w:r>
+      <w:r>
+        <w:rPr>
+          <w:rFonts w:hint="eastAsia"/>
+        </w:rPr>
+        <w:t>，會同時執行</w:t>
+      </w:r>
+      <w:r>
+        <w:rPr>
+          <w:rFonts w:hint="eastAsia"/>
+        </w:rPr>
+        <w:t>hide()</w:t>
+      </w:r>
+      <w:r>
+        <w:rPr>
+          <w:rFonts w:hint="eastAsia"/>
+        </w:rPr>
+        <w:t>，若</w:t>
+      </w:r>
+      <w:r>
+        <w:rPr>
+          <w:rFonts w:hint="eastAsia"/>
+        </w:rPr>
+        <w:t>hide()</w:t>
+      </w:r>
+      <w:r>
+        <w:rPr>
+          <w:rFonts w:hint="eastAsia"/>
+        </w:rPr>
+        <w:t>再執行</w:t>
+      </w:r>
+      <w:r>
+        <w:rPr>
+          <w:rFonts w:hint="eastAsia"/>
+        </w:rPr>
+        <w:t>dispose()</w:t>
+      </w:r>
+      <w:r>
+        <w:rPr>
+          <w:rFonts w:hint="eastAsia"/>
+        </w:rPr>
+        <w:t>的狀況下會造成</w:t>
+      </w:r>
+      <w:proofErr w:type="gramStart"/>
+      <w:r>
+        <w:rPr>
+          <w:rFonts w:hint="eastAsia"/>
+        </w:rPr>
+        <w:t>迴</w:t>
+      </w:r>
+      <w:proofErr w:type="gramEnd"/>
+      <w:r>
+        <w:rPr>
+          <w:rFonts w:hint="eastAsia"/>
+        </w:rPr>
+        <w:t>圈，而導致應用程式的關閉，須注意。</w:t>
+      </w:r>
+    </w:p>
+    <w:p>
+      <w:pPr>
+        <w:widowControl/>
+      </w:pPr>
+    </w:p>
+    <w:p>
+      <w:pPr>
+        <w:widowControl/>
+      </w:pPr>
+    </w:p>
+    <w:p>
+      <w:pPr>
+        <w:widowControl/>
+      </w:pPr>
+      <w:r>
+        <w:br w:type="page"/>
+      </w:r>
+    </w:p>
+    <w:p>
+      <w:pPr>
+        <w:pStyle w:val="1"/>
+        <w:spacing w:line="240" w:lineRule="auto"/>
+        <w:rPr>
+          <w:sz w:val="32"/>
+          <w:szCs w:val="32"/>
+        </w:rPr>
+      </w:pPr>
+      <w:r>
+        <w:rPr>
+          <w:rFonts w:hint="eastAsia"/>
+          <w:sz w:val="32"/>
+          <w:szCs w:val="32"/>
+        </w:rPr>
         <w:lastRenderedPageBreak/>
-        <w:t>區塊地圖分裂</w:t>
-      </w:r>
-      <w:r>
-        <w:rPr>
-          <w:rFonts w:hint="eastAsia"/>
-          <w:szCs w:val="24"/>
-        </w:rPr>
+        <w:t>Sprite</w:t>
+      </w:r>
+      <w:r>
+        <w:rPr>
+          <w:rFonts w:hint="eastAsia"/>
+          <w:sz w:val="32"/>
+          <w:szCs w:val="32"/>
+        </w:rPr>
+        <w:t xml:space="preserve"> </w:t>
+      </w:r>
+      <w:r>
+        <w:rPr>
+          <w:rFonts w:hint="eastAsia"/>
+          <w:sz w:val="32"/>
+          <w:szCs w:val="32"/>
+        </w:rPr>
+        <w:t>元件</w:t>
+      </w:r>
+    </w:p>
+    <w:p>
+      <w:pPr>
+        <w:pStyle w:val="3"/>
+        <w:spacing w:line="240" w:lineRule="auto"/>
+        <w:rPr>
+          <w:sz w:val="28"/>
+          <w:szCs w:val="28"/>
+        </w:rPr>
+      </w:pPr>
+      <w:r>
+        <w:rPr>
+          <w:rFonts w:hint="eastAsia"/>
+          <w:sz w:val="28"/>
+          <w:szCs w:val="28"/>
+        </w:rPr>
+        <w:t>圖片</w:t>
+      </w:r>
+    </w:p>
+    <w:p>
+      <w:pPr>
+        <w:widowControl/>
+      </w:pPr>
+      <w:r>
+        <w:rPr>
+          <w:rFonts w:hint="eastAsia"/>
+        </w:rPr>
+        <w:t>匯入需要使用到工具</w:t>
+      </w:r>
+      <w:proofErr w:type="spellStart"/>
+      <w:r>
+        <w:t>gdx-texturepacker</w:t>
+      </w:r>
+      <w:proofErr w:type="spellEnd"/>
+      <w:r>
+        <w:rPr>
+          <w:rFonts w:hint="eastAsia"/>
+        </w:rPr>
+        <w:t>，來進行包裝，以節省記憶體的存取，只需存取一次，並以切割圖片的</w:t>
+      </w:r>
+      <w:proofErr w:type="gramStart"/>
+      <w:r>
+        <w:rPr>
+          <w:rFonts w:hint="eastAsia"/>
+        </w:rPr>
+        <w:t>方式來交由</w:t>
+      </w:r>
+      <w:proofErr w:type="gramEnd"/>
+      <w:r>
+        <w:rPr>
+          <w:rFonts w:hint="eastAsia"/>
+        </w:rPr>
+        <w:t>GPU</w:t>
+      </w:r>
+      <w:r>
+        <w:rPr>
+          <w:rFonts w:hint="eastAsia"/>
+        </w:rPr>
+        <w:t>做顯示。</w:t>
+      </w:r>
+    </w:p>
+    <w:p>
+      <w:pPr>
+        <w:widowControl/>
+      </w:pPr>
+    </w:p>
+    <w:p>
+      <w:pPr>
+        <w:widowControl/>
+      </w:pPr>
+      <w:r>
+        <w:rPr>
+          <w:rFonts w:hint="eastAsia"/>
+        </w:rPr>
+        <w:t>匯入圖片等順序大略依據以下</w:t>
+      </w:r>
+      <w:r>
+        <w:rPr>
+          <w:rFonts w:hint="eastAsia"/>
+        </w:rPr>
+        <w:t>等順序來分，圖片讀取時都是以</w:t>
+      </w:r>
+      <w:r>
+        <w:rPr>
+          <w:rFonts w:hint="eastAsia"/>
+        </w:rPr>
+        <w:t>T</w:t>
+      </w:r>
+      <w:r>
+        <w:t>exture</w:t>
+      </w:r>
+      <w:r>
+        <w:rPr>
+          <w:rFonts w:hint="eastAsia"/>
+        </w:rPr>
+        <w:t>做使用，動畫部分</w:t>
+      </w:r>
+      <w:r>
+        <w:rPr>
+          <w:rFonts w:hint="eastAsia"/>
+        </w:rPr>
+        <w:t>則</w:t>
+      </w:r>
+      <w:r>
+        <w:rPr>
+          <w:rFonts w:hint="eastAsia"/>
+        </w:rPr>
+        <w:t>需要依賴到</w:t>
+      </w:r>
+      <w:r>
+        <w:t xml:space="preserve"> Animation</w:t>
+      </w:r>
+      <w:r>
+        <w:t>&lt;</w:t>
+      </w:r>
+      <w:proofErr w:type="spellStart"/>
+      <w:r>
+        <w:t>TextureRegion</w:t>
+      </w:r>
+      <w:proofErr w:type="spellEnd"/>
+      <w:r>
+        <w:t>&gt;</w:t>
+      </w:r>
+      <w:r>
+        <w:rPr>
+          <w:rFonts w:hint="eastAsia"/>
+        </w:rPr>
+        <w:t>作為容器使用</w:t>
+      </w:r>
+      <w:r>
+        <w:rPr>
+          <w:rFonts w:hint="eastAsia"/>
+        </w:rPr>
+        <w:t>，作為每張</w:t>
+      </w:r>
+      <w:r>
+        <w:rPr>
+          <w:rFonts w:hint="eastAsia"/>
+        </w:rPr>
+        <w:t>T</w:t>
+      </w:r>
+      <w:r>
+        <w:t>exture</w:t>
+      </w:r>
+      <w:r>
+        <w:rPr>
+          <w:rFonts w:hint="eastAsia"/>
+        </w:rPr>
+        <w:t>播放</w:t>
+      </w:r>
+      <w:r>
+        <w:rPr>
+          <w:rFonts w:hint="eastAsia"/>
+        </w:rPr>
+        <w:t>。</w:t>
+      </w:r>
+    </w:p>
+    <w:p>
+      <w:pPr>
+        <w:widowControl/>
+      </w:pPr>
+    </w:p>
+    <w:p>
+      <w:pPr>
+        <w:widowControl/>
+      </w:pPr>
+      <w:r>
+        <w:rPr>
+          <w:rFonts w:hint="eastAsia"/>
+        </w:rPr>
+        <w:t xml:space="preserve">Atlas &gt; </w:t>
+      </w:r>
+      <w:r>
+        <w:rPr>
+          <w:rFonts w:hint="eastAsia"/>
+        </w:rPr>
+        <w:t>(A</w:t>
+      </w:r>
+      <w:r>
+        <w:t>rray</w:t>
+      </w:r>
+      <w:proofErr w:type="gramStart"/>
+      <w:r>
+        <w:rPr>
+          <w:rFonts w:hint="eastAsia"/>
+        </w:rPr>
+        <w:t>)</w:t>
+      </w:r>
+      <w:proofErr w:type="spellStart"/>
+      <w:r>
+        <w:rPr>
+          <w:rFonts w:hint="eastAsia"/>
+        </w:rPr>
+        <w:t>TextureRegion</w:t>
+      </w:r>
+      <w:proofErr w:type="spellEnd"/>
+      <w:proofErr w:type="gramEnd"/>
+      <w:r>
+        <w:rPr>
+          <w:rFonts w:hint="eastAsia"/>
+        </w:rPr>
+        <w:t xml:space="preserve"> &gt; Texture</w:t>
+      </w:r>
+      <w:r>
+        <w:rPr>
+          <w:rFonts w:hint="eastAsia"/>
+        </w:rPr>
+        <w:t xml:space="preserve"> </w:t>
+      </w:r>
+    </w:p>
+    <w:p>
+      <w:pPr>
+        <w:widowControl/>
+      </w:pPr>
+    </w:p>
+    <w:p>
+      <w:pPr>
+        <w:widowControl/>
+      </w:pPr>
+    </w:p>
+    <w:p>
+      <w:pPr>
+        <w:widowControl/>
+      </w:pPr>
+      <w:r>
+        <w:rPr>
+          <w:rFonts w:hint="eastAsia"/>
+        </w:rPr>
+        <w:t>範例</w:t>
+      </w:r>
+    </w:p>
+    <w:p>
+      <w:pPr>
+        <w:widowControl/>
+      </w:pPr>
+      <w:proofErr w:type="spellStart"/>
+      <w:proofErr w:type="gramStart"/>
+      <w:r>
+        <w:t>playerAtlas</w:t>
+      </w:r>
+      <w:proofErr w:type="spellEnd"/>
+      <w:proofErr w:type="gramEnd"/>
+      <w:r>
+        <w:t xml:space="preserve"> = new </w:t>
+      </w:r>
+      <w:proofErr w:type="spellStart"/>
+      <w:r>
+        <w:t>TextureAtlas</w:t>
+      </w:r>
+      <w:proofErr w:type="spellEnd"/>
+      <w:r>
+        <w:t>("</w:t>
+      </w:r>
+      <w:proofErr w:type="spellStart"/>
+      <w:r>
+        <w:t>img</w:t>
+      </w:r>
+      <w:proofErr w:type="spellEnd"/>
+      <w:r>
+        <w:t>/player/</w:t>
+      </w:r>
+      <w:proofErr w:type="spellStart"/>
+      <w:r>
+        <w:t>Player.atlas</w:t>
+      </w:r>
+      <w:proofErr w:type="spellEnd"/>
+      <w:r>
+        <w:t>");</w:t>
+      </w:r>
+    </w:p>
+    <w:p>
+      <w:pPr>
+        <w:widowControl/>
+      </w:pPr>
+      <w:proofErr w:type="spellStart"/>
+      <w:proofErr w:type="gramStart"/>
+      <w:r>
+        <w:t>idel</w:t>
+      </w:r>
+      <w:proofErr w:type="spellEnd"/>
+      <w:proofErr w:type="gramEnd"/>
+      <w:r>
+        <w:t xml:space="preserve"> = new </w:t>
+      </w:r>
+      <w:proofErr w:type="spellStart"/>
+      <w:r>
+        <w:t>TextureRegion</w:t>
+      </w:r>
+      <w:proofErr w:type="spellEnd"/>
+      <w:r>
         <w:t>(</w:t>
       </w:r>
-      <w:r>
-        <w:t>Edge padding</w:t>
-      </w:r>
-      <w:r>
-        <w:rPr>
-          <w:rFonts w:hint="eastAsia"/>
-        </w:rPr>
-        <w:t>、</w:t>
+      <w:proofErr w:type="spellStart"/>
+      <w:r>
+        <w:t>playerAtlas.findRegion</w:t>
+      </w:r>
+      <w:proofErr w:type="spellEnd"/>
+      <w:r>
+        <w:t>("</w:t>
+      </w:r>
+      <w:proofErr w:type="spellStart"/>
+      <w:r>
+        <w:t>idel</w:t>
+      </w:r>
+      <w:proofErr w:type="spellEnd"/>
+      <w:r>
+        <w:t>").</w:t>
+      </w:r>
+      <w:proofErr w:type="spellStart"/>
+      <w:r>
+        <w:t>getTexture</w:t>
+      </w:r>
+      <w:proofErr w:type="spellEnd"/>
+      <w:r>
+        <w:t>(), 2, 2, 40, 50);</w:t>
+      </w:r>
+    </w:p>
+    <w:p>
+      <w:pPr>
+        <w:widowControl/>
+      </w:pPr>
+    </w:p>
+    <w:p>
+      <w:pPr>
+        <w:widowControl/>
+      </w:pPr>
+      <w:r>
+        <w:rPr>
+          <w:rFonts w:hint="eastAsia"/>
+        </w:rPr>
+        <w:t>設定圖片大小</w:t>
+      </w:r>
+    </w:p>
+    <w:p>
+      <w:pPr>
+        <w:widowControl/>
+      </w:pPr>
+      <w:proofErr w:type="spellStart"/>
+      <w:r>
+        <w:rPr>
+          <w:rFonts w:hint="eastAsia"/>
+        </w:rPr>
+        <w:t>setBounds</w:t>
+      </w:r>
+      <w:proofErr w:type="spellEnd"/>
+      <w:r>
+        <w:rPr>
+          <w:rFonts w:hint="eastAsia"/>
+        </w:rPr>
+        <w:t>(</w:t>
+      </w:r>
+      <w:r>
+        <w:t xml:space="preserve">x, y, </w:t>
+      </w:r>
+      <w:r>
+        <w:rPr>
+          <w:rFonts w:hint="eastAsia"/>
+        </w:rPr>
+        <w:t>width, height)</w:t>
+      </w:r>
+      <w:r>
+        <w:t xml:space="preserve"> </w:t>
+      </w:r>
+      <w:r>
+        <w:rPr>
+          <w:rFonts w:hint="eastAsia"/>
+        </w:rPr>
+        <w:t>需計算</w:t>
+      </w:r>
+      <w:r>
+        <w:rPr>
+          <w:rFonts w:hint="eastAsia"/>
+        </w:rPr>
+        <w:t>PPM</w:t>
+      </w:r>
+    </w:p>
+    <w:p>
+      <w:pPr>
+        <w:widowControl/>
+      </w:pPr>
+      <w:r>
+        <w:rPr>
+          <w:rFonts w:hint="eastAsia"/>
+        </w:rPr>
+        <w:t>設定圖片</w:t>
+      </w:r>
+      <w:r>
+        <w:rPr>
+          <w:rFonts w:hint="eastAsia"/>
+        </w:rPr>
+        <w:t>(</w:t>
+      </w:r>
+      <w:r>
+        <w:rPr>
+          <w:rFonts w:hint="eastAsia"/>
+        </w:rPr>
+        <w:t>張</w:t>
+      </w:r>
+      <w:r>
+        <w:rPr>
+          <w:rFonts w:hint="eastAsia"/>
+        </w:rPr>
+        <w:t>)</w:t>
+      </w:r>
+    </w:p>
+    <w:p>
+      <w:pPr>
+        <w:widowControl/>
+      </w:pPr>
+      <w:proofErr w:type="spellStart"/>
+      <w:proofErr w:type="gramStart"/>
+      <w:r>
+        <w:rPr>
+          <w:rFonts w:hint="eastAsia"/>
+        </w:rPr>
+        <w:t>setRegion</w:t>
+      </w:r>
+      <w:proofErr w:type="spellEnd"/>
+      <w:r>
+        <w:rPr>
+          <w:rFonts w:hint="eastAsia"/>
+        </w:rPr>
+        <w:t>(</w:t>
+      </w:r>
+      <w:proofErr w:type="spellStart"/>
+      <w:proofErr w:type="gramEnd"/>
+      <w:r>
+        <w:t>idel</w:t>
+      </w:r>
+      <w:proofErr w:type="spellEnd"/>
+      <w:r>
+        <w:rPr>
+          <w:rFonts w:hint="eastAsia"/>
+        </w:rPr>
+        <w:t>)</w:t>
+      </w:r>
+      <w:r>
+        <w:rPr>
+          <w:rFonts w:hint="eastAsia"/>
+        </w:rPr>
+        <w:t>;</w:t>
+      </w:r>
+    </w:p>
+    <w:p>
+      <w:pPr>
+        <w:widowControl/>
+      </w:pPr>
+      <w:r>
+        <w:rPr>
+          <w:rFonts w:hint="eastAsia"/>
+        </w:rPr>
+        <w:t>需要將圖片與</w:t>
+      </w:r>
+      <w:r>
+        <w:rPr>
+          <w:rFonts w:hint="eastAsia"/>
+        </w:rPr>
+        <w:t>Sprite</w:t>
+      </w:r>
+      <w:r>
+        <w:rPr>
+          <w:rFonts w:hint="eastAsia"/>
+        </w:rPr>
+        <w:t>跟著物件走，需另行定義每次更新的事件</w:t>
+      </w:r>
+    </w:p>
+    <w:p>
+      <w:pPr>
+        <w:widowControl/>
+      </w:pPr>
+      <w:proofErr w:type="gramStart"/>
+      <w:r>
+        <w:t>public</w:t>
+      </w:r>
+      <w:proofErr w:type="gramEnd"/>
+      <w:r>
+        <w:t xml:space="preserve"> void update(float </w:t>
+      </w:r>
+      <w:proofErr w:type="spellStart"/>
+      <w:r>
+        <w:t>dt</w:t>
+      </w:r>
+      <w:proofErr w:type="spellEnd"/>
+      <w:r>
+        <w:t>) {</w:t>
+      </w:r>
+    </w:p>
+    <w:p>
+      <w:pPr>
+        <w:widowControl/>
+      </w:pPr>
+      <w:r>
+        <w:tab/>
+      </w:r>
+      <w:proofErr w:type="spellStart"/>
+      <w:proofErr w:type="gramStart"/>
+      <w:r>
+        <w:t>setPosition</w:t>
+      </w:r>
+      <w:proofErr w:type="spellEnd"/>
+      <w:r>
+        <w:t>(</w:t>
+      </w:r>
+      <w:proofErr w:type="gramEnd"/>
+      <w:r>
+        <w:t xml:space="preserve">(b2Body.getPosition().x - </w:t>
+      </w:r>
+      <w:proofErr w:type="spellStart"/>
+      <w:r>
+        <w:t>getWidth</w:t>
+      </w:r>
+      <w:proofErr w:type="spellEnd"/>
+      <w:r>
+        <w:t xml:space="preserve">() / 2)+0.05f, (b2Body.getPosition().y - </w:t>
+      </w:r>
+      <w:proofErr w:type="spellStart"/>
+      <w:r>
+        <w:t>getHeight</w:t>
+      </w:r>
+      <w:proofErr w:type="spellEnd"/>
+      <w:r>
+        <w:t>() / 2)+0.15f);</w:t>
+      </w:r>
+    </w:p>
+    <w:p>
+      <w:pPr>
+        <w:widowControl/>
+      </w:pPr>
+      <w:r>
+        <w:t>}</w:t>
+      </w:r>
+    </w:p>
+    <w:p>
+      <w:pPr>
+        <w:widowControl/>
+      </w:pPr>
+      <w:r>
+        <w:rPr>
+          <w:rFonts w:hint="eastAsia"/>
+        </w:rPr>
+        <w:t>且在主畫面時需要將物件加入</w:t>
+      </w:r>
+      <w:r>
+        <w:rPr>
+          <w:rFonts w:hint="eastAsia"/>
+        </w:rPr>
+        <w:t>R</w:t>
+      </w:r>
+      <w:r>
+        <w:t>ender</w:t>
+      </w:r>
+      <w:r>
+        <w:rPr>
+          <w:rFonts w:hint="eastAsia"/>
+        </w:rPr>
+        <w:t>事件中</w:t>
+      </w:r>
+    </w:p>
+    <w:p>
+      <w:pPr>
+        <w:widowControl/>
+      </w:pPr>
+      <w:r>
+        <w:tab/>
+      </w:r>
+      <w:proofErr w:type="spellStart"/>
+      <w:proofErr w:type="gramStart"/>
+      <w:r>
+        <w:t>game.batch.setProjectionMatrix</w:t>
+      </w:r>
+      <w:proofErr w:type="spellEnd"/>
+      <w:r>
+        <w:t>(</w:t>
+      </w:r>
+      <w:proofErr w:type="spellStart"/>
+      <w:proofErr w:type="gramEnd"/>
+      <w:r>
+        <w:t>camera.combined</w:t>
+      </w:r>
+      <w:proofErr w:type="spellEnd"/>
+      <w:r>
+        <w:t>);</w:t>
+      </w:r>
+    </w:p>
+    <w:p>
+      <w:pPr>
+        <w:widowControl/>
+      </w:pPr>
+      <w:r>
+        <w:tab/>
+      </w:r>
+      <w:proofErr w:type="spellStart"/>
+      <w:proofErr w:type="gramStart"/>
+      <w:r>
+        <w:t>game.batch.begin</w:t>
+      </w:r>
+      <w:proofErr w:type="spellEnd"/>
+      <w:r>
+        <w:t>(</w:t>
+      </w:r>
+      <w:proofErr w:type="gramEnd"/>
+      <w:r>
+        <w:t>);</w:t>
+      </w:r>
+    </w:p>
+    <w:p>
+      <w:pPr>
+        <w:widowControl/>
+      </w:pPr>
+      <w:r>
+        <w:tab/>
+      </w:r>
+      <w:proofErr w:type="spellStart"/>
+      <w:proofErr w:type="gramStart"/>
+      <w:r>
+        <w:t>player.draw</w:t>
+      </w:r>
+      <w:proofErr w:type="spellEnd"/>
+      <w:r>
+        <w:t>(</w:t>
+      </w:r>
+      <w:proofErr w:type="spellStart"/>
+      <w:proofErr w:type="gramEnd"/>
+      <w:r>
+        <w:t>game.batch</w:t>
+      </w:r>
+      <w:proofErr w:type="spellEnd"/>
+      <w:r>
+        <w:t>);</w:t>
+      </w:r>
+    </w:p>
+    <w:p>
+      <w:pPr>
+        <w:widowControl/>
+      </w:pPr>
+      <w:r>
+        <w:tab/>
+      </w:r>
+      <w:proofErr w:type="spellStart"/>
+      <w:proofErr w:type="gramStart"/>
+      <w:r>
+        <w:t>game.batch.end</w:t>
+      </w:r>
+      <w:proofErr w:type="spellEnd"/>
+      <w:r>
+        <w:t>(</w:t>
+      </w:r>
+      <w:proofErr w:type="gramEnd"/>
+      <w:r>
+        <w:t>);</w:t>
+      </w:r>
+    </w:p>
+    <w:p>
+      <w:pPr>
+        <w:widowControl/>
+      </w:pPr>
+    </w:p>
+    <w:p>
+      <w:pPr>
+        <w:widowControl/>
+      </w:pPr>
+      <w:r>
+        <w:rPr>
+          <w:rFonts w:hint="eastAsia"/>
+        </w:rPr>
+        <w:t>Bo</w:t>
+      </w:r>
+      <w:r>
+        <w:t xml:space="preserve">dy Position and </w:t>
+      </w:r>
+      <w:proofErr w:type="spellStart"/>
+      <w:r>
+        <w:t>World</w:t>
+      </w:r>
+      <w:r>
+        <w:t>Center</w:t>
+      </w:r>
+      <w:proofErr w:type="spellEnd"/>
+    </w:p>
+    <w:p>
+      <w:pPr>
+        <w:widowControl/>
+      </w:pPr>
+      <w:r>
+        <w:t>https://gamedev.stackexchange.com/questions/26193/box2d-difference-between-worldcenter-and-position</w:t>
+      </w:r>
+    </w:p>
+    <w:p>
+      <w:pPr>
+        <w:widowControl/>
+      </w:pPr>
+    </w:p>
+    <w:p>
+      <w:pPr>
+        <w:widowControl/>
+      </w:pPr>
+      <w:r>
+        <w:br w:type="page"/>
+      </w:r>
+    </w:p>
+    <w:p>
+      <w:pPr>
+        <w:widowControl/>
+      </w:pPr>
+    </w:p>
+    <w:p>
+      <w:pPr>
+        <w:pStyle w:val="3"/>
+        <w:spacing w:line="240" w:lineRule="auto"/>
+        <w:rPr>
+          <w:sz w:val="28"/>
+          <w:szCs w:val="28"/>
+        </w:rPr>
+      </w:pPr>
+      <w:r>
+        <w:rPr>
+          <w:rFonts w:hint="eastAsia"/>
+          <w:sz w:val="28"/>
+          <w:szCs w:val="28"/>
+        </w:rPr>
+        <w:t>新增</w:t>
+      </w:r>
+      <w:r>
+        <w:rPr>
+          <w:rFonts w:hint="eastAsia"/>
+          <w:sz w:val="28"/>
+          <w:szCs w:val="28"/>
+        </w:rPr>
+        <w:t>動畫</w:t>
+      </w:r>
+    </w:p>
+    <w:p>
+      <w:pPr>
+        <w:widowControl/>
+      </w:pPr>
+      <w:r>
+        <w:rPr>
+          <w:rFonts w:hint="eastAsia"/>
+        </w:rPr>
+        <w:t>需要有</w:t>
+      </w:r>
+      <w:r>
+        <w:t>Animation</w:t>
+      </w:r>
+      <w:r>
+        <w:t>&lt;</w:t>
+      </w:r>
+      <w:proofErr w:type="spellStart"/>
+      <w:r>
+        <w:t>TextureRegion</w:t>
+      </w:r>
+      <w:proofErr w:type="spellEnd"/>
+      <w:r>
+        <w:t>&gt;</w:t>
+      </w:r>
+      <w:r>
+        <w:rPr>
+          <w:rFonts w:hint="eastAsia"/>
+        </w:rPr>
+        <w:t>容器，</w:t>
+      </w:r>
+    </w:p>
+    <w:p>
+      <w:pPr>
+        <w:widowControl/>
+      </w:pPr>
+      <w:r>
+        <w:rPr>
+          <w:rFonts w:hint="eastAsia"/>
+        </w:rPr>
+        <w:t>如：</w:t>
+      </w:r>
+    </w:p>
+    <w:p>
+      <w:pPr>
+        <w:widowControl/>
+        <w:ind w:leftChars="100" w:left="240"/>
+      </w:pPr>
+      <w:proofErr w:type="gramStart"/>
+      <w:r>
+        <w:t>private</w:t>
+      </w:r>
+      <w:proofErr w:type="gramEnd"/>
+      <w:r>
+        <w:t xml:space="preserve"> Animation&lt;</w:t>
+      </w:r>
+      <w:proofErr w:type="spellStart"/>
+      <w:r>
+        <w:t>TextureRegion</w:t>
+      </w:r>
+      <w:proofErr w:type="spellEnd"/>
+      <w:r>
+        <w:t xml:space="preserve">&gt; </w:t>
+      </w:r>
+      <w:proofErr w:type="spellStart"/>
+      <w:r>
+        <w:t>runing</w:t>
+      </w:r>
+      <w:proofErr w:type="spellEnd"/>
+      <w:r>
+        <w:t>;</w:t>
+      </w:r>
+    </w:p>
+    <w:p>
+      <w:pPr>
+        <w:widowControl/>
+      </w:pPr>
+    </w:p>
+    <w:p>
+      <w:pPr>
+        <w:widowControl/>
+      </w:pPr>
+      <w:r>
+        <w:rPr>
+          <w:rFonts w:hint="eastAsia"/>
+        </w:rPr>
+        <w:t>編輯動畫前，需先宣告暫存容器</w:t>
+      </w:r>
+      <w:r>
+        <w:t>Array&lt;</w:t>
+      </w:r>
+      <w:proofErr w:type="spellStart"/>
+      <w:r>
+        <w:t>TextureRegion</w:t>
+      </w:r>
+      <w:proofErr w:type="spellEnd"/>
+      <w:r>
+        <w:t>&gt; frames</w:t>
+      </w:r>
+    </w:p>
+    <w:p>
+      <w:pPr>
+        <w:widowControl/>
+      </w:pPr>
+      <w:r>
+        <w:rPr>
+          <w:rFonts w:hint="eastAsia"/>
+        </w:rPr>
+        <w:t>並使用此容器存取</w:t>
+      </w:r>
+      <w:r>
+        <w:rPr>
+          <w:rFonts w:hint="eastAsia"/>
+        </w:rPr>
+        <w:t>與切割</w:t>
+      </w:r>
+      <w:r>
+        <w:rPr>
+          <w:rFonts w:hint="eastAsia"/>
+        </w:rPr>
+        <w:t>I</w:t>
+      </w:r>
+      <w:r>
+        <w:t>mage(</w:t>
+      </w:r>
+      <w:r>
+        <w:rPr>
+          <w:rFonts w:hint="eastAsia"/>
+        </w:rPr>
+        <w:t>來自</w:t>
+      </w:r>
+      <w:r>
+        <w:rPr>
+          <w:rFonts w:hint="eastAsia"/>
+        </w:rPr>
+        <w:t>Atlas</w:t>
+      </w:r>
+      <w:r>
+        <w:rPr>
+          <w:rFonts w:hint="eastAsia"/>
+        </w:rPr>
+        <w:t>的參數與圖</w:t>
+      </w:r>
+    </w:p>
+    <w:p>
+      <w:pPr>
+        <w:widowControl/>
+      </w:pPr>
+      <w:r>
+        <w:rPr>
+          <w:rFonts w:hint="eastAsia"/>
+        </w:rPr>
+        <w:t>範例：</w:t>
+      </w:r>
+    </w:p>
+    <w:p>
+      <w:pPr>
+        <w:widowControl/>
+      </w:pPr>
+      <w:r>
+        <w:t>Array&lt;</w:t>
+      </w:r>
+      <w:proofErr w:type="spellStart"/>
+      <w:r>
+        <w:t>TextureRegion</w:t>
+      </w:r>
+      <w:proofErr w:type="spellEnd"/>
+      <w:r>
+        <w:t>&gt; frames = new Array&lt;</w:t>
+      </w:r>
+      <w:proofErr w:type="spellStart"/>
+      <w:r>
+        <w:t>TextureRegion</w:t>
+      </w:r>
+      <w:proofErr w:type="spellEnd"/>
+      <w:proofErr w:type="gramStart"/>
+      <w:r>
+        <w:t>&gt;(</w:t>
+      </w:r>
+      <w:proofErr w:type="gramEnd"/>
+      <w:r>
+        <w:t>);</w:t>
+      </w:r>
+    </w:p>
+    <w:p>
+      <w:pPr>
+        <w:widowControl/>
+      </w:pPr>
+    </w:p>
+    <w:p>
+      <w:pPr>
+        <w:widowControl/>
+      </w:pPr>
+      <w:r>
+        <w:rPr>
+          <w:rFonts w:hint="eastAsia"/>
+        </w:rPr>
+        <w:t>切割時需要先注意</w:t>
+      </w:r>
+      <w:r>
+        <w:rPr>
+          <w:rFonts w:hint="eastAsia"/>
+        </w:rPr>
+        <w:t>A</w:t>
+      </w:r>
+      <w:r>
+        <w:t>tlas</w:t>
+      </w:r>
+      <w:r>
+        <w:rPr>
+          <w:rFonts w:hint="eastAsia"/>
+        </w:rPr>
+        <w:t>內的</w:t>
+      </w:r>
+      <w:r>
+        <w:rPr>
+          <w:rFonts w:hint="eastAsia"/>
+        </w:rPr>
+        <w:t>x</w:t>
+      </w:r>
+      <w:r>
+        <w:t>,</w:t>
+      </w:r>
+      <w:r>
+        <w:rPr>
+          <w:rFonts w:hint="eastAsia"/>
+        </w:rPr>
+        <w:t xml:space="preserve"> y</w:t>
+      </w:r>
+      <w:r>
+        <w:rPr>
+          <w:rFonts w:hint="eastAsia"/>
+        </w:rPr>
+        <w:t>軸與圖片大小，參數用於切割，依據動畫張數來計算該切割的範圍</w:t>
+      </w:r>
+      <w:r>
+        <w:rPr>
+          <w:rFonts w:hint="eastAsia"/>
+        </w:rPr>
+        <w:t>，以此例為動畫有八張，大小為</w:t>
+      </w:r>
+      <w:r>
+        <w:rPr>
+          <w:rFonts w:hint="eastAsia"/>
+        </w:rPr>
+        <w:t xml:space="preserve">x=50, y=50, </w:t>
+      </w:r>
+      <w:r>
+        <w:rPr>
+          <w:rFonts w:hint="eastAsia"/>
+        </w:rPr>
+        <w:t>而</w:t>
+      </w:r>
+      <w:proofErr w:type="spellStart"/>
+      <w:r>
+        <w:rPr>
+          <w:rFonts w:hint="eastAsia"/>
+        </w:rPr>
+        <w:t>xy</w:t>
+      </w:r>
+      <w:proofErr w:type="spellEnd"/>
+      <w:r>
+        <w:rPr>
+          <w:rFonts w:hint="eastAsia"/>
+        </w:rPr>
+        <w:t>的起始點為</w:t>
+      </w:r>
+      <w:r>
+        <w:rPr>
+          <w:rFonts w:hint="eastAsia"/>
+        </w:rPr>
+        <w:t>x=2, y=68</w:t>
+      </w:r>
+      <w:r>
+        <w:rPr>
+          <w:rFonts w:hint="eastAsia"/>
+        </w:rPr>
+        <w:t>，加入參數後使用</w:t>
+      </w:r>
+      <w:proofErr w:type="gramStart"/>
+      <w:r>
+        <w:rPr>
+          <w:rFonts w:hint="eastAsia"/>
+        </w:rPr>
+        <w:t>迴</w:t>
+      </w:r>
+      <w:proofErr w:type="gramEnd"/>
+      <w:r>
+        <w:rPr>
+          <w:rFonts w:hint="eastAsia"/>
+        </w:rPr>
+        <w:t>圈將每張圖片切割。</w:t>
+      </w:r>
+    </w:p>
+    <w:p>
+      <w:pPr>
+        <w:widowControl/>
+      </w:pPr>
+      <w:proofErr w:type="gramStart"/>
+      <w:r>
+        <w:t>for</w:t>
+      </w:r>
+      <w:proofErr w:type="gramEnd"/>
+      <w:r>
+        <w:t xml:space="preserve"> (</w:t>
+      </w:r>
+      <w:proofErr w:type="spellStart"/>
+      <w:r>
+        <w:t>int</w:t>
+      </w:r>
+      <w:proofErr w:type="spellEnd"/>
+      <w:r>
+        <w:t xml:space="preserve"> </w:t>
+      </w:r>
+      <w:proofErr w:type="spellStart"/>
+      <w:r>
+        <w:t>i</w:t>
+      </w:r>
+      <w:proofErr w:type="spellEnd"/>
+      <w:r>
+        <w:t xml:space="preserve"> = 0; </w:t>
+      </w:r>
+      <w:proofErr w:type="spellStart"/>
+      <w:r>
+        <w:t>i</w:t>
+      </w:r>
+      <w:proofErr w:type="spellEnd"/>
+      <w:r>
+        <w:t xml:space="preserve"> &lt; 8; </w:t>
+      </w:r>
+      <w:proofErr w:type="spellStart"/>
+      <w:r>
+        <w:t>i</w:t>
+      </w:r>
+      <w:proofErr w:type="spellEnd"/>
+      <w:r>
+        <w:t xml:space="preserve">++) </w:t>
+      </w:r>
+    </w:p>
+    <w:p>
+      <w:pPr>
+        <w:widowControl/>
+      </w:pPr>
+      <w:r>
+        <w:t>{</w:t>
+      </w:r>
+    </w:p>
+    <w:p>
+      <w:pPr>
+        <w:widowControl/>
+      </w:pPr>
+      <w:r>
+        <w:tab/>
+      </w:r>
+      <w:proofErr w:type="spellStart"/>
+      <w:proofErr w:type="gramStart"/>
+      <w:r>
+        <w:t>frames.add</w:t>
+      </w:r>
+      <w:proofErr w:type="spellEnd"/>
+      <w:r>
+        <w:t>(</w:t>
+      </w:r>
+      <w:proofErr w:type="gramEnd"/>
+      <w:r>
+        <w:t xml:space="preserve">new </w:t>
+      </w:r>
+      <w:proofErr w:type="spellStart"/>
+      <w:r>
+        <w:t>TextureRegion</w:t>
+      </w:r>
+      <w:proofErr w:type="spellEnd"/>
+      <w:r>
+        <w:t>(</w:t>
+      </w:r>
+      <w:proofErr w:type="spellStart"/>
+      <w:r>
+        <w:t>playerAtlas.findRegion</w:t>
+      </w:r>
+      <w:proofErr w:type="spellEnd"/>
+      <w:r>
+        <w:t>("run").</w:t>
+      </w:r>
+      <w:proofErr w:type="spellStart"/>
+      <w:r>
+        <w:t>getTexture</w:t>
+      </w:r>
+      <w:proofErr w:type="spellEnd"/>
+      <w:r>
+        <w:t>(),</w:t>
+      </w:r>
+    </w:p>
+    <w:p>
+      <w:pPr>
+        <w:widowControl/>
+        <w:ind w:firstLine="480"/>
+      </w:pPr>
+      <w:r>
+        <w:t xml:space="preserve"> (</w:t>
+      </w:r>
+      <w:proofErr w:type="spellStart"/>
+      <w:proofErr w:type="gramStart"/>
+      <w:r>
+        <w:t>i</w:t>
+      </w:r>
+      <w:proofErr w:type="spellEnd"/>
+      <w:proofErr w:type="gramEnd"/>
+      <w:r>
+        <w:t xml:space="preserve"> * 50) + 2, 68, 50, 50));</w:t>
+      </w:r>
+    </w:p>
+    <w:p>
+      <w:pPr>
+        <w:widowControl/>
+      </w:pPr>
+      <w:r>
+        <w:t>}</w:t>
+      </w:r>
+    </w:p>
+    <w:p>
+      <w:pPr>
+        <w:widowControl/>
+      </w:pPr>
+    </w:p>
+    <w:p>
+      <w:pPr>
+        <w:widowControl/>
+      </w:pPr>
+      <w:r>
+        <w:rPr>
+          <w:rFonts w:hint="eastAsia"/>
+        </w:rPr>
+        <w:t>完成動畫切割後將其加入容器，並提供使用，完成動畫後須將容器清空以便繼續進行存取下一個動畫繼續使用。</w:t>
+      </w:r>
+    </w:p>
+    <w:p>
+      <w:pPr>
+        <w:widowControl/>
+      </w:pPr>
+      <w:proofErr w:type="spellStart"/>
+      <w:proofErr w:type="gramStart"/>
+      <w:r>
+        <w:t>runing</w:t>
+      </w:r>
+      <w:proofErr w:type="spellEnd"/>
+      <w:proofErr w:type="gramEnd"/>
+      <w:r>
+        <w:t xml:space="preserve"> = new Animation&lt;</w:t>
+      </w:r>
+      <w:proofErr w:type="spellStart"/>
+      <w:r>
+        <w:t>TextureRegion</w:t>
+      </w:r>
+      <w:proofErr w:type="spellEnd"/>
+      <w:r>
+        <w:t>&gt;(0.1f, frames);</w:t>
+      </w:r>
+    </w:p>
+    <w:p>
+      <w:pPr>
+        <w:widowControl/>
+      </w:pPr>
+      <w:proofErr w:type="spellStart"/>
+      <w:proofErr w:type="gramStart"/>
+      <w:r>
+        <w:t>frames.clear</w:t>
+      </w:r>
+      <w:proofErr w:type="spellEnd"/>
+      <w:r>
+        <w:t>(</w:t>
+      </w:r>
+      <w:proofErr w:type="gramEnd"/>
+      <w:r>
+        <w:t>);</w:t>
+      </w:r>
+    </w:p>
+    <w:p>
+      <w:pPr>
+        <w:widowControl/>
+      </w:pPr>
+    </w:p>
+    <w:p>
+      <w:pPr>
+        <w:widowControl/>
+      </w:pPr>
+      <w:r>
+        <w:br w:type="page"/>
+      </w:r>
+    </w:p>
+    <w:p>
+      <w:pPr>
+        <w:pStyle w:val="3"/>
+        <w:spacing w:line="240" w:lineRule="auto"/>
+        <w:rPr>
+          <w:sz w:val="28"/>
+          <w:szCs w:val="28"/>
+        </w:rPr>
+      </w:pPr>
+      <w:r>
+        <w:rPr>
+          <w:rFonts w:hint="eastAsia"/>
+          <w:sz w:val="28"/>
+          <w:szCs w:val="28"/>
+        </w:rPr>
+        <w:lastRenderedPageBreak/>
+        <w:t>動畫播放</w:t>
+      </w:r>
+    </w:p>
+    <w:p>
+      <w:pPr>
+        <w:widowControl/>
+      </w:pPr>
+      <w:r>
+        <w:rPr>
+          <w:rFonts w:hint="eastAsia"/>
+        </w:rPr>
+        <w:t>在完成動畫後，須將其撥放前，需先準備數個</w:t>
+      </w:r>
+      <w:proofErr w:type="gramStart"/>
+      <w:r>
+        <w:rPr>
+          <w:rFonts w:hint="eastAsia"/>
+        </w:rPr>
+        <w:t>函式</w:t>
+      </w:r>
+      <w:r>
+        <w:rPr>
+          <w:rFonts w:hint="eastAsia"/>
+        </w:rPr>
+        <w:t>如以下</w:t>
+      </w:r>
+      <w:proofErr w:type="gramEnd"/>
+      <w:r>
+        <w:rPr>
+          <w:rFonts w:hint="eastAsia"/>
+        </w:rPr>
+        <w:t>：</w:t>
+      </w:r>
+    </w:p>
+    <w:p>
+      <w:pPr>
+        <w:widowControl/>
+        <w:ind w:leftChars="100" w:left="240"/>
+      </w:pPr>
+      <w:r>
+        <w:rPr>
+          <w:rFonts w:hint="eastAsia"/>
+        </w:rPr>
+        <w:t>變數</w:t>
+      </w:r>
+    </w:p>
+    <w:p>
+      <w:pPr>
+        <w:widowControl/>
+        <w:ind w:leftChars="200" w:left="480"/>
+      </w:pPr>
+      <w:r>
+        <w:t xml:space="preserve">State </w:t>
+      </w:r>
+      <w:proofErr w:type="spellStart"/>
+      <w:proofErr w:type="gramStart"/>
+      <w:r>
+        <w:rPr>
+          <w:rFonts w:hint="eastAsia"/>
+        </w:rPr>
+        <w:t>currState</w:t>
+      </w:r>
+      <w:proofErr w:type="spellEnd"/>
+      <w:r>
+        <w:rPr>
+          <w:rFonts w:hint="eastAsia"/>
+        </w:rPr>
+        <w:t xml:space="preserve"> </w:t>
+      </w:r>
+      <w:r>
+        <w:t>:</w:t>
+      </w:r>
+      <w:proofErr w:type="gramEnd"/>
+      <w:r>
+        <w:t xml:space="preserve"> </w:t>
+      </w:r>
+      <w:r>
+        <w:rPr>
+          <w:rFonts w:hint="eastAsia"/>
+        </w:rPr>
+        <w:t>State</w:t>
+      </w:r>
+    </w:p>
+    <w:p>
+      <w:pPr>
+        <w:widowControl/>
+        <w:ind w:leftChars="200" w:left="480"/>
+      </w:pPr>
+      <w:r>
+        <w:t xml:space="preserve">State </w:t>
+      </w:r>
+      <w:proofErr w:type="spellStart"/>
+      <w:proofErr w:type="gramStart"/>
+      <w:r>
+        <w:t>prev</w:t>
+      </w:r>
+      <w:r>
+        <w:rPr>
+          <w:rFonts w:hint="eastAsia"/>
+        </w:rPr>
+        <w:t>State</w:t>
+      </w:r>
+      <w:proofErr w:type="spellEnd"/>
+      <w:r>
+        <w:rPr>
+          <w:rFonts w:hint="eastAsia"/>
+        </w:rPr>
+        <w:t xml:space="preserve"> </w:t>
+      </w:r>
+      <w:r>
+        <w:t>:</w:t>
+      </w:r>
+      <w:proofErr w:type="gramEnd"/>
+      <w:r>
+        <w:t xml:space="preserve"> </w:t>
+      </w:r>
+      <w:r>
+        <w:rPr>
+          <w:rFonts w:hint="eastAsia"/>
+        </w:rPr>
+        <w:t>State</w:t>
+      </w:r>
+    </w:p>
+    <w:p>
+      <w:pPr>
+        <w:widowControl/>
+        <w:ind w:leftChars="100" w:left="240"/>
+      </w:pPr>
+      <w:r>
+        <w:rPr>
+          <w:rFonts w:hint="eastAsia"/>
+        </w:rPr>
+        <w:t>函式</w:t>
+      </w:r>
+    </w:p>
+    <w:p>
+      <w:pPr>
+        <w:widowControl/>
+        <w:ind w:leftChars="200" w:left="480"/>
+      </w:pPr>
+      <w:proofErr w:type="spellStart"/>
+      <w:proofErr w:type="gramStart"/>
+      <w:r>
+        <w:rPr>
+          <w:rFonts w:hint="eastAsia"/>
+        </w:rPr>
+        <w:t>getState</w:t>
+      </w:r>
+      <w:proofErr w:type="spellEnd"/>
+      <w:r>
+        <w:rPr>
+          <w:rFonts w:hint="eastAsia"/>
+        </w:rPr>
+        <w:t>(</w:t>
+      </w:r>
+      <w:proofErr w:type="gramEnd"/>
+      <w:r>
+        <w:rPr>
+          <w:rFonts w:hint="eastAsia"/>
+        </w:rPr>
+        <w:t xml:space="preserve">) : </w:t>
+      </w:r>
+      <w:r>
+        <w:t>State (</w:t>
+      </w:r>
+      <w:r>
+        <w:rPr>
+          <w:rFonts w:hint="eastAsia"/>
+        </w:rPr>
+        <w:t>from</w:t>
+      </w:r>
+      <w:r>
+        <w:t xml:space="preserve"> </w:t>
+      </w:r>
+      <w:proofErr w:type="spellStart"/>
+      <w:r>
+        <w:t>enum</w:t>
+      </w:r>
+      <w:proofErr w:type="spellEnd"/>
+      <w:r>
+        <w:t>)</w:t>
+      </w:r>
+    </w:p>
+    <w:p>
+      <w:pPr>
+        <w:widowControl/>
+        <w:ind w:leftChars="200" w:left="480"/>
+      </w:pPr>
+      <w:proofErr w:type="spellStart"/>
+      <w:proofErr w:type="gramStart"/>
+      <w:r>
+        <w:rPr>
+          <w:rFonts w:hint="eastAsia"/>
+        </w:rPr>
+        <w:t>getFrame</w:t>
+      </w:r>
+      <w:proofErr w:type="spellEnd"/>
+      <w:r>
+        <w:rPr>
+          <w:rFonts w:hint="eastAsia"/>
+        </w:rPr>
+        <w:t>(</w:t>
+      </w:r>
+      <w:proofErr w:type="gramEnd"/>
+      <w:r>
+        <w:t>float Delta</w:t>
+      </w:r>
+      <w:r>
+        <w:rPr>
+          <w:rFonts w:hint="eastAsia"/>
+        </w:rPr>
+        <w:t xml:space="preserve">) : </w:t>
+      </w:r>
+      <w:proofErr w:type="spellStart"/>
+      <w:r>
+        <w:rPr>
+          <w:rFonts w:hint="eastAsia"/>
+        </w:rPr>
+        <w:t>TextureRegion</w:t>
+      </w:r>
+      <w:proofErr w:type="spellEnd"/>
+    </w:p>
+    <w:p>
+      <w:pPr>
+        <w:widowControl/>
+        <w:ind w:leftChars="200" w:left="480"/>
+      </w:pPr>
+      <w:proofErr w:type="gramStart"/>
+      <w:r>
+        <w:rPr>
+          <w:rFonts w:hint="eastAsia"/>
+        </w:rPr>
+        <w:t>u</w:t>
+      </w:r>
+      <w:r>
+        <w:t>p</w:t>
+      </w:r>
+      <w:r>
+        <w:rPr>
+          <w:rFonts w:hint="eastAsia"/>
+        </w:rPr>
+        <w:t>date(</w:t>
+      </w:r>
+      <w:proofErr w:type="gramEnd"/>
+      <w:r>
+        <w:t>float Delta) : void</w:t>
+      </w:r>
+    </w:p>
+    <w:p>
+      <w:pPr>
+        <w:widowControl/>
+      </w:pPr>
+      <w:r>
+        <w:rPr>
+          <w:rFonts w:hint="eastAsia"/>
+        </w:rPr>
+        <w:t>定義狀態的取得，這些定義來自每</w:t>
+      </w:r>
+      <w:proofErr w:type="gramStart"/>
+      <w:r>
+        <w:rPr>
+          <w:rFonts w:hint="eastAsia"/>
+        </w:rPr>
+        <w:t>個</w:t>
+      </w:r>
+      <w:proofErr w:type="gramEnd"/>
+      <w:r>
+        <w:rPr>
+          <w:rFonts w:hint="eastAsia"/>
+        </w:rPr>
+        <w:t>S</w:t>
+      </w:r>
+      <w:r>
+        <w:t>prite</w:t>
+      </w:r>
+      <w:r>
+        <w:rPr>
+          <w:rFonts w:hint="eastAsia"/>
+        </w:rPr>
+        <w:t>個別的</w:t>
+      </w:r>
+      <w:proofErr w:type="spellStart"/>
+      <w:r>
+        <w:rPr>
+          <w:rFonts w:hint="eastAsia"/>
+        </w:rPr>
+        <w:t>Enum</w:t>
+      </w:r>
+      <w:proofErr w:type="spellEnd"/>
+      <w:r>
+        <w:rPr>
+          <w:rFonts w:hint="eastAsia"/>
+        </w:rPr>
+        <w:t>設定即可</w:t>
+      </w:r>
+      <w:r>
+        <w:rPr>
+          <w:rFonts w:hint="eastAsia"/>
+        </w:rPr>
+        <w:t>，定義個別情況時所回饋的狀態。</w:t>
+      </w:r>
+    </w:p>
+    <w:p>
+      <w:pPr>
+        <w:widowControl/>
+      </w:pPr>
+      <w:r>
+        <w:rPr>
+          <w:rFonts w:hint="eastAsia"/>
+        </w:rPr>
+        <w:t>範例：</w:t>
+      </w:r>
+    </w:p>
+    <w:p>
+      <w:pPr>
+        <w:widowControl/>
+      </w:pPr>
+      <w:proofErr w:type="gramStart"/>
+      <w:r>
+        <w:t>public</w:t>
+      </w:r>
+      <w:proofErr w:type="gramEnd"/>
+      <w:r>
+        <w:t xml:space="preserve"> State </w:t>
+      </w:r>
+      <w:proofErr w:type="spellStart"/>
+      <w:r>
+        <w:t>getState</w:t>
+      </w:r>
+      <w:proofErr w:type="spellEnd"/>
+      <w:r>
+        <w:t>() {</w:t>
+      </w:r>
+    </w:p>
+    <w:p>
+      <w:pPr>
+        <w:widowControl/>
+      </w:pPr>
+      <w:r>
+        <w:tab/>
+      </w:r>
+      <w:proofErr w:type="gramStart"/>
+      <w:r>
+        <w:t>if</w:t>
+      </w:r>
+      <w:proofErr w:type="gramEnd"/>
+      <w:r>
+        <w:t xml:space="preserve"> (b2Body.getLinearVelocity().x != 0)</w:t>
+      </w:r>
+    </w:p>
+    <w:p>
+      <w:pPr>
+        <w:widowControl/>
+      </w:pPr>
+      <w:r>
+        <w:tab/>
+      </w:r>
+      <w:r>
+        <w:tab/>
+      </w:r>
+      <w:proofErr w:type="gramStart"/>
+      <w:r>
+        <w:t>return</w:t>
+      </w:r>
+      <w:proofErr w:type="gramEnd"/>
+      <w:r>
+        <w:t xml:space="preserve"> </w:t>
+      </w:r>
+      <w:proofErr w:type="spellStart"/>
+      <w:r>
+        <w:t>State.RUNNING</w:t>
+      </w:r>
+      <w:proofErr w:type="spellEnd"/>
+      <w:r>
+        <w:t>;</w:t>
+      </w:r>
+    </w:p>
+    <w:p>
+      <w:pPr>
+        <w:widowControl/>
+      </w:pPr>
+      <w:r>
+        <w:tab/>
+      </w:r>
+      <w:proofErr w:type="gramStart"/>
+      <w:r>
+        <w:t>else</w:t>
+      </w:r>
+      <w:proofErr w:type="gramEnd"/>
+    </w:p>
+    <w:p>
+      <w:pPr>
+        <w:widowControl/>
+      </w:pPr>
+      <w:r>
+        <w:tab/>
+      </w:r>
+      <w:r>
+        <w:tab/>
+      </w:r>
+      <w:proofErr w:type="gramStart"/>
+      <w:r>
+        <w:t>return</w:t>
+      </w:r>
+      <w:proofErr w:type="gramEnd"/>
+      <w:r>
+        <w:t xml:space="preserve"> </w:t>
+      </w:r>
+      <w:proofErr w:type="spellStart"/>
+      <w:r>
+        <w:t>State.IDEL</w:t>
+      </w:r>
+      <w:proofErr w:type="spellEnd"/>
+      <w:r>
+        <w:t>;</w:t>
+      </w:r>
+    </w:p>
+    <w:p>
+      <w:pPr>
+        <w:widowControl/>
+      </w:pPr>
+      <w:r>
+        <w:t>}</w:t>
+      </w:r>
+    </w:p>
+    <w:p>
+      <w:pPr>
+        <w:widowControl/>
+        <w:ind w:firstLine="480"/>
+      </w:pPr>
+      <w:r>
+        <w:rPr>
+          <w:rFonts w:hint="eastAsia"/>
+        </w:rPr>
+        <w:t>取得動畫所使用的函式，須配合變數，</w:t>
+      </w:r>
+      <w:proofErr w:type="spellStart"/>
+      <w:r>
+        <w:rPr>
+          <w:rFonts w:hint="eastAsia"/>
+        </w:rPr>
+        <w:t>c</w:t>
+      </w:r>
+      <w:r>
+        <w:t>urrState</w:t>
+      </w:r>
+      <w:proofErr w:type="spellEnd"/>
+      <w:r>
+        <w:rPr>
+          <w:rFonts w:hint="eastAsia"/>
+        </w:rPr>
+        <w:t>與</w:t>
+      </w:r>
+      <w:proofErr w:type="spellStart"/>
+      <w:r>
+        <w:rPr>
+          <w:rFonts w:hint="eastAsia"/>
+        </w:rPr>
+        <w:t>prevS</w:t>
+      </w:r>
+      <w:r>
+        <w:t>tate</w:t>
+      </w:r>
+      <w:proofErr w:type="spellEnd"/>
+      <w:r>
+        <w:rPr>
+          <w:rFonts w:hint="eastAsia"/>
+        </w:rPr>
+        <w:t>表示目前與前一張是哪</w:t>
+      </w:r>
+      <w:proofErr w:type="gramStart"/>
+      <w:r>
+        <w:rPr>
+          <w:rFonts w:hint="eastAsia"/>
+        </w:rPr>
+        <w:t>個</w:t>
+      </w:r>
+      <w:proofErr w:type="gramEnd"/>
+      <w:r>
+        <w:rPr>
+          <w:rFonts w:hint="eastAsia"/>
+        </w:rPr>
+        <w:t>動畫</w:t>
+      </w:r>
+      <w:r>
+        <w:rPr>
+          <w:rFonts w:hint="eastAsia"/>
+        </w:rPr>
+        <w:t>，其中使用</w:t>
+      </w:r>
+      <w:proofErr w:type="spellStart"/>
+      <w:r>
+        <w:rPr>
+          <w:rFonts w:hint="eastAsia"/>
+        </w:rPr>
+        <w:t>currState</w:t>
+      </w:r>
+      <w:proofErr w:type="spellEnd"/>
+      <w:r>
+        <w:rPr>
+          <w:rFonts w:hint="eastAsia"/>
+        </w:rPr>
+        <w:t>作為接收的容器取得當前狀態。</w:t>
+      </w:r>
+      <w:r>
+        <w:rPr>
+          <w:rFonts w:hint="eastAsia"/>
+        </w:rPr>
+        <w:t>r</w:t>
+      </w:r>
+      <w:r>
+        <w:t>egion</w:t>
+      </w:r>
+      <w:r>
+        <w:rPr>
+          <w:rFonts w:hint="eastAsia"/>
+        </w:rPr>
+        <w:t>定義為容器</w:t>
+      </w:r>
+      <w:r>
+        <w:rPr>
+          <w:rFonts w:hint="eastAsia"/>
+        </w:rPr>
+        <w:t>，回傳提供給</w:t>
+      </w:r>
+      <w:r>
+        <w:rPr>
+          <w:rFonts w:hint="eastAsia"/>
+        </w:rPr>
+        <w:t>Sprite</w:t>
+      </w:r>
+      <w:r>
+        <w:rPr>
+          <w:rFonts w:hint="eastAsia"/>
+        </w:rPr>
+        <w:t>的函式</w:t>
+      </w:r>
+      <w:proofErr w:type="spellStart"/>
+      <w:r>
+        <w:t>setRegion</w:t>
+      </w:r>
+      <w:proofErr w:type="spellEnd"/>
+      <w:r>
+        <w:rPr>
+          <w:rFonts w:hint="eastAsia"/>
+        </w:rPr>
+        <w:t>使用用</w:t>
+      </w:r>
+      <w:r>
+        <w:rPr>
+          <w:rFonts w:hint="eastAsia"/>
+        </w:rPr>
+        <w:t>於更改圖片</w:t>
+      </w:r>
+      <w:r>
+        <w:rPr>
+          <w:rFonts w:hint="eastAsia"/>
+        </w:rPr>
+        <w:t>。</w:t>
+      </w:r>
+    </w:p>
+    <w:p>
+      <w:pPr>
+        <w:widowControl/>
+        <w:ind w:firstLine="480"/>
+      </w:pPr>
+    </w:p>
+    <w:p>
+      <w:pPr>
+        <w:widowControl/>
+        <w:ind w:firstLine="480"/>
+      </w:pPr>
+      <w:r>
+        <w:rPr>
+          <w:rFonts w:hint="eastAsia"/>
+        </w:rPr>
+        <w:t>動畫的狀態使用</w:t>
+      </w:r>
+      <w:r>
+        <w:rPr>
+          <w:rFonts w:hint="eastAsia"/>
+        </w:rPr>
+        <w:t>switch</w:t>
+      </w:r>
+      <w:r>
+        <w:rPr>
+          <w:rFonts w:hint="eastAsia"/>
+        </w:rPr>
+        <w:t>來定義什麼狀態時該取得那些動畫</w:t>
+      </w:r>
+      <w:r>
+        <w:rPr>
+          <w:rFonts w:hint="eastAsia"/>
+        </w:rPr>
+        <w:t>，在該狀態時值行那些動畫，並且重設圖片大小。</w:t>
+      </w:r>
+    </w:p>
+    <w:p>
+      <w:pPr>
+        <w:widowControl/>
+      </w:pPr>
+      <w:proofErr w:type="gramStart"/>
+      <w:r>
+        <w:t>public</w:t>
+      </w:r>
+      <w:proofErr w:type="gramEnd"/>
+      <w:r>
+        <w:t xml:space="preserve"> </w:t>
+      </w:r>
+      <w:proofErr w:type="spellStart"/>
+      <w:r>
+        <w:t>TextureRegion</w:t>
+      </w:r>
+      <w:proofErr w:type="spellEnd"/>
+      <w:r>
+        <w:t xml:space="preserve"> </w:t>
+      </w:r>
+      <w:proofErr w:type="spellStart"/>
+      <w:r>
+        <w:t>getFrame</w:t>
+      </w:r>
+      <w:proofErr w:type="spellEnd"/>
+      <w:r>
+        <w:t xml:space="preserve">(float </w:t>
+      </w:r>
+      <w:proofErr w:type="spellStart"/>
+      <w:r>
+        <w:t>dt</w:t>
+      </w:r>
+      <w:proofErr w:type="spellEnd"/>
+      <w:r>
+        <w:t>) {</w:t>
+      </w:r>
+    </w:p>
+    <w:p>
+      <w:pPr>
+        <w:widowControl/>
+      </w:pPr>
+      <w:r>
+        <w:tab/>
+      </w:r>
+      <w:proofErr w:type="spellStart"/>
+      <w:proofErr w:type="gramStart"/>
+      <w:r>
+        <w:t>currState</w:t>
+      </w:r>
+      <w:proofErr w:type="spellEnd"/>
+      <w:proofErr w:type="gramEnd"/>
+      <w:r>
+        <w:t xml:space="preserve"> = </w:t>
+      </w:r>
+      <w:proofErr w:type="spellStart"/>
+      <w:r>
+        <w:t>getState</w:t>
+      </w:r>
+      <w:proofErr w:type="spellEnd"/>
+      <w:r>
+        <w:t>();</w:t>
+      </w:r>
+    </w:p>
+    <w:p>
+      <w:pPr>
+        <w:widowControl/>
+      </w:pPr>
+      <w:r>
+        <w:tab/>
+      </w:r>
+      <w:proofErr w:type="spellStart"/>
+      <w:r>
+        <w:t>TextureRegion</w:t>
+      </w:r>
+      <w:proofErr w:type="spellEnd"/>
+      <w:r>
+        <w:t xml:space="preserve"> region;</w:t>
+      </w:r>
+    </w:p>
+    <w:p>
+      <w:pPr>
+        <w:widowControl/>
+      </w:pPr>
+      <w:r>
+        <w:tab/>
+      </w:r>
+      <w:proofErr w:type="gramStart"/>
+      <w:r>
+        <w:t>switch</w:t>
+      </w:r>
+      <w:proofErr w:type="gramEnd"/>
+      <w:r>
+        <w:t xml:space="preserve"> (</w:t>
+      </w:r>
+      <w:proofErr w:type="spellStart"/>
+      <w:r>
+        <w:t>currState</w:t>
+      </w:r>
+      <w:proofErr w:type="spellEnd"/>
+      <w:r>
+        <w:t>) {</w:t>
+      </w:r>
+    </w:p>
+    <w:p>
+      <w:pPr>
+        <w:widowControl/>
+      </w:pPr>
+      <w:r>
+        <w:tab/>
+      </w:r>
+      <w:r>
+        <w:tab/>
+      </w:r>
+      <w:proofErr w:type="gramStart"/>
+      <w:r>
+        <w:t>case</w:t>
+      </w:r>
+      <w:proofErr w:type="gramEnd"/>
+      <w:r>
+        <w:t xml:space="preserve"> RUNNING:</w:t>
+      </w:r>
+    </w:p>
+    <w:p>
+      <w:pPr>
+        <w:widowControl/>
+      </w:pPr>
+      <w:r>
+        <w:tab/>
+      </w:r>
+      <w:r>
+        <w:tab/>
+      </w:r>
+      <w:r>
+        <w:tab/>
+      </w:r>
+      <w:proofErr w:type="gramStart"/>
+      <w:r>
+        <w:t>region</w:t>
+      </w:r>
+      <w:proofErr w:type="gramEnd"/>
+      <w:r>
+        <w:t xml:space="preserve"> = </w:t>
+      </w:r>
+      <w:proofErr w:type="spellStart"/>
+      <w:r>
+        <w:t>runing.getKeyFrame</w:t>
+      </w:r>
+      <w:proofErr w:type="spellEnd"/>
+      <w:r>
+        <w:t>(</w:t>
+      </w:r>
+      <w:proofErr w:type="spellStart"/>
+      <w:r>
+        <w:t>stateTimer</w:t>
+      </w:r>
+      <w:proofErr w:type="spellEnd"/>
+      <w:r>
+        <w:t>, true);</w:t>
+      </w:r>
+    </w:p>
+    <w:p>
+      <w:pPr>
+        <w:widowControl/>
+      </w:pPr>
+      <w:r>
+        <w:tab/>
+      </w:r>
+      <w:r>
+        <w:tab/>
+      </w:r>
+      <w:r>
+        <w:tab/>
+      </w:r>
+      <w:proofErr w:type="spellStart"/>
+      <w:proofErr w:type="gramStart"/>
+      <w:r>
+        <w:t>setBounds</w:t>
+      </w:r>
+      <w:proofErr w:type="spellEnd"/>
+      <w:r>
+        <w:t>(</w:t>
+      </w:r>
+      <w:proofErr w:type="gramEnd"/>
+      <w:r>
+        <w:t>b2Body.getWorldCenter().x - (50 / PPM / 2), b2Body.getWorldCenter().y - (50 / PPM / 2), 50 / PPM, 50 / PPM);</w:t>
+      </w:r>
+    </w:p>
+    <w:p>
+      <w:pPr>
+        <w:widowControl/>
+      </w:pPr>
+      <w:r>
+        <w:tab/>
+      </w:r>
+      <w:r>
+        <w:tab/>
+      </w:r>
+      <w:r>
+        <w:tab/>
+      </w:r>
+      <w:proofErr w:type="gramStart"/>
+      <w:r>
+        <w:t>break</w:t>
+      </w:r>
+      <w:proofErr w:type="gramEnd"/>
+      <w:r>
+        <w:t>;</w:t>
+      </w:r>
+    </w:p>
+    <w:p>
+      <w:pPr>
+        <w:widowControl/>
+      </w:pPr>
+      <w:r>
+        <w:br w:type="page"/>
+      </w:r>
+    </w:p>
+    <w:p>
+      <w:pPr>
+        <w:widowControl/>
+      </w:pPr>
+      <w:r>
+        <w:rPr>
+          <w:rFonts w:hint="eastAsia"/>
+        </w:rPr>
+        <w:lastRenderedPageBreak/>
+        <w:t>動畫需要判斷左右邊方向，依據下列的方式來做判斷，也可以使用其他的方式來做決定，依據範例使用若該物件的加速度大於或小於時決定翻轉的方向。</w:t>
+      </w:r>
+    </w:p>
+    <w:p>
+      <w:pPr>
+        <w:widowControl/>
+      </w:pPr>
+    </w:p>
+    <w:p>
+      <w:pPr>
+        <w:widowControl/>
+      </w:pPr>
+      <w:proofErr w:type="gramStart"/>
+      <w:r>
+        <w:t>if</w:t>
+      </w:r>
+      <w:proofErr w:type="gramEnd"/>
+      <w:r>
+        <w:t xml:space="preserve"> ((b2Body.getLinearVelocity().x &lt; 0 || !</w:t>
+      </w:r>
+      <w:proofErr w:type="spellStart"/>
+      <w:r>
+        <w:t>runningRight</w:t>
+      </w:r>
+      <w:proofErr w:type="spellEnd"/>
+      <w:r>
+        <w:t>) &amp;&amp; !</w:t>
+      </w:r>
+      <w:proofErr w:type="spellStart"/>
+      <w:r>
+        <w:t>region.isFlipX</w:t>
+      </w:r>
+      <w:proofErr w:type="spellEnd"/>
+      <w:r>
+        <w:t>()) {</w:t>
+      </w:r>
+    </w:p>
+    <w:p>
+      <w:pPr>
+        <w:widowControl/>
+      </w:pPr>
+      <w:r>
+        <w:tab/>
+      </w:r>
+      <w:proofErr w:type="spellStart"/>
+      <w:proofErr w:type="gramStart"/>
+      <w:r>
+        <w:t>region.flip</w:t>
+      </w:r>
+      <w:proofErr w:type="spellEnd"/>
+      <w:r>
+        <w:t>(</w:t>
+      </w:r>
+      <w:proofErr w:type="gramEnd"/>
+      <w:r>
+        <w:t>true, false);</w:t>
+      </w:r>
+    </w:p>
+    <w:p>
+      <w:pPr>
+        <w:widowControl/>
+      </w:pPr>
+      <w:r>
+        <w:tab/>
+      </w:r>
+      <w:proofErr w:type="spellStart"/>
+      <w:proofErr w:type="gramStart"/>
+      <w:r>
+        <w:t>runningRight</w:t>
+      </w:r>
+      <w:proofErr w:type="spellEnd"/>
+      <w:proofErr w:type="gramEnd"/>
+      <w:r>
+        <w:t xml:space="preserve"> = false;</w:t>
+      </w:r>
+    </w:p>
+    <w:p>
+      <w:pPr>
+        <w:widowControl/>
+      </w:pPr>
+      <w:r>
+        <w:t>} else if ((</w:t>
+      </w:r>
+      <w:proofErr w:type="gramStart"/>
+      <w:r>
+        <w:t>b2Body.getLinearVelocity(</w:t>
+      </w:r>
+      <w:proofErr w:type="gramEnd"/>
+      <w:r>
+        <w:t xml:space="preserve">).x &gt; 0 || </w:t>
+      </w:r>
+      <w:proofErr w:type="spellStart"/>
+      <w:r>
+        <w:t>runningRight</w:t>
+      </w:r>
+      <w:proofErr w:type="spellEnd"/>
+      <w:r>
+        <w:t xml:space="preserve">) &amp;&amp; </w:t>
+      </w:r>
+      <w:proofErr w:type="spellStart"/>
+      <w:r>
+        <w:t>region.isFlipX</w:t>
+      </w:r>
+      <w:proofErr w:type="spellEnd"/>
+      <w:r>
+        <w:t>()) {</w:t>
+      </w:r>
+    </w:p>
+    <w:p>
+      <w:pPr>
+        <w:widowControl/>
+      </w:pPr>
+      <w:r>
+        <w:tab/>
+      </w:r>
+      <w:proofErr w:type="spellStart"/>
+      <w:proofErr w:type="gramStart"/>
+      <w:r>
+        <w:t>region.flip</w:t>
+      </w:r>
+      <w:proofErr w:type="spellEnd"/>
+      <w:r>
+        <w:t>(</w:t>
+      </w:r>
+      <w:proofErr w:type="gramEnd"/>
+      <w:r>
+        <w:t>true, false);</w:t>
+      </w:r>
+    </w:p>
+    <w:p>
+      <w:pPr>
+        <w:widowControl/>
+      </w:pPr>
+      <w:r>
+        <w:tab/>
+      </w:r>
+      <w:proofErr w:type="spellStart"/>
+      <w:proofErr w:type="gramStart"/>
+      <w:r>
+        <w:t>runningRight</w:t>
+      </w:r>
+      <w:proofErr w:type="spellEnd"/>
+      <w:proofErr w:type="gramEnd"/>
+      <w:r>
+        <w:t xml:space="preserve"> = true;</w:t>
+      </w:r>
+    </w:p>
+    <w:p>
+      <w:pPr>
+        <w:widowControl/>
+      </w:pPr>
+      <w:r>
+        <w:t>}</w:t>
+      </w:r>
+    </w:p>
+    <w:p>
+      <w:pPr>
+        <w:widowControl/>
+      </w:pPr>
+    </w:p>
+    <w:p>
+      <w:pPr>
+        <w:widowControl/>
+      </w:pPr>
+      <w:r>
+        <w:rPr>
+          <w:rFonts w:hint="eastAsia"/>
+        </w:rPr>
+        <w:t>[</w:t>
+      </w:r>
+      <w:r>
+        <w:rPr>
+          <w:rFonts w:hint="eastAsia"/>
+        </w:rPr>
+        <w:t xml:space="preserve">TODO: </w:t>
+      </w:r>
+      <w:proofErr w:type="gramStart"/>
+      <w:r>
+        <w:rPr>
+          <w:rFonts w:hint="eastAsia"/>
+        </w:rPr>
+        <w:t>待改</w:t>
+      </w:r>
+      <w:proofErr w:type="gramEnd"/>
+      <w:r>
+        <w:rPr>
+          <w:rFonts w:hint="eastAsia"/>
+        </w:rPr>
+        <w:t xml:space="preserve">, </w:t>
+      </w:r>
+      <w:r>
+        <w:rPr>
+          <w:rFonts w:hint="eastAsia"/>
+        </w:rPr>
+        <w:t>需要說明更清楚</w:t>
+      </w:r>
+      <w:r>
+        <w:rPr>
+          <w:rFonts w:hint="eastAsia"/>
+        </w:rPr>
+        <w:t>]</w:t>
+      </w:r>
+    </w:p>
+    <w:p>
+      <w:pPr>
+        <w:widowControl/>
+      </w:pPr>
+      <w:r>
+        <w:rPr>
+          <w:rFonts w:hint="eastAsia"/>
+        </w:rPr>
+        <w:t>動畫狀態的時間定義，若動畫已經切換了，將</w:t>
+      </w:r>
+      <w:r>
+        <w:rPr>
+          <w:rFonts w:hint="eastAsia"/>
+        </w:rPr>
+        <w:t>動畫的</w:t>
+      </w:r>
+      <w:r>
+        <w:rPr>
+          <w:rFonts w:hint="eastAsia"/>
+        </w:rPr>
+        <w:t>計時器歸零</w:t>
+      </w:r>
+      <w:r>
+        <w:rPr>
+          <w:rFonts w:hint="eastAsia"/>
+        </w:rPr>
+        <w:t>，並記錄下前一個狀態的資料。</w:t>
+      </w:r>
+    </w:p>
+    <w:p>
+      <w:pPr>
+        <w:widowControl/>
+      </w:pPr>
+      <w:r>
+        <w:tab/>
+      </w:r>
+      <w:proofErr w:type="spellStart"/>
+      <w:proofErr w:type="gramStart"/>
+      <w:r>
+        <w:t>stateTimer</w:t>
+      </w:r>
+      <w:proofErr w:type="spellEnd"/>
+      <w:proofErr w:type="gramEnd"/>
+      <w:r>
+        <w:t xml:space="preserve"> = (</w:t>
+      </w:r>
+      <w:proofErr w:type="spellStart"/>
+      <w:r>
+        <w:t>currState</w:t>
+      </w:r>
+      <w:proofErr w:type="spellEnd"/>
+      <w:r>
+        <w:t xml:space="preserve"> == </w:t>
+      </w:r>
+      <w:proofErr w:type="spellStart"/>
+      <w:r>
+        <w:t>prevState</w:t>
+      </w:r>
+      <w:proofErr w:type="spellEnd"/>
+      <w:r>
+        <w:t xml:space="preserve">) ? </w:t>
+      </w:r>
+      <w:proofErr w:type="spellStart"/>
+      <w:proofErr w:type="gramStart"/>
+      <w:r>
+        <w:t>stateTimer</w:t>
+      </w:r>
+      <w:proofErr w:type="spellEnd"/>
+      <w:proofErr w:type="gramEnd"/>
+      <w:r>
+        <w:t xml:space="preserve"> + </w:t>
+      </w:r>
+      <w:proofErr w:type="spellStart"/>
+      <w:r>
+        <w:t>dt</w:t>
+      </w:r>
+      <w:proofErr w:type="spellEnd"/>
+      <w:r>
+        <w:t xml:space="preserve"> : 0;</w:t>
+      </w:r>
+    </w:p>
+    <w:p>
+      <w:pPr>
+        <w:widowControl/>
+      </w:pPr>
+      <w:r>
+        <w:tab/>
+      </w:r>
+      <w:proofErr w:type="spellStart"/>
+      <w:proofErr w:type="gramStart"/>
+      <w:r>
+        <w:t>prevState</w:t>
+      </w:r>
+      <w:proofErr w:type="spellEnd"/>
+      <w:proofErr w:type="gramEnd"/>
+      <w:r>
+        <w:t xml:space="preserve"> = </w:t>
+      </w:r>
+      <w:proofErr w:type="spellStart"/>
+      <w:r>
+        <w:t>currState</w:t>
+      </w:r>
+      <w:proofErr w:type="spellEnd"/>
+      <w:r>
+        <w:t>;</w:t>
+      </w:r>
+    </w:p>
+    <w:p>
+      <w:pPr>
+        <w:widowControl/>
+      </w:pPr>
+      <w:r>
+        <w:tab/>
+      </w:r>
+      <w:proofErr w:type="gramStart"/>
+      <w:r>
+        <w:t>return</w:t>
+      </w:r>
+      <w:proofErr w:type="gramEnd"/>
+      <w:r>
+        <w:t xml:space="preserve"> region;</w:t>
+      </w:r>
+    </w:p>
+    <w:p>
+      <w:pPr>
+        <w:widowControl/>
+      </w:pPr>
+    </w:p>
+    <w:p>
+      <w:pPr>
+        <w:widowControl/>
+      </w:pPr>
+      <w:r>
+        <w:rPr>
+          <w:rFonts w:hint="eastAsia"/>
+        </w:rPr>
+        <w:t>最後在更新事件中加入設定圖片，以多張的方式來撥放形成動畫。</w:t>
+      </w:r>
+    </w:p>
+    <w:p>
+      <w:pPr>
+        <w:widowControl/>
+      </w:pPr>
+      <w:proofErr w:type="gramStart"/>
+      <w:r>
+        <w:t>public</w:t>
+      </w:r>
+      <w:proofErr w:type="gramEnd"/>
+      <w:r>
+        <w:t xml:space="preserve"> void update(float </w:t>
+      </w:r>
+      <w:proofErr w:type="spellStart"/>
+      <w:r>
+        <w:t>dt</w:t>
+      </w:r>
+      <w:proofErr w:type="spellEnd"/>
+      <w:r>
+        <w:t>) {</w:t>
+      </w:r>
+    </w:p>
+    <w:p>
+      <w:pPr>
+        <w:widowControl/>
+      </w:pPr>
+      <w:r>
+        <w:tab/>
+      </w:r>
+      <w:proofErr w:type="spellStart"/>
+      <w:proofErr w:type="gramStart"/>
+      <w:r>
+        <w:t>setRegion</w:t>
+      </w:r>
+      <w:proofErr w:type="spellEnd"/>
+      <w:r>
+        <w:t>(</w:t>
+      </w:r>
+      <w:proofErr w:type="spellStart"/>
+      <w:proofErr w:type="gramEnd"/>
+      <w:r>
+        <w:t>getFrame</w:t>
+      </w:r>
+      <w:proofErr w:type="spellEnd"/>
+      <w:r>
+        <w:t>(</w:t>
+      </w:r>
+      <w:proofErr w:type="spellStart"/>
+      <w:r>
+        <w:t>dt</w:t>
+      </w:r>
+      <w:proofErr w:type="spellEnd"/>
+      <w:r>
+        <w:t>));</w:t>
+      </w:r>
+    </w:p>
+    <w:p>
+      <w:pPr>
+        <w:widowControl/>
+      </w:pPr>
+      <w:r>
+        <w:rPr>
+          <w:rFonts w:hint="eastAsia"/>
+        </w:rPr>
+        <w:t>}</w:t>
+      </w:r>
+    </w:p>
+    <w:p>
+      <w:pPr>
+        <w:widowControl/>
+      </w:pPr>
+    </w:p>
+    <w:p>
+      <w:pPr>
+        <w:widowControl/>
+      </w:pPr>
+      <w:r>
+        <w:br w:type="page"/>
+      </w:r>
+    </w:p>
+    <w:p>
+      <w:pPr>
+        <w:widowControl/>
+      </w:pPr>
+      <w:r>
+        <w:rPr>
+          <w:rFonts w:hint="eastAsia"/>
+        </w:rPr>
+        <w:lastRenderedPageBreak/>
+        <w:t>動畫播放與設定</w:t>
+      </w:r>
+    </w:p>
+    <w:p>
+      <w:pPr>
+        <w:widowControl/>
+      </w:pPr>
+    </w:p>
+    <w:p>
+      <w:pPr>
+        <w:widowControl/>
+      </w:pPr>
+    </w:p>
+    <w:p>
+      <w:pPr>
+        <w:widowControl/>
+      </w:pPr>
+      <w:r>
+        <w:br w:type="page"/>
+      </w:r>
+    </w:p>
+    <w:p>
+      <w:pPr>
+        <w:pStyle w:val="1"/>
+        <w:spacing w:line="240" w:lineRule="auto"/>
+        <w:rPr>
+          <w:sz w:val="32"/>
+          <w:szCs w:val="32"/>
+        </w:rPr>
+      </w:pPr>
+      <w:r>
+        <w:rPr>
+          <w:rFonts w:hint="eastAsia"/>
+          <w:sz w:val="32"/>
+          <w:szCs w:val="32"/>
+        </w:rPr>
+        <w:lastRenderedPageBreak/>
+        <w:t>常見未分類問題</w:t>
+      </w:r>
+    </w:p>
+    <w:p>
+      <w:pPr>
+        <w:widowControl/>
+      </w:pPr>
+    </w:p>
+    <w:p>
+      <w:pPr>
+        <w:widowControl/>
+      </w:pPr>
+      <w:r>
+        <w:rPr>
+          <w:rFonts w:hint="eastAsia"/>
+        </w:rPr>
+        <w:t>事件碰撞錯誤</w:t>
       </w:r>
       <w:r>
         <w:rPr>
           <w:rFonts w:ascii="Arial" w:hAnsi="Arial" w:cs="Arial"/>
-          <w:color w:val="242729"/>
-          <w:sz w:val="23"/>
-          <w:szCs w:val="23"/>
+          <w:color w:val="111111"/>
+          <w:sz w:val="21"/>
+          <w:szCs w:val="21"/>
           <w:shd w:val="clear" w:color="auto" w:fill="FFFFFF"/>
         </w:rPr>
-        <w:t>T</w:t>
-      </w:r>
-      <w:r>
-        <w:rPr>
-          <w:rFonts w:ascii="Arial" w:hAnsi="Arial" w:cs="Arial"/>
-          <w:color w:val="242729"/>
-          <w:sz w:val="23"/>
-          <w:szCs w:val="23"/>
+        <w:t>java.lang.String cannot be cast to</w:t>
+      </w:r>
+      <w:r>
+        <w:rPr>
+          <w:rFonts w:ascii="Arial" w:hAnsi="Arial" w:cs="Arial" w:hint="eastAsia"/>
+          <w:color w:val="111111"/>
+          <w:sz w:val="21"/>
+          <w:szCs w:val="21"/>
           <w:shd w:val="clear" w:color="auto" w:fill="FFFFFF"/>
         </w:rPr>
-        <w:t>exture bleeding</w:t>
-      </w:r>
-      <w:r>
-        <w:rPr>
-          <w:rFonts w:ascii="Arial" w:hAnsi="Arial" w:cs="Arial" w:hint="eastAsia"/>
-          <w:color w:val="242729"/>
-          <w:sz w:val="23"/>
-          <w:szCs w:val="23"/>
-          <w:shd w:val="clear" w:color="auto" w:fill="FFFFFF"/>
-        </w:rPr>
-        <w:t>、</w:t>
-      </w:r>
-      <w:r>
-        <w:rPr>
-          <w:rFonts w:ascii="Arial" w:hAnsi="Arial" w:cs="Arial"/>
-          <w:color w:val="242729"/>
-          <w:sz w:val="23"/>
-          <w:szCs w:val="23"/>
-          <w:shd w:val="clear" w:color="auto" w:fill="FFFFFF"/>
-        </w:rPr>
-        <w:t>B</w:t>
-      </w:r>
-      <w:r>
-        <w:rPr>
-          <w:rFonts w:ascii="Arial" w:hAnsi="Arial" w:cs="Arial" w:hint="eastAsia"/>
-          <w:color w:val="242729"/>
-          <w:sz w:val="23"/>
-          <w:szCs w:val="23"/>
-          <w:shd w:val="clear" w:color="auto" w:fill="FFFFFF"/>
-        </w:rPr>
-        <w:t>lack line</w:t>
-      </w:r>
-      <w:r>
-        <w:rPr>
-          <w:rFonts w:ascii="Arial" w:hAnsi="Arial" w:cs="Arial" w:hint="eastAsia"/>
-          <w:color w:val="242729"/>
-          <w:sz w:val="23"/>
-          <w:szCs w:val="23"/>
-          <w:shd w:val="clear" w:color="auto" w:fill="FFFFFF"/>
-        </w:rPr>
-        <w:t>)</w:t>
-      </w:r>
-    </w:p>
-    <w:p>
-      <w:pPr>
-        <w:widowControl/>
-        <w:rPr>
-          <w:rFonts w:hint="eastAsia"/>
-        </w:rPr>
+        <w:t>：</w:t>
+      </w:r>
+    </w:p>
+    <w:p>
+      <w:pPr>
+        <w:widowControl/>
+      </w:pPr>
+      <w:r>
+        <w:rPr>
+          <w:rFonts w:hint="eastAsia"/>
+        </w:rPr>
+        <w:t>[</w:t>
+      </w:r>
+      <w:r>
+        <w:rPr>
+          <w:rFonts w:hint="eastAsia"/>
+        </w:rPr>
+        <w:t>2019/1/16</w:t>
+      </w:r>
+      <w:r>
+        <w:rPr>
+          <w:rFonts w:hint="eastAsia"/>
+        </w:rPr>
+        <w:t>]</w:t>
+      </w:r>
+    </w:p>
+    <w:p>
+      <w:pPr>
+        <w:widowControl/>
+      </w:pPr>
+      <w:r>
+        <w:rPr>
+          <w:rFonts w:hint="eastAsia"/>
+        </w:rPr>
+        <w:t>若設定的</w:t>
+      </w:r>
+      <w:r>
+        <w:rPr>
+          <w:rFonts w:hint="eastAsia"/>
+        </w:rPr>
+        <w:t>fixture</w:t>
+      </w:r>
+      <w:r>
+        <w:rPr>
+          <w:rFonts w:hint="eastAsia"/>
+        </w:rPr>
+        <w:t>在被創建至</w:t>
+      </w:r>
+      <w:r>
+        <w:rPr>
+          <w:rFonts w:hint="eastAsia"/>
+        </w:rPr>
+        <w:t>world</w:t>
+      </w:r>
+      <w:r>
+        <w:rPr>
+          <w:rFonts w:hint="eastAsia"/>
+        </w:rPr>
+        <w:t>時，所定義的</w:t>
+      </w:r>
+      <w:proofErr w:type="spellStart"/>
+      <w:r>
+        <w:rPr>
+          <w:rFonts w:hint="eastAsia"/>
+        </w:rPr>
+        <w:t>userData</w:t>
+      </w:r>
+      <w:proofErr w:type="spellEnd"/>
+      <w:r>
+        <w:rPr>
+          <w:rFonts w:hint="eastAsia"/>
+        </w:rPr>
+        <w:t>需要為類別</w:t>
+      </w:r>
+    </w:p>
+    <w:p>
+      <w:pPr>
+        <w:widowControl/>
+      </w:pPr>
+      <w:r>
+        <w:rPr>
+          <w:rFonts w:hint="eastAsia"/>
+        </w:rPr>
+        <w:t>若是以</w:t>
+      </w:r>
+      <w:r>
+        <w:rPr>
+          <w:rFonts w:hint="eastAsia"/>
+        </w:rPr>
+        <w:t>string</w:t>
+      </w:r>
+      <w:r>
+        <w:rPr>
+          <w:rFonts w:hint="eastAsia"/>
+        </w:rPr>
+        <w:t>則會有</w:t>
+      </w:r>
+      <w:r>
+        <w:rPr>
+          <w:rFonts w:hint="eastAsia"/>
+        </w:rPr>
+        <w:t>cast</w:t>
+      </w:r>
+      <w:r>
+        <w:rPr>
+          <w:rFonts w:hint="eastAsia"/>
+        </w:rPr>
+        <w:t>錯誤上的狀況須注意。</w:t>
+      </w:r>
+    </w:p>
+    <w:p>
+      <w:pPr>
+        <w:widowControl/>
+      </w:pPr>
+    </w:p>
+    <w:p>
+      <w:pPr>
+        <w:widowControl/>
+      </w:pPr>
+      <w:r>
+        <w:rPr>
+          <w:rFonts w:hint="eastAsia"/>
+        </w:rPr>
+        <w:t>需要再另想辦法確認碰撞到的物件是依據字串的方式。</w:t>
+      </w:r>
+    </w:p>
+    <w:p>
+      <w:pPr>
+        <w:widowControl/>
+      </w:pPr>
+    </w:p>
+    <w:p>
+      <w:pPr>
+        <w:widowControl/>
+      </w:pPr>
+    </w:p>
+    <w:p>
+      <w:pPr>
+        <w:widowControl/>
+      </w:pPr>
+      <w:r>
+        <w:rPr>
+          <w:rFonts w:hint="eastAsia"/>
+        </w:rPr>
+        <w:t>震動動畫</w:t>
+      </w:r>
+    </w:p>
+    <w:p>
+      <w:pPr>
+        <w:widowControl/>
+      </w:pPr>
+      <w:r>
+        <w:t>https://www.netprogs.com/libgdx-screen-shaking/</w:t>
+      </w:r>
+    </w:p>
+    <w:p>
+      <w:pPr>
+        <w:widowControl/>
+      </w:pPr>
+    </w:p>
+    <w:p>
+      <w:pPr>
+        <w:widowControl/>
+      </w:pPr>
+    </w:p>
+    <w:p>
+      <w:pPr>
+        <w:widowControl/>
+      </w:pPr>
+      <w:r>
+        <w:rPr>
+          <w:rFonts w:hint="eastAsia"/>
+        </w:rPr>
+        <w:t>跳躍中可以穿越的平台與</w:t>
+      </w:r>
+      <w:r>
+        <w:rPr>
+          <w:rFonts w:hint="eastAsia"/>
+        </w:rPr>
+        <w:t xml:space="preserve"> </w:t>
+      </w:r>
+      <w:r>
+        <w:rPr>
+          <w:rFonts w:hint="eastAsia"/>
+        </w:rPr>
+        <w:t>腳的碰撞體</w:t>
+      </w:r>
+    </w:p>
+    <w:p>
+      <w:pPr>
+        <w:widowControl/>
+      </w:pPr>
+      <w:r>
+        <w:rPr>
+          <w:rFonts w:hint="eastAsia"/>
+        </w:rPr>
+        <w:t>需要設定</w:t>
+      </w:r>
+      <w:proofErr w:type="gramStart"/>
+      <w:r>
+        <w:rPr>
+          <w:shd w:val="pct15" w:color="auto" w:fill="FFFFFF"/>
+        </w:rPr>
+        <w:t>”</w:t>
+      </w:r>
+      <w:proofErr w:type="gramEnd"/>
+      <w:r>
+        <w:rPr>
+          <w:rFonts w:hint="eastAsia"/>
+          <w:shd w:val="pct15" w:color="auto" w:fill="FFFFFF"/>
+        </w:rPr>
+        <w:t>地板</w:t>
+      </w:r>
+      <w:proofErr w:type="gramStart"/>
+      <w:r>
+        <w:rPr>
+          <w:shd w:val="pct15" w:color="auto" w:fill="FFFFFF"/>
+        </w:rPr>
+        <w:t>”</w:t>
+      </w:r>
+      <w:proofErr w:type="gramEnd"/>
+      <w:r>
+        <w:rPr>
+          <w:rFonts w:hint="eastAsia"/>
+          <w:shd w:val="pct15" w:color="auto" w:fill="FFFFFF"/>
+        </w:rPr>
+        <w:t xml:space="preserve"> </w:t>
+      </w:r>
+      <w:r>
+        <w:rPr>
+          <w:rFonts w:hint="eastAsia"/>
+          <w:shd w:val="pct15" w:color="auto" w:fill="FFFFFF"/>
+        </w:rPr>
+        <w:t>與</w:t>
+      </w:r>
+      <w:proofErr w:type="gramStart"/>
+      <w:r>
+        <w:rPr>
+          <w:shd w:val="pct15" w:color="auto" w:fill="FFFFFF"/>
+        </w:rPr>
+        <w:t>”</w:t>
+      </w:r>
+      <w:proofErr w:type="gramEnd"/>
+      <w:r>
+        <w:rPr>
+          <w:rFonts w:hint="eastAsia"/>
+          <w:shd w:val="pct15" w:color="auto" w:fill="FFFFFF"/>
+        </w:rPr>
+        <w:t>平台</w:t>
+      </w:r>
+      <w:proofErr w:type="gramStart"/>
+      <w:r>
+        <w:rPr>
+          <w:shd w:val="pct15" w:color="auto" w:fill="FFFFFF"/>
+        </w:rPr>
+        <w:t>”</w:t>
+      </w:r>
+      <w:proofErr w:type="gramEnd"/>
+      <w:r>
+        <w:rPr>
+          <w:rFonts w:hint="eastAsia"/>
+        </w:rPr>
+        <w:t>兩種類型</w:t>
+      </w:r>
+      <w:r>
+        <w:rPr>
+          <w:rFonts w:hint="eastAsia"/>
+        </w:rPr>
+        <w:t xml:space="preserve"> </w:t>
+      </w:r>
+      <w:r>
+        <w:rPr>
+          <w:rFonts w:hint="eastAsia"/>
+        </w:rPr>
+        <w:t>以及配合狀態去決定什麼時候</w:t>
+      </w:r>
+      <w:r>
+        <w:rPr>
+          <w:rFonts w:hint="eastAsia"/>
+          <w:shd w:val="pct15" w:color="auto" w:fill="FFFFFF"/>
+        </w:rPr>
+        <w:t>落下或穿越</w:t>
+      </w:r>
+    </w:p>
+    <w:p>
+      <w:pPr>
+        <w:widowControl/>
+      </w:pPr>
+    </w:p>
+    <w:p>
+      <w:pPr>
+        <w:widowControl/>
+      </w:pPr>
+    </w:p>
+    <w:p>
+      <w:pPr>
+        <w:widowControl/>
+      </w:pPr>
+    </w:p>
+    <w:p>
+      <w:pPr>
+        <w:widowControl/>
+        <w:rPr>
+          <w:b/>
+          <w:sz w:val="28"/>
+          <w:szCs w:val="28"/>
+        </w:rPr>
+      </w:pPr>
+      <w:r>
+        <w:rPr>
+          <w:rFonts w:hint="eastAsia"/>
+          <w:b/>
+          <w:sz w:val="28"/>
+          <w:szCs w:val="28"/>
+        </w:rPr>
+        <w:t>動畫更新順序</w:t>
+      </w:r>
+    </w:p>
+    <w:p>
+      <w:pPr>
+        <w:widowControl/>
       </w:pPr>
       <w:r>
         <w:rPr>
@@ -9198,147 +9651,25 @@
         <w:rPr>
           <w:rFonts w:hint="eastAsia"/>
         </w:rPr>
-        <w:t>區塊地圖若有分裂改</w:t>
-      </w:r>
-      <w:proofErr w:type="gramStart"/>
-      <w:r>
-        <w:rPr>
-          <w:rFonts w:hint="eastAsia"/>
-        </w:rPr>
-        <w:t>使用另寫的</w:t>
-      </w:r>
-      <w:proofErr w:type="gramEnd"/>
-      <w:r>
-        <w:rPr>
-          <w:rFonts w:hint="eastAsia"/>
-        </w:rPr>
-        <w:t>地圖繪製工具</w:t>
-      </w:r>
-    </w:p>
-    <w:p>
-      <w:pPr>
-        <w:widowControl/>
-      </w:pPr>
-      <w:r>
-        <w:rPr>
-          <w:rFonts w:hint="eastAsia"/>
-        </w:rPr>
-        <w:t>將</w:t>
-      </w:r>
-      <w:proofErr w:type="spellStart"/>
-      <w:r>
-        <w:t>OrthogonalTiledMapRenderer</w:t>
-      </w:r>
-      <w:proofErr w:type="spellEnd"/>
-      <w:r>
-        <w:rPr>
-          <w:rFonts w:hint="eastAsia"/>
-        </w:rPr>
-        <w:t>更換為</w:t>
-      </w:r>
-      <w:proofErr w:type="spellStart"/>
-      <w:r>
-        <w:t>GulaOrthogonalTiledMapRenderer</w:t>
-      </w:r>
-      <w:proofErr w:type="spellEnd"/>
-    </w:p>
-    <w:p>
-      <w:pPr>
-        <w:widowControl/>
-      </w:pPr>
-      <w:r>
-        <w:rPr>
-          <w:rFonts w:hint="eastAsia"/>
-        </w:rPr>
-        <w:t>自訂義的繪製工具，該檔案來自：</w:t>
-      </w:r>
-    </w:p>
-    <w:p>
-      <w:pPr>
-        <w:widowControl/>
-      </w:pPr>
-      <w:hyperlink r:id="rId23" w:history="1">
-        <w:r>
-          <w:rPr>
-            <w:rStyle w:val="a9"/>
-          </w:rPr>
-          <w:t>https://www.badlogicgames.com/forum/viewtopic.php?f=17&amp;t=17497</w:t>
-        </w:r>
-      </w:hyperlink>
-    </w:p>
-    <w:p>
-      <w:pPr>
-        <w:widowControl/>
-      </w:pPr>
-      <w:r>
-        <w:rPr>
-          <w:rFonts w:hint="eastAsia"/>
-        </w:rPr>
-        <w:t>程式碼</w:t>
-      </w:r>
-      <w:r>
-        <w:rPr>
-          <w:rFonts w:hint="eastAsia"/>
-        </w:rPr>
-        <w:t>紀錄於</w:t>
-      </w:r>
-      <w:r>
-        <w:rPr>
-          <w:rFonts w:hint="eastAsia"/>
-        </w:rPr>
-        <w:t>附錄</w:t>
-      </w:r>
-      <w:r>
-        <w:rPr>
-          <w:rFonts w:hint="eastAsia"/>
-        </w:rPr>
-        <w:t>並參考之</w:t>
-      </w:r>
-      <w:r>
-        <w:rPr>
-          <w:rFonts w:hint="eastAsia"/>
-        </w:rPr>
-        <w:t>。</w:t>
-      </w:r>
-    </w:p>
-    <w:p>
-      <w:pPr>
-        <w:widowControl/>
-      </w:pPr>
-    </w:p>
-    <w:p>
-      <w:pPr>
-        <w:widowControl/>
-      </w:pPr>
-      <w:r>
-        <w:rPr>
-          <w:rFonts w:hint="eastAsia"/>
-        </w:rPr>
-        <w:t>改寫時，若有地圖需要以</w:t>
-      </w:r>
-      <w:r>
-        <w:rPr>
-          <w:rFonts w:hint="eastAsia"/>
-        </w:rPr>
-        <w:t>PPM</w:t>
-      </w:r>
-      <w:r>
-        <w:rPr>
-          <w:rFonts w:hint="eastAsia"/>
-        </w:rPr>
-        <w:t>計算時，在繼承的地方加入</w:t>
-      </w:r>
-      <w:r>
-        <w:rPr>
-          <w:rFonts w:hint="eastAsia"/>
-        </w:rPr>
-        <w:t>float</w:t>
-      </w:r>
-      <w:r>
-        <w:rPr>
-          <w:rFonts w:hint="eastAsia"/>
-        </w:rPr>
-        <w:t>的格式即可。</w:t>
+        <w:t>動畫若在</w:t>
+      </w:r>
+      <w:r>
+        <w:rPr>
+          <w:rFonts w:hint="eastAsia"/>
+        </w:rPr>
+        <w:t>攝影機</w:t>
+      </w:r>
+      <w:r>
+        <w:rPr>
+          <w:rFonts w:hint="eastAsia"/>
+        </w:rPr>
+        <w:t>前</w:t>
+      </w:r>
+      <w:r>
+        <w:rPr>
+          <w:rFonts w:hint="eastAsia"/>
+        </w:rPr>
+        <w:t>，若攝影機也有使用到追溯物件位置的偏移修正時，該物件建議在攝影機位置調整後再加入該物件的繪製，否則會有距離上的差異。</w:t>
       </w:r>
     </w:p>
     <w:p>
@@ -9350,10 +9681,10 @@
           <w:noProof/>
         </w:rPr>
         <w:drawing>
-          <wp:inline distT="0" distB="0" distL="0" distR="0" wp14:anchorId="1F84FBD3" wp14:editId="472186E7">
-            <wp:extent cx="5274310" cy="793750"/>
-            <wp:effectExtent l="0" t="0" r="2540" b="6350"/>
-            <wp:docPr id="13" name="圖片 13"/>
+          <wp:inline distT="0" distB="0" distL="0" distR="0" wp14:anchorId="337220E8" wp14:editId="6D674DC7">
+            <wp:extent cx="5274310" cy="791845"/>
+            <wp:effectExtent l="0" t="0" r="2540" b="8255"/>
+            <wp:docPr id="5" name="圖片 5"/>
             <wp:cNvGraphicFramePr>
               <a:graphicFrameLocks xmlns:a="http://schemas.openxmlformats.org/drawingml/2006/main" noChangeAspect="1"/>
             </wp:cNvGraphicFramePr>
@@ -9373,6 +9704,312 @@
                   <pic:spPr>
                     <a:xfrm>
                       <a:off x="0" y="0"/>
+                      <a:ext cx="5274310" cy="791845"/>
+                    </a:xfrm>
+                    <a:prstGeom prst="rect">
+                      <a:avLst/>
+                    </a:prstGeom>
+                  </pic:spPr>
+                </pic:pic>
+              </a:graphicData>
+            </a:graphic>
+          </wp:inline>
+        </w:drawing>
+      </w:r>
+    </w:p>
+    <w:p>
+      <w:pPr>
+        <w:widowControl/>
+      </w:pPr>
+      <w:r>
+        <w:br w:type="page"/>
+      </w:r>
+    </w:p>
+    <w:p>
+      <w:pPr>
+        <w:widowControl/>
+      </w:pPr>
+      <w:r>
+        <w:rPr>
+          <w:rFonts w:hint="eastAsia"/>
+          <w:b/>
+          <w:sz w:val="28"/>
+          <w:szCs w:val="28"/>
+        </w:rPr>
+        <w:lastRenderedPageBreak/>
+        <w:t>區塊地圖分裂</w:t>
+      </w:r>
+      <w:r>
+        <w:rPr>
+          <w:rFonts w:hint="eastAsia"/>
+          <w:szCs w:val="24"/>
+        </w:rPr>
+        <w:t>(</w:t>
+      </w:r>
+      <w:r>
+        <w:t>Edge padding</w:t>
+      </w:r>
+      <w:r>
+        <w:rPr>
+          <w:rFonts w:hint="eastAsia"/>
+        </w:rPr>
+        <w:t>、</w:t>
+      </w:r>
+      <w:r>
+        <w:rPr>
+          <w:rFonts w:ascii="Arial" w:hAnsi="Arial" w:cs="Arial"/>
+          <w:color w:val="242729"/>
+          <w:sz w:val="23"/>
+          <w:szCs w:val="23"/>
+          <w:shd w:val="clear" w:color="auto" w:fill="FFFFFF"/>
+        </w:rPr>
+        <w:t>T</w:t>
+      </w:r>
+      <w:r>
+        <w:rPr>
+          <w:rFonts w:ascii="Arial" w:hAnsi="Arial" w:cs="Arial"/>
+          <w:color w:val="242729"/>
+          <w:sz w:val="23"/>
+          <w:szCs w:val="23"/>
+          <w:shd w:val="clear" w:color="auto" w:fill="FFFFFF"/>
+        </w:rPr>
+        <w:t>exture bleeding</w:t>
+      </w:r>
+      <w:r>
+        <w:rPr>
+          <w:rFonts w:ascii="Arial" w:hAnsi="Arial" w:cs="Arial" w:hint="eastAsia"/>
+          <w:color w:val="242729"/>
+          <w:sz w:val="23"/>
+          <w:szCs w:val="23"/>
+          <w:shd w:val="clear" w:color="auto" w:fill="FFFFFF"/>
+        </w:rPr>
+        <w:t>、</w:t>
+      </w:r>
+      <w:r>
+        <w:rPr>
+          <w:rFonts w:ascii="Arial" w:hAnsi="Arial" w:cs="Arial"/>
+          <w:color w:val="242729"/>
+          <w:sz w:val="23"/>
+          <w:szCs w:val="23"/>
+          <w:shd w:val="clear" w:color="auto" w:fill="FFFFFF"/>
+        </w:rPr>
+        <w:t>B</w:t>
+      </w:r>
+      <w:r>
+        <w:rPr>
+          <w:rFonts w:ascii="Arial" w:hAnsi="Arial" w:cs="Arial" w:hint="eastAsia"/>
+          <w:color w:val="242729"/>
+          <w:sz w:val="23"/>
+          <w:szCs w:val="23"/>
+          <w:shd w:val="clear" w:color="auto" w:fill="FFFFFF"/>
+        </w:rPr>
+        <w:t>lack line</w:t>
+      </w:r>
+      <w:r>
+        <w:rPr>
+          <w:rFonts w:ascii="Arial" w:hAnsi="Arial" w:cs="Arial" w:hint="eastAsia"/>
+          <w:color w:val="242729"/>
+          <w:sz w:val="23"/>
+          <w:szCs w:val="23"/>
+          <w:shd w:val="clear" w:color="auto" w:fill="FFFFFF"/>
+        </w:rPr>
+        <w:t>)</w:t>
+      </w:r>
+    </w:p>
+    <w:p>
+      <w:pPr>
+        <w:widowControl/>
+      </w:pPr>
+      <w:r>
+        <w:rPr>
+          <w:rFonts w:hint="eastAsia"/>
+        </w:rPr>
+        <w:t>[2019/01/22]</w:t>
+      </w:r>
+    </w:p>
+    <w:p>
+      <w:pPr>
+        <w:widowControl/>
+      </w:pPr>
+      <w:r>
+        <w:rPr>
+          <w:rFonts w:hint="eastAsia"/>
+        </w:rPr>
+        <w:t>區塊地圖若有分裂改</w:t>
+      </w:r>
+      <w:proofErr w:type="gramStart"/>
+      <w:r>
+        <w:rPr>
+          <w:rFonts w:hint="eastAsia"/>
+        </w:rPr>
+        <w:t>使用另寫的</w:t>
+      </w:r>
+      <w:proofErr w:type="gramEnd"/>
+      <w:r>
+        <w:rPr>
+          <w:rFonts w:hint="eastAsia"/>
+        </w:rPr>
+        <w:t>地圖繪製工具</w:t>
+      </w:r>
+    </w:p>
+    <w:p>
+      <w:pPr>
+        <w:widowControl/>
+      </w:pPr>
+      <w:r>
+        <w:rPr>
+          <w:rFonts w:hint="eastAsia"/>
+        </w:rPr>
+        <w:t>將</w:t>
+      </w:r>
+      <w:proofErr w:type="spellStart"/>
+      <w:r>
+        <w:t>OrthogonalTiledMapRenderer</w:t>
+      </w:r>
+      <w:proofErr w:type="spellEnd"/>
+      <w:r>
+        <w:rPr>
+          <w:rFonts w:hint="eastAsia"/>
+        </w:rPr>
+        <w:t>更換為</w:t>
+      </w:r>
+      <w:proofErr w:type="spellStart"/>
+      <w:r>
+        <w:t>GulaOrthogonalTiledMapRenderer</w:t>
+      </w:r>
+      <w:proofErr w:type="spellEnd"/>
+    </w:p>
+    <w:p>
+      <w:pPr>
+        <w:widowControl/>
+      </w:pPr>
+      <w:r>
+        <w:rPr>
+          <w:rFonts w:hint="eastAsia"/>
+        </w:rPr>
+        <w:t>自訂義的繪製工具，該檔案來自：</w:t>
+      </w:r>
+    </w:p>
+    <w:p>
+      <w:pPr>
+        <w:widowControl/>
+      </w:pPr>
+      <w:hyperlink r:id="rId25" w:history="1">
+        <w:r>
+          <w:rPr>
+            <w:rStyle w:val="a9"/>
+          </w:rPr>
+          <w:t>https://www.badlogicgames.com/forum/viewtopic.php?f=17&amp;t=17497</w:t>
+        </w:r>
+      </w:hyperlink>
+    </w:p>
+    <w:p>
+      <w:pPr>
+        <w:widowControl/>
+      </w:pPr>
+      <w:r>
+        <w:rPr>
+          <w:rFonts w:hint="eastAsia"/>
+        </w:rPr>
+        <w:t>程式碼</w:t>
+      </w:r>
+      <w:r>
+        <w:rPr>
+          <w:rFonts w:hint="eastAsia"/>
+        </w:rPr>
+        <w:t>紀錄於</w:t>
+      </w:r>
+      <w:r>
+        <w:rPr>
+          <w:rFonts w:hint="eastAsia"/>
+        </w:rPr>
+        <w:t>附錄</w:t>
+      </w:r>
+      <w:r>
+        <w:rPr>
+          <w:rFonts w:hint="eastAsia"/>
+        </w:rPr>
+        <w:t>並參考之</w:t>
+      </w:r>
+      <w:r>
+        <w:rPr>
+          <w:rFonts w:hint="eastAsia"/>
+        </w:rPr>
+        <w:t>。</w:t>
+      </w:r>
+    </w:p>
+    <w:p>
+      <w:pPr>
+        <w:widowControl/>
+      </w:pPr>
+    </w:p>
+    <w:p>
+      <w:pPr>
+        <w:widowControl/>
+      </w:pPr>
+      <w:r>
+        <w:rPr>
+          <w:rFonts w:hint="eastAsia"/>
+        </w:rPr>
+        <w:t>改寫時，若有地圖需要以</w:t>
+      </w:r>
+      <w:r>
+        <w:rPr>
+          <w:rFonts w:hint="eastAsia"/>
+        </w:rPr>
+        <w:t>PPM</w:t>
+      </w:r>
+      <w:r>
+        <w:rPr>
+          <w:rFonts w:hint="eastAsia"/>
+        </w:rPr>
+        <w:t>計算時，在繼承的地方加入</w:t>
+      </w:r>
+      <w:r>
+        <w:rPr>
+          <w:rFonts w:hint="eastAsia"/>
+        </w:rPr>
+        <w:t>float</w:t>
+      </w:r>
+      <w:r>
+        <w:rPr>
+          <w:rFonts w:hint="eastAsia"/>
+        </w:rPr>
+        <w:t>的格式即可。</w:t>
+      </w:r>
+    </w:p>
+    <w:p>
+      <w:pPr>
+        <w:widowControl/>
+      </w:pPr>
+      <w:r>
+        <w:rPr>
+          <w:noProof/>
+        </w:rPr>
+        <w:drawing>
+          <wp:inline distT="0" distB="0" distL="0" distR="0" wp14:anchorId="1F84FBD3" wp14:editId="472186E7">
+            <wp:extent cx="5274310" cy="793750"/>
+            <wp:effectExtent l="0" t="0" r="2540" b="6350"/>
+            <wp:docPr id="13" name="圖片 13"/>
+            <wp:cNvGraphicFramePr>
+              <a:graphicFrameLocks xmlns:a="http://schemas.openxmlformats.org/drawingml/2006/main" noChangeAspect="1"/>
+            </wp:cNvGraphicFramePr>
+            <a:graphic xmlns:a="http://schemas.openxmlformats.org/drawingml/2006/main">
+              <a:graphicData uri="http://schemas.openxmlformats.org/drawingml/2006/picture">
+                <pic:pic xmlns:pic="http://schemas.openxmlformats.org/drawingml/2006/picture">
+                  <pic:nvPicPr>
+                    <pic:cNvPr id="1" name=""/>
+                    <pic:cNvPicPr/>
+                  </pic:nvPicPr>
+                  <pic:blipFill>
+                    <a:blip r:embed="rId26"/>
+                    <a:stretch>
+                      <a:fillRect/>
+                    </a:stretch>
+                  </pic:blipFill>
+                  <pic:spPr>
+                    <a:xfrm>
+                      <a:off x="0" y="0"/>
                       <a:ext cx="5274310" cy="793750"/>
                     </a:xfrm>
                     <a:prstGeom prst="rect">
@@ -9389,6 +10026,139 @@
     <w:p>
       <w:pPr>
         <w:widowControl/>
+      </w:pPr>
+    </w:p>
+    <w:p>
+      <w:pPr>
+        <w:widowControl/>
+        <w:rPr>
+          <w:rFonts w:hint="eastAsia"/>
+        </w:rPr>
+      </w:pPr>
+      <w:r>
+        <w:rPr>
+          <w:rFonts w:hint="eastAsia"/>
+        </w:rPr>
+        <w:t>[</w:t>
+      </w:r>
+      <w:r>
+        <w:t>2019/02/11</w:t>
+      </w:r>
+      <w:r>
+        <w:rPr>
+          <w:rFonts w:hint="eastAsia"/>
+        </w:rPr>
+        <w:t>]</w:t>
+      </w:r>
+    </w:p>
+    <w:p>
+      <w:pPr>
+        <w:widowControl/>
+      </w:pPr>
+      <w:proofErr w:type="spellStart"/>
+      <w:r>
+        <w:rPr>
+          <w:rFonts w:hint="eastAsia"/>
+        </w:rPr>
+        <w:t>A</w:t>
+      </w:r>
+      <w:r>
+        <w:t>sset</w:t>
+      </w:r>
+      <w:r>
+        <w:rPr>
+          <w:rFonts w:hint="eastAsia"/>
+        </w:rPr>
+        <w:t>M</w:t>
+      </w:r>
+      <w:r>
+        <w:t>anager</w:t>
+      </w:r>
+      <w:proofErr w:type="spellEnd"/>
+      <w:r>
+        <w:rPr>
+          <w:rFonts w:hint="eastAsia"/>
+        </w:rPr>
+        <w:t>若再讀取的時候未使用</w:t>
+      </w:r>
+      <w:proofErr w:type="spellStart"/>
+      <w:r>
+        <w:rPr>
+          <w:rFonts w:hint="eastAsia"/>
+        </w:rPr>
+        <w:t>finishLoading</w:t>
+      </w:r>
+      <w:proofErr w:type="spellEnd"/>
+      <w:r>
+        <w:rPr>
+          <w:rFonts w:hint="eastAsia"/>
+        </w:rPr>
+        <w:t>()</w:t>
+      </w:r>
+      <w:r>
+        <w:rPr>
+          <w:rFonts w:hint="eastAsia"/>
+        </w:rPr>
+        <w:t>，則會導致物件無法取得</w:t>
+      </w:r>
+      <w:r>
+        <w:rPr>
+          <w:rFonts w:hint="eastAsia"/>
+        </w:rPr>
+        <w:t>圖片或是音樂等其他素材，必須在遊戲的前端完成此作業，或是有任何取用的操作進行。</w:t>
+      </w:r>
+    </w:p>
+    <w:p>
+      <w:pPr>
+        <w:widowControl/>
+        <w:rPr>
+          <w:rFonts w:hint="eastAsia"/>
+        </w:rPr>
+      </w:pPr>
+      <w:proofErr w:type="spellStart"/>
+      <w:proofErr w:type="gramStart"/>
+      <w:r>
+        <w:t>ASSETMANAGER.</w:t>
+      </w:r>
+      <w:r>
+        <w:rPr>
+          <w:rFonts w:hint="eastAsia"/>
+        </w:rPr>
+        <w:t>update</w:t>
+      </w:r>
+      <w:proofErr w:type="spellEnd"/>
+      <w:r>
+        <w:t>(</w:t>
+      </w:r>
+      <w:proofErr w:type="gramEnd"/>
+      <w:r>
+        <w:t xml:space="preserve">); </w:t>
+      </w:r>
+    </w:p>
+    <w:p>
+      <w:pPr>
+        <w:widowControl/>
+      </w:pPr>
+      <w:proofErr w:type="spellStart"/>
+      <w:proofErr w:type="gramStart"/>
+      <w:r>
+        <w:t>ASSETMANAGER.finishLoading</w:t>
+      </w:r>
+      <w:proofErr w:type="spellEnd"/>
+      <w:r>
+        <w:t>(</w:t>
+      </w:r>
+      <w:proofErr w:type="gramEnd"/>
+      <w:r>
+        <w:t xml:space="preserve">); </w:t>
+      </w:r>
+    </w:p>
+    <w:p>
+      <w:pPr>
+        <w:widowControl/>
+        <w:rPr>
+          <w:rFonts w:hint="eastAsia"/>
+        </w:rPr>
       </w:pPr>
     </w:p>
     <w:p>
@@ -11478,7 +12248,7 @@
             <w:noProof/>
             <w:lang w:val="zh-TW"/>
           </w:rPr>
-          <w:t>22</w:t>
+          <w:t>5</w:t>
         </w:r>
         <w:r>
           <w:fldChar w:fldCharType="end"/>
@@ -12135,6 +12905,18 @@
       <w:u w:val="single"/>
     </w:rPr>
   </w:style>
+  <w:style w:type="character" w:styleId="aa">
+    <w:name w:val="FollowedHyperlink"/>
+    <w:basedOn w:val="a0"/>
+    <w:uiPriority w:val="99"/>
+    <w:semiHidden/>
+    <w:unhideWhenUsed/>
+    <w:rsid w:val="00190F05"/>
+    <w:rPr>
+      <w:color w:val="954F72" w:themeColor="followedHyperlink"/>
+      <w:u w:val="single"/>
+    </w:rPr>
+  </w:style>
 </w:styles>
 </file>
 
@@ -12404,7 +13186,7 @@
 </file>
 
 <file path=customXml/itemProps1.xml><?xml version="1.0" encoding="utf-8"?>
-<ds:datastoreItem xmlns:ds="http://schemas.openxmlformats.org/officeDocument/2006/customXml" ds:itemID="{D50AA4A9-EB1C-4047-ABCC-C06255B0B63F}">
+<ds:datastoreItem xmlns:ds="http://schemas.openxmlformats.org/officeDocument/2006/customXml" ds:itemID="{28B5A1D7-957A-4267-A742-FC4A30743E20}">
   <ds:schemaRefs>
     <ds:schemaRef ds:uri="http://schemas.openxmlformats.org/officeDocument/2006/bibliography"/>
   </ds:schemaRefs>
